--- a/week12_nov4-8/cis400_exam2PRAC_130sol.docx
+++ b/week12_nov4-8/cis400_exam2PRAC_130sol.docx
@@ -410,7 +410,6 @@
         </w:rPr>
         <w:t xml:space="preserve">implement </w:t>
       </w:r>
-      <w:proofErr w:type="spellStart"/>
       <w:r>
         <w:rPr>
           <w:rFonts w:cstheme="minorHAnsi"/>
@@ -419,7 +418,6 @@
         </w:rPr>
         <w:t>INotifyPropertyChanged</w:t>
       </w:r>
-      <w:proofErr w:type="spellEnd"/>
     </w:p>
     <w:p>
       <w:pPr>
@@ -475,21 +473,7 @@
         <w:rPr>
           <w:rFonts w:cstheme="minorHAnsi"/>
         </w:rPr>
-        <w:t xml:space="preserve">does the </w:t>
-      </w:r>
-      <w:proofErr w:type="spellStart"/>
-      <w:r>
-        <w:rPr>
-          <w:rFonts w:cstheme="minorHAnsi"/>
-        </w:rPr>
-        <w:t>ViewModel</w:t>
-      </w:r>
-      <w:proofErr w:type="spellEnd"/>
-      <w:r>
-        <w:rPr>
-          <w:rFonts w:cstheme="minorHAnsi"/>
-        </w:rPr>
-        <w:t xml:space="preserve"> do in </w:t>
+        <w:t xml:space="preserve">does the ViewModel do in </w:t>
       </w:r>
       <w:r>
         <w:rPr>
@@ -593,6 +577,15 @@
         </w:rPr>
         <w:t>Stores all the data</w:t>
       </w:r>
+    </w:p>
+    <w:p>
+      <w:pPr>
+        <w:pStyle w:val="ListParagraph"/>
+        <w:ind w:left="360"/>
+        <w:rPr>
+          <w:rFonts w:cstheme="minorHAnsi"/>
+        </w:rPr>
+      </w:pPr>
     </w:p>
     <w:p>
       <w:pPr>
@@ -651,7 +644,6 @@
         </w:rPr>
         <w:t xml:space="preserve">our </w:t>
       </w:r>
-      <w:proofErr w:type="spellStart"/>
       <w:r>
         <w:rPr>
           <w:rFonts w:cstheme="minorHAnsi"/>
@@ -664,14 +656,7 @@
         <w:rPr>
           <w:rFonts w:cstheme="minorHAnsi"/>
         </w:rPr>
-        <w:t>’s</w:t>
-      </w:r>
-      <w:proofErr w:type="spellEnd"/>
-      <w:r>
-        <w:rPr>
-          <w:rFonts w:cstheme="minorHAnsi"/>
-        </w:rPr>
-        <w:t xml:space="preserve"> XAML</w:t>
+        <w:t>’s XAML</w:t>
       </w:r>
       <w:r>
         <w:rPr>
@@ -691,7 +676,6 @@
         </w:rPr>
         <w:t xml:space="preserve"> a control named </w:t>
       </w:r>
-      <w:proofErr w:type="spellStart"/>
       <w:r>
         <w:rPr>
           <w:rFonts w:cstheme="minorHAnsi"/>
@@ -700,14 +684,12 @@
         </w:rPr>
         <w:t>ExamControl</w:t>
       </w:r>
-      <w:proofErr w:type="spellEnd"/>
       <w:r>
         <w:rPr>
           <w:rFonts w:cstheme="minorHAnsi"/>
         </w:rPr>
         <w:t xml:space="preserve">. Further suppose that in the constructor of </w:t>
       </w:r>
-      <w:proofErr w:type="spellStart"/>
       <w:r>
         <w:rPr>
           <w:rFonts w:cstheme="minorHAnsi"/>
@@ -716,7 +698,6 @@
         </w:rPr>
         <w:t>MainWindow</w:t>
       </w:r>
-      <w:proofErr w:type="spellEnd"/>
       <w:r>
         <w:rPr>
           <w:rFonts w:cstheme="minorHAnsi"/>
@@ -735,7 +716,6 @@
         </w:rPr>
         <w:t>: “</w:t>
       </w:r>
-      <w:proofErr w:type="spellStart"/>
       <w:r>
         <w:rPr>
           <w:rFonts w:cstheme="minorHAnsi"/>
@@ -744,9 +724,8 @@
           <w:i/>
           <w:iCs/>
         </w:rPr>
-        <w:t>DataContext</w:t>
-      </w:r>
-      <w:proofErr w:type="spellEnd"/>
+        <w:t xml:space="preserve">DataContext = </w:t>
+      </w:r>
       <w:r>
         <w:rPr>
           <w:rFonts w:cstheme="minorHAnsi"/>
@@ -755,29 +734,45 @@
           <w:i/>
           <w:iCs/>
         </w:rPr>
-        <w:t xml:space="preserve"> = </w:t>
-      </w:r>
-      <w:r>
-        <w:rPr>
-          <w:rFonts w:cstheme="minorHAnsi"/>
-          <w:b/>
-          <w:bCs/>
+        <w:t>list;</w:t>
+      </w:r>
+      <w:r>
+        <w:rPr>
+          <w:rFonts w:cstheme="minorHAnsi"/>
+        </w:rPr>
+        <w:t>”</w:t>
+      </w:r>
+      <w:r>
+        <w:rPr>
+          <w:rFonts w:cstheme="minorHAnsi"/>
+        </w:rPr>
+        <w:t xml:space="preserve">, where </w:t>
+      </w:r>
+      <w:r>
+        <w:rPr>
+          <w:rFonts w:cstheme="minorHAnsi"/>
           <w:i/>
           <w:iCs/>
         </w:rPr>
-        <w:t>list;</w:t>
-      </w:r>
-      <w:r>
-        <w:rPr>
-          <w:rFonts w:cstheme="minorHAnsi"/>
-        </w:rPr>
-        <w:t>”</w:t>
-      </w:r>
-      <w:r>
-        <w:rPr>
-          <w:rFonts w:cstheme="minorHAnsi"/>
-        </w:rPr>
-        <w:t xml:space="preserve">, where </w:t>
+        <w:t>list</w:t>
+      </w:r>
+      <w:r>
+        <w:rPr>
+          <w:rFonts w:cstheme="minorHAnsi"/>
+        </w:rPr>
+        <w:t xml:space="preserve"> </w:t>
+      </w:r>
+      <w:r>
+        <w:rPr>
+          <w:rFonts w:cstheme="minorHAnsi"/>
+        </w:rPr>
+        <w:t>ha</w:t>
+      </w:r>
+      <w:r>
+        <w:rPr>
+          <w:rFonts w:cstheme="minorHAnsi"/>
+        </w:rPr>
+        <w:t xml:space="preserve">s type </w:t>
       </w:r>
       <w:r>
         <w:rPr>
@@ -785,25 +780,13 @@
           <w:i/>
           <w:iCs/>
         </w:rPr>
-        <w:t>list</w:t>
-      </w:r>
-      <w:r>
-        <w:rPr>
-          <w:rFonts w:cstheme="minorHAnsi"/>
-        </w:rPr>
-        <w:t xml:space="preserve"> </w:t>
-      </w:r>
-      <w:r>
-        <w:rPr>
-          <w:rFonts w:cstheme="minorHAnsi"/>
-        </w:rPr>
-        <w:t>ha</w:t>
-      </w:r>
-      <w:r>
-        <w:rPr>
-          <w:rFonts w:cstheme="minorHAnsi"/>
-        </w:rPr>
-        <w:t xml:space="preserve">s type </w:t>
+        <w:t>List&lt;string&gt;</w:t>
+      </w:r>
+      <w:r>
+        <w:rPr>
+          <w:rFonts w:cstheme="minorHAnsi"/>
+        </w:rPr>
+        <w:t xml:space="preserve">. If we never set the </w:t>
       </w:r>
       <w:r>
         <w:rPr>
@@ -811,56 +794,36 @@
           <w:i/>
           <w:iCs/>
         </w:rPr>
-        <w:t>List&lt;string&gt;</w:t>
-      </w:r>
-      <w:r>
-        <w:rPr>
-          <w:rFonts w:cstheme="minorHAnsi"/>
-        </w:rPr>
-        <w:t xml:space="preserve">. If we never set the </w:t>
-      </w:r>
-      <w:proofErr w:type="spellStart"/>
+        <w:t>DataContext</w:t>
+      </w:r>
+      <w:r>
+        <w:rPr>
+          <w:rFonts w:cstheme="minorHAnsi"/>
+        </w:rPr>
+        <w:t xml:space="preserve"> of </w:t>
+      </w:r>
       <w:r>
         <w:rPr>
           <w:rFonts w:cstheme="minorHAnsi"/>
           <w:i/>
           <w:iCs/>
         </w:rPr>
-        <w:t>DataContext</w:t>
-      </w:r>
-      <w:proofErr w:type="spellEnd"/>
-      <w:r>
-        <w:rPr>
-          <w:rFonts w:cstheme="minorHAnsi"/>
-        </w:rPr>
-        <w:t xml:space="preserve"> of </w:t>
-      </w:r>
-      <w:proofErr w:type="spellStart"/>
+        <w:t>ExamControl</w:t>
+      </w:r>
+      <w:r>
+        <w:rPr>
+          <w:rFonts w:cstheme="minorHAnsi"/>
+        </w:rPr>
+        <w:t xml:space="preserve">, what value does its </w:t>
+      </w:r>
       <w:r>
         <w:rPr>
           <w:rFonts w:cstheme="minorHAnsi"/>
           <w:i/>
           <w:iCs/>
         </w:rPr>
-        <w:t>ExamControl</w:t>
-      </w:r>
-      <w:proofErr w:type="spellEnd"/>
-      <w:r>
-        <w:rPr>
-          <w:rFonts w:cstheme="minorHAnsi"/>
-        </w:rPr>
-        <w:t xml:space="preserve">, what value does its </w:t>
-      </w:r>
-      <w:proofErr w:type="spellStart"/>
-      <w:r>
-        <w:rPr>
-          <w:rFonts w:cstheme="minorHAnsi"/>
-          <w:i/>
-          <w:iCs/>
-        </w:rPr>
         <w:t>DataContext</w:t>
       </w:r>
-      <w:proofErr w:type="spellEnd"/>
       <w:r>
         <w:rPr>
           <w:rFonts w:cstheme="minorHAnsi"/>
@@ -879,7 +842,6 @@
           <w:rFonts w:cstheme="minorHAnsi"/>
         </w:rPr>
       </w:pPr>
-      <w:proofErr w:type="spellStart"/>
       <w:r>
         <w:rPr>
           <w:rFonts w:cstheme="minorHAnsi"/>
@@ -892,16 +854,8 @@
         <w:rPr>
           <w:rFonts w:cstheme="minorHAnsi"/>
         </w:rPr>
-        <w:t>’s</w:t>
-      </w:r>
-      <w:proofErr w:type="spellEnd"/>
-      <w:r>
-        <w:rPr>
-          <w:rFonts w:cstheme="minorHAnsi"/>
-        </w:rPr>
-        <w:t xml:space="preserve"> </w:t>
-      </w:r>
-      <w:proofErr w:type="spellStart"/>
+        <w:t xml:space="preserve">’s </w:t>
+      </w:r>
       <w:r>
         <w:rPr>
           <w:rFonts w:cstheme="minorHAnsi"/>
@@ -910,7 +864,6 @@
         </w:rPr>
         <w:t>DataContext</w:t>
       </w:r>
-      <w:proofErr w:type="spellEnd"/>
       <w:r>
         <w:rPr>
           <w:rFonts w:cstheme="minorHAnsi"/>
@@ -937,7 +890,6 @@
           <w:rFonts w:cstheme="minorHAnsi"/>
         </w:rPr>
       </w:pPr>
-      <w:proofErr w:type="spellStart"/>
       <w:r>
         <w:rPr>
           <w:rFonts w:cstheme="minorHAnsi"/>
@@ -950,16 +902,8 @@
         <w:rPr>
           <w:rFonts w:cstheme="minorHAnsi"/>
         </w:rPr>
-        <w:t>’s</w:t>
-      </w:r>
-      <w:proofErr w:type="spellEnd"/>
-      <w:r>
-        <w:rPr>
-          <w:rFonts w:cstheme="minorHAnsi"/>
-        </w:rPr>
-        <w:t xml:space="preserve"> </w:t>
-      </w:r>
-      <w:proofErr w:type="spellStart"/>
+        <w:t xml:space="preserve">’s </w:t>
+      </w:r>
       <w:r>
         <w:rPr>
           <w:rFonts w:cstheme="minorHAnsi"/>
@@ -968,7 +912,6 @@
         </w:rPr>
         <w:t>DataContext</w:t>
       </w:r>
-      <w:proofErr w:type="spellEnd"/>
       <w:r>
         <w:rPr>
           <w:rFonts w:cstheme="minorHAnsi"/>
@@ -993,7 +936,6 @@
           <w:rFonts w:cstheme="minorHAnsi"/>
         </w:rPr>
       </w:pPr>
-      <w:proofErr w:type="spellStart"/>
       <w:r>
         <w:rPr>
           <w:rFonts w:cstheme="minorHAnsi"/>
@@ -1006,16 +948,8 @@
         <w:rPr>
           <w:rFonts w:cstheme="minorHAnsi"/>
         </w:rPr>
-        <w:t>’s</w:t>
-      </w:r>
-      <w:proofErr w:type="spellEnd"/>
-      <w:r>
-        <w:rPr>
-          <w:rFonts w:cstheme="minorHAnsi"/>
-        </w:rPr>
-        <w:t xml:space="preserve"> </w:t>
-      </w:r>
-      <w:proofErr w:type="spellStart"/>
+        <w:t xml:space="preserve">’s </w:t>
+      </w:r>
       <w:r>
         <w:rPr>
           <w:rFonts w:cstheme="minorHAnsi"/>
@@ -1024,7 +958,6 @@
         </w:rPr>
         <w:t>DataContext</w:t>
       </w:r>
-      <w:proofErr w:type="spellEnd"/>
       <w:r>
         <w:rPr>
           <w:rFonts w:cstheme="minorHAnsi"/>
@@ -1037,7 +970,6 @@
         </w:rPr>
         <w:t xml:space="preserve">is the </w:t>
       </w:r>
-      <w:proofErr w:type="spellStart"/>
       <w:r>
         <w:rPr>
           <w:rFonts w:cstheme="minorHAnsi"/>
@@ -1046,7 +978,6 @@
         </w:rPr>
         <w:t>MainWindow</w:t>
       </w:r>
-      <w:proofErr w:type="spellEnd"/>
     </w:p>
     <w:p>
       <w:pPr>
@@ -1079,7 +1010,6 @@
         </w:rPr>
         <w:t xml:space="preserve"> is not a valid </w:t>
       </w:r>
-      <w:proofErr w:type="spellStart"/>
       <w:r>
         <w:rPr>
           <w:rFonts w:cstheme="minorHAnsi"/>
@@ -1088,7 +1018,6 @@
         </w:rPr>
         <w:t>DataContext</w:t>
       </w:r>
-      <w:proofErr w:type="spellEnd"/>
     </w:p>
     <w:p>
       <w:pPr>
@@ -1122,7 +1051,6 @@
         </w:rPr>
         <w:t xml:space="preserve">(3 pts) Consider the </w:t>
       </w:r>
-      <w:proofErr w:type="spellStart"/>
       <w:r>
         <w:rPr>
           <w:rFonts w:cstheme="minorHAnsi"/>
@@ -1131,14 +1059,12 @@
         </w:rPr>
         <w:t>ButtonNameEventArgs</w:t>
       </w:r>
-      <w:proofErr w:type="spellEnd"/>
       <w:r>
         <w:rPr>
           <w:rFonts w:cstheme="minorHAnsi"/>
         </w:rPr>
         <w:t xml:space="preserve"> and </w:t>
       </w:r>
-      <w:proofErr w:type="spellStart"/>
       <w:r>
         <w:rPr>
           <w:rFonts w:cstheme="minorHAnsi"/>
@@ -1147,7 +1073,6 @@
         </w:rPr>
         <w:t>SampleControl</w:t>
       </w:r>
-      <w:proofErr w:type="spellEnd"/>
       <w:r>
         <w:rPr>
           <w:rFonts w:cstheme="minorHAnsi"/>
@@ -1166,7 +1091,6 @@
         </w:rPr>
         <w:t xml:space="preserve">. Within </w:t>
       </w:r>
-      <w:proofErr w:type="spellStart"/>
       <w:r>
         <w:rPr>
           <w:rFonts w:cstheme="minorHAnsi"/>
@@ -1199,14 +1123,12 @@
         </w:rPr>
         <w:t>ontrol</w:t>
       </w:r>
-      <w:proofErr w:type="spellEnd"/>
       <w:r>
         <w:rPr>
           <w:rFonts w:cstheme="minorHAnsi"/>
         </w:rPr>
         <w:t xml:space="preserve">, how would we declare an event named </w:t>
       </w:r>
-      <w:proofErr w:type="spellStart"/>
       <w:r>
         <w:rPr>
           <w:rFonts w:cstheme="minorHAnsi"/>
@@ -1215,14 +1137,12 @@
         </w:rPr>
         <w:t>ButtonEvent</w:t>
       </w:r>
-      <w:proofErr w:type="spellEnd"/>
       <w:r>
         <w:rPr>
           <w:rFonts w:cstheme="minorHAnsi"/>
         </w:rPr>
         <w:t xml:space="preserve"> that used </w:t>
       </w:r>
-      <w:proofErr w:type="spellStart"/>
       <w:r>
         <w:rPr>
           <w:rFonts w:cstheme="minorHAnsi"/>
@@ -1231,26 +1151,11 @@
         </w:rPr>
         <w:t>ButtonNameEventArgs</w:t>
       </w:r>
-      <w:proofErr w:type="spellEnd"/>
-      <w:r>
-        <w:rPr>
-          <w:rFonts w:cstheme="minorHAnsi"/>
-        </w:rPr>
-        <w:t xml:space="preserve"> as our custom event </w:t>
-      </w:r>
-      <w:proofErr w:type="spellStart"/>
-      <w:r>
-        <w:rPr>
-          <w:rFonts w:cstheme="minorHAnsi"/>
-        </w:rPr>
-        <w:t>args</w:t>
-      </w:r>
-      <w:proofErr w:type="spellEnd"/>
-      <w:r>
-        <w:rPr>
-          <w:rFonts w:cstheme="minorHAnsi"/>
-        </w:rPr>
-        <w:t>?</w:t>
+      <w:r>
+        <w:rPr>
+          <w:rFonts w:cstheme="minorHAnsi"/>
+        </w:rPr>
+        <w:t xml:space="preserve"> as our custom event args?</w:t>
       </w:r>
     </w:p>
     <w:p>
@@ -1276,51 +1181,7 @@
           <w:i/>
           <w:iCs/>
         </w:rPr>
-        <w:t xml:space="preserve">public </w:t>
-      </w:r>
-      <w:proofErr w:type="spellStart"/>
-      <w:r>
-        <w:rPr>
-          <w:rFonts w:cstheme="minorHAnsi"/>
-          <w:b/>
-          <w:bCs/>
-          <w:i/>
-          <w:iCs/>
-        </w:rPr>
-        <w:t>ButtonEvent</w:t>
-      </w:r>
-      <w:proofErr w:type="spellEnd"/>
-      <w:r>
-        <w:rPr>
-          <w:rFonts w:cstheme="minorHAnsi"/>
-          <w:b/>
-          <w:bCs/>
-          <w:i/>
-          <w:iCs/>
-        </w:rPr>
-        <w:t>&lt;</w:t>
-      </w:r>
-      <w:proofErr w:type="spellStart"/>
-      <w:r>
-        <w:rPr>
-          <w:rFonts w:cstheme="minorHAnsi"/>
-          <w:b/>
-          <w:bCs/>
-          <w:i/>
-          <w:iCs/>
-        </w:rPr>
-        <w:t>ButtonNameEventArgs</w:t>
-      </w:r>
-      <w:proofErr w:type="spellEnd"/>
-      <w:r>
-        <w:rPr>
-          <w:rFonts w:cstheme="minorHAnsi"/>
-          <w:b/>
-          <w:bCs/>
-          <w:i/>
-          <w:iCs/>
-        </w:rPr>
-        <w:t>&gt;;</w:t>
+        <w:t>public ButtonEvent&lt;ButtonNameEventArgs&gt;;</w:t>
       </w:r>
     </w:p>
     <w:p>
@@ -1346,51 +1207,7 @@
           <w:i/>
           <w:iCs/>
         </w:rPr>
-        <w:t>public event&lt;</w:t>
-      </w:r>
-      <w:proofErr w:type="spellStart"/>
-      <w:r>
-        <w:rPr>
-          <w:rFonts w:cstheme="minorHAnsi"/>
-          <w:b/>
-          <w:bCs/>
-          <w:i/>
-          <w:iCs/>
-        </w:rPr>
-        <w:t>ButtonNameEventArgs</w:t>
-      </w:r>
-      <w:proofErr w:type="spellEnd"/>
-      <w:r>
-        <w:rPr>
-          <w:rFonts w:cstheme="minorHAnsi"/>
-          <w:b/>
-          <w:bCs/>
-          <w:i/>
-          <w:iCs/>
-        </w:rPr>
-        <w:t xml:space="preserve">&gt; </w:t>
-      </w:r>
-      <w:proofErr w:type="spellStart"/>
-      <w:r>
-        <w:rPr>
-          <w:rFonts w:cstheme="minorHAnsi"/>
-          <w:b/>
-          <w:bCs/>
-          <w:i/>
-          <w:iCs/>
-        </w:rPr>
-        <w:t>ButtonEvent</w:t>
-      </w:r>
-      <w:proofErr w:type="spellEnd"/>
-      <w:r>
-        <w:rPr>
-          <w:rFonts w:cstheme="minorHAnsi"/>
-          <w:b/>
-          <w:bCs/>
-          <w:i/>
-          <w:iCs/>
-        </w:rPr>
-        <w:t>;</w:t>
+        <w:t>public event&lt;ButtonNameEventArgs&gt; ButtonEvent;</w:t>
       </w:r>
     </w:p>
     <w:p>
@@ -1416,73 +1233,7 @@
           <w:i/>
           <w:iCs/>
         </w:rPr>
-        <w:t xml:space="preserve">public event </w:t>
-      </w:r>
-      <w:proofErr w:type="spellStart"/>
-      <w:r>
-        <w:rPr>
-          <w:rFonts w:cstheme="minorHAnsi"/>
-          <w:b/>
-          <w:bCs/>
-          <w:i/>
-          <w:iCs/>
-        </w:rPr>
-        <w:t>EventHandler</w:t>
-      </w:r>
-      <w:proofErr w:type="spellEnd"/>
-      <w:r>
-        <w:rPr>
-          <w:rFonts w:cstheme="minorHAnsi"/>
-          <w:b/>
-          <w:bCs/>
-          <w:i/>
-          <w:iCs/>
-        </w:rPr>
-        <w:t>&lt;</w:t>
-      </w:r>
-      <w:proofErr w:type="spellStart"/>
-      <w:r>
-        <w:rPr>
-          <w:rFonts w:cstheme="minorHAnsi"/>
-          <w:b/>
-          <w:bCs/>
-          <w:i/>
-          <w:iCs/>
-        </w:rPr>
-        <w:t>ButtonNameEventArgs</w:t>
-      </w:r>
-      <w:proofErr w:type="spellEnd"/>
-      <w:r>
-        <w:rPr>
-          <w:rFonts w:cstheme="minorHAnsi"/>
-          <w:b/>
-          <w:bCs/>
-          <w:i/>
-          <w:iCs/>
-        </w:rPr>
-        <w:t xml:space="preserve">&gt; </w:t>
-      </w:r>
-      <w:proofErr w:type="spellStart"/>
-      <w:r>
-        <w:rPr>
-          <w:rFonts w:cstheme="minorHAnsi"/>
-          <w:b/>
-          <w:bCs/>
-          <w:i/>
-          <w:iCs/>
-        </w:rPr>
-        <w:t>ButtonEvent</w:t>
-      </w:r>
-      <w:proofErr w:type="spellEnd"/>
-      <w:r>
-        <w:rPr>
-          <w:rFonts w:cstheme="minorHAnsi"/>
-          <w:b/>
-          <w:bCs/>
-          <w:i/>
-          <w:iCs/>
-        </w:rPr>
-        <w:t>;</w:t>
+        <w:t>public event EventHandler&lt;ButtonNameEventArgs&gt; ButtonEvent;</w:t>
       </w:r>
     </w:p>
     <w:p>
@@ -1508,73 +1259,7 @@
           <w:i/>
           <w:iCs/>
         </w:rPr>
-        <w:t xml:space="preserve">public </w:t>
-      </w:r>
-      <w:proofErr w:type="spellStart"/>
-      <w:r>
-        <w:rPr>
-          <w:rFonts w:cstheme="minorHAnsi"/>
-          <w:b/>
-          <w:bCs/>
-          <w:i/>
-          <w:iCs/>
-        </w:rPr>
-        <w:t>EventHandler</w:t>
-      </w:r>
-      <w:proofErr w:type="spellEnd"/>
-      <w:r>
-        <w:rPr>
-          <w:rFonts w:cstheme="minorHAnsi"/>
-          <w:b/>
-          <w:bCs/>
-          <w:i/>
-          <w:iCs/>
-        </w:rPr>
-        <w:t xml:space="preserve"> </w:t>
-      </w:r>
-      <w:proofErr w:type="spellStart"/>
-      <w:r>
-        <w:rPr>
-          <w:rFonts w:cstheme="minorHAnsi"/>
-          <w:b/>
-          <w:bCs/>
-          <w:i/>
-          <w:iCs/>
-        </w:rPr>
-        <w:t>ButtonEvent</w:t>
-      </w:r>
-      <w:proofErr w:type="spellEnd"/>
-      <w:r>
-        <w:rPr>
-          <w:rFonts w:cstheme="minorHAnsi"/>
-          <w:b/>
-          <w:bCs/>
-          <w:i/>
-          <w:iCs/>
-        </w:rPr>
-        <w:t>&lt;</w:t>
-      </w:r>
-      <w:proofErr w:type="spellStart"/>
-      <w:r>
-        <w:rPr>
-          <w:rFonts w:cstheme="minorHAnsi"/>
-          <w:b/>
-          <w:bCs/>
-          <w:i/>
-          <w:iCs/>
-        </w:rPr>
-        <w:t>ButtonNameEventArgs</w:t>
-      </w:r>
-      <w:proofErr w:type="spellEnd"/>
-      <w:r>
-        <w:rPr>
-          <w:rFonts w:cstheme="minorHAnsi"/>
-          <w:b/>
-          <w:bCs/>
-          <w:i/>
-          <w:iCs/>
-        </w:rPr>
-        <w:t>&gt;;</w:t>
+        <w:t>public EventHandler ButtonEvent&lt;ButtonNameEventArgs&gt;;</w:t>
       </w:r>
     </w:p>
     <w:p>
@@ -1604,9 +1289,9 @@
         <w:rPr>
           <w:rFonts w:cstheme="minorHAnsi"/>
         </w:rPr>
+        <w:lastRenderedPageBreak/>
         <w:t xml:space="preserve">(3 pts) Assume </w:t>
       </w:r>
-      <w:proofErr w:type="spellStart"/>
       <w:r>
         <w:rPr>
           <w:rFonts w:cstheme="minorHAnsi"/>
@@ -1615,7 +1300,6 @@
         </w:rPr>
         <w:t>ButtonEvent</w:t>
       </w:r>
-      <w:proofErr w:type="spellEnd"/>
       <w:r>
         <w:rPr>
           <w:rFonts w:cstheme="minorHAnsi"/>
@@ -1634,7 +1318,6 @@
         </w:rPr>
         <w:t xml:space="preserve"> has been defined in </w:t>
       </w:r>
-      <w:proofErr w:type="spellStart"/>
       <w:r>
         <w:rPr>
           <w:rFonts w:cstheme="minorHAnsi"/>
@@ -1643,14 +1326,12 @@
         </w:rPr>
         <w:t>SampleControl</w:t>
       </w:r>
-      <w:proofErr w:type="spellEnd"/>
       <w:r>
         <w:rPr>
           <w:rFonts w:cstheme="minorHAnsi"/>
         </w:rPr>
         <w:t xml:space="preserve">. Suppose the </w:t>
       </w:r>
-      <w:proofErr w:type="spellStart"/>
       <w:r>
         <w:rPr>
           <w:rFonts w:cstheme="minorHAnsi"/>
@@ -1659,14 +1340,12 @@
         </w:rPr>
         <w:t>ButtonClick</w:t>
       </w:r>
-      <w:proofErr w:type="spellEnd"/>
       <w:r>
         <w:rPr>
           <w:rFonts w:cstheme="minorHAnsi"/>
         </w:rPr>
         <w:t xml:space="preserve"> method is the Click event handler for several buttons defined in the </w:t>
       </w:r>
-      <w:proofErr w:type="spellStart"/>
       <w:r>
         <w:rPr>
           <w:rFonts w:cstheme="minorHAnsi"/>
@@ -1679,21 +1358,7 @@
         <w:rPr>
           <w:rFonts w:cstheme="minorHAnsi"/>
         </w:rPr>
-        <w:t>’s</w:t>
-      </w:r>
-      <w:proofErr w:type="spellEnd"/>
-      <w:r>
-        <w:rPr>
-          <w:rFonts w:cstheme="minorHAnsi"/>
-        </w:rPr>
-        <w:t xml:space="preserve"> XAML, and that </w:t>
-      </w:r>
-      <w:r>
-        <w:rPr>
-          <w:rFonts w:cstheme="minorHAnsi"/>
-        </w:rPr>
-        <w:lastRenderedPageBreak/>
-        <w:t xml:space="preserve">the </w:t>
+        <w:t xml:space="preserve">’s XAML, and that the </w:t>
       </w:r>
       <w:r>
         <w:rPr>
@@ -1709,7 +1374,6 @@
         </w:rPr>
         <w:t xml:space="preserve"> property for each button has been set. As if we were inside the </w:t>
       </w:r>
-      <w:proofErr w:type="spellStart"/>
       <w:r>
         <w:rPr>
           <w:rFonts w:cstheme="minorHAnsi"/>
@@ -1718,14 +1382,12 @@
         </w:rPr>
         <w:t>ButtonClick</w:t>
       </w:r>
-      <w:proofErr w:type="spellEnd"/>
       <w:r>
         <w:rPr>
           <w:rFonts w:cstheme="minorHAnsi"/>
         </w:rPr>
         <w:t xml:space="preserve"> method, how would we invoke </w:t>
       </w:r>
-      <w:proofErr w:type="spellStart"/>
       <w:r>
         <w:rPr>
           <w:rFonts w:cstheme="minorHAnsi"/>
@@ -1734,7 +1396,6 @@
         </w:rPr>
         <w:t>ButtonEvent</w:t>
       </w:r>
-      <w:proofErr w:type="spellEnd"/>
       <w:r>
         <w:rPr>
           <w:rFonts w:cstheme="minorHAnsi"/>
@@ -1769,7 +1430,6 @@
           <w:iCs/>
         </w:rPr>
       </w:pPr>
-      <w:proofErr w:type="spellStart"/>
       <w:r>
         <w:rPr>
           <w:rFonts w:cstheme="minorHAnsi"/>
@@ -1778,62 +1438,7 @@
           <w:i/>
           <w:iCs/>
         </w:rPr>
-        <w:t>ButtonEvent</w:t>
-      </w:r>
-      <w:proofErr w:type="spellEnd"/>
-      <w:r>
-        <w:rPr>
-          <w:rFonts w:cstheme="minorHAnsi"/>
-          <w:b/>
-          <w:bCs/>
-          <w:i/>
-          <w:iCs/>
-        </w:rPr>
-        <w:t xml:space="preserve">?.Invoke(this, new </w:t>
-      </w:r>
-      <w:proofErr w:type="spellStart"/>
-      <w:r>
-        <w:rPr>
-          <w:rFonts w:cstheme="minorHAnsi"/>
-          <w:b/>
-          <w:bCs/>
-          <w:i/>
-          <w:iCs/>
-        </w:rPr>
-        <w:t>ButtonNameEventArgs</w:t>
-      </w:r>
-      <w:proofErr w:type="spellEnd"/>
-      <w:r>
-        <w:rPr>
-          <w:rFonts w:cstheme="minorHAnsi"/>
-          <w:b/>
-          <w:bCs/>
-          <w:i/>
-          <w:iCs/>
-        </w:rPr>
-        <w:t>(</w:t>
-      </w:r>
-      <w:proofErr w:type="spellStart"/>
-      <w:r>
-        <w:rPr>
-          <w:rFonts w:cstheme="minorHAnsi"/>
-          <w:b/>
-          <w:bCs/>
-          <w:i/>
-          <w:iCs/>
-        </w:rPr>
-        <w:t>sender.Name</w:t>
-      </w:r>
-      <w:proofErr w:type="spellEnd"/>
-      <w:r>
-        <w:rPr>
-          <w:rFonts w:cstheme="minorHAnsi"/>
-          <w:b/>
-          <w:bCs/>
-          <w:i/>
-          <w:iCs/>
-        </w:rPr>
-        <w:t>));</w:t>
+        <w:t>ButtonEvent?.Invoke(this, new ButtonNameEventArgs(sender.Name));</w:t>
       </w:r>
     </w:p>
     <w:p>
@@ -1859,9 +1464,8 @@
           <w:i/>
           <w:iCs/>
         </w:rPr>
-        <w:t xml:space="preserve">new </w:t>
-      </w:r>
-      <w:proofErr w:type="spellStart"/>
+        <w:t>new ButtonEvent</w:t>
+      </w:r>
       <w:r>
         <w:rPr>
           <w:rFonts w:cstheme="minorHAnsi"/>
@@ -1870,9 +1474,8 @@
           <w:i/>
           <w:iCs/>
         </w:rPr>
-        <w:t>ButtonEvent</w:t>
-      </w:r>
-      <w:proofErr w:type="spellEnd"/>
+        <w:t>?.Invoke</w:t>
+      </w:r>
       <w:r>
         <w:rPr>
           <w:rFonts w:cstheme="minorHAnsi"/>
@@ -1881,39 +1484,7 @@
           <w:i/>
           <w:iCs/>
         </w:rPr>
-        <w:t>?.Invoke</w:t>
-      </w:r>
-      <w:r>
-        <w:rPr>
-          <w:rFonts w:cstheme="minorHAnsi"/>
-          <w:b/>
-          <w:bCs/>
-          <w:i/>
-          <w:iCs/>
-        </w:rPr>
-        <w:t xml:space="preserve">(new </w:t>
-      </w:r>
-      <w:proofErr w:type="spellStart"/>
-      <w:r>
-        <w:rPr>
-          <w:rFonts w:cstheme="minorHAnsi"/>
-          <w:b/>
-          <w:bCs/>
-          <w:i/>
-          <w:iCs/>
-        </w:rPr>
-        <w:t>ButtonEventArgs</w:t>
-      </w:r>
-      <w:proofErr w:type="spellEnd"/>
-      <w:r>
-        <w:rPr>
-          <w:rFonts w:cstheme="minorHAnsi"/>
-          <w:b/>
-          <w:bCs/>
-          <w:i/>
-          <w:iCs/>
-        </w:rPr>
-        <w:t>(</w:t>
+        <w:t>(new ButtonEventArgs(</w:t>
       </w:r>
       <w:r>
         <w:rPr>
@@ -1941,7 +1512,6 @@
           <w:iCs/>
         </w:rPr>
       </w:pPr>
-      <w:proofErr w:type="spellStart"/>
       <w:r>
         <w:rPr>
           <w:rFonts w:cstheme="minorHAnsi"/>
@@ -1950,40 +1520,7 @@
           <w:i/>
           <w:iCs/>
         </w:rPr>
-        <w:t>ButtonEvent</w:t>
-      </w:r>
-      <w:proofErr w:type="spellEnd"/>
-      <w:r>
-        <w:rPr>
-          <w:rFonts w:cstheme="minorHAnsi"/>
-          <w:b/>
-          <w:bCs/>
-          <w:i/>
-          <w:iCs/>
-        </w:rPr>
-        <w:t xml:space="preserve">?.Invoke(this, new </w:t>
-      </w:r>
-      <w:proofErr w:type="spellStart"/>
-      <w:r>
-        <w:rPr>
-          <w:rFonts w:cstheme="minorHAnsi"/>
-          <w:b/>
-          <w:bCs/>
-          <w:i/>
-          <w:iCs/>
-        </w:rPr>
-        <w:t>ButtonNameEventArgs</w:t>
-      </w:r>
-      <w:proofErr w:type="spellEnd"/>
-      <w:r>
-        <w:rPr>
-          <w:rFonts w:cstheme="minorHAnsi"/>
-          <w:b/>
-          <w:bCs/>
-          <w:i/>
-          <w:iCs/>
-        </w:rPr>
-        <w:t>((sender as Button).Name));</w:t>
+        <w:t>ButtonEvent?.Invoke(this, new ButtonNameEventArgs((sender as Button).Name));</w:t>
       </w:r>
       <w:r>
         <w:rPr>
@@ -2019,51 +1556,7 @@
           <w:i/>
           <w:iCs/>
         </w:rPr>
-        <w:t xml:space="preserve">new </w:t>
-      </w:r>
-      <w:proofErr w:type="spellStart"/>
-      <w:r>
-        <w:rPr>
-          <w:rFonts w:cstheme="minorHAnsi"/>
-          <w:b/>
-          <w:bCs/>
-          <w:i/>
-          <w:iCs/>
-        </w:rPr>
-        <w:t>ButtonEventArgs</w:t>
-      </w:r>
-      <w:proofErr w:type="spellEnd"/>
-      <w:r>
-        <w:rPr>
-          <w:rFonts w:cstheme="minorHAnsi"/>
-          <w:b/>
-          <w:bCs/>
-          <w:i/>
-          <w:iCs/>
-        </w:rPr>
-        <w:t>?.Invoke(</w:t>
-      </w:r>
-      <w:proofErr w:type="spellStart"/>
-      <w:r>
-        <w:rPr>
-          <w:rFonts w:cstheme="minorHAnsi"/>
-          <w:b/>
-          <w:bCs/>
-          <w:i/>
-          <w:iCs/>
-        </w:rPr>
-        <w:t>ButtonEvent</w:t>
-      </w:r>
-      <w:proofErr w:type="spellEnd"/>
-      <w:r>
-        <w:rPr>
-          <w:rFonts w:cstheme="minorHAnsi"/>
-          <w:b/>
-          <w:bCs/>
-          <w:i/>
-          <w:iCs/>
-        </w:rPr>
-        <w:t>);</w:t>
+        <w:t>new ButtonEventArgs?.Invoke(ButtonEvent);</w:t>
       </w:r>
     </w:p>
     <w:p>
@@ -2110,7 +1603,6 @@
         </w:rPr>
         <w:t xml:space="preserve">uppose that </w:t>
       </w:r>
-      <w:proofErr w:type="spellStart"/>
       <w:r>
         <w:rPr>
           <w:rFonts w:cstheme="minorHAnsi"/>
@@ -2119,7 +1611,6 @@
         </w:rPr>
         <w:t>MainWindow</w:t>
       </w:r>
-      <w:proofErr w:type="spellEnd"/>
       <w:r>
         <w:rPr>
           <w:rFonts w:cstheme="minorHAnsi"/>
@@ -2138,7 +1629,6 @@
         </w:rPr>
         <w:t xml:space="preserve"> a </w:t>
       </w:r>
-      <w:proofErr w:type="spellStart"/>
       <w:r>
         <w:rPr>
           <w:rFonts w:cstheme="minorHAnsi"/>
@@ -2147,14 +1637,12 @@
         </w:rPr>
         <w:t>SampleControl</w:t>
       </w:r>
-      <w:proofErr w:type="spellEnd"/>
       <w:r>
         <w:rPr>
           <w:rFonts w:cstheme="minorHAnsi"/>
         </w:rPr>
         <w:t xml:space="preserve"> named </w:t>
       </w:r>
-      <w:proofErr w:type="spellStart"/>
       <w:r>
         <w:rPr>
           <w:rFonts w:cstheme="minorHAnsi"/>
@@ -2163,14 +1651,12 @@
         </w:rPr>
         <w:t>MySample</w:t>
       </w:r>
-      <w:proofErr w:type="spellEnd"/>
       <w:r>
         <w:rPr>
           <w:rFonts w:cstheme="minorHAnsi"/>
         </w:rPr>
         <w:t xml:space="preserve"> in its XAML. If we wanted </w:t>
       </w:r>
-      <w:proofErr w:type="spellStart"/>
       <w:r>
         <w:rPr>
           <w:rFonts w:cstheme="minorHAnsi"/>
@@ -2179,14 +1665,12 @@
         </w:rPr>
         <w:t>MainWindow</w:t>
       </w:r>
-      <w:proofErr w:type="spellEnd"/>
       <w:r>
         <w:rPr>
           <w:rFonts w:cstheme="minorHAnsi"/>
         </w:rPr>
         <w:t xml:space="preserve"> to be able to do something whenever </w:t>
       </w:r>
-      <w:proofErr w:type="spellStart"/>
       <w:r>
         <w:rPr>
           <w:rFonts w:cstheme="minorHAnsi"/>
@@ -2195,7 +1679,6 @@
         </w:rPr>
         <w:t>ButtonEvent</w:t>
       </w:r>
-      <w:proofErr w:type="spellEnd"/>
       <w:r>
         <w:rPr>
           <w:rFonts w:cstheme="minorHAnsi"/>
@@ -2226,7 +1709,6 @@
         </w:rPr>
         <w:t xml:space="preserve">Create an event handler in </w:t>
       </w:r>
-      <w:proofErr w:type="spellStart"/>
       <w:r>
         <w:rPr>
           <w:rFonts w:cstheme="minorHAnsi"/>
@@ -2235,14 +1717,12 @@
         </w:rPr>
         <w:t>MainWindow</w:t>
       </w:r>
-      <w:proofErr w:type="spellEnd"/>
       <w:r>
         <w:rPr>
           <w:rFonts w:cstheme="minorHAnsi"/>
         </w:rPr>
         <w:t xml:space="preserve"> and attach that event handler to </w:t>
       </w:r>
-      <w:proofErr w:type="spellStart"/>
       <w:r>
         <w:rPr>
           <w:rFonts w:cstheme="minorHAnsi"/>
@@ -2251,7 +1731,6 @@
         </w:rPr>
         <w:t>MySample.ButtonEvent</w:t>
       </w:r>
-      <w:proofErr w:type="spellEnd"/>
     </w:p>
     <w:p>
       <w:pPr>
@@ -2270,7 +1749,6 @@
         </w:rPr>
         <w:t xml:space="preserve">Make </w:t>
       </w:r>
-      <w:proofErr w:type="spellStart"/>
       <w:r>
         <w:rPr>
           <w:rFonts w:cstheme="minorHAnsi"/>
@@ -2279,14 +1757,12 @@
         </w:rPr>
         <w:t>SampleControl</w:t>
       </w:r>
-      <w:proofErr w:type="spellEnd"/>
       <w:r>
         <w:rPr>
           <w:rFonts w:cstheme="minorHAnsi"/>
         </w:rPr>
         <w:t xml:space="preserve"> implement </w:t>
       </w:r>
-      <w:proofErr w:type="spellStart"/>
       <w:r>
         <w:rPr>
           <w:rFonts w:cstheme="minorHAnsi"/>
@@ -2295,7 +1771,6 @@
         </w:rPr>
         <w:t>INotifyPropertyChanged</w:t>
       </w:r>
-      <w:proofErr w:type="spellEnd"/>
     </w:p>
     <w:p>
       <w:pPr>
@@ -2314,7 +1789,6 @@
         </w:rPr>
         <w:t xml:space="preserve">We can’t access </w:t>
       </w:r>
-      <w:proofErr w:type="spellStart"/>
       <w:r>
         <w:rPr>
           <w:rFonts w:cstheme="minorHAnsi"/>
@@ -2323,14 +1797,12 @@
         </w:rPr>
         <w:t>MainWindow</w:t>
       </w:r>
-      <w:proofErr w:type="spellEnd"/>
       <w:r>
         <w:rPr>
           <w:rFonts w:cstheme="minorHAnsi"/>
         </w:rPr>
         <w:t xml:space="preserve"> from </w:t>
       </w:r>
-      <w:proofErr w:type="spellStart"/>
       <w:r>
         <w:rPr>
           <w:rFonts w:cstheme="minorHAnsi"/>
@@ -2339,7 +1811,6 @@
         </w:rPr>
         <w:t>SampleControl</w:t>
       </w:r>
-      <w:proofErr w:type="spellEnd"/>
       <w:r>
         <w:rPr>
           <w:rFonts w:cstheme="minorHAnsi"/>
@@ -2364,7 +1835,6 @@
         </w:rPr>
         <w:t xml:space="preserve">Create an event handler in </w:t>
       </w:r>
-      <w:proofErr w:type="spellStart"/>
       <w:r>
         <w:rPr>
           <w:rFonts w:cstheme="minorHAnsi"/>
@@ -2373,14 +1843,12 @@
         </w:rPr>
         <w:t>MainWindow</w:t>
       </w:r>
-      <w:proofErr w:type="spellEnd"/>
       <w:r>
         <w:rPr>
           <w:rFonts w:cstheme="minorHAnsi"/>
         </w:rPr>
         <w:t xml:space="preserve"> and attach that event handler to </w:t>
       </w:r>
-      <w:proofErr w:type="spellStart"/>
       <w:r>
         <w:rPr>
           <w:rFonts w:cstheme="minorHAnsi"/>
@@ -2389,7 +1857,6 @@
         </w:rPr>
         <w:t>SampleControl.ButtonEvent</w:t>
       </w:r>
-      <w:proofErr w:type="spellEnd"/>
     </w:p>
     <w:p>
       <w:pPr>
@@ -2497,6 +1964,7 @@
         <w:rPr>
           <w:rFonts w:cstheme="minorHAnsi"/>
         </w:rPr>
+        <w:lastRenderedPageBreak/>
         <w:t>(2</w:t>
       </w:r>
       <w:r>
@@ -2517,7 +1985,6 @@
         </w:rPr>
         <w:t xml:space="preserve">Draw the </w:t>
       </w:r>
-      <w:proofErr w:type="spellStart"/>
       <w:r>
         <w:rPr>
           <w:rFonts w:cstheme="minorHAnsi"/>
@@ -2526,7 +1993,6 @@
         </w:rPr>
         <w:t>DrawXAML</w:t>
       </w:r>
-      <w:proofErr w:type="spellEnd"/>
       <w:r>
         <w:rPr>
           <w:rFonts w:cstheme="minorHAnsi"/>
@@ -2815,6 +2281,71 @@
           <w:rFonts w:cstheme="minorHAnsi"/>
         </w:rPr>
       </w:pPr>
+      <w:r>
+        <w:rPr>
+          <w:rFonts w:cstheme="minorHAnsi"/>
+          <w:noProof/>
+        </w:rPr>
+        <mc:AlternateContent>
+          <mc:Choice Requires="wpi">
+            <w:drawing>
+              <wp:anchor distT="0" distB="0" distL="114300" distR="114300" simplePos="0" relativeHeight="251659264" behindDoc="0" locked="0" layoutInCell="1" allowOverlap="1" wp14:anchorId="2D2B4A3C" wp14:editId="6FC61129">
+                <wp:simplePos x="0" y="0"/>
+                <wp:positionH relativeFrom="column">
+                  <wp:posOffset>5221190</wp:posOffset>
+                </wp:positionH>
+                <wp:positionV relativeFrom="paragraph">
+                  <wp:posOffset>33405</wp:posOffset>
+                </wp:positionV>
+                <wp:extent cx="360" cy="360"/>
+                <wp:effectExtent l="0" t="0" r="0" b="0"/>
+                <wp:wrapNone/>
+                <wp:docPr id="2" name="Ink 2"/>
+                <wp:cNvGraphicFramePr/>
+                <a:graphic xmlns:a="http://schemas.openxmlformats.org/drawingml/2006/main">
+                  <a:graphicData uri="http://schemas.microsoft.com/office/word/2010/wordprocessingInk">
+                    <w14:contentPart bwMode="auto" r:id="rId7">
+                      <w14:nvContentPartPr>
+                        <w14:cNvContentPartPr/>
+                      </w14:nvContentPartPr>
+                      <w14:xfrm>
+                        <a:off x="0" y="0"/>
+                        <a:ext cx="360" cy="360"/>
+                      </w14:xfrm>
+                    </w14:contentPart>
+                  </a:graphicData>
+                </a:graphic>
+              </wp:anchor>
+            </w:drawing>
+          </mc:Choice>
+          <mc:Fallback>
+            <w:pict>
+              <v:shapetype w14:anchorId="45ABA8BB" id="_x0000_t75" coordsize="21600,21600" o:spt="75" o:preferrelative="t" path="m@4@5l@4@11@9@11@9@5xe" filled="f" stroked="f">
+                <v:stroke joinstyle="miter"/>
+                <v:formulas>
+                  <v:f eqn="if lineDrawn pixelLineWidth 0"/>
+                  <v:f eqn="sum @0 1 0"/>
+                  <v:f eqn="sum 0 0 @1"/>
+                  <v:f eqn="prod @2 1 2"/>
+                  <v:f eqn="prod @3 21600 pixelWidth"/>
+                  <v:f eqn="prod @3 21600 pixelHeight"/>
+                  <v:f eqn="sum @0 0 1"/>
+                  <v:f eqn="prod @6 1 2"/>
+                  <v:f eqn="prod @7 21600 pixelWidth"/>
+                  <v:f eqn="sum @8 21600 0"/>
+                  <v:f eqn="prod @7 21600 pixelHeight"/>
+                  <v:f eqn="sum @10 21600 0"/>
+                </v:formulas>
+                <v:path o:extrusionok="f" gradientshapeok="t" o:connecttype="rect"/>
+                <o:lock v:ext="edit" aspectratio="t"/>
+              </v:shapetype>
+              <v:shape id="Ink 2" o:spid="_x0000_s1026" type="#_x0000_t75" style="position:absolute;margin-left:410.4pt;margin-top:1.95pt;width:1.45pt;height:1.45pt;z-index:251659264;visibility:visible;mso-wrap-style:square;mso-wrap-distance-left:9pt;mso-wrap-distance-top:0;mso-wrap-distance-right:9pt;mso-wrap-distance-bottom:0;mso-position-horizontal:absolute;mso-position-horizontal-relative:text;mso-position-vertical:absolute;mso-position-vertical-relative:text" o:gfxdata="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">
+                <v:imagedata r:id="rId8" o:title=""/>
+              </v:shape>
+            </w:pict>
+          </mc:Fallback>
+        </mc:AlternateContent>
+      </w:r>
     </w:p>
     <w:p>
       <w:pPr>
@@ -2986,46 +2517,34 @@
         </w:rPr>
         <w:t xml:space="preserve">, that the result of </w:t>
       </w:r>
-      <w:proofErr w:type="spellStart"/>
       <w:r>
         <w:rPr>
           <w:rFonts w:cstheme="minorHAnsi"/>
           <w:i/>
           <w:iCs/>
         </w:rPr>
-        <w:t>ToString</w:t>
-      </w:r>
-      <w:proofErr w:type="spellEnd"/>
+        <w:t>ToString()</w:t>
+      </w:r>
+      <w:r>
+        <w:rPr>
+          <w:rFonts w:cstheme="minorHAnsi"/>
+        </w:rPr>
+        <w:t xml:space="preserve"> has the format “3x4 rectangle, area 12, perimeter 14”, and</w:t>
+      </w:r>
+      <w:r>
+        <w:rPr>
+          <w:rFonts w:cstheme="minorHAnsi"/>
+        </w:rPr>
+        <w:t xml:space="preserve"> that the class correctly implements the </w:t>
+      </w:r>
       <w:r>
         <w:rPr>
           <w:rFonts w:cstheme="minorHAnsi"/>
           <w:i/>
           <w:iCs/>
         </w:rPr>
-        <w:t>()</w:t>
-      </w:r>
-      <w:r>
-        <w:rPr>
-          <w:rFonts w:cstheme="minorHAnsi"/>
-        </w:rPr>
-        <w:t xml:space="preserve"> has the format “3x4 rectangle, area 12, perimeter 14”, and</w:t>
-      </w:r>
-      <w:r>
-        <w:rPr>
-          <w:rFonts w:cstheme="minorHAnsi"/>
-        </w:rPr>
-        <w:t xml:space="preserve"> that the class correctly implements the </w:t>
-      </w:r>
-      <w:proofErr w:type="spellStart"/>
-      <w:r>
-        <w:rPr>
-          <w:rFonts w:cstheme="minorHAnsi"/>
-          <w:i/>
-          <w:iCs/>
-        </w:rPr>
         <w:t>INotifyPropertyChanged</w:t>
       </w:r>
-      <w:proofErr w:type="spellEnd"/>
       <w:r>
         <w:rPr>
           <w:rFonts w:cstheme="minorHAnsi"/>
@@ -3636,8 +3155,146 @@
       <w:r>
         <w:rPr>
           <w:rFonts w:cstheme="minorHAnsi"/>
+          <w:noProof/>
         </w:rPr>
         <w:lastRenderedPageBreak/>
+        <mc:AlternateContent>
+          <mc:Choice Requires="wpi">
+            <w:drawing>
+              <wp:anchor distT="0" distB="0" distL="114300" distR="114300" simplePos="0" relativeHeight="251662336" behindDoc="0" locked="0" layoutInCell="1" allowOverlap="1" wp14:anchorId="2943CD03" wp14:editId="778778C6">
+                <wp:simplePos x="0" y="0"/>
+                <wp:positionH relativeFrom="column">
+                  <wp:posOffset>704990</wp:posOffset>
+                </wp:positionH>
+                <wp:positionV relativeFrom="paragraph">
+                  <wp:posOffset>137829</wp:posOffset>
+                </wp:positionV>
+                <wp:extent cx="360" cy="360"/>
+                <wp:effectExtent l="0" t="0" r="0" b="0"/>
+                <wp:wrapNone/>
+                <wp:docPr id="5" name="Ink 5"/>
+                <wp:cNvGraphicFramePr/>
+                <a:graphic xmlns:a="http://schemas.openxmlformats.org/drawingml/2006/main">
+                  <a:graphicData uri="http://schemas.microsoft.com/office/word/2010/wordprocessingInk">
+                    <w14:contentPart bwMode="auto" r:id="rId9">
+                      <w14:nvContentPartPr>
+                        <w14:cNvContentPartPr/>
+                      </w14:nvContentPartPr>
+                      <w14:xfrm>
+                        <a:off x="0" y="0"/>
+                        <a:ext cx="360" cy="360"/>
+                      </w14:xfrm>
+                    </w14:contentPart>
+                  </a:graphicData>
+                </a:graphic>
+              </wp:anchor>
+            </w:drawing>
+          </mc:Choice>
+          <mc:Fallback>
+            <w:pict>
+              <v:shape w14:anchorId="0E7C34A6" id="Ink 5" o:spid="_x0000_s1026" type="#_x0000_t75" style="position:absolute;margin-left:54.8pt;margin-top:10.15pt;width:1.45pt;height:1.45pt;z-index:251662336;visibility:visible;mso-wrap-style:square;mso-wrap-distance-left:9pt;mso-wrap-distance-top:0;mso-wrap-distance-right:9pt;mso-wrap-distance-bottom:0;mso-position-horizontal:absolute;mso-position-horizontal-relative:text;mso-position-vertical:absolute;mso-position-vertical-relative:text" o:gfxdata="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">
+                <v:imagedata r:id="rId8" o:title=""/>
+              </v:shape>
+            </w:pict>
+          </mc:Fallback>
+        </mc:AlternateContent>
+      </w:r>
+      <w:r>
+        <w:rPr>
+          <w:rFonts w:cstheme="minorHAnsi"/>
+          <w:noProof/>
+        </w:rPr>
+        <mc:AlternateContent>
+          <mc:Choice Requires="wpi">
+            <w:drawing>
+              <wp:anchor distT="0" distB="0" distL="114300" distR="114300" simplePos="0" relativeHeight="251661312" behindDoc="0" locked="0" layoutInCell="1" allowOverlap="1" wp14:anchorId="2B0BD1E0" wp14:editId="72ACE8E4">
+                <wp:simplePos x="0" y="0"/>
+                <wp:positionH relativeFrom="column">
+                  <wp:posOffset>2328590</wp:posOffset>
+                </wp:positionH>
+                <wp:positionV relativeFrom="paragraph">
+                  <wp:posOffset>630669</wp:posOffset>
+                </wp:positionV>
+                <wp:extent cx="360" cy="360"/>
+                <wp:effectExtent l="0" t="0" r="0" b="0"/>
+                <wp:wrapNone/>
+                <wp:docPr id="4" name="Ink 4"/>
+                <wp:cNvGraphicFramePr/>
+                <a:graphic xmlns:a="http://schemas.openxmlformats.org/drawingml/2006/main">
+                  <a:graphicData uri="http://schemas.microsoft.com/office/word/2010/wordprocessingInk">
+                    <w14:contentPart bwMode="auto" r:id="rId10">
+                      <w14:nvContentPartPr>
+                        <w14:cNvContentPartPr/>
+                      </w14:nvContentPartPr>
+                      <w14:xfrm>
+                        <a:off x="0" y="0"/>
+                        <a:ext cx="360" cy="360"/>
+                      </w14:xfrm>
+                    </w14:contentPart>
+                  </a:graphicData>
+                </a:graphic>
+              </wp:anchor>
+            </w:drawing>
+          </mc:Choice>
+          <mc:Fallback>
+            <w:pict>
+              <v:shape w14:anchorId="7914B1E0" id="Ink 4" o:spid="_x0000_s1026" type="#_x0000_t75" style="position:absolute;margin-left:182.65pt;margin-top:48.95pt;width:1.45pt;height:1.45pt;z-index:251661312;visibility:visible;mso-wrap-style:square;mso-wrap-distance-left:9pt;mso-wrap-distance-top:0;mso-wrap-distance-right:9pt;mso-wrap-distance-bottom:0;mso-position-horizontal:absolute;mso-position-horizontal-relative:text;mso-position-vertical:absolute;mso-position-vertical-relative:text" o:gfxdata="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">
+                <v:imagedata r:id="rId8" o:title=""/>
+              </v:shape>
+            </w:pict>
+          </mc:Fallback>
+        </mc:AlternateContent>
+      </w:r>
+      <w:r>
+        <w:rPr>
+          <w:rFonts w:cstheme="minorHAnsi"/>
+          <w:noProof/>
+        </w:rPr>
+        <mc:AlternateContent>
+          <mc:Choice Requires="wpi">
+            <w:drawing>
+              <wp:anchor distT="0" distB="0" distL="114300" distR="114300" simplePos="0" relativeHeight="251660288" behindDoc="0" locked="0" layoutInCell="1" allowOverlap="1" wp14:anchorId="5A9BEF71" wp14:editId="74697565">
+                <wp:simplePos x="0" y="0"/>
+                <wp:positionH relativeFrom="column">
+                  <wp:posOffset>622910</wp:posOffset>
+                </wp:positionH>
+                <wp:positionV relativeFrom="paragraph">
+                  <wp:posOffset>492429</wp:posOffset>
+                </wp:positionV>
+                <wp:extent cx="360" cy="360"/>
+                <wp:effectExtent l="0" t="0" r="0" b="0"/>
+                <wp:wrapNone/>
+                <wp:docPr id="3" name="Ink 3"/>
+                <wp:cNvGraphicFramePr/>
+                <a:graphic xmlns:a="http://schemas.openxmlformats.org/drawingml/2006/main">
+                  <a:graphicData uri="http://schemas.microsoft.com/office/word/2010/wordprocessingInk">
+                    <w14:contentPart bwMode="auto" r:id="rId11">
+                      <w14:nvContentPartPr>
+                        <w14:cNvContentPartPr/>
+                      </w14:nvContentPartPr>
+                      <w14:xfrm>
+                        <a:off x="0" y="0"/>
+                        <a:ext cx="360" cy="360"/>
+                      </w14:xfrm>
+                    </w14:contentPart>
+                  </a:graphicData>
+                </a:graphic>
+              </wp:anchor>
+            </w:drawing>
+          </mc:Choice>
+          <mc:Fallback>
+            <w:pict>
+              <v:shape w14:anchorId="733280FC" id="Ink 3" o:spid="_x0000_s1026" type="#_x0000_t75" style="position:absolute;margin-left:48.35pt;margin-top:38.05pt;width:1.45pt;height:1.45pt;z-index:251660288;visibility:visible;mso-wrap-style:square;mso-wrap-distance-left:9pt;mso-wrap-distance-top:0;mso-wrap-distance-right:9pt;mso-wrap-distance-bottom:0;mso-position-horizontal:absolute;mso-position-horizontal-relative:text;mso-position-vertical:absolute;mso-position-vertical-relative:text" o:gfxdata="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">
+                <v:imagedata r:id="rId8" o:title=""/>
+              </v:shape>
+            </w:pict>
+          </mc:Fallback>
+        </mc:AlternateContent>
+      </w:r>
+      <w:r>
+        <w:rPr>
+          <w:rFonts w:cstheme="minorHAnsi"/>
+        </w:rPr>
         <w:t>(</w:t>
       </w:r>
       <w:r>
@@ -3776,275 +3433,278 @@
         <w:rPr>
           <w:rFonts w:cstheme="minorHAnsi"/>
         </w:rPr>
-        <w:t>:</w:t>
-      </w:r>
-    </w:p>
-    <w:p>
-      <w:pPr>
-        <w:rPr>
-          <w:rFonts w:ascii="Consolas" w:hAnsi="Consolas" w:cstheme="minorHAnsi"/>
-          <w:b/>
-          <w:bCs/>
-        </w:rPr>
-      </w:pPr>
-      <w:r>
-        <w:rPr>
-          <w:rFonts w:ascii="Consolas" w:hAnsi="Consolas" w:cstheme="minorHAnsi"/>
-          <w:b/>
-          <w:bCs/>
-        </w:rPr>
-        <w:t>&lt;</w:t>
-      </w:r>
-      <w:proofErr w:type="spellStart"/>
-      <w:r>
-        <w:rPr>
-          <w:rFonts w:ascii="Consolas" w:hAnsi="Consolas" w:cstheme="minorHAnsi"/>
-          <w:b/>
-          <w:bCs/>
-        </w:rPr>
-        <w:t>StackPanel</w:t>
-      </w:r>
-      <w:proofErr w:type="spellEnd"/>
-      <w:r>
-        <w:rPr>
-          <w:rFonts w:ascii="Consolas" w:hAnsi="Consolas" w:cstheme="minorHAnsi"/>
-          <w:b/>
-          <w:bCs/>
-        </w:rPr>
-        <w:t>&gt;</w:t>
-      </w:r>
-    </w:p>
-    <w:p>
-      <w:pPr>
-        <w:rPr>
-          <w:rFonts w:ascii="Consolas" w:hAnsi="Consolas" w:cstheme="minorHAnsi"/>
-          <w:b/>
-          <w:bCs/>
-        </w:rPr>
-      </w:pPr>
-    </w:p>
-    <w:p>
-      <w:pPr>
-        <w:rPr>
-          <w:rFonts w:ascii="Consolas" w:hAnsi="Consolas" w:cstheme="minorHAnsi"/>
-          <w:b/>
-          <w:bCs/>
-        </w:rPr>
-      </w:pPr>
-    </w:p>
-    <w:p>
-      <w:pPr>
-        <w:rPr>
-          <w:rFonts w:ascii="Consolas" w:hAnsi="Consolas" w:cstheme="minorHAnsi"/>
-          <w:b/>
-          <w:bCs/>
-        </w:rPr>
-      </w:pPr>
-    </w:p>
-    <w:p>
-      <w:pPr>
-        <w:rPr>
-          <w:rFonts w:ascii="Consolas" w:hAnsi="Consolas" w:cstheme="minorHAnsi"/>
-          <w:b/>
-          <w:bCs/>
-        </w:rPr>
-      </w:pPr>
-    </w:p>
-    <w:p>
-      <w:pPr>
-        <w:rPr>
-          <w:rFonts w:ascii="Consolas" w:hAnsi="Consolas" w:cstheme="minorHAnsi"/>
-          <w:b/>
-          <w:bCs/>
-        </w:rPr>
-      </w:pPr>
-    </w:p>
-    <w:p>
-      <w:pPr>
-        <w:rPr>
-          <w:rFonts w:ascii="Consolas" w:hAnsi="Consolas" w:cstheme="minorHAnsi"/>
-          <w:b/>
-          <w:bCs/>
-        </w:rPr>
-      </w:pPr>
-    </w:p>
-    <w:p>
-      <w:pPr>
-        <w:rPr>
-          <w:rFonts w:ascii="Consolas" w:hAnsi="Consolas" w:cstheme="minorHAnsi"/>
-          <w:b/>
-          <w:bCs/>
-        </w:rPr>
-      </w:pPr>
-    </w:p>
-    <w:p>
-      <w:pPr>
-        <w:rPr>
-          <w:rFonts w:ascii="Consolas" w:hAnsi="Consolas" w:cstheme="minorHAnsi"/>
-          <w:b/>
-          <w:bCs/>
-        </w:rPr>
-      </w:pPr>
-    </w:p>
-    <w:p>
-      <w:pPr>
-        <w:rPr>
-          <w:rFonts w:ascii="Consolas" w:hAnsi="Consolas" w:cstheme="minorHAnsi"/>
-          <w:b/>
-          <w:bCs/>
-        </w:rPr>
-      </w:pPr>
-    </w:p>
-    <w:p>
-      <w:pPr>
-        <w:rPr>
-          <w:rFonts w:ascii="Consolas" w:hAnsi="Consolas" w:cstheme="minorHAnsi"/>
-          <w:b/>
-          <w:bCs/>
-        </w:rPr>
-      </w:pPr>
-    </w:p>
-    <w:p>
-      <w:pPr>
-        <w:rPr>
-          <w:rFonts w:ascii="Consolas" w:hAnsi="Consolas" w:cstheme="minorHAnsi"/>
-          <w:b/>
-          <w:bCs/>
-        </w:rPr>
-      </w:pPr>
-    </w:p>
-    <w:p>
-      <w:pPr>
-        <w:rPr>
-          <w:rFonts w:ascii="Consolas" w:hAnsi="Consolas" w:cstheme="minorHAnsi"/>
-          <w:b/>
-          <w:bCs/>
-        </w:rPr>
-      </w:pPr>
-    </w:p>
-    <w:p>
-      <w:pPr>
-        <w:rPr>
-          <w:rFonts w:ascii="Consolas" w:hAnsi="Consolas" w:cstheme="minorHAnsi"/>
-          <w:b/>
-          <w:bCs/>
-        </w:rPr>
-      </w:pPr>
-    </w:p>
-    <w:p>
-      <w:pPr>
-        <w:rPr>
-          <w:rFonts w:ascii="Consolas" w:hAnsi="Consolas" w:cstheme="minorHAnsi"/>
-          <w:b/>
-          <w:bCs/>
-        </w:rPr>
-      </w:pPr>
-    </w:p>
-    <w:p>
-      <w:pPr>
-        <w:rPr>
-          <w:rFonts w:ascii="Consolas" w:hAnsi="Consolas" w:cstheme="minorHAnsi"/>
-          <w:b/>
-          <w:bCs/>
-        </w:rPr>
-      </w:pPr>
-    </w:p>
-    <w:p>
-      <w:pPr>
-        <w:rPr>
-          <w:rFonts w:ascii="Consolas" w:hAnsi="Consolas" w:cstheme="minorHAnsi"/>
-          <w:b/>
-          <w:bCs/>
-        </w:rPr>
-      </w:pPr>
-    </w:p>
-    <w:p>
-      <w:pPr>
-        <w:rPr>
-          <w:rFonts w:ascii="Consolas" w:hAnsi="Consolas" w:cstheme="minorHAnsi"/>
-          <w:b/>
-          <w:bCs/>
-        </w:rPr>
-      </w:pPr>
-    </w:p>
-    <w:p>
-      <w:pPr>
-        <w:rPr>
-          <w:rFonts w:ascii="Consolas" w:hAnsi="Consolas" w:cstheme="minorHAnsi"/>
-          <w:b/>
-          <w:bCs/>
-        </w:rPr>
-      </w:pPr>
-    </w:p>
-    <w:p>
-      <w:pPr>
-        <w:rPr>
-          <w:rFonts w:ascii="Consolas" w:hAnsi="Consolas" w:cstheme="minorHAnsi"/>
-          <w:b/>
-          <w:bCs/>
-        </w:rPr>
-      </w:pPr>
-    </w:p>
-    <w:p>
-      <w:pPr>
-        <w:rPr>
-          <w:rFonts w:ascii="Consolas" w:hAnsi="Consolas" w:cstheme="minorHAnsi"/>
-          <w:b/>
-          <w:bCs/>
-        </w:rPr>
-      </w:pPr>
-    </w:p>
-    <w:p>
-      <w:pPr>
-        <w:rPr>
-          <w:rFonts w:ascii="Consolas" w:hAnsi="Consolas" w:cstheme="minorHAnsi"/>
-          <w:b/>
-          <w:bCs/>
-        </w:rPr>
-      </w:pPr>
-    </w:p>
-    <w:p>
-      <w:pPr>
-        <w:rPr>
-          <w:rFonts w:ascii="Consolas" w:hAnsi="Consolas" w:cstheme="minorHAnsi"/>
-          <w:b/>
-          <w:bCs/>
-        </w:rPr>
-      </w:pPr>
-    </w:p>
-    <w:p>
-      <w:pPr>
-        <w:rPr>
-          <w:rFonts w:ascii="Consolas" w:hAnsi="Consolas" w:cstheme="minorHAnsi"/>
-          <w:b/>
-          <w:bCs/>
-        </w:rPr>
-      </w:pPr>
-      <w:r>
-        <w:rPr>
-          <w:rFonts w:ascii="Consolas" w:hAnsi="Consolas" w:cstheme="minorHAnsi"/>
-          <w:b/>
-          <w:bCs/>
-        </w:rPr>
-        <w:t>&lt;/</w:t>
-      </w:r>
-      <w:proofErr w:type="spellStart"/>
-      <w:r>
-        <w:rPr>
-          <w:rFonts w:ascii="Consolas" w:hAnsi="Consolas" w:cstheme="minorHAnsi"/>
-          <w:b/>
-          <w:bCs/>
-        </w:rPr>
-        <w:t>StackPanel</w:t>
-      </w:r>
-      <w:proofErr w:type="spellEnd"/>
-      <w:r>
-        <w:rPr>
-          <w:rFonts w:ascii="Consolas" w:hAnsi="Consolas" w:cstheme="minorHAnsi"/>
-          <w:b/>
-          <w:bCs/>
-        </w:rPr>
-        <w:t>&gt;</w:t>
+        <w:t xml:space="preserve">. </w:t>
+      </w:r>
+      <w:r>
+        <w:rPr>
+          <w:rFonts w:cstheme="minorHAnsi"/>
+          <w:highlight w:val="yellow"/>
+        </w:rPr>
+        <w:t xml:space="preserve">Assume the </w:t>
+      </w:r>
+      <w:r>
+        <w:rPr>
+          <w:rFonts w:cstheme="minorHAnsi"/>
+          <w:i/>
+          <w:iCs/>
+          <w:highlight w:val="yellow"/>
+        </w:rPr>
+        <w:t>DataContext</w:t>
+      </w:r>
+      <w:r>
+        <w:rPr>
+          <w:rFonts w:cstheme="minorHAnsi"/>
+          <w:highlight w:val="yellow"/>
+        </w:rPr>
+        <w:t xml:space="preserve"> for the control is a </w:t>
+      </w:r>
+      <w:r>
+        <w:rPr>
+          <w:rFonts w:cstheme="minorHAnsi"/>
+          <w:i/>
+          <w:iCs/>
+          <w:highlight w:val="yellow"/>
+        </w:rPr>
+        <w:t>Rectangle</w:t>
+      </w:r>
+      <w:r>
+        <w:rPr>
+          <w:rFonts w:cstheme="minorHAnsi"/>
+          <w:highlight w:val="yellow"/>
+        </w:rPr>
+        <w:t>.</w:t>
+      </w:r>
+    </w:p>
+    <w:p>
+      <w:pPr>
+        <w:rPr>
+          <w:rFonts w:ascii="Consolas" w:hAnsi="Consolas" w:cstheme="minorHAnsi"/>
+          <w:b/>
+          <w:bCs/>
+        </w:rPr>
+      </w:pPr>
+      <w:r>
+        <w:rPr>
+          <w:rFonts w:ascii="Consolas" w:hAnsi="Consolas" w:cstheme="minorHAnsi"/>
+          <w:b/>
+          <w:bCs/>
+        </w:rPr>
+        <w:t>&lt;StackPanel&gt;</w:t>
+      </w:r>
+    </w:p>
+    <w:p>
+      <w:pPr>
+        <w:rPr>
+          <w:rFonts w:ascii="Consolas" w:hAnsi="Consolas" w:cstheme="minorHAnsi"/>
+          <w:b/>
+          <w:bCs/>
+        </w:rPr>
+      </w:pPr>
+    </w:p>
+    <w:p>
+      <w:pPr>
+        <w:rPr>
+          <w:rFonts w:ascii="Consolas" w:hAnsi="Consolas" w:cstheme="minorHAnsi"/>
+          <w:b/>
+          <w:bCs/>
+        </w:rPr>
+      </w:pPr>
+    </w:p>
+    <w:p>
+      <w:pPr>
+        <w:rPr>
+          <w:rFonts w:ascii="Consolas" w:hAnsi="Consolas" w:cstheme="minorHAnsi"/>
+          <w:b/>
+          <w:bCs/>
+        </w:rPr>
+      </w:pPr>
+    </w:p>
+    <w:p>
+      <w:pPr>
+        <w:rPr>
+          <w:rFonts w:ascii="Consolas" w:hAnsi="Consolas" w:cstheme="minorHAnsi"/>
+          <w:b/>
+          <w:bCs/>
+        </w:rPr>
+      </w:pPr>
+    </w:p>
+    <w:p>
+      <w:pPr>
+        <w:rPr>
+          <w:rFonts w:ascii="Consolas" w:hAnsi="Consolas" w:cstheme="minorHAnsi"/>
+          <w:b/>
+          <w:bCs/>
+        </w:rPr>
+      </w:pPr>
+    </w:p>
+    <w:p>
+      <w:pPr>
+        <w:rPr>
+          <w:rFonts w:ascii="Consolas" w:hAnsi="Consolas" w:cstheme="minorHAnsi"/>
+          <w:b/>
+          <w:bCs/>
+        </w:rPr>
+      </w:pPr>
+    </w:p>
+    <w:p>
+      <w:pPr>
+        <w:rPr>
+          <w:rFonts w:ascii="Consolas" w:hAnsi="Consolas" w:cstheme="minorHAnsi"/>
+          <w:b/>
+          <w:bCs/>
+        </w:rPr>
+      </w:pPr>
+    </w:p>
+    <w:p>
+      <w:pPr>
+        <w:rPr>
+          <w:rFonts w:ascii="Consolas" w:hAnsi="Consolas" w:cstheme="minorHAnsi"/>
+          <w:b/>
+          <w:bCs/>
+        </w:rPr>
+      </w:pPr>
+    </w:p>
+    <w:p>
+      <w:pPr>
+        <w:rPr>
+          <w:rFonts w:ascii="Consolas" w:hAnsi="Consolas" w:cstheme="minorHAnsi"/>
+          <w:b/>
+          <w:bCs/>
+        </w:rPr>
+      </w:pPr>
+    </w:p>
+    <w:p>
+      <w:pPr>
+        <w:rPr>
+          <w:rFonts w:ascii="Consolas" w:hAnsi="Consolas" w:cstheme="minorHAnsi"/>
+          <w:b/>
+          <w:bCs/>
+        </w:rPr>
+      </w:pPr>
+    </w:p>
+    <w:p>
+      <w:pPr>
+        <w:rPr>
+          <w:rFonts w:ascii="Consolas" w:hAnsi="Consolas" w:cstheme="minorHAnsi"/>
+          <w:b/>
+          <w:bCs/>
+        </w:rPr>
+      </w:pPr>
+    </w:p>
+    <w:p>
+      <w:pPr>
+        <w:rPr>
+          <w:rFonts w:ascii="Consolas" w:hAnsi="Consolas" w:cstheme="minorHAnsi"/>
+          <w:b/>
+          <w:bCs/>
+        </w:rPr>
+      </w:pPr>
+    </w:p>
+    <w:p>
+      <w:pPr>
+        <w:rPr>
+          <w:rFonts w:ascii="Consolas" w:hAnsi="Consolas" w:cstheme="minorHAnsi"/>
+          <w:b/>
+          <w:bCs/>
+        </w:rPr>
+      </w:pPr>
+    </w:p>
+    <w:p>
+      <w:pPr>
+        <w:rPr>
+          <w:rFonts w:ascii="Consolas" w:hAnsi="Consolas" w:cstheme="minorHAnsi"/>
+          <w:b/>
+          <w:bCs/>
+        </w:rPr>
+      </w:pPr>
+    </w:p>
+    <w:p>
+      <w:pPr>
+        <w:rPr>
+          <w:rFonts w:ascii="Consolas" w:hAnsi="Consolas" w:cstheme="minorHAnsi"/>
+          <w:b/>
+          <w:bCs/>
+        </w:rPr>
+      </w:pPr>
+    </w:p>
+    <w:p>
+      <w:pPr>
+        <w:rPr>
+          <w:rFonts w:ascii="Consolas" w:hAnsi="Consolas" w:cstheme="minorHAnsi"/>
+          <w:b/>
+          <w:bCs/>
+        </w:rPr>
+      </w:pPr>
+    </w:p>
+    <w:p>
+      <w:pPr>
+        <w:rPr>
+          <w:rFonts w:ascii="Consolas" w:hAnsi="Consolas" w:cstheme="minorHAnsi"/>
+          <w:b/>
+          <w:bCs/>
+        </w:rPr>
+      </w:pPr>
+    </w:p>
+    <w:p>
+      <w:pPr>
+        <w:rPr>
+          <w:rFonts w:ascii="Consolas" w:hAnsi="Consolas" w:cstheme="minorHAnsi"/>
+          <w:b/>
+          <w:bCs/>
+        </w:rPr>
+      </w:pPr>
+    </w:p>
+    <w:p>
+      <w:pPr>
+        <w:rPr>
+          <w:rFonts w:ascii="Consolas" w:hAnsi="Consolas" w:cstheme="minorHAnsi"/>
+          <w:b/>
+          <w:bCs/>
+        </w:rPr>
+      </w:pPr>
+    </w:p>
+    <w:p>
+      <w:pPr>
+        <w:rPr>
+          <w:rFonts w:ascii="Consolas" w:hAnsi="Consolas" w:cstheme="minorHAnsi"/>
+          <w:b/>
+          <w:bCs/>
+        </w:rPr>
+      </w:pPr>
+    </w:p>
+    <w:p>
+      <w:pPr>
+        <w:rPr>
+          <w:rFonts w:ascii="Consolas" w:hAnsi="Consolas" w:cstheme="minorHAnsi"/>
+          <w:b/>
+          <w:bCs/>
+        </w:rPr>
+      </w:pPr>
+    </w:p>
+    <w:p>
+      <w:pPr>
+        <w:rPr>
+          <w:rFonts w:ascii="Consolas" w:hAnsi="Consolas" w:cstheme="minorHAnsi"/>
+          <w:b/>
+          <w:bCs/>
+        </w:rPr>
+      </w:pPr>
+    </w:p>
+    <w:p>
+      <w:pPr>
+        <w:rPr>
+          <w:rFonts w:ascii="Consolas" w:hAnsi="Consolas" w:cstheme="minorHAnsi"/>
+          <w:b/>
+          <w:bCs/>
+        </w:rPr>
+      </w:pPr>
+      <w:r>
+        <w:rPr>
+          <w:rFonts w:ascii="Consolas" w:hAnsi="Consolas" w:cstheme="minorHAnsi"/>
+          <w:b/>
+          <w:bCs/>
+        </w:rPr>
+        <w:t>&lt;/StackPanel&gt;</w:t>
       </w:r>
     </w:p>
     <w:p>
@@ -4218,25 +3878,7 @@
           <w:b/>
           <w:bCs/>
         </w:rPr>
-        <w:t xml:space="preserve">public void </w:t>
-      </w:r>
-      <w:proofErr w:type="spellStart"/>
-      <w:r>
-        <w:rPr>
-          <w:rFonts w:ascii="Consolas" w:hAnsi="Consolas" w:cstheme="minorHAnsi"/>
-          <w:b/>
-          <w:bCs/>
-        </w:rPr>
-        <w:t>ChangingWidthShouldNotifyOfPropertyChange</w:t>
-      </w:r>
-      <w:proofErr w:type="spellEnd"/>
-      <w:r>
-        <w:rPr>
-          <w:rFonts w:ascii="Consolas" w:hAnsi="Consolas" w:cstheme="minorHAnsi"/>
-          <w:b/>
-          <w:bCs/>
-        </w:rPr>
-        <w:t xml:space="preserve">(int width, </w:t>
+        <w:t xml:space="preserve">public void ChangingWidthShouldNotifyOfPropertyChange(int width, </w:t>
       </w:r>
       <w:r>
         <w:rPr>
@@ -4294,25 +3936,7 @@
           <w:b/>
           <w:bCs/>
         </w:rPr>
-        <w:t xml:space="preserve">string </w:t>
-      </w:r>
-      <w:proofErr w:type="spellStart"/>
-      <w:r>
-        <w:rPr>
-          <w:rFonts w:ascii="Consolas" w:hAnsi="Consolas" w:cstheme="minorHAnsi"/>
-          <w:b/>
-          <w:bCs/>
-        </w:rPr>
-        <w:t>propertyName</w:t>
-      </w:r>
-      <w:proofErr w:type="spellEnd"/>
-      <w:r>
-        <w:rPr>
-          <w:rFonts w:ascii="Consolas" w:hAnsi="Consolas" w:cstheme="minorHAnsi"/>
-          <w:b/>
-          <w:bCs/>
-        </w:rPr>
-        <w:t>)</w:t>
+        <w:t>string propertyName)</w:t>
       </w:r>
     </w:p>
     <w:p>
@@ -4783,30 +4407,14 @@
         <w:rPr>
           <w:rFonts w:ascii="Consolas" w:hAnsi="Consolas" w:cstheme="minorHAnsi"/>
         </w:rPr>
-        <w:t xml:space="preserve">class </w:t>
-      </w:r>
-      <w:proofErr w:type="spellStart"/>
-      <w:r>
-        <w:rPr>
-          <w:rFonts w:ascii="Consolas" w:hAnsi="Consolas" w:cstheme="minorHAnsi"/>
-        </w:rPr>
-        <w:t>ButtonNameEventArgs</w:t>
-      </w:r>
-      <w:proofErr w:type="spellEnd"/>
-      <w:r>
-        <w:rPr>
-          <w:rFonts w:ascii="Consolas" w:hAnsi="Consolas" w:cstheme="minorHAnsi"/>
-        </w:rPr>
-        <w:t xml:space="preserve"> : </w:t>
-      </w:r>
-      <w:proofErr w:type="spellStart"/>
-      <w:r>
-        <w:rPr>
-          <w:rFonts w:ascii="Consolas" w:hAnsi="Consolas" w:cstheme="minorHAnsi"/>
-        </w:rPr>
-        <w:t>RoutedEventArgs</w:t>
-      </w:r>
-      <w:proofErr w:type="spellEnd"/>
+        <w:t>class ButtonNameEventArgs</w:t>
+      </w:r>
+      <w:r>
+        <w:rPr>
+          <w:rFonts w:ascii="Consolas" w:hAnsi="Consolas" w:cstheme="minorHAnsi"/>
+        </w:rPr>
+        <w:t xml:space="preserve"> : RoutedEventArgs</w:t>
+      </w:r>
     </w:p>
     <w:p>
       <w:pPr>
@@ -4834,35 +4442,7 @@
           <w:rFonts w:ascii="Consolas" w:hAnsi="Consolas" w:cstheme="minorHAnsi"/>
         </w:rPr>
         <w:tab/>
-        <w:t xml:space="preserve">public string </w:t>
-      </w:r>
-      <w:proofErr w:type="spellStart"/>
-      <w:r>
-        <w:rPr>
-          <w:rFonts w:ascii="Consolas" w:hAnsi="Consolas" w:cstheme="minorHAnsi"/>
-        </w:rPr>
-        <w:t>ButtonName</w:t>
-      </w:r>
-      <w:proofErr w:type="spellEnd"/>
-      <w:r>
-        <w:rPr>
-          <w:rFonts w:ascii="Consolas" w:hAnsi="Consolas" w:cstheme="minorHAnsi"/>
-        </w:rPr>
-        <w:t xml:space="preserve"> { get; </w:t>
-      </w:r>
-      <w:proofErr w:type="spellStart"/>
-      <w:r>
-        <w:rPr>
-          <w:rFonts w:ascii="Consolas" w:hAnsi="Consolas" w:cstheme="minorHAnsi"/>
-        </w:rPr>
-        <w:t>init</w:t>
-      </w:r>
-      <w:proofErr w:type="spellEnd"/>
-      <w:r>
-        <w:rPr>
-          <w:rFonts w:ascii="Consolas" w:hAnsi="Consolas" w:cstheme="minorHAnsi"/>
-        </w:rPr>
-        <w:t>; }</w:t>
+        <w:t>public string ButtonName { get; init; }</w:t>
       </w:r>
     </w:p>
     <w:p>
@@ -4885,21 +4465,7 @@
           <w:rFonts w:ascii="Consolas" w:hAnsi="Consolas" w:cstheme="minorHAnsi"/>
         </w:rPr>
         <w:tab/>
-        <w:t xml:space="preserve">public </w:t>
-      </w:r>
-      <w:proofErr w:type="spellStart"/>
-      <w:r>
-        <w:rPr>
-          <w:rFonts w:ascii="Consolas" w:hAnsi="Consolas" w:cstheme="minorHAnsi"/>
-        </w:rPr>
-        <w:t>ButtonNameEventArgs</w:t>
-      </w:r>
-      <w:proofErr w:type="spellEnd"/>
-      <w:r>
-        <w:rPr>
-          <w:rFonts w:ascii="Consolas" w:hAnsi="Consolas" w:cstheme="minorHAnsi"/>
-        </w:rPr>
-        <w:t>(string n)</w:t>
+        <w:t>public ButtonNameEventArgs(string n)</w:t>
       </w:r>
     </w:p>
     <w:p>
@@ -4935,20 +4501,7 @@
           <w:rFonts w:ascii="Consolas" w:hAnsi="Consolas" w:cstheme="minorHAnsi"/>
         </w:rPr>
         <w:tab/>
-      </w:r>
-      <w:proofErr w:type="spellStart"/>
-      <w:r>
-        <w:rPr>
-          <w:rFonts w:ascii="Consolas" w:hAnsi="Consolas" w:cstheme="minorHAnsi"/>
-        </w:rPr>
-        <w:t>ButtonName</w:t>
-      </w:r>
-      <w:proofErr w:type="spellEnd"/>
-      <w:r>
-        <w:rPr>
-          <w:rFonts w:ascii="Consolas" w:hAnsi="Consolas" w:cstheme="minorHAnsi"/>
-        </w:rPr>
-        <w:t xml:space="preserve"> = n;</w:t>
+        <w:t>ButtonName = n;</w:t>
       </w:r>
     </w:p>
     <w:p>
@@ -4999,30 +4552,8 @@
         <w:rPr>
           <w:rFonts w:ascii="Consolas" w:hAnsi="Consolas" w:cstheme="minorHAnsi"/>
         </w:rPr>
-        <w:t xml:space="preserve">public class </w:t>
-      </w:r>
-      <w:proofErr w:type="spellStart"/>
-      <w:r>
-        <w:rPr>
-          <w:rFonts w:ascii="Consolas" w:hAnsi="Consolas" w:cstheme="minorHAnsi"/>
-        </w:rPr>
-        <w:t>SampleControl</w:t>
-      </w:r>
-      <w:proofErr w:type="spellEnd"/>
-      <w:r>
-        <w:rPr>
-          <w:rFonts w:ascii="Consolas" w:hAnsi="Consolas" w:cstheme="minorHAnsi"/>
-        </w:rPr>
-        <w:t xml:space="preserve"> : </w:t>
-      </w:r>
-      <w:proofErr w:type="spellStart"/>
-      <w:r>
-        <w:rPr>
-          <w:rFonts w:ascii="Consolas" w:hAnsi="Consolas" w:cstheme="minorHAnsi"/>
-        </w:rPr>
-        <w:t>UserControl</w:t>
-      </w:r>
-      <w:proofErr w:type="spellEnd"/>
+        <w:t>public class SampleControl : UserControl</w:t>
+      </w:r>
     </w:p>
     <w:p>
       <w:pPr>
@@ -5073,35 +4604,7 @@
           <w:rFonts w:ascii="Consolas" w:hAnsi="Consolas" w:cstheme="minorHAnsi"/>
         </w:rPr>
         <w:tab/>
-        <w:t xml:space="preserve">private void </w:t>
-      </w:r>
-      <w:proofErr w:type="spellStart"/>
-      <w:r>
-        <w:rPr>
-          <w:rFonts w:ascii="Consolas" w:hAnsi="Consolas" w:cstheme="minorHAnsi"/>
-        </w:rPr>
-        <w:t>ButtonClick</w:t>
-      </w:r>
-      <w:proofErr w:type="spellEnd"/>
-      <w:r>
-        <w:rPr>
-          <w:rFonts w:ascii="Consolas" w:hAnsi="Consolas" w:cstheme="minorHAnsi"/>
-        </w:rPr>
-        <w:t xml:space="preserve">(object? sender, </w:t>
-      </w:r>
-      <w:proofErr w:type="spellStart"/>
-      <w:r>
-        <w:rPr>
-          <w:rFonts w:ascii="Consolas" w:hAnsi="Consolas" w:cstheme="minorHAnsi"/>
-        </w:rPr>
-        <w:t>RoutedEventArgs</w:t>
-      </w:r>
-      <w:proofErr w:type="spellEnd"/>
-      <w:r>
-        <w:rPr>
-          <w:rFonts w:ascii="Consolas" w:hAnsi="Consolas" w:cstheme="minorHAnsi"/>
-        </w:rPr>
-        <w:t xml:space="preserve"> e)</w:t>
+        <w:t>private void ButtonClick(object? sender, RoutedEventArgs e)</w:t>
       </w:r>
     </w:p>
     <w:p>
@@ -5373,16 +4876,8 @@
         <w:rPr>
           <w:rFonts w:ascii="Consolas" w:hAnsi="Consolas" w:cstheme="minorHAnsi"/>
         </w:rPr>
-        <w:t>﻿&lt;</w:t>
-      </w:r>
-      <w:proofErr w:type="spellStart"/>
-      <w:r>
-        <w:rPr>
-          <w:rFonts w:ascii="Consolas" w:hAnsi="Consolas" w:cstheme="minorHAnsi"/>
-        </w:rPr>
-        <w:t>UserControl</w:t>
-      </w:r>
-      <w:proofErr w:type="spellEnd"/>
+        <w:t>﻿&lt;UserControl</w:t>
+      </w:r>
       <w:r>
         <w:rPr>
           <w:rFonts w:ascii="Consolas" w:hAnsi="Consolas" w:cstheme="minorHAnsi"/>
@@ -5512,16 +5007,257 @@
         <w:rPr>
           <w:rFonts w:ascii="Consolas" w:hAnsi="Consolas" w:cstheme="minorHAnsi"/>
         </w:rPr>
-        <w:t>&lt;</w:t>
-      </w:r>
-      <w:proofErr w:type="spellStart"/>
-      <w:r>
-        <w:rPr>
-          <w:rFonts w:ascii="Consolas" w:hAnsi="Consolas" w:cstheme="minorHAnsi"/>
-        </w:rPr>
-        <w:t>Grid.ColumnDefinitions</w:t>
-      </w:r>
-      <w:proofErr w:type="spellEnd"/>
+        <w:t>&lt;Grid.ColumnDefinitions&gt;</w:t>
+      </w:r>
+    </w:p>
+    <w:p>
+      <w:pPr>
+        <w:spacing w:after="0"/>
+        <w:rPr>
+          <w:rFonts w:ascii="Consolas" w:hAnsi="Consolas" w:cstheme="minorHAnsi"/>
+        </w:rPr>
+      </w:pPr>
+      <w:r>
+        <w:rPr>
+          <w:rFonts w:ascii="Consolas" w:hAnsi="Consolas" w:cstheme="minorHAnsi"/>
+        </w:rPr>
+        <w:t xml:space="preserve">            </w:t>
+      </w:r>
+      <w:r>
+        <w:rPr>
+          <w:rFonts w:ascii="Consolas" w:hAnsi="Consolas" w:cstheme="minorHAnsi"/>
+        </w:rPr>
+        <w:tab/>
+      </w:r>
+      <w:r>
+        <w:rPr>
+          <w:rFonts w:ascii="Consolas" w:hAnsi="Consolas" w:cstheme="minorHAnsi"/>
+        </w:rPr>
+        <w:t>&lt;ColumnDefinition Width="1*"/&gt;</w:t>
+      </w:r>
+    </w:p>
+    <w:p>
+      <w:pPr>
+        <w:spacing w:after="0"/>
+        <w:rPr>
+          <w:rFonts w:ascii="Consolas" w:hAnsi="Consolas" w:cstheme="minorHAnsi"/>
+        </w:rPr>
+      </w:pPr>
+      <w:r>
+        <w:rPr>
+          <w:rFonts w:ascii="Consolas" w:hAnsi="Consolas" w:cstheme="minorHAnsi"/>
+        </w:rPr>
+        <w:t xml:space="preserve">            </w:t>
+      </w:r>
+      <w:r>
+        <w:rPr>
+          <w:rFonts w:ascii="Consolas" w:hAnsi="Consolas" w:cstheme="minorHAnsi"/>
+        </w:rPr>
+        <w:tab/>
+      </w:r>
+      <w:r>
+        <w:rPr>
+          <w:rFonts w:ascii="Consolas" w:hAnsi="Consolas" w:cstheme="minorHAnsi"/>
+        </w:rPr>
+        <w:t>&lt;ColumnDefinition Width="</w:t>
+      </w:r>
+      <w:r>
+        <w:rPr>
+          <w:rFonts w:ascii="Consolas" w:hAnsi="Consolas" w:cstheme="minorHAnsi"/>
+        </w:rPr>
+        <w:t>3</w:t>
+      </w:r>
+      <w:r>
+        <w:rPr>
+          <w:rFonts w:ascii="Consolas" w:hAnsi="Consolas" w:cstheme="minorHAnsi"/>
+        </w:rPr>
+        <w:t>*"/&gt;</w:t>
+      </w:r>
+    </w:p>
+    <w:p>
+      <w:pPr>
+        <w:spacing w:after="0"/>
+        <w:rPr>
+          <w:rFonts w:ascii="Consolas" w:hAnsi="Consolas" w:cstheme="minorHAnsi"/>
+        </w:rPr>
+      </w:pPr>
+      <w:r>
+        <w:rPr>
+          <w:rFonts w:ascii="Consolas" w:hAnsi="Consolas" w:cstheme="minorHAnsi"/>
+        </w:rPr>
+        <w:t xml:space="preserve">            </w:t>
+      </w:r>
+      <w:r>
+        <w:rPr>
+          <w:rFonts w:ascii="Consolas" w:hAnsi="Consolas" w:cstheme="minorHAnsi"/>
+        </w:rPr>
+        <w:tab/>
+      </w:r>
+      <w:r>
+        <w:rPr>
+          <w:rFonts w:ascii="Consolas" w:hAnsi="Consolas" w:cstheme="minorHAnsi"/>
+        </w:rPr>
+        <w:t>&lt;ColumnDefinition Width="1*"/&gt;</w:t>
+      </w:r>
+    </w:p>
+    <w:p>
+      <w:pPr>
+        <w:spacing w:after="0"/>
+        <w:rPr>
+          <w:rFonts w:ascii="Consolas" w:hAnsi="Consolas" w:cstheme="minorHAnsi"/>
+        </w:rPr>
+      </w:pPr>
+      <w:r>
+        <w:rPr>
+          <w:rFonts w:ascii="Consolas" w:hAnsi="Consolas" w:cstheme="minorHAnsi"/>
+        </w:rPr>
+        <w:t xml:space="preserve">        </w:t>
+      </w:r>
+      <w:r>
+        <w:rPr>
+          <w:rFonts w:ascii="Consolas" w:hAnsi="Consolas" w:cstheme="minorHAnsi"/>
+        </w:rPr>
+        <w:tab/>
+      </w:r>
+      <w:r>
+        <w:rPr>
+          <w:rFonts w:ascii="Consolas" w:hAnsi="Consolas" w:cstheme="minorHAnsi"/>
+        </w:rPr>
+        <w:t>&lt;/Grid.ColumnDefinitions&gt;</w:t>
+      </w:r>
+    </w:p>
+    <w:p>
+      <w:pPr>
+        <w:spacing w:after="0"/>
+        <w:rPr>
+          <w:rFonts w:ascii="Consolas" w:hAnsi="Consolas" w:cstheme="minorHAnsi"/>
+        </w:rPr>
+      </w:pPr>
+      <w:r>
+        <w:rPr>
+          <w:rFonts w:ascii="Consolas" w:hAnsi="Consolas" w:cstheme="minorHAnsi"/>
+        </w:rPr>
+        <w:t xml:space="preserve">        </w:t>
+      </w:r>
+      <w:r>
+        <w:rPr>
+          <w:rFonts w:ascii="Consolas" w:hAnsi="Consolas" w:cstheme="minorHAnsi"/>
+        </w:rPr>
+        <w:tab/>
+      </w:r>
+      <w:r>
+        <w:rPr>
+          <w:rFonts w:ascii="Consolas" w:hAnsi="Consolas" w:cstheme="minorHAnsi"/>
+        </w:rPr>
+        <w:t>&lt;Grid.RowDefinitions&gt;</w:t>
+      </w:r>
+    </w:p>
+    <w:p>
+      <w:pPr>
+        <w:spacing w:after="0"/>
+        <w:ind w:left="1440" w:firstLine="720"/>
+        <w:rPr>
+          <w:rFonts w:ascii="Consolas" w:hAnsi="Consolas" w:cstheme="minorHAnsi"/>
+        </w:rPr>
+      </w:pPr>
+      <w:r>
+        <w:rPr>
+          <w:rFonts w:ascii="Consolas" w:hAnsi="Consolas" w:cstheme="minorHAnsi"/>
+        </w:rPr>
+        <w:t>&lt;RowDefinition Height="</w:t>
+      </w:r>
+      <w:r>
+        <w:rPr>
+          <w:rFonts w:ascii="Consolas" w:hAnsi="Consolas" w:cstheme="minorHAnsi"/>
+        </w:rPr>
+        <w:t>1</w:t>
+      </w:r>
+      <w:r>
+        <w:rPr>
+          <w:rFonts w:ascii="Consolas" w:hAnsi="Consolas" w:cstheme="minorHAnsi"/>
+        </w:rPr>
+        <w:t>*"/&gt;</w:t>
+      </w:r>
+    </w:p>
+    <w:p>
+      <w:pPr>
+        <w:spacing w:after="0"/>
+        <w:rPr>
+          <w:rFonts w:ascii="Consolas" w:hAnsi="Consolas" w:cstheme="minorHAnsi"/>
+        </w:rPr>
+      </w:pPr>
+      <w:r>
+        <w:rPr>
+          <w:rFonts w:ascii="Consolas" w:hAnsi="Consolas" w:cstheme="minorHAnsi"/>
+        </w:rPr>
+        <w:t xml:space="preserve">        </w:t>
+      </w:r>
+      <w:r>
+        <w:rPr>
+          <w:rFonts w:ascii="Consolas" w:hAnsi="Consolas" w:cstheme="minorHAnsi"/>
+        </w:rPr>
+        <w:tab/>
+      </w:r>
+      <w:r>
+        <w:rPr>
+          <w:rFonts w:ascii="Consolas" w:hAnsi="Consolas" w:cstheme="minorHAnsi"/>
+        </w:rPr>
+        <w:t>&lt;/Grid.RowDefinitions&gt;</w:t>
+      </w:r>
+    </w:p>
+    <w:p>
+      <w:pPr>
+        <w:spacing w:after="0"/>
+        <w:ind w:firstLine="720"/>
+        <w:rPr>
+          <w:rFonts w:ascii="Consolas" w:hAnsi="Consolas" w:cstheme="minorHAnsi"/>
+        </w:rPr>
+      </w:pPr>
+    </w:p>
+    <w:p>
+      <w:pPr>
+        <w:spacing w:after="0"/>
+        <w:ind w:left="720" w:firstLine="720"/>
+        <w:rPr>
+          <w:rFonts w:ascii="Consolas" w:hAnsi="Consolas" w:cstheme="minorHAnsi"/>
+        </w:rPr>
+      </w:pPr>
+      <w:r>
+        <w:rPr>
+          <w:rFonts w:ascii="Consolas" w:hAnsi="Consolas" w:cstheme="minorHAnsi"/>
+        </w:rPr>
+        <w:t>&lt;DockPanel Grid.Row=</w:t>
+      </w:r>
+      <w:r>
+        <w:t>"</w:t>
+      </w:r>
+      <w:r>
+        <w:rPr>
+          <w:rFonts w:ascii="Consolas" w:hAnsi="Consolas" w:cstheme="minorHAnsi"/>
+        </w:rPr>
+        <w:t>0</w:t>
+      </w:r>
+      <w:r>
+        <w:t>"</w:t>
+      </w:r>
+      <w:r>
+        <w:rPr>
+          <w:rFonts w:ascii="Consolas" w:hAnsi="Consolas" w:cstheme="minorHAnsi"/>
+        </w:rPr>
+        <w:t xml:space="preserve"> Grid.Column=</w:t>
+      </w:r>
+      <w:r>
+        <w:t>"</w:t>
+      </w:r>
+      <w:r>
+        <w:rPr>
+          <w:rFonts w:ascii="Consolas" w:hAnsi="Consolas" w:cstheme="minorHAnsi"/>
+        </w:rPr>
+        <w:t>0</w:t>
+      </w:r>
+      <w:r>
+        <w:t>"</w:t>
+      </w:r>
       <w:r>
         <w:rPr>
           <w:rFonts w:ascii="Consolas" w:hAnsi="Consolas" w:cstheme="minorHAnsi"/>
@@ -5532,16 +5268,11 @@
     <w:p>
       <w:pPr>
         <w:spacing w:after="0"/>
-        <w:rPr>
-          <w:rFonts w:ascii="Consolas" w:hAnsi="Consolas" w:cstheme="minorHAnsi"/>
-        </w:rPr>
-      </w:pPr>
-      <w:r>
-        <w:rPr>
-          <w:rFonts w:ascii="Consolas" w:hAnsi="Consolas" w:cstheme="minorHAnsi"/>
-        </w:rPr>
-        <w:t xml:space="preserve">            </w:t>
-      </w:r>
+        <w:ind w:firstLine="720"/>
+        <w:rPr>
+          <w:rFonts w:ascii="Consolas" w:hAnsi="Consolas" w:cstheme="minorHAnsi"/>
+        </w:rPr>
+      </w:pPr>
       <w:r>
         <w:rPr>
           <w:rFonts w:ascii="Consolas" w:hAnsi="Consolas" w:cstheme="minorHAnsi"/>
@@ -5552,61 +5283,265 @@
         <w:rPr>
           <w:rFonts w:ascii="Consolas" w:hAnsi="Consolas" w:cstheme="minorHAnsi"/>
         </w:rPr>
-        <w:t>&lt;</w:t>
-      </w:r>
-      <w:proofErr w:type="spellStart"/>
-      <w:r>
-        <w:rPr>
-          <w:rFonts w:ascii="Consolas" w:hAnsi="Consolas" w:cstheme="minorHAnsi"/>
-        </w:rPr>
-        <w:t>ColumnDefinition</w:t>
-      </w:r>
-      <w:proofErr w:type="spellEnd"/>
-      <w:r>
-        <w:rPr>
-          <w:rFonts w:ascii="Consolas" w:hAnsi="Consolas" w:cstheme="minorHAnsi"/>
-        </w:rPr>
-        <w:t xml:space="preserve"> Width="1*"/&gt;</w:t>
-      </w:r>
-    </w:p>
-    <w:p>
-      <w:pPr>
-        <w:spacing w:after="0"/>
-        <w:rPr>
-          <w:rFonts w:ascii="Consolas" w:hAnsi="Consolas" w:cstheme="minorHAnsi"/>
-        </w:rPr>
-      </w:pPr>
-      <w:r>
-        <w:rPr>
-          <w:rFonts w:ascii="Consolas" w:hAnsi="Consolas" w:cstheme="minorHAnsi"/>
-        </w:rPr>
-        <w:t xml:space="preserve">            </w:t>
-      </w:r>
-      <w:r>
-        <w:rPr>
-          <w:rFonts w:ascii="Consolas" w:hAnsi="Consolas" w:cstheme="minorHAnsi"/>
-        </w:rPr>
         <w:tab/>
-      </w:r>
-      <w:r>
-        <w:rPr>
-          <w:rFonts w:ascii="Consolas" w:hAnsi="Consolas" w:cstheme="minorHAnsi"/>
-        </w:rPr>
-        <w:t>&lt;</w:t>
-      </w:r>
-      <w:proofErr w:type="spellStart"/>
-      <w:r>
-        <w:rPr>
-          <w:rFonts w:ascii="Consolas" w:hAnsi="Consolas" w:cstheme="minorHAnsi"/>
-        </w:rPr>
-        <w:t>ColumnDefinition</w:t>
-      </w:r>
-      <w:proofErr w:type="spellEnd"/>
-      <w:r>
-        <w:rPr>
-          <w:rFonts w:ascii="Consolas" w:hAnsi="Consolas" w:cstheme="minorHAnsi"/>
-        </w:rPr>
-        <w:t xml:space="preserve"> Width="</w:t>
+        <w:t>&lt;TextBlock Text=</w:t>
+      </w:r>
+      <w:r>
+        <w:t>"</w:t>
+      </w:r>
+      <w:r>
+        <w:rPr>
+          <w:rFonts w:ascii="Consolas" w:hAnsi="Consolas" w:cstheme="minorHAnsi"/>
+        </w:rPr>
+        <w:t>Hello</w:t>
+      </w:r>
+      <w:r>
+        <w:t>"</w:t>
+      </w:r>
+      <w:r>
+        <w:rPr>
+          <w:rFonts w:ascii="Consolas" w:hAnsi="Consolas" w:cstheme="minorHAnsi"/>
+        </w:rPr>
+        <w:t xml:space="preserve"> DockPanel.Dock=</w:t>
+      </w:r>
+      <w:r>
+        <w:t>"</w:t>
+      </w:r>
+      <w:r>
+        <w:rPr>
+          <w:rFonts w:ascii="Consolas" w:hAnsi="Consolas" w:cstheme="minorHAnsi"/>
+        </w:rPr>
+        <w:t>Top</w:t>
+      </w:r>
+      <w:r>
+        <w:t>"</w:t>
+      </w:r>
+      <w:r>
+        <w:rPr>
+          <w:rFonts w:ascii="Consolas" w:hAnsi="Consolas" w:cstheme="minorHAnsi"/>
+        </w:rPr>
+        <w:t>/&gt;</w:t>
+      </w:r>
+    </w:p>
+    <w:p>
+      <w:pPr>
+        <w:spacing w:after="0"/>
+        <w:ind w:firstLine="720"/>
+        <w:rPr>
+          <w:rFonts w:ascii="Consolas" w:hAnsi="Consolas" w:cstheme="minorHAnsi"/>
+        </w:rPr>
+      </w:pPr>
+      <w:r>
+        <w:rPr>
+          <w:rFonts w:ascii="Consolas" w:hAnsi="Consolas" w:cstheme="minorHAnsi"/>
+        </w:rPr>
+        <w:tab/>
+      </w:r>
+      <w:r>
+        <w:rPr>
+          <w:rFonts w:ascii="Consolas" w:hAnsi="Consolas" w:cstheme="minorHAnsi"/>
+        </w:rPr>
+        <w:tab/>
+        <w:t>&lt;Button DockPanel.Dock=</w:t>
+      </w:r>
+      <w:r>
+        <w:t>"</w:t>
+      </w:r>
+      <w:r>
+        <w:rPr>
+          <w:rFonts w:ascii="Consolas" w:hAnsi="Consolas" w:cstheme="minorHAnsi"/>
+        </w:rPr>
+        <w:t>Bottom</w:t>
+      </w:r>
+      <w:r>
+        <w:t>"</w:t>
+      </w:r>
+      <w:r>
+        <w:rPr>
+          <w:rFonts w:ascii="Consolas" w:hAnsi="Consolas" w:cstheme="minorHAnsi"/>
+        </w:rPr>
+        <w:t>&gt;Click me&lt;/Button</w:t>
+      </w:r>
+    </w:p>
+    <w:p>
+      <w:pPr>
+        <w:spacing w:after="0"/>
+        <w:ind w:firstLine="720"/>
+        <w:rPr>
+          <w:rFonts w:ascii="Consolas" w:hAnsi="Consolas" w:cstheme="minorHAnsi"/>
+        </w:rPr>
+      </w:pPr>
+      <w:r>
+        <w:rPr>
+          <w:rFonts w:ascii="Consolas" w:hAnsi="Consolas" w:cstheme="minorHAnsi"/>
+        </w:rPr>
+        <w:tab/>
+        <w:t>&lt;/DockPanel&gt;</w:t>
+      </w:r>
+    </w:p>
+    <w:p>
+      <w:pPr>
+        <w:spacing w:after="0"/>
+        <w:ind w:firstLine="720"/>
+        <w:rPr>
+          <w:rFonts w:ascii="Consolas" w:hAnsi="Consolas" w:cstheme="minorHAnsi"/>
+        </w:rPr>
+      </w:pPr>
+      <w:r>
+        <w:rPr>
+          <w:rFonts w:ascii="Consolas" w:hAnsi="Consolas" w:cstheme="minorHAnsi"/>
+        </w:rPr>
+        <w:tab/>
+        <w:t>&lt;Grid Grid.Row=</w:t>
+      </w:r>
+      <w:r>
+        <w:rPr>
+          <w:rFonts w:ascii="Consolas" w:hAnsi="Consolas" w:cstheme="minorHAnsi"/>
+        </w:rPr>
+        <w:t>"</w:t>
+      </w:r>
+      <w:r>
+        <w:rPr>
+          <w:rFonts w:ascii="Consolas" w:hAnsi="Consolas" w:cstheme="minorHAnsi"/>
+        </w:rPr>
+        <w:t>0</w:t>
+      </w:r>
+      <w:r>
+        <w:rPr>
+          <w:rFonts w:ascii="Consolas" w:hAnsi="Consolas" w:cstheme="minorHAnsi"/>
+        </w:rPr>
+        <w:t>"</w:t>
+      </w:r>
+      <w:r>
+        <w:rPr>
+          <w:rFonts w:ascii="Consolas" w:hAnsi="Consolas" w:cstheme="minorHAnsi"/>
+        </w:rPr>
+        <w:t xml:space="preserve"> Grid.Column=</w:t>
+      </w:r>
+      <w:r>
+        <w:rPr>
+          <w:rFonts w:ascii="Consolas" w:hAnsi="Consolas" w:cstheme="minorHAnsi"/>
+        </w:rPr>
+        <w:t>"</w:t>
+      </w:r>
+      <w:r>
+        <w:rPr>
+          <w:rFonts w:ascii="Consolas" w:hAnsi="Consolas" w:cstheme="minorHAnsi"/>
+        </w:rPr>
+        <w:t>1</w:t>
+      </w:r>
+      <w:r>
+        <w:rPr>
+          <w:rFonts w:ascii="Consolas" w:hAnsi="Consolas" w:cstheme="minorHAnsi"/>
+        </w:rPr>
+        <w:t>"</w:t>
+      </w:r>
+      <w:r>
+        <w:rPr>
+          <w:rFonts w:ascii="Consolas" w:hAnsi="Consolas" w:cstheme="minorHAnsi"/>
+        </w:rPr>
+        <w:t>&gt;</w:t>
+      </w:r>
+    </w:p>
+    <w:p>
+      <w:pPr>
+        <w:spacing w:after="0"/>
+        <w:rPr>
+          <w:rFonts w:ascii="Consolas" w:hAnsi="Consolas" w:cstheme="minorHAnsi"/>
+        </w:rPr>
+      </w:pPr>
+      <w:r>
+        <w:rPr>
+          <w:rFonts w:ascii="Consolas" w:hAnsi="Consolas" w:cstheme="minorHAnsi"/>
+        </w:rPr>
+        <w:tab/>
+      </w:r>
+      <w:r>
+        <w:rPr>
+          <w:rFonts w:ascii="Consolas" w:hAnsi="Consolas" w:cstheme="minorHAnsi"/>
+        </w:rPr>
+        <w:tab/>
+      </w:r>
+      <w:r>
+        <w:rPr>
+          <w:rFonts w:ascii="Consolas" w:hAnsi="Consolas" w:cstheme="minorHAnsi"/>
+        </w:rPr>
+        <w:tab/>
+      </w:r>
+      <w:r>
+        <w:rPr>
+          <w:rFonts w:ascii="Consolas" w:hAnsi="Consolas" w:cstheme="minorHAnsi"/>
+        </w:rPr>
+        <w:t>&lt;Grid.RowDefinitions&gt;</w:t>
+      </w:r>
+    </w:p>
+    <w:p>
+      <w:pPr>
+        <w:spacing w:after="0"/>
+        <w:ind w:left="2160" w:firstLine="720"/>
+        <w:rPr>
+          <w:rFonts w:ascii="Consolas" w:hAnsi="Consolas" w:cstheme="minorHAnsi"/>
+        </w:rPr>
+      </w:pPr>
+      <w:r>
+        <w:rPr>
+          <w:rFonts w:ascii="Consolas" w:hAnsi="Consolas" w:cstheme="minorHAnsi"/>
+        </w:rPr>
+        <w:t>&lt;RowDefinition Height="</w:t>
+      </w:r>
+      <w:r>
+        <w:rPr>
+          <w:rFonts w:ascii="Consolas" w:hAnsi="Consolas" w:cstheme="minorHAnsi"/>
+        </w:rPr>
+        <w:t>1</w:t>
+      </w:r>
+      <w:r>
+        <w:rPr>
+          <w:rFonts w:ascii="Consolas" w:hAnsi="Consolas" w:cstheme="minorHAnsi"/>
+        </w:rPr>
+        <w:t>*"/&gt;</w:t>
+      </w:r>
+    </w:p>
+    <w:p>
+      <w:pPr>
+        <w:spacing w:after="0"/>
+        <w:ind w:left="2160" w:firstLine="720"/>
+        <w:rPr>
+          <w:rFonts w:ascii="Consolas" w:hAnsi="Consolas" w:cstheme="minorHAnsi"/>
+        </w:rPr>
+      </w:pPr>
+      <w:r>
+        <w:rPr>
+          <w:rFonts w:ascii="Consolas" w:hAnsi="Consolas" w:cstheme="minorHAnsi"/>
+        </w:rPr>
+        <w:t>&lt;RowDefinition Height="</w:t>
+      </w:r>
+      <w:r>
+        <w:rPr>
+          <w:rFonts w:ascii="Consolas" w:hAnsi="Consolas" w:cstheme="minorHAnsi"/>
+        </w:rPr>
+        <w:t>1</w:t>
+      </w:r>
+      <w:r>
+        <w:rPr>
+          <w:rFonts w:ascii="Consolas" w:hAnsi="Consolas" w:cstheme="minorHAnsi"/>
+        </w:rPr>
+        <w:t>*"/&gt;</w:t>
+      </w:r>
+    </w:p>
+    <w:p>
+      <w:pPr>
+        <w:spacing w:after="0"/>
+        <w:ind w:left="2160" w:firstLine="720"/>
+        <w:rPr>
+          <w:rFonts w:ascii="Consolas" w:hAnsi="Consolas" w:cstheme="minorHAnsi"/>
+        </w:rPr>
+      </w:pPr>
+      <w:r>
+        <w:rPr>
+          <w:rFonts w:ascii="Consolas" w:hAnsi="Consolas" w:cstheme="minorHAnsi"/>
+        </w:rPr>
+        <w:t>&lt;RowDefinition Height="</w:t>
       </w:r>
       <w:r>
         <w:rPr>
@@ -5632,7 +5567,7 @@
         <w:rPr>
           <w:rFonts w:ascii="Consolas" w:hAnsi="Consolas" w:cstheme="minorHAnsi"/>
         </w:rPr>
-        <w:t xml:space="preserve">            </w:t>
+        <w:t xml:space="preserve">        </w:t>
       </w:r>
       <w:r>
         <w:rPr>
@@ -5644,76 +5579,23 @@
         <w:rPr>
           <w:rFonts w:ascii="Consolas" w:hAnsi="Consolas" w:cstheme="minorHAnsi"/>
         </w:rPr>
-        <w:t>&lt;</w:t>
-      </w:r>
-      <w:proofErr w:type="spellStart"/>
-      <w:r>
-        <w:rPr>
-          <w:rFonts w:ascii="Consolas" w:hAnsi="Consolas" w:cstheme="minorHAnsi"/>
-        </w:rPr>
-        <w:t>ColumnDefinition</w:t>
-      </w:r>
-      <w:proofErr w:type="spellEnd"/>
-      <w:r>
-        <w:rPr>
-          <w:rFonts w:ascii="Consolas" w:hAnsi="Consolas" w:cstheme="minorHAnsi"/>
-        </w:rPr>
-        <w:t xml:space="preserve"> Width="1*"/&gt;</w:t>
-      </w:r>
-    </w:p>
-    <w:p>
-      <w:pPr>
-        <w:spacing w:after="0"/>
-        <w:rPr>
-          <w:rFonts w:ascii="Consolas" w:hAnsi="Consolas" w:cstheme="minorHAnsi"/>
-        </w:rPr>
-      </w:pPr>
-      <w:r>
-        <w:rPr>
-          <w:rFonts w:ascii="Consolas" w:hAnsi="Consolas" w:cstheme="minorHAnsi"/>
-        </w:rPr>
-        <w:t xml:space="preserve">        </w:t>
-      </w:r>
-      <w:r>
-        <w:rPr>
-          <w:rFonts w:ascii="Consolas" w:hAnsi="Consolas" w:cstheme="minorHAnsi"/>
-        </w:rPr>
         <w:tab/>
       </w:r>
       <w:r>
         <w:rPr>
           <w:rFonts w:ascii="Consolas" w:hAnsi="Consolas" w:cstheme="minorHAnsi"/>
         </w:rPr>
-        <w:t>&lt;/</w:t>
-      </w:r>
-      <w:proofErr w:type="spellStart"/>
-      <w:r>
-        <w:rPr>
-          <w:rFonts w:ascii="Consolas" w:hAnsi="Consolas" w:cstheme="minorHAnsi"/>
-        </w:rPr>
-        <w:t>Grid.ColumnDefinitions</w:t>
-      </w:r>
-      <w:proofErr w:type="spellEnd"/>
-      <w:r>
-        <w:rPr>
-          <w:rFonts w:ascii="Consolas" w:hAnsi="Consolas" w:cstheme="minorHAnsi"/>
-        </w:rPr>
-        <w:t>&gt;</w:t>
-      </w:r>
-    </w:p>
-    <w:p>
-      <w:pPr>
-        <w:spacing w:after="0"/>
-        <w:rPr>
-          <w:rFonts w:ascii="Consolas" w:hAnsi="Consolas" w:cstheme="minorHAnsi"/>
-        </w:rPr>
-      </w:pPr>
-      <w:r>
-        <w:rPr>
-          <w:rFonts w:ascii="Consolas" w:hAnsi="Consolas" w:cstheme="minorHAnsi"/>
-        </w:rPr>
-        <w:t xml:space="preserve">        </w:t>
-      </w:r>
+        <w:t>&lt;/Grid.RowDefinitions&gt;</w:t>
+      </w:r>
+    </w:p>
+    <w:p>
+      <w:pPr>
+        <w:spacing w:after="0"/>
+        <w:ind w:firstLine="720"/>
+        <w:rPr>
+          <w:rFonts w:ascii="Consolas" w:hAnsi="Consolas" w:cstheme="minorHAnsi"/>
+        </w:rPr>
+      </w:pPr>
       <w:r>
         <w:rPr>
           <w:rFonts w:ascii="Consolas" w:hAnsi="Consolas" w:cstheme="minorHAnsi"/>
@@ -5724,102 +5606,44 @@
         <w:rPr>
           <w:rFonts w:ascii="Consolas" w:hAnsi="Consolas" w:cstheme="minorHAnsi"/>
         </w:rPr>
-        <w:t>&lt;</w:t>
-      </w:r>
-      <w:proofErr w:type="spellStart"/>
-      <w:r>
-        <w:rPr>
-          <w:rFonts w:ascii="Consolas" w:hAnsi="Consolas" w:cstheme="minorHAnsi"/>
-        </w:rPr>
-        <w:t>Grid.RowDefinitions</w:t>
-      </w:r>
-      <w:proofErr w:type="spellEnd"/>
-      <w:r>
-        <w:rPr>
-          <w:rFonts w:ascii="Consolas" w:hAnsi="Consolas" w:cstheme="minorHAnsi"/>
-        </w:rPr>
-        <w:t>&gt;</w:t>
-      </w:r>
-    </w:p>
-    <w:p>
-      <w:pPr>
-        <w:spacing w:after="0"/>
-        <w:ind w:left="1440" w:firstLine="720"/>
-        <w:rPr>
-          <w:rFonts w:ascii="Consolas" w:hAnsi="Consolas" w:cstheme="minorHAnsi"/>
-        </w:rPr>
-      </w:pPr>
-      <w:r>
-        <w:rPr>
-          <w:rFonts w:ascii="Consolas" w:hAnsi="Consolas" w:cstheme="minorHAnsi"/>
-        </w:rPr>
-        <w:t>&lt;</w:t>
-      </w:r>
-      <w:proofErr w:type="spellStart"/>
-      <w:r>
-        <w:rPr>
-          <w:rFonts w:ascii="Consolas" w:hAnsi="Consolas" w:cstheme="minorHAnsi"/>
-        </w:rPr>
-        <w:t>RowDefinition</w:t>
-      </w:r>
-      <w:proofErr w:type="spellEnd"/>
-      <w:r>
-        <w:rPr>
-          <w:rFonts w:ascii="Consolas" w:hAnsi="Consolas" w:cstheme="minorHAnsi"/>
-        </w:rPr>
-        <w:t xml:space="preserve"> Height="</w:t>
-      </w:r>
-      <w:r>
-        <w:rPr>
-          <w:rFonts w:ascii="Consolas" w:hAnsi="Consolas" w:cstheme="minorHAnsi"/>
-        </w:rPr>
-        <w:t>1</w:t>
-      </w:r>
-      <w:r>
-        <w:rPr>
-          <w:rFonts w:ascii="Consolas" w:hAnsi="Consolas" w:cstheme="minorHAnsi"/>
-        </w:rPr>
-        <w:t>*"/&gt;</w:t>
-      </w:r>
-    </w:p>
-    <w:p>
-      <w:pPr>
-        <w:spacing w:after="0"/>
-        <w:rPr>
-          <w:rFonts w:ascii="Consolas" w:hAnsi="Consolas" w:cstheme="minorHAnsi"/>
-        </w:rPr>
-      </w:pPr>
-      <w:r>
-        <w:rPr>
-          <w:rFonts w:ascii="Consolas" w:hAnsi="Consolas" w:cstheme="minorHAnsi"/>
-        </w:rPr>
-        <w:t xml:space="preserve">        </w:t>
-      </w:r>
-      <w:r>
-        <w:rPr>
-          <w:rFonts w:ascii="Consolas" w:hAnsi="Consolas" w:cstheme="minorHAnsi"/>
-        </w:rPr>
         <w:tab/>
-      </w:r>
-      <w:r>
-        <w:rPr>
-          <w:rFonts w:ascii="Consolas" w:hAnsi="Consolas" w:cstheme="minorHAnsi"/>
-        </w:rPr>
-        <w:t>&lt;/</w:t>
-      </w:r>
-      <w:proofErr w:type="spellStart"/>
-      <w:r>
-        <w:rPr>
-          <w:rFonts w:ascii="Consolas" w:hAnsi="Consolas" w:cstheme="minorHAnsi"/>
-        </w:rPr>
-        <w:t>Grid.RowDefinitions</w:t>
-      </w:r>
-      <w:proofErr w:type="spellEnd"/>
-      <w:r>
-        <w:rPr>
-          <w:rFonts w:ascii="Consolas" w:hAnsi="Consolas" w:cstheme="minorHAnsi"/>
-        </w:rPr>
-        <w:t>&gt;</w:t>
+        <w:t>&lt;TextBlock Text=</w:t>
+      </w:r>
+      <w:r>
+        <w:t>"</w:t>
+      </w:r>
+      <w:r>
+        <w:rPr>
+          <w:rFonts w:ascii="Consolas" w:hAnsi="Consolas" w:cstheme="minorHAnsi"/>
+        </w:rPr>
+        <w:t>One</w:t>
+      </w:r>
+      <w:r>
+        <w:t>"</w:t>
+      </w:r>
+      <w:r>
+        <w:rPr>
+          <w:rFonts w:ascii="Consolas" w:hAnsi="Consolas" w:cstheme="minorHAnsi"/>
+        </w:rPr>
+        <w:t xml:space="preserve"> Grid.Row=</w:t>
+      </w:r>
+      <w:r>
+        <w:t>"</w:t>
+      </w:r>
+      <w:r>
+        <w:rPr>
+          <w:rFonts w:ascii="Consolas" w:hAnsi="Consolas" w:cstheme="minorHAnsi"/>
+        </w:rPr>
+        <w:t>0</w:t>
+      </w:r>
+      <w:r>
+        <w:t>"</w:t>
+      </w:r>
+      <w:r>
+        <w:rPr>
+          <w:rFonts w:ascii="Consolas" w:hAnsi="Consolas" w:cstheme="minorHAnsi"/>
+        </w:rPr>
+        <w:t>/&gt;</w:t>
       </w:r>
     </w:p>
     <w:p>
@@ -5830,48 +5654,18 @@
           <w:rFonts w:ascii="Consolas" w:hAnsi="Consolas" w:cstheme="minorHAnsi"/>
         </w:rPr>
       </w:pPr>
-    </w:p>
-    <w:p>
-      <w:pPr>
-        <w:spacing w:after="0"/>
-        <w:ind w:left="720" w:firstLine="720"/>
-        <w:rPr>
-          <w:rFonts w:ascii="Consolas" w:hAnsi="Consolas" w:cstheme="minorHAnsi"/>
-        </w:rPr>
-      </w:pPr>
-      <w:r>
-        <w:rPr>
-          <w:rFonts w:ascii="Consolas" w:hAnsi="Consolas" w:cstheme="minorHAnsi"/>
-        </w:rPr>
-        <w:t>&lt;</w:t>
-      </w:r>
-      <w:proofErr w:type="spellStart"/>
-      <w:r>
-        <w:rPr>
-          <w:rFonts w:ascii="Consolas" w:hAnsi="Consolas" w:cstheme="minorHAnsi"/>
-        </w:rPr>
-        <w:t>DockPanel</w:t>
-      </w:r>
-      <w:proofErr w:type="spellEnd"/>
-      <w:r>
-        <w:rPr>
-          <w:rFonts w:ascii="Consolas" w:hAnsi="Consolas" w:cstheme="minorHAnsi"/>
-        </w:rPr>
-        <w:t xml:space="preserve"> </w:t>
-      </w:r>
-      <w:proofErr w:type="spellStart"/>
-      <w:r>
-        <w:rPr>
-          <w:rFonts w:ascii="Consolas" w:hAnsi="Consolas" w:cstheme="minorHAnsi"/>
-        </w:rPr>
-        <w:t>Grid.Row</w:t>
-      </w:r>
-      <w:proofErr w:type="spellEnd"/>
-      <w:r>
-        <w:rPr>
-          <w:rFonts w:ascii="Consolas" w:hAnsi="Consolas" w:cstheme="minorHAnsi"/>
-        </w:rPr>
-        <w:t>=</w:t>
+      <w:r>
+        <w:rPr>
+          <w:rFonts w:ascii="Consolas" w:hAnsi="Consolas" w:cstheme="minorHAnsi"/>
+        </w:rPr>
+        <w:tab/>
+      </w:r>
+      <w:r>
+        <w:rPr>
+          <w:rFonts w:ascii="Consolas" w:hAnsi="Consolas" w:cstheme="minorHAnsi"/>
+        </w:rPr>
+        <w:tab/>
+        <w:t>&lt;TextBlock Text=</w:t>
       </w:r>
       <w:r>
         <w:t>"</w:t>
@@ -5880,7 +5674,7 @@
         <w:rPr>
           <w:rFonts w:ascii="Consolas" w:hAnsi="Consolas" w:cstheme="minorHAnsi"/>
         </w:rPr>
-        <w:t>0</w:t>
+        <w:t>Two</w:t>
       </w:r>
       <w:r>
         <w:t>"</w:t>
@@ -5889,670 +5683,7 @@
         <w:rPr>
           <w:rFonts w:ascii="Consolas" w:hAnsi="Consolas" w:cstheme="minorHAnsi"/>
         </w:rPr>
-        <w:t xml:space="preserve"> </w:t>
-      </w:r>
-      <w:proofErr w:type="spellStart"/>
-      <w:r>
-        <w:rPr>
-          <w:rFonts w:ascii="Consolas" w:hAnsi="Consolas" w:cstheme="minorHAnsi"/>
-        </w:rPr>
-        <w:t>Grid.Column</w:t>
-      </w:r>
-      <w:proofErr w:type="spellEnd"/>
-      <w:r>
-        <w:rPr>
-          <w:rFonts w:ascii="Consolas" w:hAnsi="Consolas" w:cstheme="minorHAnsi"/>
-        </w:rPr>
-        <w:t>=</w:t>
-      </w:r>
-      <w:r>
-        <w:t>"</w:t>
-      </w:r>
-      <w:r>
-        <w:rPr>
-          <w:rFonts w:ascii="Consolas" w:hAnsi="Consolas" w:cstheme="minorHAnsi"/>
-        </w:rPr>
-        <w:t>0</w:t>
-      </w:r>
-      <w:r>
-        <w:t>"</w:t>
-      </w:r>
-      <w:r>
-        <w:rPr>
-          <w:rFonts w:ascii="Consolas" w:hAnsi="Consolas" w:cstheme="minorHAnsi"/>
-        </w:rPr>
-        <w:t>&gt;</w:t>
-      </w:r>
-    </w:p>
-    <w:p>
-      <w:pPr>
-        <w:spacing w:after="0"/>
-        <w:ind w:firstLine="720"/>
-        <w:rPr>
-          <w:rFonts w:ascii="Consolas" w:hAnsi="Consolas" w:cstheme="minorHAnsi"/>
-        </w:rPr>
-      </w:pPr>
-      <w:r>
-        <w:rPr>
-          <w:rFonts w:ascii="Consolas" w:hAnsi="Consolas" w:cstheme="minorHAnsi"/>
-        </w:rPr>
-        <w:tab/>
-      </w:r>
-      <w:r>
-        <w:rPr>
-          <w:rFonts w:ascii="Consolas" w:hAnsi="Consolas" w:cstheme="minorHAnsi"/>
-        </w:rPr>
-        <w:tab/>
-        <w:t>&lt;</w:t>
-      </w:r>
-      <w:proofErr w:type="spellStart"/>
-      <w:r>
-        <w:rPr>
-          <w:rFonts w:ascii="Consolas" w:hAnsi="Consolas" w:cstheme="minorHAnsi"/>
-        </w:rPr>
-        <w:t>TextBlock</w:t>
-      </w:r>
-      <w:proofErr w:type="spellEnd"/>
-      <w:r>
-        <w:rPr>
-          <w:rFonts w:ascii="Consolas" w:hAnsi="Consolas" w:cstheme="minorHAnsi"/>
-        </w:rPr>
-        <w:t xml:space="preserve"> Text=</w:t>
-      </w:r>
-      <w:r>
-        <w:t>"</w:t>
-      </w:r>
-      <w:r>
-        <w:rPr>
-          <w:rFonts w:ascii="Consolas" w:hAnsi="Consolas" w:cstheme="minorHAnsi"/>
-        </w:rPr>
-        <w:t>Hello</w:t>
-      </w:r>
-      <w:r>
-        <w:t>"</w:t>
-      </w:r>
-      <w:r>
-        <w:rPr>
-          <w:rFonts w:ascii="Consolas" w:hAnsi="Consolas" w:cstheme="minorHAnsi"/>
-        </w:rPr>
-        <w:t xml:space="preserve"> </w:t>
-      </w:r>
-      <w:proofErr w:type="spellStart"/>
-      <w:r>
-        <w:rPr>
-          <w:rFonts w:ascii="Consolas" w:hAnsi="Consolas" w:cstheme="minorHAnsi"/>
-        </w:rPr>
-        <w:t>DockPanel.Dock</w:t>
-      </w:r>
-      <w:proofErr w:type="spellEnd"/>
-      <w:r>
-        <w:rPr>
-          <w:rFonts w:ascii="Consolas" w:hAnsi="Consolas" w:cstheme="minorHAnsi"/>
-        </w:rPr>
-        <w:t>=</w:t>
-      </w:r>
-      <w:r>
-        <w:t>"</w:t>
-      </w:r>
-      <w:r>
-        <w:rPr>
-          <w:rFonts w:ascii="Consolas" w:hAnsi="Consolas" w:cstheme="minorHAnsi"/>
-        </w:rPr>
-        <w:t>Top</w:t>
-      </w:r>
-      <w:r>
-        <w:t>"</w:t>
-      </w:r>
-      <w:r>
-        <w:rPr>
-          <w:rFonts w:ascii="Consolas" w:hAnsi="Consolas" w:cstheme="minorHAnsi"/>
-        </w:rPr>
-        <w:t>/&gt;</w:t>
-      </w:r>
-    </w:p>
-    <w:p>
-      <w:pPr>
-        <w:spacing w:after="0"/>
-        <w:ind w:firstLine="720"/>
-        <w:rPr>
-          <w:rFonts w:ascii="Consolas" w:hAnsi="Consolas" w:cstheme="minorHAnsi"/>
-        </w:rPr>
-      </w:pPr>
-      <w:r>
-        <w:rPr>
-          <w:rFonts w:ascii="Consolas" w:hAnsi="Consolas" w:cstheme="minorHAnsi"/>
-        </w:rPr>
-        <w:tab/>
-      </w:r>
-      <w:r>
-        <w:rPr>
-          <w:rFonts w:ascii="Consolas" w:hAnsi="Consolas" w:cstheme="minorHAnsi"/>
-        </w:rPr>
-        <w:tab/>
-        <w:t xml:space="preserve">&lt;Button </w:t>
-      </w:r>
-      <w:proofErr w:type="spellStart"/>
-      <w:r>
-        <w:rPr>
-          <w:rFonts w:ascii="Consolas" w:hAnsi="Consolas" w:cstheme="minorHAnsi"/>
-        </w:rPr>
-        <w:t>DockPanel.Dock</w:t>
-      </w:r>
-      <w:proofErr w:type="spellEnd"/>
-      <w:r>
-        <w:rPr>
-          <w:rFonts w:ascii="Consolas" w:hAnsi="Consolas" w:cstheme="minorHAnsi"/>
-        </w:rPr>
-        <w:t>=</w:t>
-      </w:r>
-      <w:r>
-        <w:t>"</w:t>
-      </w:r>
-      <w:r>
-        <w:rPr>
-          <w:rFonts w:ascii="Consolas" w:hAnsi="Consolas" w:cstheme="minorHAnsi"/>
-        </w:rPr>
-        <w:t>Bottom</w:t>
-      </w:r>
-      <w:r>
-        <w:t>"</w:t>
-      </w:r>
-      <w:r>
-        <w:rPr>
-          <w:rFonts w:ascii="Consolas" w:hAnsi="Consolas" w:cstheme="minorHAnsi"/>
-        </w:rPr>
-        <w:t>&gt;Click me&lt;/Button</w:t>
-      </w:r>
-    </w:p>
-    <w:p>
-      <w:pPr>
-        <w:spacing w:after="0"/>
-        <w:ind w:firstLine="720"/>
-        <w:rPr>
-          <w:rFonts w:ascii="Consolas" w:hAnsi="Consolas" w:cstheme="minorHAnsi"/>
-        </w:rPr>
-      </w:pPr>
-      <w:r>
-        <w:rPr>
-          <w:rFonts w:ascii="Consolas" w:hAnsi="Consolas" w:cstheme="minorHAnsi"/>
-        </w:rPr>
-        <w:tab/>
-        <w:t>&lt;/</w:t>
-      </w:r>
-      <w:proofErr w:type="spellStart"/>
-      <w:r>
-        <w:rPr>
-          <w:rFonts w:ascii="Consolas" w:hAnsi="Consolas" w:cstheme="minorHAnsi"/>
-        </w:rPr>
-        <w:t>DockPanel</w:t>
-      </w:r>
-      <w:proofErr w:type="spellEnd"/>
-      <w:r>
-        <w:rPr>
-          <w:rFonts w:ascii="Consolas" w:hAnsi="Consolas" w:cstheme="minorHAnsi"/>
-        </w:rPr>
-        <w:t>&gt;</w:t>
-      </w:r>
-    </w:p>
-    <w:p>
-      <w:pPr>
-        <w:spacing w:after="0"/>
-        <w:ind w:firstLine="720"/>
-        <w:rPr>
-          <w:rFonts w:ascii="Consolas" w:hAnsi="Consolas" w:cstheme="minorHAnsi"/>
-        </w:rPr>
-      </w:pPr>
-      <w:r>
-        <w:rPr>
-          <w:rFonts w:ascii="Consolas" w:hAnsi="Consolas" w:cstheme="minorHAnsi"/>
-        </w:rPr>
-        <w:tab/>
-        <w:t xml:space="preserve">&lt;Grid </w:t>
-      </w:r>
-      <w:proofErr w:type="spellStart"/>
-      <w:r>
-        <w:rPr>
-          <w:rFonts w:ascii="Consolas" w:hAnsi="Consolas" w:cstheme="minorHAnsi"/>
-        </w:rPr>
-        <w:t>Grid.Row</w:t>
-      </w:r>
-      <w:proofErr w:type="spellEnd"/>
-      <w:r>
-        <w:rPr>
-          <w:rFonts w:ascii="Consolas" w:hAnsi="Consolas" w:cstheme="minorHAnsi"/>
-        </w:rPr>
-        <w:t>=</w:t>
-      </w:r>
-      <w:r>
-        <w:rPr>
-          <w:rFonts w:ascii="Consolas" w:hAnsi="Consolas" w:cstheme="minorHAnsi"/>
-        </w:rPr>
-        <w:t>"</w:t>
-      </w:r>
-      <w:r>
-        <w:rPr>
-          <w:rFonts w:ascii="Consolas" w:hAnsi="Consolas" w:cstheme="minorHAnsi"/>
-        </w:rPr>
-        <w:t>0</w:t>
-      </w:r>
-      <w:r>
-        <w:rPr>
-          <w:rFonts w:ascii="Consolas" w:hAnsi="Consolas" w:cstheme="minorHAnsi"/>
-        </w:rPr>
-        <w:t>"</w:t>
-      </w:r>
-      <w:r>
-        <w:rPr>
-          <w:rFonts w:ascii="Consolas" w:hAnsi="Consolas" w:cstheme="minorHAnsi"/>
-        </w:rPr>
-        <w:t xml:space="preserve"> </w:t>
-      </w:r>
-      <w:proofErr w:type="spellStart"/>
-      <w:r>
-        <w:rPr>
-          <w:rFonts w:ascii="Consolas" w:hAnsi="Consolas" w:cstheme="minorHAnsi"/>
-        </w:rPr>
-        <w:t>Grid.Column</w:t>
-      </w:r>
-      <w:proofErr w:type="spellEnd"/>
-      <w:r>
-        <w:rPr>
-          <w:rFonts w:ascii="Consolas" w:hAnsi="Consolas" w:cstheme="minorHAnsi"/>
-        </w:rPr>
-        <w:t>=</w:t>
-      </w:r>
-      <w:r>
-        <w:rPr>
-          <w:rFonts w:ascii="Consolas" w:hAnsi="Consolas" w:cstheme="minorHAnsi"/>
-        </w:rPr>
-        <w:t>"</w:t>
-      </w:r>
-      <w:r>
-        <w:rPr>
-          <w:rFonts w:ascii="Consolas" w:hAnsi="Consolas" w:cstheme="minorHAnsi"/>
-        </w:rPr>
-        <w:t>1</w:t>
-      </w:r>
-      <w:r>
-        <w:rPr>
-          <w:rFonts w:ascii="Consolas" w:hAnsi="Consolas" w:cstheme="minorHAnsi"/>
-        </w:rPr>
-        <w:t>"</w:t>
-      </w:r>
-      <w:r>
-        <w:rPr>
-          <w:rFonts w:ascii="Consolas" w:hAnsi="Consolas" w:cstheme="minorHAnsi"/>
-        </w:rPr>
-        <w:t>&gt;</w:t>
-      </w:r>
-    </w:p>
-    <w:p>
-      <w:pPr>
-        <w:spacing w:after="0"/>
-        <w:rPr>
-          <w:rFonts w:ascii="Consolas" w:hAnsi="Consolas" w:cstheme="minorHAnsi"/>
-        </w:rPr>
-      </w:pPr>
-      <w:r>
-        <w:rPr>
-          <w:rFonts w:ascii="Consolas" w:hAnsi="Consolas" w:cstheme="minorHAnsi"/>
-        </w:rPr>
-        <w:tab/>
-      </w:r>
-      <w:r>
-        <w:rPr>
-          <w:rFonts w:ascii="Consolas" w:hAnsi="Consolas" w:cstheme="minorHAnsi"/>
-        </w:rPr>
-        <w:tab/>
-      </w:r>
-      <w:r>
-        <w:rPr>
-          <w:rFonts w:ascii="Consolas" w:hAnsi="Consolas" w:cstheme="minorHAnsi"/>
-        </w:rPr>
-        <w:tab/>
-      </w:r>
-      <w:r>
-        <w:rPr>
-          <w:rFonts w:ascii="Consolas" w:hAnsi="Consolas" w:cstheme="minorHAnsi"/>
-        </w:rPr>
-        <w:t>&lt;</w:t>
-      </w:r>
-      <w:proofErr w:type="spellStart"/>
-      <w:r>
-        <w:rPr>
-          <w:rFonts w:ascii="Consolas" w:hAnsi="Consolas" w:cstheme="minorHAnsi"/>
-        </w:rPr>
-        <w:t>Grid.RowDefinitions</w:t>
-      </w:r>
-      <w:proofErr w:type="spellEnd"/>
-      <w:r>
-        <w:rPr>
-          <w:rFonts w:ascii="Consolas" w:hAnsi="Consolas" w:cstheme="minorHAnsi"/>
-        </w:rPr>
-        <w:t>&gt;</w:t>
-      </w:r>
-    </w:p>
-    <w:p>
-      <w:pPr>
-        <w:spacing w:after="0"/>
-        <w:ind w:left="2160" w:firstLine="720"/>
-        <w:rPr>
-          <w:rFonts w:ascii="Consolas" w:hAnsi="Consolas" w:cstheme="minorHAnsi"/>
-        </w:rPr>
-      </w:pPr>
-      <w:r>
-        <w:rPr>
-          <w:rFonts w:ascii="Consolas" w:hAnsi="Consolas" w:cstheme="minorHAnsi"/>
-        </w:rPr>
-        <w:t>&lt;</w:t>
-      </w:r>
-      <w:proofErr w:type="spellStart"/>
-      <w:r>
-        <w:rPr>
-          <w:rFonts w:ascii="Consolas" w:hAnsi="Consolas" w:cstheme="minorHAnsi"/>
-        </w:rPr>
-        <w:t>RowDefinition</w:t>
-      </w:r>
-      <w:proofErr w:type="spellEnd"/>
-      <w:r>
-        <w:rPr>
-          <w:rFonts w:ascii="Consolas" w:hAnsi="Consolas" w:cstheme="minorHAnsi"/>
-        </w:rPr>
-        <w:t xml:space="preserve"> Height="</w:t>
-      </w:r>
-      <w:r>
-        <w:rPr>
-          <w:rFonts w:ascii="Consolas" w:hAnsi="Consolas" w:cstheme="minorHAnsi"/>
-        </w:rPr>
-        <w:t>1</w:t>
-      </w:r>
-      <w:r>
-        <w:rPr>
-          <w:rFonts w:ascii="Consolas" w:hAnsi="Consolas" w:cstheme="minorHAnsi"/>
-        </w:rPr>
-        <w:t>*"/&gt;</w:t>
-      </w:r>
-    </w:p>
-    <w:p>
-      <w:pPr>
-        <w:spacing w:after="0"/>
-        <w:ind w:left="2160" w:firstLine="720"/>
-        <w:rPr>
-          <w:rFonts w:ascii="Consolas" w:hAnsi="Consolas" w:cstheme="minorHAnsi"/>
-        </w:rPr>
-      </w:pPr>
-      <w:r>
-        <w:rPr>
-          <w:rFonts w:ascii="Consolas" w:hAnsi="Consolas" w:cstheme="minorHAnsi"/>
-        </w:rPr>
-        <w:t>&lt;</w:t>
-      </w:r>
-      <w:proofErr w:type="spellStart"/>
-      <w:r>
-        <w:rPr>
-          <w:rFonts w:ascii="Consolas" w:hAnsi="Consolas" w:cstheme="minorHAnsi"/>
-        </w:rPr>
-        <w:t>RowDefinition</w:t>
-      </w:r>
-      <w:proofErr w:type="spellEnd"/>
-      <w:r>
-        <w:rPr>
-          <w:rFonts w:ascii="Consolas" w:hAnsi="Consolas" w:cstheme="minorHAnsi"/>
-        </w:rPr>
-        <w:t xml:space="preserve"> Height="</w:t>
-      </w:r>
-      <w:r>
-        <w:rPr>
-          <w:rFonts w:ascii="Consolas" w:hAnsi="Consolas" w:cstheme="minorHAnsi"/>
-        </w:rPr>
-        <w:t>1</w:t>
-      </w:r>
-      <w:r>
-        <w:rPr>
-          <w:rFonts w:ascii="Consolas" w:hAnsi="Consolas" w:cstheme="minorHAnsi"/>
-        </w:rPr>
-        <w:t>*"/&gt;</w:t>
-      </w:r>
-    </w:p>
-    <w:p>
-      <w:pPr>
-        <w:spacing w:after="0"/>
-        <w:ind w:left="2160" w:firstLine="720"/>
-        <w:rPr>
-          <w:rFonts w:ascii="Consolas" w:hAnsi="Consolas" w:cstheme="minorHAnsi"/>
-        </w:rPr>
-      </w:pPr>
-      <w:r>
-        <w:rPr>
-          <w:rFonts w:ascii="Consolas" w:hAnsi="Consolas" w:cstheme="minorHAnsi"/>
-        </w:rPr>
-        <w:t>&lt;</w:t>
-      </w:r>
-      <w:proofErr w:type="spellStart"/>
-      <w:r>
-        <w:rPr>
-          <w:rFonts w:ascii="Consolas" w:hAnsi="Consolas" w:cstheme="minorHAnsi"/>
-        </w:rPr>
-        <w:t>RowDefinition</w:t>
-      </w:r>
-      <w:proofErr w:type="spellEnd"/>
-      <w:r>
-        <w:rPr>
-          <w:rFonts w:ascii="Consolas" w:hAnsi="Consolas" w:cstheme="minorHAnsi"/>
-        </w:rPr>
-        <w:t xml:space="preserve"> Height="</w:t>
-      </w:r>
-      <w:r>
-        <w:rPr>
-          <w:rFonts w:ascii="Consolas" w:hAnsi="Consolas" w:cstheme="minorHAnsi"/>
-        </w:rPr>
-        <w:t>3</w:t>
-      </w:r>
-      <w:r>
-        <w:rPr>
-          <w:rFonts w:ascii="Consolas" w:hAnsi="Consolas" w:cstheme="minorHAnsi"/>
-        </w:rPr>
-        <w:t>*"/&gt;</w:t>
-      </w:r>
-    </w:p>
-    <w:p>
-      <w:pPr>
-        <w:spacing w:after="0"/>
-        <w:rPr>
-          <w:rFonts w:ascii="Consolas" w:hAnsi="Consolas" w:cstheme="minorHAnsi"/>
-        </w:rPr>
-      </w:pPr>
-      <w:r>
-        <w:rPr>
-          <w:rFonts w:ascii="Consolas" w:hAnsi="Consolas" w:cstheme="minorHAnsi"/>
-        </w:rPr>
-        <w:t xml:space="preserve">        </w:t>
-      </w:r>
-      <w:r>
-        <w:rPr>
-          <w:rFonts w:ascii="Consolas" w:hAnsi="Consolas" w:cstheme="minorHAnsi"/>
-        </w:rPr>
-        <w:tab/>
-      </w:r>
-      <w:r>
-        <w:rPr>
-          <w:rFonts w:ascii="Consolas" w:hAnsi="Consolas" w:cstheme="minorHAnsi"/>
-        </w:rPr>
-        <w:tab/>
-      </w:r>
-      <w:r>
-        <w:rPr>
-          <w:rFonts w:ascii="Consolas" w:hAnsi="Consolas" w:cstheme="minorHAnsi"/>
-        </w:rPr>
-        <w:t>&lt;/</w:t>
-      </w:r>
-      <w:proofErr w:type="spellStart"/>
-      <w:r>
-        <w:rPr>
-          <w:rFonts w:ascii="Consolas" w:hAnsi="Consolas" w:cstheme="minorHAnsi"/>
-        </w:rPr>
-        <w:t>Grid.RowDefinitions</w:t>
-      </w:r>
-      <w:proofErr w:type="spellEnd"/>
-      <w:r>
-        <w:rPr>
-          <w:rFonts w:ascii="Consolas" w:hAnsi="Consolas" w:cstheme="minorHAnsi"/>
-        </w:rPr>
-        <w:t>&gt;</w:t>
-      </w:r>
-    </w:p>
-    <w:p>
-      <w:pPr>
-        <w:spacing w:after="0"/>
-        <w:ind w:firstLine="720"/>
-        <w:rPr>
-          <w:rFonts w:ascii="Consolas" w:hAnsi="Consolas" w:cstheme="minorHAnsi"/>
-        </w:rPr>
-      </w:pPr>
-      <w:r>
-        <w:rPr>
-          <w:rFonts w:ascii="Consolas" w:hAnsi="Consolas" w:cstheme="minorHAnsi"/>
-        </w:rPr>
-        <w:tab/>
-      </w:r>
-      <w:r>
-        <w:rPr>
-          <w:rFonts w:ascii="Consolas" w:hAnsi="Consolas" w:cstheme="minorHAnsi"/>
-        </w:rPr>
-        <w:tab/>
-        <w:t>&lt;</w:t>
-      </w:r>
-      <w:proofErr w:type="spellStart"/>
-      <w:r>
-        <w:rPr>
-          <w:rFonts w:ascii="Consolas" w:hAnsi="Consolas" w:cstheme="minorHAnsi"/>
-        </w:rPr>
-        <w:t>TextBlock</w:t>
-      </w:r>
-      <w:proofErr w:type="spellEnd"/>
-      <w:r>
-        <w:rPr>
-          <w:rFonts w:ascii="Consolas" w:hAnsi="Consolas" w:cstheme="minorHAnsi"/>
-        </w:rPr>
-        <w:t xml:space="preserve"> Text=</w:t>
-      </w:r>
-      <w:r>
-        <w:t>"</w:t>
-      </w:r>
-      <w:r>
-        <w:rPr>
-          <w:rFonts w:ascii="Consolas" w:hAnsi="Consolas" w:cstheme="minorHAnsi"/>
-        </w:rPr>
-        <w:t>One</w:t>
-      </w:r>
-      <w:r>
-        <w:t>"</w:t>
-      </w:r>
-      <w:r>
-        <w:rPr>
-          <w:rFonts w:ascii="Consolas" w:hAnsi="Consolas" w:cstheme="minorHAnsi"/>
-        </w:rPr>
-        <w:t xml:space="preserve"> </w:t>
-      </w:r>
-      <w:proofErr w:type="spellStart"/>
-      <w:r>
-        <w:rPr>
-          <w:rFonts w:ascii="Consolas" w:hAnsi="Consolas" w:cstheme="minorHAnsi"/>
-        </w:rPr>
-        <w:t>Grid.Row</w:t>
-      </w:r>
-      <w:proofErr w:type="spellEnd"/>
-      <w:r>
-        <w:rPr>
-          <w:rFonts w:ascii="Consolas" w:hAnsi="Consolas" w:cstheme="minorHAnsi"/>
-        </w:rPr>
-        <w:t>=</w:t>
-      </w:r>
-      <w:r>
-        <w:t>"</w:t>
-      </w:r>
-      <w:r>
-        <w:rPr>
-          <w:rFonts w:ascii="Consolas" w:hAnsi="Consolas" w:cstheme="minorHAnsi"/>
-        </w:rPr>
-        <w:t>0</w:t>
-      </w:r>
-      <w:r>
-        <w:t>"</w:t>
-      </w:r>
-      <w:r>
-        <w:rPr>
-          <w:rFonts w:ascii="Consolas" w:hAnsi="Consolas" w:cstheme="minorHAnsi"/>
-        </w:rPr>
-        <w:t>/&gt;</w:t>
-      </w:r>
-    </w:p>
-    <w:p>
-      <w:pPr>
-        <w:spacing w:after="0"/>
-        <w:ind w:firstLine="720"/>
-        <w:rPr>
-          <w:rFonts w:ascii="Consolas" w:hAnsi="Consolas" w:cstheme="minorHAnsi"/>
-        </w:rPr>
-      </w:pPr>
-      <w:r>
-        <w:rPr>
-          <w:rFonts w:ascii="Consolas" w:hAnsi="Consolas" w:cstheme="minorHAnsi"/>
-        </w:rPr>
-        <w:tab/>
-      </w:r>
-      <w:r>
-        <w:rPr>
-          <w:rFonts w:ascii="Consolas" w:hAnsi="Consolas" w:cstheme="minorHAnsi"/>
-        </w:rPr>
-        <w:tab/>
-        <w:t>&lt;</w:t>
-      </w:r>
-      <w:proofErr w:type="spellStart"/>
-      <w:r>
-        <w:rPr>
-          <w:rFonts w:ascii="Consolas" w:hAnsi="Consolas" w:cstheme="minorHAnsi"/>
-        </w:rPr>
-        <w:t>TextBlock</w:t>
-      </w:r>
-      <w:proofErr w:type="spellEnd"/>
-      <w:r>
-        <w:rPr>
-          <w:rFonts w:ascii="Consolas" w:hAnsi="Consolas" w:cstheme="minorHAnsi"/>
-        </w:rPr>
-        <w:t xml:space="preserve"> Text=</w:t>
-      </w:r>
-      <w:r>
-        <w:t>"</w:t>
-      </w:r>
-      <w:r>
-        <w:rPr>
-          <w:rFonts w:ascii="Consolas" w:hAnsi="Consolas" w:cstheme="minorHAnsi"/>
-        </w:rPr>
-        <w:t>Two</w:t>
-      </w:r>
-      <w:r>
-        <w:t>"</w:t>
-      </w:r>
-      <w:r>
-        <w:rPr>
-          <w:rFonts w:ascii="Consolas" w:hAnsi="Consolas" w:cstheme="minorHAnsi"/>
-        </w:rPr>
-        <w:t xml:space="preserve"> </w:t>
-      </w:r>
-      <w:proofErr w:type="spellStart"/>
-      <w:r>
-        <w:rPr>
-          <w:rFonts w:ascii="Consolas" w:hAnsi="Consolas" w:cstheme="minorHAnsi"/>
-        </w:rPr>
-        <w:t>Grid.Row</w:t>
-      </w:r>
-      <w:proofErr w:type="spellEnd"/>
-      <w:r>
-        <w:rPr>
-          <w:rFonts w:ascii="Consolas" w:hAnsi="Consolas" w:cstheme="minorHAnsi"/>
-        </w:rPr>
-        <w:t>=</w:t>
+        <w:t xml:space="preserve"> Grid.Row=</w:t>
       </w:r>
       <w:r>
         <w:t>"</w:t>
@@ -6602,35 +5733,7 @@
           <w:rFonts w:ascii="Consolas" w:hAnsi="Consolas" w:cstheme="minorHAnsi"/>
         </w:rPr>
         <w:tab/>
-        <w:t>&lt;</w:t>
-      </w:r>
-      <w:proofErr w:type="spellStart"/>
-      <w:r>
-        <w:rPr>
-          <w:rFonts w:ascii="Consolas" w:hAnsi="Consolas" w:cstheme="minorHAnsi"/>
-        </w:rPr>
-        <w:t>StackPanel</w:t>
-      </w:r>
-      <w:proofErr w:type="spellEnd"/>
-      <w:r>
-        <w:rPr>
-          <w:rFonts w:ascii="Consolas" w:hAnsi="Consolas" w:cstheme="minorHAnsi"/>
-        </w:rPr>
-        <w:t xml:space="preserve"> </w:t>
-      </w:r>
-      <w:proofErr w:type="spellStart"/>
-      <w:r>
-        <w:rPr>
-          <w:rFonts w:ascii="Consolas" w:hAnsi="Consolas" w:cstheme="minorHAnsi"/>
-        </w:rPr>
-        <w:t>Grid.Row</w:t>
-      </w:r>
-      <w:proofErr w:type="spellEnd"/>
-      <w:r>
-        <w:rPr>
-          <w:rFonts w:ascii="Consolas" w:hAnsi="Consolas" w:cstheme="minorHAnsi"/>
-        </w:rPr>
-        <w:t>=</w:t>
+        <w:t>&lt;StackPanel Grid.Row=</w:t>
       </w:r>
       <w:r>
         <w:t>"</w:t>
@@ -6648,21 +5751,7 @@
         <w:rPr>
           <w:rFonts w:ascii="Consolas" w:hAnsi="Consolas" w:cstheme="minorHAnsi"/>
         </w:rPr>
-        <w:t xml:space="preserve"> </w:t>
-      </w:r>
-      <w:proofErr w:type="spellStart"/>
-      <w:r>
-        <w:rPr>
-          <w:rFonts w:ascii="Consolas" w:hAnsi="Consolas" w:cstheme="minorHAnsi"/>
-        </w:rPr>
-        <w:t>Grid.Column</w:t>
-      </w:r>
-      <w:proofErr w:type="spellEnd"/>
-      <w:r>
-        <w:rPr>
-          <w:rFonts w:ascii="Consolas" w:hAnsi="Consolas" w:cstheme="minorHAnsi"/>
-        </w:rPr>
-        <w:t>=</w:t>
+        <w:t xml:space="preserve"> Grid.Column=</w:t>
       </w:r>
       <w:r>
         <w:t>"</w:t>
@@ -6740,21 +5829,7 @@
           <w:rFonts w:ascii="Consolas" w:hAnsi="Consolas" w:cstheme="minorHAnsi"/>
         </w:rPr>
         <w:tab/>
-        <w:t>&lt;/</w:t>
-      </w:r>
-      <w:proofErr w:type="spellStart"/>
-      <w:r>
-        <w:rPr>
-          <w:rFonts w:ascii="Consolas" w:hAnsi="Consolas" w:cstheme="minorHAnsi"/>
-        </w:rPr>
-        <w:t>StackPanel</w:t>
-      </w:r>
-      <w:proofErr w:type="spellEnd"/>
-      <w:r>
-        <w:rPr>
-          <w:rFonts w:ascii="Consolas" w:hAnsi="Consolas" w:cstheme="minorHAnsi"/>
-        </w:rPr>
-        <w:t>&gt;</w:t>
+        <w:t>&lt;/StackPanel&gt;</w:t>
       </w:r>
     </w:p>
     <w:p>
@@ -6791,21 +5866,7 @@
         <w:rPr>
           <w:rFonts w:ascii="Consolas" w:hAnsi="Consolas" w:cstheme="minorHAnsi"/>
         </w:rPr>
-        <w:t>&lt;/</w:t>
-      </w:r>
-      <w:proofErr w:type="spellStart"/>
-      <w:r>
-        <w:rPr>
-          <w:rFonts w:ascii="Consolas" w:hAnsi="Consolas" w:cstheme="minorHAnsi"/>
-        </w:rPr>
-        <w:t>UserControl</w:t>
-      </w:r>
-      <w:proofErr w:type="spellEnd"/>
-      <w:r>
-        <w:rPr>
-          <w:rFonts w:ascii="Consolas" w:hAnsi="Consolas" w:cstheme="minorHAnsi"/>
-        </w:rPr>
-        <w:t>&gt;</w:t>
+        <w:t>&lt;/UserControl&gt;</w:t>
       </w:r>
     </w:p>
     <w:p>
@@ -6937,30 +5998,11 @@
         </w:rPr>
       </w:pPr>
       <w:r>
-        <w:object w:dxaOrig="6001" w:dyaOrig="6601" w14:anchorId="5AABCFFE">
-          <v:shapetype id="_x0000_t75" coordsize="21600,21600" o:spt="75" o:preferrelative="t" path="m@4@5l@4@11@9@11@9@5xe" filled="f" stroked="f">
-            <v:stroke joinstyle="miter"/>
-            <v:formulas>
-              <v:f eqn="if lineDrawn pixelLineWidth 0"/>
-              <v:f eqn="sum @0 1 0"/>
-              <v:f eqn="sum 0 0 @1"/>
-              <v:f eqn="prod @2 1 2"/>
-              <v:f eqn="prod @3 21600 pixelWidth"/>
-              <v:f eqn="prod @3 21600 pixelHeight"/>
-              <v:f eqn="sum @0 0 1"/>
-              <v:f eqn="prod @6 1 2"/>
-              <v:f eqn="prod @7 21600 pixelWidth"/>
-              <v:f eqn="sum @8 21600 0"/>
-              <v:f eqn="prod @7 21600 pixelHeight"/>
-              <v:f eqn="sum @10 21600 0"/>
-            </v:formulas>
-            <v:path o:extrusionok="f" gradientshapeok="t" o:connecttype="rect"/>
-            <o:lock v:ext="edit" aspectratio="t"/>
-          </v:shapetype>
-          <v:shape id="_x0000_i1025" type="#_x0000_t75" style="width:302.25pt;height:330.75pt" o:ole="">
-            <v:imagedata r:id="rId7" o:title=""/>
+        <w:object w:dxaOrig="6000" w:dyaOrig="6600" w14:anchorId="5AABCFFE">
+          <v:shape id="_x0000_i1027" type="#_x0000_t75" style="width:302.1pt;height:330.6pt" o:ole="">
+            <v:imagedata r:id="rId12" o:title=""/>
           </v:shape>
-          <o:OLEObject Type="Embed" ProgID="Visio.Drawing.15" ShapeID="_x0000_i1025" DrawAspect="Content" ObjectID="_1789298813" r:id="rId8"/>
+          <o:OLEObject Type="Embed" ProgID="Visio.Drawing.15" ShapeID="_x0000_i1027" DrawAspect="Content" ObjectID="_1792231124" r:id="rId13"/>
         </w:object>
       </w:r>
     </w:p>
@@ -10455,6 +9497,110 @@
 </w:styles>
 </file>
 
+<file path=word/ink/ink1.xml><?xml version="1.0" encoding="utf-8"?>
+<inkml:ink xmlns:inkml="http://www.w3.org/2003/InkML">
+  <inkml:definitions>
+    <inkml:context xml:id="ctx0">
+      <inkml:inkSource xml:id="inkSrc0">
+        <inkml:traceFormat>
+          <inkml:channel name="X" type="integer" min="-2.14748E9" max="2.14748E9" units="cm"/>
+          <inkml:channel name="Y" type="integer" min="-2.14748E9" max="2.14748E9" units="cm"/>
+        </inkml:traceFormat>
+        <inkml:channelProperties>
+          <inkml:channelProperty channel="X" name="resolution" value="1000" units="1/cm"/>
+          <inkml:channelProperty channel="Y" name="resolution" value="1000" units="1/cm"/>
+        </inkml:channelProperties>
+      </inkml:inkSource>
+      <inkml:timestamp xml:id="ts0" timeString="2024-11-04T19:10:04.147"/>
+    </inkml:context>
+    <inkml:brush xml:id="br0">
+      <inkml:brushProperty name="width" value="0.05" units="cm"/>
+      <inkml:brushProperty name="height" value="0.05" units="cm"/>
+      <inkml:brushProperty name="ignorePressure" value="1"/>
+    </inkml:brush>
+  </inkml:definitions>
+  <inkml:trace contextRef="#ctx0" brushRef="#br0">1 0,'0'0</inkml:trace>
+</inkml:ink>
+</file>
+
+<file path=word/ink/ink2.xml><?xml version="1.0" encoding="utf-8"?>
+<inkml:ink xmlns:inkml="http://www.w3.org/2003/InkML">
+  <inkml:definitions>
+    <inkml:context xml:id="ctx0">
+      <inkml:inkSource xml:id="inkSrc0">
+        <inkml:traceFormat>
+          <inkml:channel name="X" type="integer" min="-2.14748E9" max="2.14748E9" units="cm"/>
+          <inkml:channel name="Y" type="integer" min="-2.14748E9" max="2.14748E9" units="cm"/>
+        </inkml:traceFormat>
+        <inkml:channelProperties>
+          <inkml:channelProperty channel="X" name="resolution" value="1000" units="1/cm"/>
+          <inkml:channelProperty channel="Y" name="resolution" value="1000" units="1/cm"/>
+        </inkml:channelProperties>
+      </inkml:inkSource>
+      <inkml:timestamp xml:id="ts0" timeString="2024-11-04T19:11:19.018"/>
+    </inkml:context>
+    <inkml:brush xml:id="br0">
+      <inkml:brushProperty name="width" value="0.05" units="cm"/>
+      <inkml:brushProperty name="height" value="0.05" units="cm"/>
+      <inkml:brushProperty name="ignorePressure" value="1"/>
+    </inkml:brush>
+  </inkml:definitions>
+  <inkml:trace contextRef="#ctx0" brushRef="#br0">1 1,'0'0</inkml:trace>
+</inkml:ink>
+</file>
+
+<file path=word/ink/ink3.xml><?xml version="1.0" encoding="utf-8"?>
+<inkml:ink xmlns:inkml="http://www.w3.org/2003/InkML">
+  <inkml:definitions>
+    <inkml:context xml:id="ctx0">
+      <inkml:inkSource xml:id="inkSrc0">
+        <inkml:traceFormat>
+          <inkml:channel name="X" type="integer" min="-2.14748E9" max="2.14748E9" units="cm"/>
+          <inkml:channel name="Y" type="integer" min="-2.14748E9" max="2.14748E9" units="cm"/>
+        </inkml:traceFormat>
+        <inkml:channelProperties>
+          <inkml:channelProperty channel="X" name="resolution" value="1000" units="1/cm"/>
+          <inkml:channelProperty channel="Y" name="resolution" value="1000" units="1/cm"/>
+        </inkml:channelProperties>
+      </inkml:inkSource>
+      <inkml:timestamp xml:id="ts0" timeString="2024-11-04T19:11:17.753"/>
+    </inkml:context>
+    <inkml:brush xml:id="br0">
+      <inkml:brushProperty name="width" value="0.05" units="cm"/>
+      <inkml:brushProperty name="height" value="0.05" units="cm"/>
+      <inkml:brushProperty name="ignorePressure" value="1"/>
+    </inkml:brush>
+  </inkml:definitions>
+  <inkml:trace contextRef="#ctx0" brushRef="#br0">1 0,'0'0</inkml:trace>
+</inkml:ink>
+</file>
+
+<file path=word/ink/ink4.xml><?xml version="1.0" encoding="utf-8"?>
+<inkml:ink xmlns:inkml="http://www.w3.org/2003/InkML">
+  <inkml:definitions>
+    <inkml:context xml:id="ctx0">
+      <inkml:inkSource xml:id="inkSrc0">
+        <inkml:traceFormat>
+          <inkml:channel name="X" type="integer" min="-2.14748E9" max="2.14748E9" units="cm"/>
+          <inkml:channel name="Y" type="integer" min="-2.14748E9" max="2.14748E9" units="cm"/>
+        </inkml:traceFormat>
+        <inkml:channelProperties>
+          <inkml:channelProperty channel="X" name="resolution" value="1000" units="1/cm"/>
+          <inkml:channelProperty channel="Y" name="resolution" value="1000" units="1/cm"/>
+        </inkml:channelProperties>
+      </inkml:inkSource>
+      <inkml:timestamp xml:id="ts0" timeString="2024-11-04T19:11:15.318"/>
+    </inkml:context>
+    <inkml:brush xml:id="br0">
+      <inkml:brushProperty name="width" value="0.05" units="cm"/>
+      <inkml:brushProperty name="height" value="0.05" units="cm"/>
+      <inkml:brushProperty name="ignorePressure" value="1"/>
+    </inkml:brush>
+  </inkml:definitions>
+  <inkml:trace contextRef="#ctx0" brushRef="#br0">1 1,'0'0</inkml:trace>
+</inkml:ink>
+</file>
+
 <file path=word/theme/theme1.xml><?xml version="1.0" encoding="utf-8"?>
 <a:theme xmlns:a="http://schemas.openxmlformats.org/drawingml/2006/main" name="Office Theme">
   <a:themeElements>

--- a/week12_nov4-8/cis400_exam2PRAC_130sol.docx
+++ b/week12_nov4-8/cis400_exam2PRAC_130sol.docx
@@ -410,6 +410,7 @@
         </w:rPr>
         <w:t xml:space="preserve">implement </w:t>
       </w:r>
+      <w:proofErr w:type="spellStart"/>
       <w:r>
         <w:rPr>
           <w:rFonts w:cstheme="minorHAnsi"/>
@@ -418,6 +419,7 @@
         </w:rPr>
         <w:t>INotifyPropertyChanged</w:t>
       </w:r>
+      <w:proofErr w:type="spellEnd"/>
     </w:p>
     <w:p>
       <w:pPr>
@@ -428,11 +430,15 @@
         </w:numPr>
         <w:rPr>
           <w:rFonts w:cstheme="minorHAnsi"/>
-        </w:rPr>
-      </w:pPr>
-      <w:r>
-        <w:rPr>
-          <w:rFonts w:cstheme="minorHAnsi"/>
+          <w:b/>
+          <w:bCs/>
+        </w:rPr>
+      </w:pPr>
+      <w:r>
+        <w:rPr>
+          <w:rFonts w:cstheme="minorHAnsi"/>
+          <w:b/>
+          <w:bCs/>
         </w:rPr>
         <w:t xml:space="preserve">To synchronize data between a regular C# object and the GUI </w:t>
       </w:r>
@@ -473,7 +479,21 @@
         <w:rPr>
           <w:rFonts w:cstheme="minorHAnsi"/>
         </w:rPr>
-        <w:t xml:space="preserve">does the ViewModel do in </w:t>
+        <w:t xml:space="preserve">does the </w:t>
+      </w:r>
+      <w:proofErr w:type="spellStart"/>
+      <w:r>
+        <w:rPr>
+          <w:rFonts w:cstheme="minorHAnsi"/>
+        </w:rPr>
+        <w:t>ViewModel</w:t>
+      </w:r>
+      <w:proofErr w:type="spellEnd"/>
+      <w:r>
+        <w:rPr>
+          <w:rFonts w:cstheme="minorHAnsi"/>
+        </w:rPr>
+        <w:t xml:space="preserve"> do in </w:t>
       </w:r>
       <w:r>
         <w:rPr>
@@ -509,35 +529,47 @@
         </w:numPr>
         <w:rPr>
           <w:rFonts w:cstheme="minorHAnsi"/>
-        </w:rPr>
-      </w:pPr>
-      <w:r>
-        <w:rPr>
-          <w:rFonts w:cstheme="minorHAnsi"/>
+          <w:b/>
+          <w:bCs/>
+        </w:rPr>
+      </w:pPr>
+      <w:r>
+        <w:rPr>
+          <w:rFonts w:cstheme="minorHAnsi"/>
+          <w:b/>
+          <w:bCs/>
         </w:rPr>
         <w:t xml:space="preserve">Applies logic and formatting to the </w:t>
       </w:r>
       <w:r>
         <w:rPr>
           <w:rFonts w:cstheme="minorHAnsi"/>
+          <w:b/>
+          <w:bCs/>
         </w:rPr>
         <w:t>data</w:t>
       </w:r>
       <w:r>
         <w:rPr>
           <w:rFonts w:cstheme="minorHAnsi"/>
+          <w:b/>
+          <w:bCs/>
         </w:rPr>
         <w:t xml:space="preserve"> to create properties that the </w:t>
       </w:r>
       <w:r>
         <w:rPr>
           <w:rFonts w:cstheme="minorHAnsi"/>
+          <w:b/>
+          <w:bCs/>
         </w:rPr>
         <w:t>user interface</w:t>
       </w:r>
       <w:r>
         <w:rPr>
           <w:rFonts w:cstheme="minorHAnsi"/>
+          <w:b/>
+          <w:bCs/>
         </w:rPr>
         <w:t xml:space="preserve"> can bind to</w:t>
       </w:r>
@@ -644,6 +676,7 @@
         </w:rPr>
         <w:t xml:space="preserve">our </w:t>
       </w:r>
+      <w:proofErr w:type="spellStart"/>
       <w:r>
         <w:rPr>
           <w:rFonts w:cstheme="minorHAnsi"/>
@@ -656,7 +689,14 @@
         <w:rPr>
           <w:rFonts w:cstheme="minorHAnsi"/>
         </w:rPr>
-        <w:t>’s XAML</w:t>
+        <w:t>’s</w:t>
+      </w:r>
+      <w:proofErr w:type="spellEnd"/>
+      <w:r>
+        <w:rPr>
+          <w:rFonts w:cstheme="minorHAnsi"/>
+        </w:rPr>
+        <w:t xml:space="preserve"> XAML</w:t>
       </w:r>
       <w:r>
         <w:rPr>
@@ -676,6 +716,7 @@
         </w:rPr>
         <w:t xml:space="preserve"> a control named </w:t>
       </w:r>
+      <w:proofErr w:type="spellStart"/>
       <w:r>
         <w:rPr>
           <w:rFonts w:cstheme="minorHAnsi"/>
@@ -684,12 +725,14 @@
         </w:rPr>
         <w:t>ExamControl</w:t>
       </w:r>
+      <w:proofErr w:type="spellEnd"/>
       <w:r>
         <w:rPr>
           <w:rFonts w:cstheme="minorHAnsi"/>
         </w:rPr>
         <w:t xml:space="preserve">. Further suppose that in the constructor of </w:t>
       </w:r>
+      <w:proofErr w:type="spellStart"/>
       <w:r>
         <w:rPr>
           <w:rFonts w:cstheme="minorHAnsi"/>
@@ -698,6 +741,7 @@
         </w:rPr>
         <w:t>MainWindow</w:t>
       </w:r>
+      <w:proofErr w:type="spellEnd"/>
       <w:r>
         <w:rPr>
           <w:rFonts w:cstheme="minorHAnsi"/>
@@ -716,6 +760,7 @@
         </w:rPr>
         <w:t>: “</w:t>
       </w:r>
+      <w:proofErr w:type="spellStart"/>
       <w:r>
         <w:rPr>
           <w:rFonts w:cstheme="minorHAnsi"/>
@@ -724,8 +769,9 @@
           <w:i/>
           <w:iCs/>
         </w:rPr>
-        <w:t xml:space="preserve">DataContext = </w:t>
-      </w:r>
+        <w:t>DataContext</w:t>
+      </w:r>
+      <w:proofErr w:type="spellEnd"/>
       <w:r>
         <w:rPr>
           <w:rFonts w:cstheme="minorHAnsi"/>
@@ -734,45 +780,29 @@
           <w:i/>
           <w:iCs/>
         </w:rPr>
-        <w:t>list;</w:t>
-      </w:r>
-      <w:r>
-        <w:rPr>
-          <w:rFonts w:cstheme="minorHAnsi"/>
-        </w:rPr>
-        <w:t>”</w:t>
-      </w:r>
-      <w:r>
-        <w:rPr>
-          <w:rFonts w:cstheme="minorHAnsi"/>
-        </w:rPr>
-        <w:t xml:space="preserve">, where </w:t>
-      </w:r>
-      <w:r>
-        <w:rPr>
-          <w:rFonts w:cstheme="minorHAnsi"/>
+        <w:t xml:space="preserve"> = </w:t>
+      </w:r>
+      <w:r>
+        <w:rPr>
+          <w:rFonts w:cstheme="minorHAnsi"/>
+          <w:b/>
+          <w:bCs/>
           <w:i/>
           <w:iCs/>
         </w:rPr>
-        <w:t>list</w:t>
-      </w:r>
-      <w:r>
-        <w:rPr>
-          <w:rFonts w:cstheme="minorHAnsi"/>
-        </w:rPr>
-        <w:t xml:space="preserve"> </w:t>
-      </w:r>
-      <w:r>
-        <w:rPr>
-          <w:rFonts w:cstheme="minorHAnsi"/>
-        </w:rPr>
-        <w:t>ha</w:t>
-      </w:r>
-      <w:r>
-        <w:rPr>
-          <w:rFonts w:cstheme="minorHAnsi"/>
-        </w:rPr>
-        <w:t xml:space="preserve">s type </w:t>
+        <w:t>list;</w:t>
+      </w:r>
+      <w:r>
+        <w:rPr>
+          <w:rFonts w:cstheme="minorHAnsi"/>
+        </w:rPr>
+        <w:t>”</w:t>
+      </w:r>
+      <w:r>
+        <w:rPr>
+          <w:rFonts w:cstheme="minorHAnsi"/>
+        </w:rPr>
+        <w:t xml:space="preserve">, where </w:t>
       </w:r>
       <w:r>
         <w:rPr>
@@ -780,13 +810,25 @@
           <w:i/>
           <w:iCs/>
         </w:rPr>
-        <w:t>List&lt;string&gt;</w:t>
-      </w:r>
-      <w:r>
-        <w:rPr>
-          <w:rFonts w:cstheme="minorHAnsi"/>
-        </w:rPr>
-        <w:t xml:space="preserve">. If we never set the </w:t>
+        <w:t>list</w:t>
+      </w:r>
+      <w:r>
+        <w:rPr>
+          <w:rFonts w:cstheme="minorHAnsi"/>
+        </w:rPr>
+        <w:t xml:space="preserve"> </w:t>
+      </w:r>
+      <w:r>
+        <w:rPr>
+          <w:rFonts w:cstheme="minorHAnsi"/>
+        </w:rPr>
+        <w:t>ha</w:t>
+      </w:r>
+      <w:r>
+        <w:rPr>
+          <w:rFonts w:cstheme="minorHAnsi"/>
+        </w:rPr>
+        <w:t xml:space="preserve">s type </w:t>
       </w:r>
       <w:r>
         <w:rPr>
@@ -794,36 +836,56 @@
           <w:i/>
           <w:iCs/>
         </w:rPr>
-        <w:t>DataContext</w:t>
-      </w:r>
-      <w:r>
-        <w:rPr>
-          <w:rFonts w:cstheme="minorHAnsi"/>
-        </w:rPr>
-        <w:t xml:space="preserve"> of </w:t>
-      </w:r>
+        <w:t>List&lt;string&gt;</w:t>
+      </w:r>
+      <w:r>
+        <w:rPr>
+          <w:rFonts w:cstheme="minorHAnsi"/>
+        </w:rPr>
+        <w:t xml:space="preserve">. If we never set the </w:t>
+      </w:r>
+      <w:proofErr w:type="spellStart"/>
       <w:r>
         <w:rPr>
           <w:rFonts w:cstheme="minorHAnsi"/>
           <w:i/>
           <w:iCs/>
         </w:rPr>
-        <w:t>ExamControl</w:t>
-      </w:r>
-      <w:r>
-        <w:rPr>
-          <w:rFonts w:cstheme="minorHAnsi"/>
-        </w:rPr>
-        <w:t xml:space="preserve">, what value does its </w:t>
-      </w:r>
+        <w:t>DataContext</w:t>
+      </w:r>
+      <w:proofErr w:type="spellEnd"/>
+      <w:r>
+        <w:rPr>
+          <w:rFonts w:cstheme="minorHAnsi"/>
+        </w:rPr>
+        <w:t xml:space="preserve"> of </w:t>
+      </w:r>
+      <w:proofErr w:type="spellStart"/>
       <w:r>
         <w:rPr>
           <w:rFonts w:cstheme="minorHAnsi"/>
           <w:i/>
           <w:iCs/>
         </w:rPr>
+        <w:t>ExamControl</w:t>
+      </w:r>
+      <w:proofErr w:type="spellEnd"/>
+      <w:r>
+        <w:rPr>
+          <w:rFonts w:cstheme="minorHAnsi"/>
+        </w:rPr>
+        <w:t xml:space="preserve">, what value does its </w:t>
+      </w:r>
+      <w:proofErr w:type="spellStart"/>
+      <w:r>
+        <w:rPr>
+          <w:rFonts w:cstheme="minorHAnsi"/>
+          <w:i/>
+          <w:iCs/>
+        </w:rPr>
         <w:t>DataContext</w:t>
       </w:r>
+      <w:proofErr w:type="spellEnd"/>
       <w:r>
         <w:rPr>
           <w:rFonts w:cstheme="minorHAnsi"/>
@@ -840,11 +902,16 @@
         </w:numPr>
         <w:rPr>
           <w:rFonts w:cstheme="minorHAnsi"/>
-        </w:rPr>
-      </w:pPr>
-      <w:r>
-        <w:rPr>
-          <w:rFonts w:cstheme="minorHAnsi"/>
+          <w:b/>
+          <w:bCs/>
+        </w:rPr>
+      </w:pPr>
+      <w:proofErr w:type="spellStart"/>
+      <w:r>
+        <w:rPr>
+          <w:rFonts w:cstheme="minorHAnsi"/>
+          <w:b/>
+          <w:bCs/>
           <w:i/>
           <w:iCs/>
         </w:rPr>
@@ -853,26 +920,45 @@
       <w:r>
         <w:rPr>
           <w:rFonts w:cstheme="minorHAnsi"/>
-        </w:rPr>
-        <w:t xml:space="preserve">’s </w:t>
-      </w:r>
-      <w:r>
-        <w:rPr>
-          <w:rFonts w:cstheme="minorHAnsi"/>
+          <w:b/>
+          <w:bCs/>
+        </w:rPr>
+        <w:t>’s</w:t>
+      </w:r>
+      <w:proofErr w:type="spellEnd"/>
+      <w:r>
+        <w:rPr>
+          <w:rFonts w:cstheme="minorHAnsi"/>
+          <w:b/>
+          <w:bCs/>
+        </w:rPr>
+        <w:t xml:space="preserve"> </w:t>
+      </w:r>
+      <w:proofErr w:type="spellStart"/>
+      <w:r>
+        <w:rPr>
+          <w:rFonts w:cstheme="minorHAnsi"/>
+          <w:b/>
+          <w:bCs/>
           <w:i/>
           <w:iCs/>
         </w:rPr>
         <w:t>DataContext</w:t>
       </w:r>
-      <w:r>
-        <w:rPr>
-          <w:rFonts w:cstheme="minorHAnsi"/>
+      <w:proofErr w:type="spellEnd"/>
+      <w:r>
+        <w:rPr>
+          <w:rFonts w:cstheme="minorHAnsi"/>
+          <w:b/>
+          <w:bCs/>
         </w:rPr>
         <w:t xml:space="preserve"> is also </w:t>
       </w:r>
       <w:r>
         <w:rPr>
           <w:rFonts w:cstheme="minorHAnsi"/>
+          <w:b/>
+          <w:bCs/>
           <w:i/>
           <w:iCs/>
         </w:rPr>
@@ -890,6 +976,7 @@
           <w:rFonts w:cstheme="minorHAnsi"/>
         </w:rPr>
       </w:pPr>
+      <w:proofErr w:type="spellStart"/>
       <w:r>
         <w:rPr>
           <w:rFonts w:cstheme="minorHAnsi"/>
@@ -902,8 +989,16 @@
         <w:rPr>
           <w:rFonts w:cstheme="minorHAnsi"/>
         </w:rPr>
-        <w:t xml:space="preserve">’s </w:t>
-      </w:r>
+        <w:t>’s</w:t>
+      </w:r>
+      <w:proofErr w:type="spellEnd"/>
+      <w:r>
+        <w:rPr>
+          <w:rFonts w:cstheme="minorHAnsi"/>
+        </w:rPr>
+        <w:t xml:space="preserve"> </w:t>
+      </w:r>
+      <w:proofErr w:type="spellStart"/>
       <w:r>
         <w:rPr>
           <w:rFonts w:cstheme="minorHAnsi"/>
@@ -912,6 +1007,7 @@
         </w:rPr>
         <w:t>DataContext</w:t>
       </w:r>
+      <w:proofErr w:type="spellEnd"/>
       <w:r>
         <w:rPr>
           <w:rFonts w:cstheme="minorHAnsi"/>
@@ -936,6 +1032,7 @@
           <w:rFonts w:cstheme="minorHAnsi"/>
         </w:rPr>
       </w:pPr>
+      <w:proofErr w:type="spellStart"/>
       <w:r>
         <w:rPr>
           <w:rFonts w:cstheme="minorHAnsi"/>
@@ -948,8 +1045,16 @@
         <w:rPr>
           <w:rFonts w:cstheme="minorHAnsi"/>
         </w:rPr>
-        <w:t xml:space="preserve">’s </w:t>
-      </w:r>
+        <w:t>’s</w:t>
+      </w:r>
+      <w:proofErr w:type="spellEnd"/>
+      <w:r>
+        <w:rPr>
+          <w:rFonts w:cstheme="minorHAnsi"/>
+        </w:rPr>
+        <w:t xml:space="preserve"> </w:t>
+      </w:r>
+      <w:proofErr w:type="spellStart"/>
       <w:r>
         <w:rPr>
           <w:rFonts w:cstheme="minorHAnsi"/>
@@ -958,6 +1063,7 @@
         </w:rPr>
         <w:t>DataContext</w:t>
       </w:r>
+      <w:proofErr w:type="spellEnd"/>
       <w:r>
         <w:rPr>
           <w:rFonts w:cstheme="minorHAnsi"/>
@@ -970,6 +1076,7 @@
         </w:rPr>
         <w:t xml:space="preserve">is the </w:t>
       </w:r>
+      <w:proofErr w:type="spellStart"/>
       <w:r>
         <w:rPr>
           <w:rFonts w:cstheme="minorHAnsi"/>
@@ -978,6 +1085,7 @@
         </w:rPr>
         <w:t>MainWindow</w:t>
       </w:r>
+      <w:proofErr w:type="spellEnd"/>
     </w:p>
     <w:p>
       <w:pPr>
@@ -1010,6 +1118,7 @@
         </w:rPr>
         <w:t xml:space="preserve"> is not a valid </w:t>
       </w:r>
+      <w:proofErr w:type="spellStart"/>
       <w:r>
         <w:rPr>
           <w:rFonts w:cstheme="minorHAnsi"/>
@@ -1018,6 +1127,7 @@
         </w:rPr>
         <w:t>DataContext</w:t>
       </w:r>
+      <w:proofErr w:type="spellEnd"/>
     </w:p>
     <w:p>
       <w:pPr>
@@ -1051,6 +1161,7 @@
         </w:rPr>
         <w:t xml:space="preserve">(3 pts) Consider the </w:t>
       </w:r>
+      <w:proofErr w:type="spellStart"/>
       <w:r>
         <w:rPr>
           <w:rFonts w:cstheme="minorHAnsi"/>
@@ -1059,12 +1170,14 @@
         </w:rPr>
         <w:t>ButtonNameEventArgs</w:t>
       </w:r>
+      <w:proofErr w:type="spellEnd"/>
       <w:r>
         <w:rPr>
           <w:rFonts w:cstheme="minorHAnsi"/>
         </w:rPr>
         <w:t xml:space="preserve"> and </w:t>
       </w:r>
+      <w:proofErr w:type="spellStart"/>
       <w:r>
         <w:rPr>
           <w:rFonts w:cstheme="minorHAnsi"/>
@@ -1073,6 +1186,7 @@
         </w:rPr>
         <w:t>SampleControl</w:t>
       </w:r>
+      <w:proofErr w:type="spellEnd"/>
       <w:r>
         <w:rPr>
           <w:rFonts w:cstheme="minorHAnsi"/>
@@ -1091,6 +1205,7 @@
         </w:rPr>
         <w:t xml:space="preserve">. Within </w:t>
       </w:r>
+      <w:proofErr w:type="spellStart"/>
       <w:r>
         <w:rPr>
           <w:rFonts w:cstheme="minorHAnsi"/>
@@ -1123,12 +1238,14 @@
         </w:rPr>
         <w:t>ontrol</w:t>
       </w:r>
+      <w:proofErr w:type="spellEnd"/>
       <w:r>
         <w:rPr>
           <w:rFonts w:cstheme="minorHAnsi"/>
         </w:rPr>
         <w:t xml:space="preserve">, how would we declare an event named </w:t>
       </w:r>
+      <w:proofErr w:type="spellStart"/>
       <w:r>
         <w:rPr>
           <w:rFonts w:cstheme="minorHAnsi"/>
@@ -1137,12 +1254,14 @@
         </w:rPr>
         <w:t>ButtonEvent</w:t>
       </w:r>
+      <w:proofErr w:type="spellEnd"/>
       <w:r>
         <w:rPr>
           <w:rFonts w:cstheme="minorHAnsi"/>
         </w:rPr>
         <w:t xml:space="preserve"> that used </w:t>
       </w:r>
+      <w:proofErr w:type="spellStart"/>
       <w:r>
         <w:rPr>
           <w:rFonts w:cstheme="minorHAnsi"/>
@@ -1151,11 +1270,26 @@
         </w:rPr>
         <w:t>ButtonNameEventArgs</w:t>
       </w:r>
-      <w:r>
-        <w:rPr>
-          <w:rFonts w:cstheme="minorHAnsi"/>
-        </w:rPr>
-        <w:t xml:space="preserve"> as our custom event args?</w:t>
+      <w:proofErr w:type="spellEnd"/>
+      <w:r>
+        <w:rPr>
+          <w:rFonts w:cstheme="minorHAnsi"/>
+        </w:rPr>
+        <w:t xml:space="preserve"> as our custom event </w:t>
+      </w:r>
+      <w:proofErr w:type="spellStart"/>
+      <w:r>
+        <w:rPr>
+          <w:rFonts w:cstheme="minorHAnsi"/>
+        </w:rPr>
+        <w:t>args</w:t>
+      </w:r>
+      <w:proofErr w:type="spellEnd"/>
+      <w:r>
+        <w:rPr>
+          <w:rFonts w:cstheme="minorHAnsi"/>
+        </w:rPr>
+        <w:t>?</w:t>
       </w:r>
     </w:p>
     <w:p>
@@ -1181,7 +1315,51 @@
           <w:i/>
           <w:iCs/>
         </w:rPr>
-        <w:t>public ButtonEvent&lt;ButtonNameEventArgs&gt;;</w:t>
+        <w:t xml:space="preserve">public </w:t>
+      </w:r>
+      <w:proofErr w:type="spellStart"/>
+      <w:r>
+        <w:rPr>
+          <w:rFonts w:cstheme="minorHAnsi"/>
+          <w:b/>
+          <w:bCs/>
+          <w:i/>
+          <w:iCs/>
+        </w:rPr>
+        <w:t>ButtonEvent</w:t>
+      </w:r>
+      <w:proofErr w:type="spellEnd"/>
+      <w:r>
+        <w:rPr>
+          <w:rFonts w:cstheme="minorHAnsi"/>
+          <w:b/>
+          <w:bCs/>
+          <w:i/>
+          <w:iCs/>
+        </w:rPr>
+        <w:t>&lt;</w:t>
+      </w:r>
+      <w:proofErr w:type="spellStart"/>
+      <w:r>
+        <w:rPr>
+          <w:rFonts w:cstheme="minorHAnsi"/>
+          <w:b/>
+          <w:bCs/>
+          <w:i/>
+          <w:iCs/>
+        </w:rPr>
+        <w:t>ButtonNameEventArgs</w:t>
+      </w:r>
+      <w:proofErr w:type="spellEnd"/>
+      <w:r>
+        <w:rPr>
+          <w:rFonts w:cstheme="minorHAnsi"/>
+          <w:b/>
+          <w:bCs/>
+          <w:i/>
+          <w:iCs/>
+        </w:rPr>
+        <w:t>&gt;;</w:t>
       </w:r>
     </w:p>
     <w:p>
@@ -1207,7 +1385,51 @@
           <w:i/>
           <w:iCs/>
         </w:rPr>
-        <w:t>public event&lt;ButtonNameEventArgs&gt; ButtonEvent;</w:t>
+        <w:t>public event&lt;</w:t>
+      </w:r>
+      <w:proofErr w:type="spellStart"/>
+      <w:r>
+        <w:rPr>
+          <w:rFonts w:cstheme="minorHAnsi"/>
+          <w:b/>
+          <w:bCs/>
+          <w:i/>
+          <w:iCs/>
+        </w:rPr>
+        <w:t>ButtonNameEventArgs</w:t>
+      </w:r>
+      <w:proofErr w:type="spellEnd"/>
+      <w:r>
+        <w:rPr>
+          <w:rFonts w:cstheme="minorHAnsi"/>
+          <w:b/>
+          <w:bCs/>
+          <w:i/>
+          <w:iCs/>
+        </w:rPr>
+        <w:t xml:space="preserve">&gt; </w:t>
+      </w:r>
+      <w:proofErr w:type="spellStart"/>
+      <w:r>
+        <w:rPr>
+          <w:rFonts w:cstheme="minorHAnsi"/>
+          <w:b/>
+          <w:bCs/>
+          <w:i/>
+          <w:iCs/>
+        </w:rPr>
+        <w:t>ButtonEvent</w:t>
+      </w:r>
+      <w:proofErr w:type="spellEnd"/>
+      <w:r>
+        <w:rPr>
+          <w:rFonts w:cstheme="minorHAnsi"/>
+          <w:b/>
+          <w:bCs/>
+          <w:i/>
+          <w:iCs/>
+        </w:rPr>
+        <w:t>;</w:t>
       </w:r>
     </w:p>
     <w:p>
@@ -1223,6 +1445,7 @@
           <w:bCs/>
           <w:i/>
           <w:iCs/>
+          <w:highlight w:val="yellow"/>
         </w:rPr>
       </w:pPr>
       <w:r>
@@ -1232,8 +1455,81 @@
           <w:bCs/>
           <w:i/>
           <w:iCs/>
-        </w:rPr>
-        <w:t>public event EventHandler&lt;ButtonNameEventArgs&gt; ButtonEvent;</w:t>
+          <w:highlight w:val="yellow"/>
+        </w:rPr>
+        <w:t xml:space="preserve">public event </w:t>
+      </w:r>
+      <w:proofErr w:type="spellStart"/>
+      <w:r>
+        <w:rPr>
+          <w:rFonts w:cstheme="minorHAnsi"/>
+          <w:b/>
+          <w:bCs/>
+          <w:i/>
+          <w:iCs/>
+          <w:highlight w:val="yellow"/>
+        </w:rPr>
+        <w:t>EventHandler</w:t>
+      </w:r>
+      <w:proofErr w:type="spellEnd"/>
+      <w:r>
+        <w:rPr>
+          <w:rFonts w:cstheme="minorHAnsi"/>
+          <w:b/>
+          <w:bCs/>
+          <w:i/>
+          <w:iCs/>
+          <w:highlight w:val="yellow"/>
+        </w:rPr>
+        <w:t>&lt;</w:t>
+      </w:r>
+      <w:proofErr w:type="spellStart"/>
+      <w:r>
+        <w:rPr>
+          <w:rFonts w:cstheme="minorHAnsi"/>
+          <w:b/>
+          <w:bCs/>
+          <w:i/>
+          <w:iCs/>
+          <w:highlight w:val="yellow"/>
+        </w:rPr>
+        <w:t>ButtonNameEventArgs</w:t>
+      </w:r>
+      <w:proofErr w:type="spellEnd"/>
+      <w:r>
+        <w:rPr>
+          <w:rFonts w:cstheme="minorHAnsi"/>
+          <w:b/>
+          <w:bCs/>
+          <w:i/>
+          <w:iCs/>
+          <w:highlight w:val="yellow"/>
+        </w:rPr>
+        <w:t xml:space="preserve">&gt; </w:t>
+      </w:r>
+      <w:proofErr w:type="spellStart"/>
+      <w:r>
+        <w:rPr>
+          <w:rFonts w:cstheme="minorHAnsi"/>
+          <w:b/>
+          <w:bCs/>
+          <w:i/>
+          <w:iCs/>
+          <w:highlight w:val="yellow"/>
+        </w:rPr>
+        <w:t>ButtonEvent</w:t>
+      </w:r>
+      <w:proofErr w:type="spellEnd"/>
+      <w:r>
+        <w:rPr>
+          <w:rFonts w:cstheme="minorHAnsi"/>
+          <w:b/>
+          <w:bCs/>
+          <w:i/>
+          <w:iCs/>
+          <w:highlight w:val="yellow"/>
+        </w:rPr>
+        <w:t>;</w:t>
       </w:r>
     </w:p>
     <w:p>
@@ -1259,7 +1555,73 @@
           <w:i/>
           <w:iCs/>
         </w:rPr>
-        <w:t>public EventHandler ButtonEvent&lt;ButtonNameEventArgs&gt;;</w:t>
+        <w:t xml:space="preserve">public </w:t>
+      </w:r>
+      <w:proofErr w:type="spellStart"/>
+      <w:r>
+        <w:rPr>
+          <w:rFonts w:cstheme="minorHAnsi"/>
+          <w:b/>
+          <w:bCs/>
+          <w:i/>
+          <w:iCs/>
+        </w:rPr>
+        <w:t>EventHandler</w:t>
+      </w:r>
+      <w:proofErr w:type="spellEnd"/>
+      <w:r>
+        <w:rPr>
+          <w:rFonts w:cstheme="minorHAnsi"/>
+          <w:b/>
+          <w:bCs/>
+          <w:i/>
+          <w:iCs/>
+        </w:rPr>
+        <w:t xml:space="preserve"> </w:t>
+      </w:r>
+      <w:proofErr w:type="spellStart"/>
+      <w:r>
+        <w:rPr>
+          <w:rFonts w:cstheme="minorHAnsi"/>
+          <w:b/>
+          <w:bCs/>
+          <w:i/>
+          <w:iCs/>
+        </w:rPr>
+        <w:t>ButtonEvent</w:t>
+      </w:r>
+      <w:proofErr w:type="spellEnd"/>
+      <w:r>
+        <w:rPr>
+          <w:rFonts w:cstheme="minorHAnsi"/>
+          <w:b/>
+          <w:bCs/>
+          <w:i/>
+          <w:iCs/>
+        </w:rPr>
+        <w:t>&lt;</w:t>
+      </w:r>
+      <w:proofErr w:type="spellStart"/>
+      <w:r>
+        <w:rPr>
+          <w:rFonts w:cstheme="minorHAnsi"/>
+          <w:b/>
+          <w:bCs/>
+          <w:i/>
+          <w:iCs/>
+        </w:rPr>
+        <w:t>ButtonNameEventArgs</w:t>
+      </w:r>
+      <w:proofErr w:type="spellEnd"/>
+      <w:r>
+        <w:rPr>
+          <w:rFonts w:cstheme="minorHAnsi"/>
+          <w:b/>
+          <w:bCs/>
+          <w:i/>
+          <w:iCs/>
+        </w:rPr>
+        <w:t>&gt;;</w:t>
       </w:r>
     </w:p>
     <w:p>
@@ -1292,6 +1654,7 @@
         <w:lastRenderedPageBreak/>
         <w:t xml:space="preserve">(3 pts) Assume </w:t>
       </w:r>
+      <w:proofErr w:type="spellStart"/>
       <w:r>
         <w:rPr>
           <w:rFonts w:cstheme="minorHAnsi"/>
@@ -1300,6 +1663,7 @@
         </w:rPr>
         <w:t>ButtonEvent</w:t>
       </w:r>
+      <w:proofErr w:type="spellEnd"/>
       <w:r>
         <w:rPr>
           <w:rFonts w:cstheme="minorHAnsi"/>
@@ -1318,6 +1682,7 @@
         </w:rPr>
         <w:t xml:space="preserve"> has been defined in </w:t>
       </w:r>
+      <w:proofErr w:type="spellStart"/>
       <w:r>
         <w:rPr>
           <w:rFonts w:cstheme="minorHAnsi"/>
@@ -1326,12 +1691,14 @@
         </w:rPr>
         <w:t>SampleControl</w:t>
       </w:r>
+      <w:proofErr w:type="spellEnd"/>
       <w:r>
         <w:rPr>
           <w:rFonts w:cstheme="minorHAnsi"/>
         </w:rPr>
         <w:t xml:space="preserve">. Suppose the </w:t>
       </w:r>
+      <w:proofErr w:type="spellStart"/>
       <w:r>
         <w:rPr>
           <w:rFonts w:cstheme="minorHAnsi"/>
@@ -1340,12 +1707,14 @@
         </w:rPr>
         <w:t>ButtonClick</w:t>
       </w:r>
+      <w:proofErr w:type="spellEnd"/>
       <w:r>
         <w:rPr>
           <w:rFonts w:cstheme="minorHAnsi"/>
         </w:rPr>
         <w:t xml:space="preserve"> method is the Click event handler for several buttons defined in the </w:t>
       </w:r>
+      <w:proofErr w:type="spellStart"/>
       <w:r>
         <w:rPr>
           <w:rFonts w:cstheme="minorHAnsi"/>
@@ -1358,7 +1727,14 @@
         <w:rPr>
           <w:rFonts w:cstheme="minorHAnsi"/>
         </w:rPr>
-        <w:t xml:space="preserve">’s XAML, and that the </w:t>
+        <w:t>’s</w:t>
+      </w:r>
+      <w:proofErr w:type="spellEnd"/>
+      <w:r>
+        <w:rPr>
+          <w:rFonts w:cstheme="minorHAnsi"/>
+        </w:rPr>
+        <w:t xml:space="preserve"> XAML, and that the </w:t>
       </w:r>
       <w:r>
         <w:rPr>
@@ -1374,6 +1750,7 @@
         </w:rPr>
         <w:t xml:space="preserve"> property for each button has been set. As if we were inside the </w:t>
       </w:r>
+      <w:proofErr w:type="spellStart"/>
       <w:r>
         <w:rPr>
           <w:rFonts w:cstheme="minorHAnsi"/>
@@ -1382,12 +1759,14 @@
         </w:rPr>
         <w:t>ButtonClick</w:t>
       </w:r>
+      <w:proofErr w:type="spellEnd"/>
       <w:r>
         <w:rPr>
           <w:rFonts w:cstheme="minorHAnsi"/>
         </w:rPr>
         <w:t xml:space="preserve"> method, how would we invoke </w:t>
       </w:r>
+      <w:proofErr w:type="spellStart"/>
       <w:r>
         <w:rPr>
           <w:rFonts w:cstheme="minorHAnsi"/>
@@ -1396,6 +1775,7 @@
         </w:rPr>
         <w:t>ButtonEvent</w:t>
       </w:r>
+      <w:proofErr w:type="spellEnd"/>
       <w:r>
         <w:rPr>
           <w:rFonts w:cstheme="minorHAnsi"/>
@@ -1430,6 +1810,8 @@
           <w:iCs/>
         </w:rPr>
       </w:pPr>
+      <w:proofErr w:type="spellStart"/>
+      <w:proofErr w:type="gramStart"/>
       <w:r>
         <w:rPr>
           <w:rFonts w:cstheme="minorHAnsi"/>
@@ -1438,7 +1820,73 @@
           <w:i/>
           <w:iCs/>
         </w:rPr>
-        <w:t>ButtonEvent?.Invoke(this, new ButtonNameEventArgs(sender.Name));</w:t>
+        <w:t>ButtonEvent</w:t>
+      </w:r>
+      <w:proofErr w:type="spellEnd"/>
+      <w:r>
+        <w:rPr>
+          <w:rFonts w:cstheme="minorHAnsi"/>
+          <w:b/>
+          <w:bCs/>
+          <w:i/>
+          <w:iCs/>
+        </w:rPr>
+        <w:t>?.</w:t>
+      </w:r>
+      <w:proofErr w:type="gramEnd"/>
+      <w:r>
+        <w:rPr>
+          <w:rFonts w:cstheme="minorHAnsi"/>
+          <w:b/>
+          <w:bCs/>
+          <w:i/>
+          <w:iCs/>
+        </w:rPr>
+        <w:t xml:space="preserve">Invoke(this, new </w:t>
+      </w:r>
+      <w:proofErr w:type="spellStart"/>
+      <w:r>
+        <w:rPr>
+          <w:rFonts w:cstheme="minorHAnsi"/>
+          <w:b/>
+          <w:bCs/>
+          <w:i/>
+          <w:iCs/>
+        </w:rPr>
+        <w:t>ButtonNameEventArgs</w:t>
+      </w:r>
+      <w:proofErr w:type="spellEnd"/>
+      <w:r>
+        <w:rPr>
+          <w:rFonts w:cstheme="minorHAnsi"/>
+          <w:b/>
+          <w:bCs/>
+          <w:i/>
+          <w:iCs/>
+        </w:rPr>
+        <w:t>(</w:t>
+      </w:r>
+      <w:proofErr w:type="spellStart"/>
+      <w:r>
+        <w:rPr>
+          <w:rFonts w:cstheme="minorHAnsi"/>
+          <w:b/>
+          <w:bCs/>
+          <w:i/>
+          <w:iCs/>
+        </w:rPr>
+        <w:t>sender.Name</w:t>
+      </w:r>
+      <w:proofErr w:type="spellEnd"/>
+      <w:r>
+        <w:rPr>
+          <w:rFonts w:cstheme="minorHAnsi"/>
+          <w:b/>
+          <w:bCs/>
+          <w:i/>
+          <w:iCs/>
+        </w:rPr>
+        <w:t>));</w:t>
       </w:r>
     </w:p>
     <w:p>
@@ -1464,8 +1912,10 @@
           <w:i/>
           <w:iCs/>
         </w:rPr>
-        <w:t>new ButtonEvent</w:t>
-      </w:r>
+        <w:t xml:space="preserve">new </w:t>
+      </w:r>
+      <w:proofErr w:type="spellStart"/>
+      <w:proofErr w:type="gramStart"/>
       <w:r>
         <w:rPr>
           <w:rFonts w:cstheme="minorHAnsi"/>
@@ -1474,8 +1924,9 @@
           <w:i/>
           <w:iCs/>
         </w:rPr>
-        <w:t>?.Invoke</w:t>
-      </w:r>
+        <w:t>ButtonEvent</w:t>
+      </w:r>
+      <w:proofErr w:type="spellEnd"/>
       <w:r>
         <w:rPr>
           <w:rFonts w:cstheme="minorHAnsi"/>
@@ -1484,7 +1935,50 @@
           <w:i/>
           <w:iCs/>
         </w:rPr>
-        <w:t>(new ButtonEventArgs(</w:t>
+        <w:t>?.</w:t>
+      </w:r>
+      <w:proofErr w:type="gramEnd"/>
+      <w:r>
+        <w:rPr>
+          <w:rFonts w:cstheme="minorHAnsi"/>
+          <w:b/>
+          <w:bCs/>
+          <w:i/>
+          <w:iCs/>
+        </w:rPr>
+        <w:t>Invoke</w:t>
+      </w:r>
+      <w:r>
+        <w:rPr>
+          <w:rFonts w:cstheme="minorHAnsi"/>
+          <w:b/>
+          <w:bCs/>
+          <w:i/>
+          <w:iCs/>
+        </w:rPr>
+        <w:t xml:space="preserve">(new </w:t>
+      </w:r>
+      <w:proofErr w:type="spellStart"/>
+      <w:r>
+        <w:rPr>
+          <w:rFonts w:cstheme="minorHAnsi"/>
+          <w:b/>
+          <w:bCs/>
+          <w:i/>
+          <w:iCs/>
+        </w:rPr>
+        <w:t>ButtonEventArgs</w:t>
+      </w:r>
+      <w:proofErr w:type="spellEnd"/>
+      <w:r>
+        <w:rPr>
+          <w:rFonts w:cstheme="minorHAnsi"/>
+          <w:b/>
+          <w:bCs/>
+          <w:i/>
+          <w:iCs/>
+        </w:rPr>
+        <w:t>(</w:t>
       </w:r>
       <w:r>
         <w:rPr>
@@ -1512,6 +2006,7 @@
           <w:iCs/>
         </w:rPr>
       </w:pPr>
+      <w:proofErr w:type="spellStart"/>
       <w:r>
         <w:rPr>
           <w:rFonts w:cstheme="minorHAnsi"/>
@@ -1519,8 +2014,58 @@
           <w:bCs/>
           <w:i/>
           <w:iCs/>
-        </w:rPr>
-        <w:t>ButtonEvent?.Invoke(this, new ButtonNameEventArgs((sender as Button).Name));</w:t>
+          <w:highlight w:val="yellow"/>
+        </w:rPr>
+        <w:t>ButtonEvent</w:t>
+      </w:r>
+      <w:proofErr w:type="spellEnd"/>
+      <w:proofErr w:type="gramStart"/>
+      <w:r>
+        <w:rPr>
+          <w:rFonts w:cstheme="minorHAnsi"/>
+          <w:b/>
+          <w:bCs/>
+          <w:i/>
+          <w:iCs/>
+          <w:highlight w:val="yellow"/>
+        </w:rPr>
+        <w:t>?.Invoke</w:t>
+      </w:r>
+      <w:proofErr w:type="gramEnd"/>
+      <w:r>
+        <w:rPr>
+          <w:rFonts w:cstheme="minorHAnsi"/>
+          <w:b/>
+          <w:bCs/>
+          <w:i/>
+          <w:iCs/>
+          <w:highlight w:val="yellow"/>
+        </w:rPr>
+        <w:t xml:space="preserve">(this, new </w:t>
+      </w:r>
+      <w:proofErr w:type="spellStart"/>
+      <w:r>
+        <w:rPr>
+          <w:rFonts w:cstheme="minorHAnsi"/>
+          <w:b/>
+          <w:bCs/>
+          <w:i/>
+          <w:iCs/>
+          <w:highlight w:val="yellow"/>
+        </w:rPr>
+        <w:t>ButtonNameEventArgs</w:t>
+      </w:r>
+      <w:proofErr w:type="spellEnd"/>
+      <w:r>
+        <w:rPr>
+          <w:rFonts w:cstheme="minorHAnsi"/>
+          <w:b/>
+          <w:bCs/>
+          <w:i/>
+          <w:iCs/>
+          <w:highlight w:val="yellow"/>
+        </w:rPr>
+        <w:t>((sender as Button).Name));</w:t>
       </w:r>
       <w:r>
         <w:rPr>
@@ -1556,7 +2101,63 @@
           <w:i/>
           <w:iCs/>
         </w:rPr>
-        <w:t>new ButtonEventArgs?.Invoke(ButtonEvent);</w:t>
+        <w:t xml:space="preserve">new </w:t>
+      </w:r>
+      <w:proofErr w:type="spellStart"/>
+      <w:proofErr w:type="gramStart"/>
+      <w:r>
+        <w:rPr>
+          <w:rFonts w:cstheme="minorHAnsi"/>
+          <w:b/>
+          <w:bCs/>
+          <w:i/>
+          <w:iCs/>
+        </w:rPr>
+        <w:t>ButtonEventArgs</w:t>
+      </w:r>
+      <w:proofErr w:type="spellEnd"/>
+      <w:r>
+        <w:rPr>
+          <w:rFonts w:cstheme="minorHAnsi"/>
+          <w:b/>
+          <w:bCs/>
+          <w:i/>
+          <w:iCs/>
+        </w:rPr>
+        <w:t>?.</w:t>
+      </w:r>
+      <w:proofErr w:type="gramEnd"/>
+      <w:r>
+        <w:rPr>
+          <w:rFonts w:cstheme="minorHAnsi"/>
+          <w:b/>
+          <w:bCs/>
+          <w:i/>
+          <w:iCs/>
+        </w:rPr>
+        <w:t>Invoke(</w:t>
+      </w:r>
+      <w:proofErr w:type="spellStart"/>
+      <w:r>
+        <w:rPr>
+          <w:rFonts w:cstheme="minorHAnsi"/>
+          <w:b/>
+          <w:bCs/>
+          <w:i/>
+          <w:iCs/>
+        </w:rPr>
+        <w:t>ButtonEvent</w:t>
+      </w:r>
+      <w:proofErr w:type="spellEnd"/>
+      <w:r>
+        <w:rPr>
+          <w:rFonts w:cstheme="minorHAnsi"/>
+          <w:b/>
+          <w:bCs/>
+          <w:i/>
+          <w:iCs/>
+        </w:rPr>
+        <w:t>);</w:t>
       </w:r>
     </w:p>
     <w:p>
@@ -1603,6 +2204,7 @@
         </w:rPr>
         <w:t xml:space="preserve">uppose that </w:t>
       </w:r>
+      <w:proofErr w:type="spellStart"/>
       <w:r>
         <w:rPr>
           <w:rFonts w:cstheme="minorHAnsi"/>
@@ -1611,6 +2213,7 @@
         </w:rPr>
         <w:t>MainWindow</w:t>
       </w:r>
+      <w:proofErr w:type="spellEnd"/>
       <w:r>
         <w:rPr>
           <w:rFonts w:cstheme="minorHAnsi"/>
@@ -1629,6 +2232,7 @@
         </w:rPr>
         <w:t xml:space="preserve"> a </w:t>
       </w:r>
+      <w:proofErr w:type="spellStart"/>
       <w:r>
         <w:rPr>
           <w:rFonts w:cstheme="minorHAnsi"/>
@@ -1637,12 +2241,14 @@
         </w:rPr>
         <w:t>SampleControl</w:t>
       </w:r>
+      <w:proofErr w:type="spellEnd"/>
       <w:r>
         <w:rPr>
           <w:rFonts w:cstheme="minorHAnsi"/>
         </w:rPr>
         <w:t xml:space="preserve"> named </w:t>
       </w:r>
+      <w:proofErr w:type="spellStart"/>
       <w:r>
         <w:rPr>
           <w:rFonts w:cstheme="minorHAnsi"/>
@@ -1651,12 +2257,14 @@
         </w:rPr>
         <w:t>MySample</w:t>
       </w:r>
+      <w:proofErr w:type="spellEnd"/>
       <w:r>
         <w:rPr>
           <w:rFonts w:cstheme="minorHAnsi"/>
         </w:rPr>
         <w:t xml:space="preserve"> in its XAML. If we wanted </w:t>
       </w:r>
+      <w:proofErr w:type="spellStart"/>
       <w:r>
         <w:rPr>
           <w:rFonts w:cstheme="minorHAnsi"/>
@@ -1665,12 +2273,14 @@
         </w:rPr>
         <w:t>MainWindow</w:t>
       </w:r>
+      <w:proofErr w:type="spellEnd"/>
       <w:r>
         <w:rPr>
           <w:rFonts w:cstheme="minorHAnsi"/>
         </w:rPr>
         <w:t xml:space="preserve"> to be able to do something whenever </w:t>
       </w:r>
+      <w:proofErr w:type="spellStart"/>
       <w:r>
         <w:rPr>
           <w:rFonts w:cstheme="minorHAnsi"/>
@@ -1679,6 +2289,7 @@
         </w:rPr>
         <w:t>ButtonEvent</w:t>
       </w:r>
+      <w:proofErr w:type="spellEnd"/>
       <w:r>
         <w:rPr>
           <w:rFonts w:cstheme="minorHAnsi"/>
@@ -1701,36 +2312,45 @@
         </w:numPr>
         <w:rPr>
           <w:rFonts w:cstheme="minorHAnsi"/>
-        </w:rPr>
-      </w:pPr>
-      <w:r>
-        <w:rPr>
-          <w:rFonts w:cstheme="minorHAnsi"/>
+          <w:highlight w:val="yellow"/>
+        </w:rPr>
+      </w:pPr>
+      <w:r>
+        <w:rPr>
+          <w:rFonts w:cstheme="minorHAnsi"/>
+          <w:highlight w:val="yellow"/>
         </w:rPr>
         <w:t xml:space="preserve">Create an event handler in </w:t>
       </w:r>
+      <w:proofErr w:type="spellStart"/>
       <w:r>
         <w:rPr>
           <w:rFonts w:cstheme="minorHAnsi"/>
           <w:i/>
           <w:iCs/>
+          <w:highlight w:val="yellow"/>
         </w:rPr>
         <w:t>MainWindow</w:t>
       </w:r>
-      <w:r>
-        <w:rPr>
-          <w:rFonts w:cstheme="minorHAnsi"/>
+      <w:proofErr w:type="spellEnd"/>
+      <w:r>
+        <w:rPr>
+          <w:rFonts w:cstheme="minorHAnsi"/>
+          <w:highlight w:val="yellow"/>
         </w:rPr>
         <w:t xml:space="preserve"> and attach that event handler to </w:t>
       </w:r>
+      <w:proofErr w:type="spellStart"/>
       <w:r>
         <w:rPr>
           <w:rFonts w:cstheme="minorHAnsi"/>
           <w:i/>
           <w:iCs/>
+          <w:highlight w:val="yellow"/>
         </w:rPr>
         <w:t>MySample.ButtonEvent</w:t>
       </w:r>
+      <w:proofErr w:type="spellEnd"/>
     </w:p>
     <w:p>
       <w:pPr>
@@ -1749,6 +2369,7 @@
         </w:rPr>
         <w:t xml:space="preserve">Make </w:t>
       </w:r>
+      <w:proofErr w:type="spellStart"/>
       <w:r>
         <w:rPr>
           <w:rFonts w:cstheme="minorHAnsi"/>
@@ -1757,12 +2378,14 @@
         </w:rPr>
         <w:t>SampleControl</w:t>
       </w:r>
+      <w:proofErr w:type="spellEnd"/>
       <w:r>
         <w:rPr>
           <w:rFonts w:cstheme="minorHAnsi"/>
         </w:rPr>
         <w:t xml:space="preserve"> implement </w:t>
       </w:r>
+      <w:proofErr w:type="spellStart"/>
       <w:r>
         <w:rPr>
           <w:rFonts w:cstheme="minorHAnsi"/>
@@ -1771,6 +2394,7 @@
         </w:rPr>
         <w:t>INotifyPropertyChanged</w:t>
       </w:r>
+      <w:proofErr w:type="spellEnd"/>
     </w:p>
     <w:p>
       <w:pPr>
@@ -1789,6 +2413,7 @@
         </w:rPr>
         <w:t xml:space="preserve">We can’t access </w:t>
       </w:r>
+      <w:proofErr w:type="spellStart"/>
       <w:r>
         <w:rPr>
           <w:rFonts w:cstheme="minorHAnsi"/>
@@ -1797,12 +2422,14 @@
         </w:rPr>
         <w:t>MainWindow</w:t>
       </w:r>
+      <w:proofErr w:type="spellEnd"/>
       <w:r>
         <w:rPr>
           <w:rFonts w:cstheme="minorHAnsi"/>
         </w:rPr>
         <w:t xml:space="preserve"> from </w:t>
       </w:r>
+      <w:proofErr w:type="spellStart"/>
       <w:r>
         <w:rPr>
           <w:rFonts w:cstheme="minorHAnsi"/>
@@ -1811,6 +2438,7 @@
         </w:rPr>
         <w:t>SampleControl</w:t>
       </w:r>
+      <w:proofErr w:type="spellEnd"/>
       <w:r>
         <w:rPr>
           <w:rFonts w:cstheme="minorHAnsi"/>
@@ -1835,6 +2463,7 @@
         </w:rPr>
         <w:t xml:space="preserve">Create an event handler in </w:t>
       </w:r>
+      <w:proofErr w:type="spellStart"/>
       <w:r>
         <w:rPr>
           <w:rFonts w:cstheme="minorHAnsi"/>
@@ -1843,12 +2472,14 @@
         </w:rPr>
         <w:t>MainWindow</w:t>
       </w:r>
+      <w:proofErr w:type="spellEnd"/>
       <w:r>
         <w:rPr>
           <w:rFonts w:cstheme="minorHAnsi"/>
         </w:rPr>
         <w:t xml:space="preserve"> and attach that event handler to </w:t>
       </w:r>
+      <w:proofErr w:type="spellStart"/>
       <w:r>
         <w:rPr>
           <w:rFonts w:cstheme="minorHAnsi"/>
@@ -1857,6 +2488,7 @@
         </w:rPr>
         <w:t>SampleControl.ButtonEvent</w:t>
       </w:r>
+      <w:proofErr w:type="spellEnd"/>
     </w:p>
     <w:p>
       <w:pPr>
@@ -1985,6 +2617,7 @@
         </w:rPr>
         <w:t xml:space="preserve">Draw the </w:t>
       </w:r>
+      <w:proofErr w:type="spellStart"/>
       <w:r>
         <w:rPr>
           <w:rFonts w:cstheme="minorHAnsi"/>
@@ -1993,6 +2626,7 @@
         </w:rPr>
         <w:t>DrawXAML</w:t>
       </w:r>
+      <w:proofErr w:type="spellEnd"/>
       <w:r>
         <w:rPr>
           <w:rFonts w:cstheme="minorHAnsi"/>
@@ -2041,70 +2675,1239 @@
           <w:rFonts w:cstheme="minorHAnsi"/>
         </w:rPr>
       </w:pPr>
-    </w:p>
-    <w:p>
-      <w:pPr>
-        <w:spacing w:after="0"/>
-        <w:rPr>
-          <w:rFonts w:cstheme="minorHAnsi"/>
-        </w:rPr>
-      </w:pPr>
-    </w:p>
-    <w:p>
-      <w:pPr>
-        <w:spacing w:after="0"/>
-        <w:rPr>
-          <w:rFonts w:cstheme="minorHAnsi"/>
-        </w:rPr>
-      </w:pPr>
-    </w:p>
-    <w:p>
-      <w:pPr>
-        <w:spacing w:after="0"/>
-        <w:rPr>
-          <w:rFonts w:cstheme="minorHAnsi"/>
-        </w:rPr>
-      </w:pPr>
-    </w:p>
-    <w:p>
-      <w:pPr>
-        <w:spacing w:after="0"/>
-        <w:rPr>
-          <w:rFonts w:cstheme="minorHAnsi"/>
-        </w:rPr>
-      </w:pPr>
-    </w:p>
-    <w:p>
-      <w:pPr>
-        <w:spacing w:after="0"/>
-        <w:rPr>
-          <w:rFonts w:cstheme="minorHAnsi"/>
-        </w:rPr>
-      </w:pPr>
-    </w:p>
-    <w:p>
-      <w:pPr>
-        <w:spacing w:after="0"/>
-        <w:rPr>
-          <w:rFonts w:cstheme="minorHAnsi"/>
-        </w:rPr>
-      </w:pPr>
-    </w:p>
-    <w:p>
-      <w:pPr>
-        <w:spacing w:after="0"/>
-        <w:rPr>
-          <w:rFonts w:cstheme="minorHAnsi"/>
-        </w:rPr>
-      </w:pPr>
-    </w:p>
-    <w:p>
-      <w:pPr>
-        <w:spacing w:after="0"/>
-        <w:rPr>
-          <w:rFonts w:cstheme="minorHAnsi"/>
-        </w:rPr>
-      </w:pPr>
+      <w:r>
+        <w:rPr>
+          <w:rFonts w:cstheme="minorHAnsi"/>
+          <w:noProof/>
+        </w:rPr>
+        <mc:AlternateContent>
+          <mc:Choice Requires="wpi">
+            <w:drawing>
+              <wp:anchor distT="0" distB="0" distL="114300" distR="114300" simplePos="0" relativeHeight="251718656" behindDoc="0" locked="0" layoutInCell="1" allowOverlap="1" wp14:anchorId="7A66D833" wp14:editId="149D92FA">
+                <wp:simplePos x="0" y="0"/>
+                <wp:positionH relativeFrom="column">
+                  <wp:posOffset>1517650</wp:posOffset>
+                </wp:positionH>
+                <wp:positionV relativeFrom="paragraph">
+                  <wp:posOffset>62230</wp:posOffset>
+                </wp:positionV>
+                <wp:extent cx="333835" cy="121790"/>
+                <wp:effectExtent l="38100" t="57150" r="47625" b="50165"/>
+                <wp:wrapNone/>
+                <wp:docPr id="59" name="Ink 59"/>
+                <wp:cNvGraphicFramePr/>
+                <a:graphic xmlns:a="http://schemas.openxmlformats.org/drawingml/2006/main">
+                  <a:graphicData uri="http://schemas.microsoft.com/office/word/2010/wordprocessingInk">
+                    <w14:contentPart bwMode="auto" r:id="rId7">
+                      <w14:nvContentPartPr>
+                        <w14:cNvContentPartPr/>
+                      </w14:nvContentPartPr>
+                      <w14:xfrm>
+                        <a:off x="0" y="0"/>
+                        <a:ext cx="333835" cy="121790"/>
+                      </w14:xfrm>
+                    </w14:contentPart>
+                  </a:graphicData>
+                </a:graphic>
+              </wp:anchor>
+            </w:drawing>
+          </mc:Choice>
+          <mc:Fallback>
+            <w:pict>
+              <v:shapetype w14:anchorId="46E9EAB5" id="_x0000_t75" coordsize="21600,21600" o:spt="75" o:preferrelative="t" path="m@4@5l@4@11@9@11@9@5xe" filled="f" stroked="f">
+                <v:stroke joinstyle="miter"/>
+                <v:formulas>
+                  <v:f eqn="if lineDrawn pixelLineWidth 0"/>
+                  <v:f eqn="sum @0 1 0"/>
+                  <v:f eqn="sum 0 0 @1"/>
+                  <v:f eqn="prod @2 1 2"/>
+                  <v:f eqn="prod @3 21600 pixelWidth"/>
+                  <v:f eqn="prod @3 21600 pixelHeight"/>
+                  <v:f eqn="sum @0 0 1"/>
+                  <v:f eqn="prod @6 1 2"/>
+                  <v:f eqn="prod @7 21600 pixelWidth"/>
+                  <v:f eqn="sum @8 21600 0"/>
+                  <v:f eqn="prod @7 21600 pixelHeight"/>
+                  <v:f eqn="sum @10 21600 0"/>
+                </v:formulas>
+                <v:path o:extrusionok="f" gradientshapeok="t" o:connecttype="rect"/>
+                <o:lock v:ext="edit" aspectratio="t"/>
+              </v:shapetype>
+              <v:shape id="Ink 59" o:spid="_x0000_s1026" type="#_x0000_t75" style="position:absolute;margin-left:118.8pt;margin-top:4.2pt;width:27.75pt;height:11.05pt;z-index:251718656;visibility:visible;mso-wrap-style:square;mso-wrap-distance-left:9pt;mso-wrap-distance-top:0;mso-wrap-distance-right:9pt;mso-wrap-distance-bottom:0;mso-position-horizontal:absolute;mso-position-horizontal-relative:text;mso-position-vertical:absolute;mso-position-vertical-relative:text" o:gfxdata="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">
+                <v:imagedata r:id="rId8" o:title=""/>
+              </v:shape>
+            </w:pict>
+          </mc:Fallback>
+        </mc:AlternateContent>
+      </w:r>
+      <w:r>
+        <w:rPr>
+          <w:rFonts w:cstheme="minorHAnsi"/>
+          <w:noProof/>
+        </w:rPr>
+        <mc:AlternateContent>
+          <mc:Choice Requires="wpi">
+            <w:drawing>
+              <wp:anchor distT="0" distB="0" distL="114300" distR="114300" simplePos="0" relativeHeight="251691008" behindDoc="0" locked="0" layoutInCell="1" allowOverlap="1" wp14:anchorId="45D758FB" wp14:editId="415E2953">
+                <wp:simplePos x="0" y="0"/>
+                <wp:positionH relativeFrom="column">
+                  <wp:posOffset>222250</wp:posOffset>
+                </wp:positionH>
+                <wp:positionV relativeFrom="paragraph">
+                  <wp:posOffset>66675</wp:posOffset>
+                </wp:positionV>
+                <wp:extent cx="408205" cy="178435"/>
+                <wp:effectExtent l="38100" t="38100" r="11430" b="50165"/>
+                <wp:wrapNone/>
+                <wp:docPr id="32" name="Ink 32"/>
+                <wp:cNvGraphicFramePr/>
+                <a:graphic xmlns:a="http://schemas.openxmlformats.org/drawingml/2006/main">
+                  <a:graphicData uri="http://schemas.microsoft.com/office/word/2010/wordprocessingInk">
+                    <w14:contentPart bwMode="auto" r:id="rId9">
+                      <w14:nvContentPartPr>
+                        <w14:cNvContentPartPr/>
+                      </w14:nvContentPartPr>
+                      <w14:xfrm>
+                        <a:off x="0" y="0"/>
+                        <a:ext cx="408205" cy="178435"/>
+                      </w14:xfrm>
+                    </w14:contentPart>
+                  </a:graphicData>
+                </a:graphic>
+              </wp:anchor>
+            </w:drawing>
+          </mc:Choice>
+          <mc:Fallback>
+            <w:pict>
+              <v:shape w14:anchorId="69B3AE00" id="Ink 32" o:spid="_x0000_s1026" type="#_x0000_t75" style="position:absolute;margin-left:16.8pt;margin-top:4.55pt;width:33.6pt;height:15.45pt;z-index:251691008;visibility:visible;mso-wrap-style:square;mso-wrap-distance-left:9pt;mso-wrap-distance-top:0;mso-wrap-distance-right:9pt;mso-wrap-distance-bottom:0;mso-position-horizontal:absolute;mso-position-horizontal-relative:text;mso-position-vertical:absolute;mso-position-vertical-relative:text" o:gfxdata="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">
+                <v:imagedata r:id="rId10" o:title=""/>
+              </v:shape>
+            </w:pict>
+          </mc:Fallback>
+        </mc:AlternateContent>
+      </w:r>
+      <w:r>
+        <w:rPr>
+          <w:rFonts w:cstheme="minorHAnsi"/>
+          <w:noProof/>
+        </w:rPr>
+        <mc:AlternateContent>
+          <mc:Choice Requires="wpi">
+            <w:drawing>
+              <wp:anchor distT="0" distB="0" distL="114300" distR="114300" simplePos="0" relativeHeight="251675648" behindDoc="0" locked="0" layoutInCell="1" allowOverlap="1" wp14:anchorId="6F113A74" wp14:editId="16BB4A53">
+                <wp:simplePos x="0" y="0"/>
+                <wp:positionH relativeFrom="column">
+                  <wp:posOffset>3824530</wp:posOffset>
+                </wp:positionH>
+                <wp:positionV relativeFrom="paragraph">
+                  <wp:posOffset>-4271</wp:posOffset>
+                </wp:positionV>
+                <wp:extent cx="360" cy="72000"/>
+                <wp:effectExtent l="38100" t="38100" r="57150" b="42545"/>
+                <wp:wrapNone/>
+                <wp:docPr id="17" name="Ink 17"/>
+                <wp:cNvGraphicFramePr/>
+                <a:graphic xmlns:a="http://schemas.openxmlformats.org/drawingml/2006/main">
+                  <a:graphicData uri="http://schemas.microsoft.com/office/word/2010/wordprocessingInk">
+                    <w14:contentPart bwMode="auto" r:id="rId11">
+                      <w14:nvContentPartPr>
+                        <w14:cNvContentPartPr/>
+                      </w14:nvContentPartPr>
+                      <w14:xfrm>
+                        <a:off x="0" y="0"/>
+                        <a:ext cx="360" cy="72000"/>
+                      </w14:xfrm>
+                    </w14:contentPart>
+                  </a:graphicData>
+                </a:graphic>
+              </wp:anchor>
+            </w:drawing>
+          </mc:Choice>
+          <mc:Fallback>
+            <w:pict>
+              <v:shape w14:anchorId="1A373BB5" id="Ink 17" o:spid="_x0000_s1026" type="#_x0000_t75" style="position:absolute;margin-left:300.45pt;margin-top:-1.05pt;width:1.45pt;height:7.05pt;z-index:251675648;visibility:visible;mso-wrap-style:square;mso-wrap-distance-left:9pt;mso-wrap-distance-top:0;mso-wrap-distance-right:9pt;mso-wrap-distance-bottom:0;mso-position-horizontal:absolute;mso-position-horizontal-relative:text;mso-position-vertical:absolute;mso-position-vertical-relative:text" o:gfxdata="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">
+                <v:imagedata r:id="rId12" o:title=""/>
+              </v:shape>
+            </w:pict>
+          </mc:Fallback>
+        </mc:AlternateContent>
+      </w:r>
+      <w:r>
+        <w:rPr>
+          <w:rFonts w:cstheme="minorHAnsi"/>
+          <w:noProof/>
+        </w:rPr>
+        <mc:AlternateContent>
+          <mc:Choice Requires="wpi">
+            <w:drawing>
+              <wp:anchor distT="0" distB="0" distL="114300" distR="114300" simplePos="0" relativeHeight="251671552" behindDoc="0" locked="0" layoutInCell="1" allowOverlap="1" wp14:anchorId="32F3D010" wp14:editId="1B0BB31C">
+                <wp:simplePos x="0" y="0"/>
+                <wp:positionH relativeFrom="column">
+                  <wp:posOffset>1343025</wp:posOffset>
+                </wp:positionH>
+                <wp:positionV relativeFrom="paragraph">
+                  <wp:posOffset>-20320</wp:posOffset>
+                </wp:positionV>
+                <wp:extent cx="20660" cy="371615"/>
+                <wp:effectExtent l="38100" t="38100" r="55880" b="47625"/>
+                <wp:wrapNone/>
+                <wp:docPr id="13" name="Ink 13"/>
+                <wp:cNvGraphicFramePr/>
+                <a:graphic xmlns:a="http://schemas.openxmlformats.org/drawingml/2006/main">
+                  <a:graphicData uri="http://schemas.microsoft.com/office/word/2010/wordprocessingInk">
+                    <w14:contentPart bwMode="auto" r:id="rId13">
+                      <w14:nvContentPartPr>
+                        <w14:cNvContentPartPr/>
+                      </w14:nvContentPartPr>
+                      <w14:xfrm>
+                        <a:off x="0" y="0"/>
+                        <a:ext cx="20660" cy="371615"/>
+                      </w14:xfrm>
+                    </w14:contentPart>
+                  </a:graphicData>
+                </a:graphic>
+              </wp:anchor>
+            </w:drawing>
+          </mc:Choice>
+          <mc:Fallback>
+            <w:pict>
+              <v:shape w14:anchorId="0653D386" id="Ink 13" o:spid="_x0000_s1026" type="#_x0000_t75" style="position:absolute;margin-left:105.05pt;margin-top:-2.3pt;width:3.1pt;height:30.65pt;z-index:251671552;visibility:visible;mso-wrap-style:square;mso-wrap-distance-left:9pt;mso-wrap-distance-top:0;mso-wrap-distance-right:9pt;mso-wrap-distance-bottom:0;mso-position-horizontal:absolute;mso-position-horizontal-relative:text;mso-position-vertical:absolute;mso-position-vertical-relative:text" o:gfxdata="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">
+                <v:imagedata r:id="rId14" o:title=""/>
+              </v:shape>
+            </w:pict>
+          </mc:Fallback>
+        </mc:AlternateContent>
+      </w:r>
+    </w:p>
+    <w:p>
+      <w:pPr>
+        <w:spacing w:after="0"/>
+        <w:rPr>
+          <w:rFonts w:cstheme="minorHAnsi"/>
+        </w:rPr>
+      </w:pPr>
+      <w:r>
+        <w:rPr>
+          <w:rFonts w:cstheme="minorHAnsi"/>
+          <w:noProof/>
+        </w:rPr>
+        <mc:AlternateContent>
+          <mc:Choice Requires="wpi">
+            <w:drawing>
+              <wp:anchor distT="0" distB="0" distL="114300" distR="114300" simplePos="0" relativeHeight="251771904" behindDoc="0" locked="0" layoutInCell="1" allowOverlap="1" wp14:anchorId="686B9BF6" wp14:editId="7B78DEB0">
+                <wp:simplePos x="0" y="0"/>
+                <wp:positionH relativeFrom="column">
+                  <wp:posOffset>3976370</wp:posOffset>
+                </wp:positionH>
+                <wp:positionV relativeFrom="paragraph">
+                  <wp:posOffset>-205105</wp:posOffset>
+                </wp:positionV>
+                <wp:extent cx="1032510" cy="551815"/>
+                <wp:effectExtent l="57150" t="38100" r="53340" b="57785"/>
+                <wp:wrapNone/>
+                <wp:docPr id="111" name="Ink 111"/>
+                <wp:cNvGraphicFramePr/>
+                <a:graphic xmlns:a="http://schemas.openxmlformats.org/drawingml/2006/main">
+                  <a:graphicData uri="http://schemas.microsoft.com/office/word/2010/wordprocessingInk">
+                    <w14:contentPart bwMode="auto" r:id="rId15">
+                      <w14:nvContentPartPr>
+                        <w14:cNvContentPartPr/>
+                      </w14:nvContentPartPr>
+                      <w14:xfrm>
+                        <a:off x="0" y="0"/>
+                        <a:ext cx="1032510" cy="551815"/>
+                      </w14:xfrm>
+                    </w14:contentPart>
+                  </a:graphicData>
+                </a:graphic>
+              </wp:anchor>
+            </w:drawing>
+          </mc:Choice>
+          <mc:Fallback>
+            <w:pict>
+              <v:shape w14:anchorId="62ED3B8F" id="Ink 111" o:spid="_x0000_s1026" type="#_x0000_t75" style="position:absolute;margin-left:312.4pt;margin-top:-16.85pt;width:82.7pt;height:44.85pt;z-index:251771904;visibility:visible;mso-wrap-style:square;mso-wrap-distance-left:9pt;mso-wrap-distance-top:0;mso-wrap-distance-right:9pt;mso-wrap-distance-bottom:0;mso-position-horizontal:absolute;mso-position-horizontal-relative:text;mso-position-vertical:absolute;mso-position-vertical-relative:text" o:gfxdata="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">
+                <v:imagedata r:id="rId16" o:title=""/>
+              </v:shape>
+            </w:pict>
+          </mc:Fallback>
+        </mc:AlternateContent>
+      </w:r>
+      <w:r>
+        <w:rPr>
+          <w:rFonts w:cstheme="minorHAnsi"/>
+          <w:noProof/>
+        </w:rPr>
+        <mc:AlternateContent>
+          <mc:Choice Requires="wpi">
+            <w:drawing>
+              <wp:anchor distT="0" distB="0" distL="114300" distR="114300" simplePos="0" relativeHeight="251729920" behindDoc="0" locked="0" layoutInCell="1" allowOverlap="1" wp14:anchorId="33B14438" wp14:editId="5E16AD5C">
+                <wp:simplePos x="0" y="0"/>
+                <wp:positionH relativeFrom="column">
+                  <wp:posOffset>2702560</wp:posOffset>
+                </wp:positionH>
+                <wp:positionV relativeFrom="paragraph">
+                  <wp:posOffset>78105</wp:posOffset>
+                </wp:positionV>
+                <wp:extent cx="603135" cy="4320"/>
+                <wp:effectExtent l="0" t="57150" r="45085" b="53340"/>
+                <wp:wrapNone/>
+                <wp:docPr id="70" name="Ink 70"/>
+                <wp:cNvGraphicFramePr/>
+                <a:graphic xmlns:a="http://schemas.openxmlformats.org/drawingml/2006/main">
+                  <a:graphicData uri="http://schemas.microsoft.com/office/word/2010/wordprocessingInk">
+                    <w14:contentPart bwMode="auto" r:id="rId17">
+                      <w14:nvContentPartPr>
+                        <w14:cNvContentPartPr/>
+                      </w14:nvContentPartPr>
+                      <w14:xfrm>
+                        <a:off x="0" y="0"/>
+                        <a:ext cx="603135" cy="4320"/>
+                      </w14:xfrm>
+                    </w14:contentPart>
+                  </a:graphicData>
+                </a:graphic>
+              </wp:anchor>
+            </w:drawing>
+          </mc:Choice>
+          <mc:Fallback>
+            <w:pict>
+              <v:shape w14:anchorId="7FBE1EA6" id="Ink 70" o:spid="_x0000_s1026" type="#_x0000_t75" style="position:absolute;margin-left:212.1pt;margin-top:5.45pt;width:48.95pt;height:1.8pt;z-index:251729920;visibility:visible;mso-wrap-style:square;mso-wrap-distance-left:9pt;mso-wrap-distance-top:0;mso-wrap-distance-right:9pt;mso-wrap-distance-bottom:0;mso-position-horizontal:absolute;mso-position-horizontal-relative:text;mso-position-vertical:absolute;mso-position-vertical-relative:text" o:gfxdata="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">
+                <v:imagedata r:id="rId18" o:title=""/>
+              </v:shape>
+            </w:pict>
+          </mc:Fallback>
+        </mc:AlternateContent>
+      </w:r>
+      <w:r>
+        <w:rPr>
+          <w:rFonts w:cstheme="minorHAnsi"/>
+          <w:noProof/>
+        </w:rPr>
+        <mc:AlternateContent>
+          <mc:Choice Requires="wpi">
+            <w:drawing>
+              <wp:anchor distT="0" distB="0" distL="114300" distR="114300" simplePos="0" relativeHeight="251730944" behindDoc="0" locked="0" layoutInCell="1" allowOverlap="1" wp14:anchorId="039A5312" wp14:editId="27057A9D">
+                <wp:simplePos x="0" y="0"/>
+                <wp:positionH relativeFrom="column">
+                  <wp:posOffset>1386840</wp:posOffset>
+                </wp:positionH>
+                <wp:positionV relativeFrom="paragraph">
+                  <wp:posOffset>85725</wp:posOffset>
+                </wp:positionV>
+                <wp:extent cx="1018265" cy="52200"/>
+                <wp:effectExtent l="38100" t="38100" r="48895" b="43180"/>
+                <wp:wrapNone/>
+                <wp:docPr id="71" name="Ink 71"/>
+                <wp:cNvGraphicFramePr/>
+                <a:graphic xmlns:a="http://schemas.openxmlformats.org/drawingml/2006/main">
+                  <a:graphicData uri="http://schemas.microsoft.com/office/word/2010/wordprocessingInk">
+                    <w14:contentPart bwMode="auto" r:id="rId19">
+                      <w14:nvContentPartPr>
+                        <w14:cNvContentPartPr/>
+                      </w14:nvContentPartPr>
+                      <w14:xfrm>
+                        <a:off x="0" y="0"/>
+                        <a:ext cx="1018265" cy="52200"/>
+                      </w14:xfrm>
+                    </w14:contentPart>
+                  </a:graphicData>
+                </a:graphic>
+              </wp:anchor>
+            </w:drawing>
+          </mc:Choice>
+          <mc:Fallback>
+            <w:pict>
+              <v:shape w14:anchorId="115872D5" id="Ink 71" o:spid="_x0000_s1026" type="#_x0000_t75" style="position:absolute;margin-left:108.5pt;margin-top:6.05pt;width:81.6pt;height:5.5pt;z-index:251730944;visibility:visible;mso-wrap-style:square;mso-wrap-distance-left:9pt;mso-wrap-distance-top:0;mso-wrap-distance-right:9pt;mso-wrap-distance-bottom:0;mso-position-horizontal:absolute;mso-position-horizontal-relative:text;mso-position-vertical:absolute;mso-position-vertical-relative:text" o:gfxdata="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">
+                <v:imagedata r:id="rId20" o:title=""/>
+              </v:shape>
+            </w:pict>
+          </mc:Fallback>
+        </mc:AlternateContent>
+      </w:r>
+      <w:r>
+        <w:rPr>
+          <w:rFonts w:cstheme="minorHAnsi"/>
+          <w:noProof/>
+        </w:rPr>
+        <mc:AlternateContent>
+          <mc:Choice Requires="wpi">
+            <w:drawing>
+              <wp:anchor distT="0" distB="0" distL="114300" distR="114300" simplePos="0" relativeHeight="251728896" behindDoc="0" locked="0" layoutInCell="1" allowOverlap="1" wp14:anchorId="4447CA4A" wp14:editId="0FB6E202">
+                <wp:simplePos x="0" y="0"/>
+                <wp:positionH relativeFrom="column">
+                  <wp:posOffset>3744970</wp:posOffset>
+                </wp:positionH>
+                <wp:positionV relativeFrom="paragraph">
+                  <wp:posOffset>78335</wp:posOffset>
+                </wp:positionV>
+                <wp:extent cx="10080" cy="8280"/>
+                <wp:effectExtent l="38100" t="57150" r="47625" b="48895"/>
+                <wp:wrapNone/>
+                <wp:docPr id="69" name="Ink 69"/>
+                <wp:cNvGraphicFramePr/>
+                <a:graphic xmlns:a="http://schemas.openxmlformats.org/drawingml/2006/main">
+                  <a:graphicData uri="http://schemas.microsoft.com/office/word/2010/wordprocessingInk">
+                    <w14:contentPart bwMode="auto" r:id="rId21">
+                      <w14:nvContentPartPr>
+                        <w14:cNvContentPartPr/>
+                      </w14:nvContentPartPr>
+                      <w14:xfrm>
+                        <a:off x="0" y="0"/>
+                        <a:ext cx="10080" cy="8280"/>
+                      </w14:xfrm>
+                    </w14:contentPart>
+                  </a:graphicData>
+                </a:graphic>
+              </wp:anchor>
+            </w:drawing>
+          </mc:Choice>
+          <mc:Fallback>
+            <w:pict>
+              <v:shape w14:anchorId="3270105A" id="Ink 69" o:spid="_x0000_s1026" type="#_x0000_t75" style="position:absolute;margin-left:294.2pt;margin-top:5.45pt;width:2.25pt;height:2.05pt;z-index:251728896;visibility:visible;mso-wrap-style:square;mso-wrap-distance-left:9pt;mso-wrap-distance-top:0;mso-wrap-distance-right:9pt;mso-wrap-distance-bottom:0;mso-position-horizontal:absolute;mso-position-horizontal-relative:text;mso-position-vertical:absolute;mso-position-vertical-relative:text" o:gfxdata="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">
+                <v:imagedata r:id="rId22" o:title=""/>
+              </v:shape>
+            </w:pict>
+          </mc:Fallback>
+        </mc:AlternateContent>
+      </w:r>
+      <w:r>
+        <w:rPr>
+          <w:rFonts w:cstheme="minorHAnsi"/>
+          <w:noProof/>
+        </w:rPr>
+        <mc:AlternateContent>
+          <mc:Choice Requires="wpi">
+            <w:drawing>
+              <wp:anchor distT="0" distB="0" distL="114300" distR="114300" simplePos="0" relativeHeight="251699200" behindDoc="0" locked="0" layoutInCell="1" allowOverlap="1" wp14:anchorId="2B39D620" wp14:editId="2DFAF02F">
+                <wp:simplePos x="0" y="0"/>
+                <wp:positionH relativeFrom="column">
+                  <wp:posOffset>977900</wp:posOffset>
+                </wp:positionH>
+                <wp:positionV relativeFrom="paragraph">
+                  <wp:posOffset>62230</wp:posOffset>
+                </wp:positionV>
+                <wp:extent cx="193625" cy="20160"/>
+                <wp:effectExtent l="57150" t="38100" r="54610" b="56515"/>
+                <wp:wrapNone/>
+                <wp:docPr id="40" name="Ink 40"/>
+                <wp:cNvGraphicFramePr/>
+                <a:graphic xmlns:a="http://schemas.openxmlformats.org/drawingml/2006/main">
+                  <a:graphicData uri="http://schemas.microsoft.com/office/word/2010/wordprocessingInk">
+                    <w14:contentPart bwMode="auto" r:id="rId23">
+                      <w14:nvContentPartPr>
+                        <w14:cNvContentPartPr/>
+                      </w14:nvContentPartPr>
+                      <w14:xfrm>
+                        <a:off x="0" y="0"/>
+                        <a:ext cx="193625" cy="20160"/>
+                      </w14:xfrm>
+                    </w14:contentPart>
+                  </a:graphicData>
+                </a:graphic>
+              </wp:anchor>
+            </w:drawing>
+          </mc:Choice>
+          <mc:Fallback>
+            <w:pict>
+              <v:shape w14:anchorId="4CF5C428" id="Ink 40" o:spid="_x0000_s1026" type="#_x0000_t75" style="position:absolute;margin-left:76.3pt;margin-top:4.2pt;width:16.7pt;height:3.05pt;z-index:251699200;visibility:visible;mso-wrap-style:square;mso-wrap-distance-left:9pt;mso-wrap-distance-top:0;mso-wrap-distance-right:9pt;mso-wrap-distance-bottom:0;mso-position-horizontal:absolute;mso-position-horizontal-relative:text;mso-position-vertical:absolute;mso-position-vertical-relative:text" o:gfxdata="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">
+                <v:imagedata r:id="rId24" o:title=""/>
+              </v:shape>
+            </w:pict>
+          </mc:Fallback>
+        </mc:AlternateContent>
+      </w:r>
+      <w:r>
+        <w:rPr>
+          <w:rFonts w:cstheme="minorHAnsi"/>
+          <w:noProof/>
+        </w:rPr>
+        <mc:AlternateContent>
+          <mc:Choice Requires="wpi">
+            <w:drawing>
+              <wp:anchor distT="0" distB="0" distL="114300" distR="114300" simplePos="0" relativeHeight="251696128" behindDoc="0" locked="0" layoutInCell="1" allowOverlap="1" wp14:anchorId="7F9F81D2" wp14:editId="694C5F12">
+                <wp:simplePos x="0" y="0"/>
+                <wp:positionH relativeFrom="column">
+                  <wp:posOffset>198120</wp:posOffset>
+                </wp:positionH>
+                <wp:positionV relativeFrom="paragraph">
+                  <wp:posOffset>85725</wp:posOffset>
+                </wp:positionV>
+                <wp:extent cx="480880" cy="31750"/>
+                <wp:effectExtent l="38100" t="38100" r="33655" b="44450"/>
+                <wp:wrapNone/>
+                <wp:docPr id="37" name="Ink 37"/>
+                <wp:cNvGraphicFramePr/>
+                <a:graphic xmlns:a="http://schemas.openxmlformats.org/drawingml/2006/main">
+                  <a:graphicData uri="http://schemas.microsoft.com/office/word/2010/wordprocessingInk">
+                    <w14:contentPart bwMode="auto" r:id="rId25">
+                      <w14:nvContentPartPr>
+                        <w14:cNvContentPartPr/>
+                      </w14:nvContentPartPr>
+                      <w14:xfrm>
+                        <a:off x="0" y="0"/>
+                        <a:ext cx="480880" cy="31750"/>
+                      </w14:xfrm>
+                    </w14:contentPart>
+                  </a:graphicData>
+                </a:graphic>
+              </wp:anchor>
+            </w:drawing>
+          </mc:Choice>
+          <mc:Fallback>
+            <w:pict>
+              <v:shape w14:anchorId="518BE0A9" id="Ink 37" o:spid="_x0000_s1026" type="#_x0000_t75" style="position:absolute;margin-left:14.9pt;margin-top:6.1pt;width:39.25pt;height:3.85pt;z-index:251696128;visibility:visible;mso-wrap-style:square;mso-wrap-distance-left:9pt;mso-wrap-distance-top:0;mso-wrap-distance-right:9pt;mso-wrap-distance-bottom:0;mso-position-horizontal:absolute;mso-position-horizontal-relative:text;mso-position-vertical:absolute;mso-position-vertical-relative:text" o:gfxdata="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">
+                <v:imagedata r:id="rId26" o:title=""/>
+              </v:shape>
+            </w:pict>
+          </mc:Fallback>
+        </mc:AlternateContent>
+      </w:r>
+      <w:r>
+        <w:rPr>
+          <w:rFonts w:cstheme="minorHAnsi"/>
+          <w:noProof/>
+        </w:rPr>
+        <mc:AlternateContent>
+          <mc:Choice Requires="wpi">
+            <w:drawing>
+              <wp:anchor distT="0" distB="0" distL="114300" distR="114300" simplePos="0" relativeHeight="251695104" behindDoc="0" locked="0" layoutInCell="1" allowOverlap="1" wp14:anchorId="290893F4" wp14:editId="05A98F60">
+                <wp:simplePos x="0" y="0"/>
+                <wp:positionH relativeFrom="column">
+                  <wp:posOffset>774970</wp:posOffset>
+                </wp:positionH>
+                <wp:positionV relativeFrom="paragraph">
+                  <wp:posOffset>78429</wp:posOffset>
+                </wp:positionV>
+                <wp:extent cx="86400" cy="8280"/>
+                <wp:effectExtent l="38100" t="57150" r="46990" b="48895"/>
+                <wp:wrapNone/>
+                <wp:docPr id="36" name="Ink 36"/>
+                <wp:cNvGraphicFramePr/>
+                <a:graphic xmlns:a="http://schemas.openxmlformats.org/drawingml/2006/main">
+                  <a:graphicData uri="http://schemas.microsoft.com/office/word/2010/wordprocessingInk">
+                    <w14:contentPart bwMode="auto" r:id="rId27">
+                      <w14:nvContentPartPr>
+                        <w14:cNvContentPartPr/>
+                      </w14:nvContentPartPr>
+                      <w14:xfrm>
+                        <a:off x="0" y="0"/>
+                        <a:ext cx="86400" cy="8280"/>
+                      </w14:xfrm>
+                    </w14:contentPart>
+                  </a:graphicData>
+                </a:graphic>
+              </wp:anchor>
+            </w:drawing>
+          </mc:Choice>
+          <mc:Fallback>
+            <w:pict>
+              <v:shape w14:anchorId="464F8BE8" id="Ink 36" o:spid="_x0000_s1026" type="#_x0000_t75" style="position:absolute;margin-left:60.3pt;margin-top:5.5pt;width:8.2pt;height:2.05pt;z-index:251695104;visibility:visible;mso-wrap-style:square;mso-wrap-distance-left:9pt;mso-wrap-distance-top:0;mso-wrap-distance-right:9pt;mso-wrap-distance-bottom:0;mso-position-horizontal:absolute;mso-position-horizontal-relative:text;mso-position-vertical:absolute;mso-position-vertical-relative:text" o:gfxdata="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">
+                <v:imagedata r:id="rId28" o:title=""/>
+              </v:shape>
+            </w:pict>
+          </mc:Fallback>
+        </mc:AlternateContent>
+      </w:r>
+      <w:r>
+        <w:rPr>
+          <w:rFonts w:cstheme="minorHAnsi"/>
+          <w:noProof/>
+        </w:rPr>
+        <mc:AlternateContent>
+          <mc:Choice Requires="wpi">
+            <w:drawing>
+              <wp:anchor distT="0" distB="0" distL="114300" distR="114300" simplePos="0" relativeHeight="251676672" behindDoc="0" locked="0" layoutInCell="1" allowOverlap="1" wp14:anchorId="1EE25C2D" wp14:editId="7C8F7EE9">
+                <wp:simplePos x="0" y="0"/>
+                <wp:positionH relativeFrom="column">
+                  <wp:posOffset>3836410</wp:posOffset>
+                </wp:positionH>
+                <wp:positionV relativeFrom="paragraph">
+                  <wp:posOffset>18669</wp:posOffset>
+                </wp:positionV>
+                <wp:extent cx="360" cy="27720"/>
+                <wp:effectExtent l="38100" t="38100" r="57150" b="48895"/>
+                <wp:wrapNone/>
+                <wp:docPr id="18" name="Ink 18"/>
+                <wp:cNvGraphicFramePr/>
+                <a:graphic xmlns:a="http://schemas.openxmlformats.org/drawingml/2006/main">
+                  <a:graphicData uri="http://schemas.microsoft.com/office/word/2010/wordprocessingInk">
+                    <w14:contentPart bwMode="auto" r:id="rId29">
+                      <w14:nvContentPartPr>
+                        <w14:cNvContentPartPr/>
+                      </w14:nvContentPartPr>
+                      <w14:xfrm>
+                        <a:off x="0" y="0"/>
+                        <a:ext cx="360" cy="27720"/>
+                      </w14:xfrm>
+                    </w14:contentPart>
+                  </a:graphicData>
+                </a:graphic>
+              </wp:anchor>
+            </w:drawing>
+          </mc:Choice>
+          <mc:Fallback>
+            <w:pict>
+              <v:shape w14:anchorId="2108F53C" id="Ink 18" o:spid="_x0000_s1026" type="#_x0000_t75" style="position:absolute;margin-left:301.4pt;margin-top:.75pt;width:1.45pt;height:3.6pt;z-index:251676672;visibility:visible;mso-wrap-style:square;mso-wrap-distance-left:9pt;mso-wrap-distance-top:0;mso-wrap-distance-right:9pt;mso-wrap-distance-bottom:0;mso-position-horizontal:absolute;mso-position-horizontal-relative:text;mso-position-vertical:absolute;mso-position-vertical-relative:text" o:gfxdata="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">
+                <v:imagedata r:id="rId30" o:title=""/>
+              </v:shape>
+            </w:pict>
+          </mc:Fallback>
+        </mc:AlternateContent>
+      </w:r>
+    </w:p>
+    <w:p>
+      <w:pPr>
+        <w:spacing w:after="0"/>
+        <w:rPr>
+          <w:rFonts w:cstheme="minorHAnsi"/>
+        </w:rPr>
+      </w:pPr>
+      <w:r>
+        <w:rPr>
+          <w:rFonts w:cstheme="minorHAnsi"/>
+          <w:noProof/>
+        </w:rPr>
+        <mc:AlternateContent>
+          <mc:Choice Requires="wpi">
+            <w:drawing>
+              <wp:anchor distT="0" distB="0" distL="114300" distR="114300" simplePos="0" relativeHeight="251745280" behindDoc="0" locked="0" layoutInCell="1" allowOverlap="1" wp14:anchorId="09701654" wp14:editId="58184697">
+                <wp:simplePos x="0" y="0"/>
+                <wp:positionH relativeFrom="column">
+                  <wp:posOffset>3581400</wp:posOffset>
+                </wp:positionH>
+                <wp:positionV relativeFrom="paragraph">
+                  <wp:posOffset>140335</wp:posOffset>
+                </wp:positionV>
+                <wp:extent cx="211180" cy="12425"/>
+                <wp:effectExtent l="38100" t="38100" r="55880" b="45085"/>
+                <wp:wrapNone/>
+                <wp:docPr id="85" name="Ink 85"/>
+                <wp:cNvGraphicFramePr/>
+                <a:graphic xmlns:a="http://schemas.openxmlformats.org/drawingml/2006/main">
+                  <a:graphicData uri="http://schemas.microsoft.com/office/word/2010/wordprocessingInk">
+                    <w14:contentPart bwMode="auto" r:id="rId31">
+                      <w14:nvContentPartPr>
+                        <w14:cNvContentPartPr/>
+                      </w14:nvContentPartPr>
+                      <w14:xfrm>
+                        <a:off x="0" y="0"/>
+                        <a:ext cx="211180" cy="12425"/>
+                      </w14:xfrm>
+                    </w14:contentPart>
+                  </a:graphicData>
+                </a:graphic>
+              </wp:anchor>
+            </w:drawing>
+          </mc:Choice>
+          <mc:Fallback>
+            <w:pict>
+              <v:shape w14:anchorId="5772E4D2" id="Ink 85" o:spid="_x0000_s1026" type="#_x0000_t75" style="position:absolute;margin-left:281.3pt;margin-top:10.35pt;width:18.05pt;height:2.4pt;z-index:251745280;visibility:visible;mso-wrap-style:square;mso-wrap-distance-left:9pt;mso-wrap-distance-top:0;mso-wrap-distance-right:9pt;mso-wrap-distance-bottom:0;mso-position-horizontal:absolute;mso-position-horizontal-relative:text;mso-position-vertical:absolute;mso-position-vertical-relative:text" o:gfxdata="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">
+                <v:imagedata r:id="rId32" o:title=""/>
+              </v:shape>
+            </w:pict>
+          </mc:Fallback>
+        </mc:AlternateContent>
+      </w:r>
+      <w:r>
+        <w:rPr>
+          <w:rFonts w:cstheme="minorHAnsi"/>
+          <w:noProof/>
+        </w:rPr>
+        <mc:AlternateContent>
+          <mc:Choice Requires="wpi">
+            <w:drawing>
+              <wp:anchor distT="0" distB="0" distL="114300" distR="114300" simplePos="0" relativeHeight="251746304" behindDoc="0" locked="0" layoutInCell="1" allowOverlap="1" wp14:anchorId="7D009FDB" wp14:editId="365901A6">
+                <wp:simplePos x="0" y="0"/>
+                <wp:positionH relativeFrom="column">
+                  <wp:posOffset>1426845</wp:posOffset>
+                </wp:positionH>
+                <wp:positionV relativeFrom="paragraph">
+                  <wp:posOffset>16510</wp:posOffset>
+                </wp:positionV>
+                <wp:extent cx="1844930" cy="175855"/>
+                <wp:effectExtent l="38100" t="38100" r="0" b="53340"/>
+                <wp:wrapNone/>
+                <wp:docPr id="86" name="Ink 86"/>
+                <wp:cNvGraphicFramePr/>
+                <a:graphic xmlns:a="http://schemas.openxmlformats.org/drawingml/2006/main">
+                  <a:graphicData uri="http://schemas.microsoft.com/office/word/2010/wordprocessingInk">
+                    <w14:contentPart bwMode="auto" r:id="rId33">
+                      <w14:nvContentPartPr>
+                        <w14:cNvContentPartPr/>
+                      </w14:nvContentPartPr>
+                      <w14:xfrm>
+                        <a:off x="0" y="0"/>
+                        <a:ext cx="1844930" cy="175855"/>
+                      </w14:xfrm>
+                    </w14:contentPart>
+                  </a:graphicData>
+                </a:graphic>
+              </wp:anchor>
+            </w:drawing>
+          </mc:Choice>
+          <mc:Fallback>
+            <w:pict>
+              <v:shape w14:anchorId="2E9A4675" id="Ink 86" o:spid="_x0000_s1026" type="#_x0000_t75" style="position:absolute;margin-left:111.65pt;margin-top:.6pt;width:146.65pt;height:15.3pt;z-index:251746304;visibility:visible;mso-wrap-style:square;mso-wrap-distance-left:9pt;mso-wrap-distance-top:0;mso-wrap-distance-right:9pt;mso-wrap-distance-bottom:0;mso-position-horizontal:absolute;mso-position-horizontal-relative:text;mso-position-vertical:absolute;mso-position-vertical-relative:text" o:gfxdata="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">
+                <v:imagedata r:id="rId34" o:title=""/>
+              </v:shape>
+            </w:pict>
+          </mc:Fallback>
+        </mc:AlternateContent>
+      </w:r>
+      <w:r>
+        <w:rPr>
+          <w:rFonts w:cstheme="minorHAnsi"/>
+          <w:noProof/>
+        </w:rPr>
+        <mc:AlternateContent>
+          <mc:Choice Requires="wpi">
+            <w:drawing>
+              <wp:anchor distT="0" distB="0" distL="114300" distR="114300" simplePos="0" relativeHeight="251677696" behindDoc="0" locked="0" layoutInCell="1" allowOverlap="1" wp14:anchorId="2BBEB649" wp14:editId="3E676E3F">
+                <wp:simplePos x="0" y="0"/>
+                <wp:positionH relativeFrom="column">
+                  <wp:posOffset>3832090</wp:posOffset>
+                </wp:positionH>
+                <wp:positionV relativeFrom="paragraph">
+                  <wp:posOffset>37014</wp:posOffset>
+                </wp:positionV>
+                <wp:extent cx="17280" cy="98640"/>
+                <wp:effectExtent l="38100" t="38100" r="40005" b="53975"/>
+                <wp:wrapNone/>
+                <wp:docPr id="19" name="Ink 19"/>
+                <wp:cNvGraphicFramePr/>
+                <a:graphic xmlns:a="http://schemas.openxmlformats.org/drawingml/2006/main">
+                  <a:graphicData uri="http://schemas.microsoft.com/office/word/2010/wordprocessingInk">
+                    <w14:contentPart bwMode="auto" r:id="rId35">
+                      <w14:nvContentPartPr>
+                        <w14:cNvContentPartPr/>
+                      </w14:nvContentPartPr>
+                      <w14:xfrm>
+                        <a:off x="0" y="0"/>
+                        <a:ext cx="17280" cy="98640"/>
+                      </w14:xfrm>
+                    </w14:contentPart>
+                  </a:graphicData>
+                </a:graphic>
+              </wp:anchor>
+            </w:drawing>
+          </mc:Choice>
+          <mc:Fallback>
+            <w:pict>
+              <v:shape w14:anchorId="032C9714" id="Ink 19" o:spid="_x0000_s1026" type="#_x0000_t75" style="position:absolute;margin-left:301.05pt;margin-top:2.2pt;width:2.75pt;height:9.15pt;z-index:251677696;visibility:visible;mso-wrap-style:square;mso-wrap-distance-left:9pt;mso-wrap-distance-top:0;mso-wrap-distance-right:9pt;mso-wrap-distance-bottom:0;mso-position-horizontal:absolute;mso-position-horizontal-relative:text;mso-position-vertical:absolute;mso-position-vertical-relative:text" o:gfxdata="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">
+                <v:imagedata r:id="rId36" o:title=""/>
+              </v:shape>
+            </w:pict>
+          </mc:Fallback>
+        </mc:AlternateContent>
+      </w:r>
+    </w:p>
+    <w:p>
+      <w:pPr>
+        <w:spacing w:after="0"/>
+        <w:rPr>
+          <w:rFonts w:cstheme="minorHAnsi"/>
+        </w:rPr>
+      </w:pPr>
+    </w:p>
+    <w:p>
+      <w:pPr>
+        <w:spacing w:after="0"/>
+        <w:rPr>
+          <w:rFonts w:cstheme="minorHAnsi"/>
+        </w:rPr>
+      </w:pPr>
+      <w:r>
+        <w:rPr>
+          <w:rFonts w:cstheme="minorHAnsi"/>
+          <w:noProof/>
+        </w:rPr>
+        <mc:AlternateContent>
+          <mc:Choice Requires="wpi">
+            <w:drawing>
+              <wp:anchor distT="0" distB="0" distL="114300" distR="114300" simplePos="0" relativeHeight="251714560" behindDoc="0" locked="0" layoutInCell="1" allowOverlap="1" wp14:anchorId="464474A6" wp14:editId="777D3053">
+                <wp:simplePos x="0" y="0"/>
+                <wp:positionH relativeFrom="column">
+                  <wp:posOffset>257810</wp:posOffset>
+                </wp:positionH>
+                <wp:positionV relativeFrom="paragraph">
+                  <wp:posOffset>90805</wp:posOffset>
+                </wp:positionV>
+                <wp:extent cx="666290" cy="133350"/>
+                <wp:effectExtent l="38100" t="38100" r="19685" b="57150"/>
+                <wp:wrapNone/>
+                <wp:docPr id="55" name="Ink 55"/>
+                <wp:cNvGraphicFramePr/>
+                <a:graphic xmlns:a="http://schemas.openxmlformats.org/drawingml/2006/main">
+                  <a:graphicData uri="http://schemas.microsoft.com/office/word/2010/wordprocessingInk">
+                    <w14:contentPart bwMode="auto" r:id="rId37">
+                      <w14:nvContentPartPr>
+                        <w14:cNvContentPartPr/>
+                      </w14:nvContentPartPr>
+                      <w14:xfrm>
+                        <a:off x="0" y="0"/>
+                        <a:ext cx="666290" cy="133350"/>
+                      </w14:xfrm>
+                    </w14:contentPart>
+                  </a:graphicData>
+                </a:graphic>
+              </wp:anchor>
+            </w:drawing>
+          </mc:Choice>
+          <mc:Fallback>
+            <w:pict>
+              <v:shape w14:anchorId="00CBF5B2" id="Ink 55" o:spid="_x0000_s1026" type="#_x0000_t75" style="position:absolute;margin-left:19.6pt;margin-top:6.45pt;width:53.85pt;height:11.9pt;z-index:251714560;visibility:visible;mso-wrap-style:square;mso-wrap-distance-left:9pt;mso-wrap-distance-top:0;mso-wrap-distance-right:9pt;mso-wrap-distance-bottom:0;mso-position-horizontal:absolute;mso-position-horizontal-relative:text;mso-position-vertical:absolute;mso-position-vertical-relative:text" o:gfxdata="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">
+                <v:imagedata r:id="rId38" o:title=""/>
+              </v:shape>
+            </w:pict>
+          </mc:Fallback>
+        </mc:AlternateContent>
+      </w:r>
+      <w:r>
+        <w:rPr>
+          <w:rFonts w:cstheme="minorHAnsi"/>
+          <w:noProof/>
+        </w:rPr>
+        <mc:AlternateContent>
+          <mc:Choice Requires="wpi">
+            <w:drawing>
+              <wp:anchor distT="0" distB="0" distL="114300" distR="114300" simplePos="0" relativeHeight="251678720" behindDoc="0" locked="0" layoutInCell="1" allowOverlap="1" wp14:anchorId="421F4F38" wp14:editId="6D3E5AE6">
+                <wp:simplePos x="0" y="0"/>
+                <wp:positionH relativeFrom="column">
+                  <wp:posOffset>3864130</wp:posOffset>
+                </wp:positionH>
+                <wp:positionV relativeFrom="paragraph">
+                  <wp:posOffset>38064</wp:posOffset>
+                </wp:positionV>
+                <wp:extent cx="360" cy="22320"/>
+                <wp:effectExtent l="38100" t="38100" r="57150" b="53975"/>
+                <wp:wrapNone/>
+                <wp:docPr id="20" name="Ink 20"/>
+                <wp:cNvGraphicFramePr/>
+                <a:graphic xmlns:a="http://schemas.openxmlformats.org/drawingml/2006/main">
+                  <a:graphicData uri="http://schemas.microsoft.com/office/word/2010/wordprocessingInk">
+                    <w14:contentPart bwMode="auto" r:id="rId39">
+                      <w14:nvContentPartPr>
+                        <w14:cNvContentPartPr/>
+                      </w14:nvContentPartPr>
+                      <w14:xfrm>
+                        <a:off x="0" y="0"/>
+                        <a:ext cx="360" cy="22320"/>
+                      </w14:xfrm>
+                    </w14:contentPart>
+                  </a:graphicData>
+                </a:graphic>
+              </wp:anchor>
+            </w:drawing>
+          </mc:Choice>
+          <mc:Fallback>
+            <w:pict>
+              <v:shape w14:anchorId="7896FE51" id="Ink 20" o:spid="_x0000_s1026" type="#_x0000_t75" style="position:absolute;margin-left:303.55pt;margin-top:2.3pt;width:1.45pt;height:3.15pt;z-index:251678720;visibility:visible;mso-wrap-style:square;mso-wrap-distance-left:9pt;mso-wrap-distance-top:0;mso-wrap-distance-right:9pt;mso-wrap-distance-bottom:0;mso-position-horizontal:absolute;mso-position-horizontal-relative:text;mso-position-vertical:absolute;mso-position-vertical-relative:text" o:gfxdata="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">
+                <v:imagedata r:id="rId40" o:title=""/>
+              </v:shape>
+            </w:pict>
+          </mc:Fallback>
+        </mc:AlternateContent>
+      </w:r>
+      <w:r>
+        <w:rPr>
+          <w:rFonts w:cstheme="minorHAnsi"/>
+          <w:noProof/>
+        </w:rPr>
+        <mc:AlternateContent>
+          <mc:Choice Requires="wpi">
+            <w:drawing>
+              <wp:anchor distT="0" distB="0" distL="114300" distR="114300" simplePos="0" relativeHeight="251670528" behindDoc="0" locked="0" layoutInCell="1" allowOverlap="1" wp14:anchorId="4D059941" wp14:editId="620954EB">
+                <wp:simplePos x="0" y="0"/>
+                <wp:positionH relativeFrom="column">
+                  <wp:posOffset>1358900</wp:posOffset>
+                </wp:positionH>
+                <wp:positionV relativeFrom="paragraph">
+                  <wp:posOffset>-53340</wp:posOffset>
+                </wp:positionV>
+                <wp:extent cx="8615" cy="385060"/>
+                <wp:effectExtent l="38100" t="57150" r="48895" b="53340"/>
+                <wp:wrapNone/>
+                <wp:docPr id="12" name="Ink 12"/>
+                <wp:cNvGraphicFramePr/>
+                <a:graphic xmlns:a="http://schemas.openxmlformats.org/drawingml/2006/main">
+                  <a:graphicData uri="http://schemas.microsoft.com/office/word/2010/wordprocessingInk">
+                    <w14:contentPart bwMode="auto" r:id="rId41">
+                      <w14:nvContentPartPr>
+                        <w14:cNvContentPartPr/>
+                      </w14:nvContentPartPr>
+                      <w14:xfrm>
+                        <a:off x="0" y="0"/>
+                        <a:ext cx="8615" cy="385060"/>
+                      </w14:xfrm>
+                    </w14:contentPart>
+                  </a:graphicData>
+                </a:graphic>
+              </wp:anchor>
+            </w:drawing>
+          </mc:Choice>
+          <mc:Fallback>
+            <w:pict>
+              <v:shape w14:anchorId="6B7BF460" id="Ink 12" o:spid="_x0000_s1026" type="#_x0000_t75" style="position:absolute;margin-left:106.3pt;margin-top:-4.9pt;width:2.1pt;height:31.7pt;z-index:251670528;visibility:visible;mso-wrap-style:square;mso-wrap-distance-left:9pt;mso-wrap-distance-top:0;mso-wrap-distance-right:9pt;mso-wrap-distance-bottom:0;mso-position-horizontal:absolute;mso-position-horizontal-relative:text;mso-position-vertical:absolute;mso-position-vertical-relative:text" o:gfxdata="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">
+                <v:imagedata r:id="rId42" o:title=""/>
+              </v:shape>
+            </w:pict>
+          </mc:Fallback>
+        </mc:AlternateContent>
+      </w:r>
+      <w:r>
+        <w:rPr>
+          <w:rFonts w:cstheme="minorHAnsi"/>
+          <w:noProof/>
+        </w:rPr>
+        <mc:AlternateContent>
+          <mc:Choice Requires="wpi">
+            <w:drawing>
+              <wp:anchor distT="0" distB="0" distL="114300" distR="114300" simplePos="0" relativeHeight="251664384" behindDoc="0" locked="0" layoutInCell="1" allowOverlap="1" wp14:anchorId="5C08B06E" wp14:editId="430847F6">
+                <wp:simplePos x="0" y="0"/>
+                <wp:positionH relativeFrom="column">
+                  <wp:posOffset>147130</wp:posOffset>
+                </wp:positionH>
+                <wp:positionV relativeFrom="paragraph">
+                  <wp:posOffset>-828957</wp:posOffset>
+                </wp:positionV>
+                <wp:extent cx="5089320" cy="1695600"/>
+                <wp:effectExtent l="38100" t="38100" r="54610" b="57150"/>
+                <wp:wrapNone/>
+                <wp:docPr id="6" name="Ink 6"/>
+                <wp:cNvGraphicFramePr/>
+                <a:graphic xmlns:a="http://schemas.openxmlformats.org/drawingml/2006/main">
+                  <a:graphicData uri="http://schemas.microsoft.com/office/word/2010/wordprocessingInk">
+                    <w14:contentPart bwMode="auto" r:id="rId43">
+                      <w14:nvContentPartPr>
+                        <w14:cNvContentPartPr/>
+                      </w14:nvContentPartPr>
+                      <w14:xfrm>
+                        <a:off x="0" y="0"/>
+                        <a:ext cx="5089320" cy="1695600"/>
+                      </w14:xfrm>
+                    </w14:contentPart>
+                  </a:graphicData>
+                </a:graphic>
+              </wp:anchor>
+            </w:drawing>
+          </mc:Choice>
+          <mc:Fallback>
+            <w:pict>
+              <v:shape w14:anchorId="49B5A7E9" id="Ink 6" o:spid="_x0000_s1026" type="#_x0000_t75" style="position:absolute;margin-left:10.9pt;margin-top:-65.95pt;width:402.15pt;height:134.9pt;z-index:251664384;visibility:visible;mso-wrap-style:square;mso-wrap-distance-left:9pt;mso-wrap-distance-top:0;mso-wrap-distance-right:9pt;mso-wrap-distance-bottom:0;mso-position-horizontal:absolute;mso-position-horizontal-relative:text;mso-position-vertical:absolute;mso-position-vertical-relative:text" o:gfxdata="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">
+                <v:imagedata r:id="rId44" o:title=""/>
+              </v:shape>
+            </w:pict>
+          </mc:Fallback>
+        </mc:AlternateContent>
+      </w:r>
+      <w:r>
+        <w:rPr>
+          <w:rFonts w:cstheme="minorHAnsi"/>
+          <w:noProof/>
+        </w:rPr>
+        <mc:AlternateContent>
+          <mc:Choice Requires="wpi">
+            <w:drawing>
+              <wp:anchor distT="0" distB="0" distL="114300" distR="114300" simplePos="0" relativeHeight="251663360" behindDoc="0" locked="0" layoutInCell="1" allowOverlap="1" wp14:anchorId="59DEA8F9" wp14:editId="55D41576">
+                <wp:simplePos x="0" y="0"/>
+                <wp:positionH relativeFrom="column">
+                  <wp:posOffset>136330</wp:posOffset>
+                </wp:positionH>
+                <wp:positionV relativeFrom="paragraph">
+                  <wp:posOffset>-780717</wp:posOffset>
+                </wp:positionV>
+                <wp:extent cx="15120" cy="1705320"/>
+                <wp:effectExtent l="57150" t="38100" r="42545" b="47625"/>
+                <wp:wrapNone/>
+                <wp:docPr id="1" name="Ink 1"/>
+                <wp:cNvGraphicFramePr/>
+                <a:graphic xmlns:a="http://schemas.openxmlformats.org/drawingml/2006/main">
+                  <a:graphicData uri="http://schemas.microsoft.com/office/word/2010/wordprocessingInk">
+                    <w14:contentPart bwMode="auto" r:id="rId45">
+                      <w14:nvContentPartPr>
+                        <w14:cNvContentPartPr/>
+                      </w14:nvContentPartPr>
+                      <w14:xfrm>
+                        <a:off x="0" y="0"/>
+                        <a:ext cx="15120" cy="1705320"/>
+                      </w14:xfrm>
+                    </w14:contentPart>
+                  </a:graphicData>
+                </a:graphic>
+              </wp:anchor>
+            </w:drawing>
+          </mc:Choice>
+          <mc:Fallback>
+            <w:pict>
+              <v:shape w14:anchorId="314576CD" id="Ink 1" o:spid="_x0000_s1026" type="#_x0000_t75" style="position:absolute;margin-left:10.05pt;margin-top:-62.15pt;width:2.65pt;height:135.7pt;z-index:251663360;visibility:visible;mso-wrap-style:square;mso-wrap-distance-left:9pt;mso-wrap-distance-top:0;mso-wrap-distance-right:9pt;mso-wrap-distance-bottom:0;mso-position-horizontal:absolute;mso-position-horizontal-relative:text;mso-position-vertical:absolute;mso-position-vertical-relative:text" o:gfxdata="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">
+                <v:imagedata r:id="rId46" o:title=""/>
+              </v:shape>
+            </w:pict>
+          </mc:Fallback>
+        </mc:AlternateContent>
+      </w:r>
+    </w:p>
+    <w:p>
+      <w:pPr>
+        <w:spacing w:after="0"/>
+        <w:rPr>
+          <w:rFonts w:cstheme="minorHAnsi"/>
+        </w:rPr>
+      </w:pPr>
+      <w:r>
+        <w:rPr>
+          <w:rFonts w:cstheme="minorHAnsi"/>
+          <w:noProof/>
+        </w:rPr>
+        <mc:AlternateContent>
+          <mc:Choice Requires="wpi">
+            <w:drawing>
+              <wp:anchor distT="0" distB="0" distL="114300" distR="114300" simplePos="0" relativeHeight="251679744" behindDoc="0" locked="0" layoutInCell="1" allowOverlap="1" wp14:anchorId="528C6E83" wp14:editId="6910B455">
+                <wp:simplePos x="0" y="0"/>
+                <wp:positionH relativeFrom="column">
+                  <wp:posOffset>3876010</wp:posOffset>
+                </wp:positionH>
+                <wp:positionV relativeFrom="paragraph">
+                  <wp:posOffset>124449</wp:posOffset>
+                </wp:positionV>
+                <wp:extent cx="8640" cy="72000"/>
+                <wp:effectExtent l="57150" t="38100" r="48895" b="42545"/>
+                <wp:wrapNone/>
+                <wp:docPr id="21" name="Ink 21"/>
+                <wp:cNvGraphicFramePr/>
+                <a:graphic xmlns:a="http://schemas.openxmlformats.org/drawingml/2006/main">
+                  <a:graphicData uri="http://schemas.microsoft.com/office/word/2010/wordprocessingInk">
+                    <w14:contentPart bwMode="auto" r:id="rId47">
+                      <w14:nvContentPartPr>
+                        <w14:cNvContentPartPr/>
+                      </w14:nvContentPartPr>
+                      <w14:xfrm>
+                        <a:off x="0" y="0"/>
+                        <a:ext cx="8640" cy="72000"/>
+                      </w14:xfrm>
+                    </w14:contentPart>
+                  </a:graphicData>
+                </a:graphic>
+              </wp:anchor>
+            </w:drawing>
+          </mc:Choice>
+          <mc:Fallback>
+            <w:pict>
+              <v:shape w14:anchorId="79BFA165" id="Ink 21" o:spid="_x0000_s1026" type="#_x0000_t75" style="position:absolute;margin-left:304.5pt;margin-top:9.1pt;width:2.1pt;height:7.05pt;z-index:251679744;visibility:visible;mso-wrap-style:square;mso-wrap-distance-left:9pt;mso-wrap-distance-top:0;mso-wrap-distance-right:9pt;mso-wrap-distance-bottom:0;mso-position-horizontal:absolute;mso-position-horizontal-relative:text;mso-position-vertical:absolute;mso-position-vertical-relative:text" o:gfxdata="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">
+                <v:imagedata r:id="rId48" o:title=""/>
+              </v:shape>
+            </w:pict>
+          </mc:Fallback>
+        </mc:AlternateContent>
+      </w:r>
+    </w:p>
+    <w:p>
+      <w:pPr>
+        <w:spacing w:after="0"/>
+        <w:rPr>
+          <w:rFonts w:cstheme="minorHAnsi"/>
+        </w:rPr>
+      </w:pPr>
+      <w:r>
+        <w:rPr>
+          <w:rFonts w:cstheme="minorHAnsi"/>
+          <w:noProof/>
+        </w:rPr>
+        <mc:AlternateContent>
+          <mc:Choice Requires="wpi">
+            <w:drawing>
+              <wp:anchor distT="0" distB="0" distL="114300" distR="114300" simplePos="0" relativeHeight="251680768" behindDoc="0" locked="0" layoutInCell="1" allowOverlap="1" wp14:anchorId="76493851" wp14:editId="53F552BE">
+                <wp:simplePos x="0" y="0"/>
+                <wp:positionH relativeFrom="column">
+                  <wp:posOffset>3891850</wp:posOffset>
+                </wp:positionH>
+                <wp:positionV relativeFrom="paragraph">
+                  <wp:posOffset>190674</wp:posOffset>
+                </wp:positionV>
+                <wp:extent cx="360" cy="360"/>
+                <wp:effectExtent l="38100" t="38100" r="57150" b="57150"/>
+                <wp:wrapNone/>
+                <wp:docPr id="22" name="Ink 22"/>
+                <wp:cNvGraphicFramePr/>
+                <a:graphic xmlns:a="http://schemas.openxmlformats.org/drawingml/2006/main">
+                  <a:graphicData uri="http://schemas.microsoft.com/office/word/2010/wordprocessingInk">
+                    <w14:contentPart bwMode="auto" r:id="rId49">
+                      <w14:nvContentPartPr>
+                        <w14:cNvContentPartPr/>
+                      </w14:nvContentPartPr>
+                      <w14:xfrm>
+                        <a:off x="0" y="0"/>
+                        <a:ext cx="360" cy="360"/>
+                      </w14:xfrm>
+                    </w14:contentPart>
+                  </a:graphicData>
+                </a:graphic>
+              </wp:anchor>
+            </w:drawing>
+          </mc:Choice>
+          <mc:Fallback>
+            <w:pict>
+              <v:shape w14:anchorId="1F817342" id="Ink 22" o:spid="_x0000_s1026" type="#_x0000_t75" style="position:absolute;margin-left:305.75pt;margin-top:14.3pt;width:1.45pt;height:1.45pt;z-index:251680768;visibility:visible;mso-wrap-style:square;mso-wrap-distance-left:9pt;mso-wrap-distance-top:0;mso-wrap-distance-right:9pt;mso-wrap-distance-bottom:0;mso-position-horizontal:absolute;mso-position-horizontal-relative:text;mso-position-vertical:absolute;mso-position-vertical-relative:text" o:gfxdata="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">
+                <v:imagedata r:id="rId50" o:title=""/>
+              </v:shape>
+            </w:pict>
+          </mc:Fallback>
+        </mc:AlternateContent>
+      </w:r>
+    </w:p>
+    <w:p>
+      <w:pPr>
+        <w:spacing w:after="0"/>
+        <w:rPr>
+          <w:rFonts w:cstheme="minorHAnsi"/>
+        </w:rPr>
+      </w:pPr>
+      <w:r>
+        <w:rPr>
+          <w:rFonts w:cstheme="minorHAnsi"/>
+          <w:noProof/>
+        </w:rPr>
+        <mc:AlternateContent>
+          <mc:Choice Requires="wpi">
+            <w:drawing>
+              <wp:anchor distT="0" distB="0" distL="114300" distR="114300" simplePos="0" relativeHeight="251681792" behindDoc="0" locked="0" layoutInCell="1" allowOverlap="1" wp14:anchorId="3D172C34" wp14:editId="7EDD6307">
+                <wp:simplePos x="0" y="0"/>
+                <wp:positionH relativeFrom="column">
+                  <wp:posOffset>3908050</wp:posOffset>
+                </wp:positionH>
+                <wp:positionV relativeFrom="paragraph">
+                  <wp:posOffset>145934</wp:posOffset>
+                </wp:positionV>
+                <wp:extent cx="1800" cy="2880"/>
+                <wp:effectExtent l="57150" t="57150" r="55880" b="54610"/>
+                <wp:wrapNone/>
+                <wp:docPr id="23" name="Ink 23"/>
+                <wp:cNvGraphicFramePr/>
+                <a:graphic xmlns:a="http://schemas.openxmlformats.org/drawingml/2006/main">
+                  <a:graphicData uri="http://schemas.microsoft.com/office/word/2010/wordprocessingInk">
+                    <w14:contentPart bwMode="auto" r:id="rId51">
+                      <w14:nvContentPartPr>
+                        <w14:cNvContentPartPr/>
+                      </w14:nvContentPartPr>
+                      <w14:xfrm>
+                        <a:off x="0" y="0"/>
+                        <a:ext cx="1800" cy="2880"/>
+                      </w14:xfrm>
+                    </w14:contentPart>
+                  </a:graphicData>
+                </a:graphic>
+              </wp:anchor>
+            </w:drawing>
+          </mc:Choice>
+          <mc:Fallback>
+            <w:pict>
+              <v:shape w14:anchorId="6F270B93" id="Ink 23" o:spid="_x0000_s1026" type="#_x0000_t75" style="position:absolute;margin-left:307pt;margin-top:10.8pt;width:1.6pt;height:1.65pt;z-index:251681792;visibility:visible;mso-wrap-style:square;mso-wrap-distance-left:9pt;mso-wrap-distance-top:0;mso-wrap-distance-right:9pt;mso-wrap-distance-bottom:0;mso-position-horizontal:absolute;mso-position-horizontal-relative:text;mso-position-vertical:absolute;mso-position-vertical-relative:text" o:gfxdata="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">
+                <v:imagedata r:id="rId50" o:title=""/>
+              </v:shape>
+            </w:pict>
+          </mc:Fallback>
+        </mc:AlternateContent>
+      </w:r>
+      <w:r>
+        <w:rPr>
+          <w:rFonts w:cstheme="minorHAnsi"/>
+          <w:noProof/>
+        </w:rPr>
+        <mc:AlternateContent>
+          <mc:Choice Requires="wpi">
+            <w:drawing>
+              <wp:anchor distT="0" distB="0" distL="114300" distR="114300" simplePos="0" relativeHeight="251674624" behindDoc="0" locked="0" layoutInCell="1" allowOverlap="1" wp14:anchorId="2D445BCE" wp14:editId="6C391A12">
+                <wp:simplePos x="0" y="0"/>
+                <wp:positionH relativeFrom="column">
+                  <wp:posOffset>1402715</wp:posOffset>
+                </wp:positionH>
+                <wp:positionV relativeFrom="paragraph">
+                  <wp:posOffset>-57150</wp:posOffset>
+                </wp:positionV>
+                <wp:extent cx="33305" cy="265355"/>
+                <wp:effectExtent l="38100" t="38100" r="43180" b="59055"/>
+                <wp:wrapNone/>
+                <wp:docPr id="16" name="Ink 16"/>
+                <wp:cNvGraphicFramePr/>
+                <a:graphic xmlns:a="http://schemas.openxmlformats.org/drawingml/2006/main">
+                  <a:graphicData uri="http://schemas.microsoft.com/office/word/2010/wordprocessingInk">
+                    <w14:contentPart bwMode="auto" r:id="rId52">
+                      <w14:nvContentPartPr>
+                        <w14:cNvContentPartPr/>
+                      </w14:nvContentPartPr>
+                      <w14:xfrm>
+                        <a:off x="0" y="0"/>
+                        <a:ext cx="33305" cy="265355"/>
+                      </w14:xfrm>
+                    </w14:contentPart>
+                  </a:graphicData>
+                </a:graphic>
+              </wp:anchor>
+            </w:drawing>
+          </mc:Choice>
+          <mc:Fallback>
+            <w:pict>
+              <v:shape w14:anchorId="186559CC" id="Ink 16" o:spid="_x0000_s1026" type="#_x0000_t75" style="position:absolute;margin-left:109.75pt;margin-top:-5.2pt;width:4pt;height:22.35pt;z-index:251674624;visibility:visible;mso-wrap-style:square;mso-wrap-distance-left:9pt;mso-wrap-distance-top:0;mso-wrap-distance-right:9pt;mso-wrap-distance-bottom:0;mso-position-horizontal:absolute;mso-position-horizontal-relative:text;mso-position-vertical:absolute;mso-position-vertical-relative:text" o:gfxdata="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">
+                <v:imagedata r:id="rId53" o:title=""/>
+              </v:shape>
+            </w:pict>
+          </mc:Fallback>
+        </mc:AlternateContent>
+      </w:r>
+    </w:p>
+    <w:p>
+      <w:pPr>
+        <w:spacing w:after="0"/>
+        <w:rPr>
+          <w:rFonts w:cstheme="minorHAnsi"/>
+        </w:rPr>
+      </w:pPr>
+      <w:r>
+        <w:rPr>
+          <w:rFonts w:cstheme="minorHAnsi"/>
+          <w:noProof/>
+        </w:rPr>
+        <mc:AlternateContent>
+          <mc:Choice Requires="wpi">
+            <w:drawing>
+              <wp:anchor distT="0" distB="0" distL="114300" distR="114300" simplePos="0" relativeHeight="251665408" behindDoc="0" locked="0" layoutInCell="1" allowOverlap="1" wp14:anchorId="130F536F" wp14:editId="65E86D98">
+                <wp:simplePos x="0" y="0"/>
+                <wp:positionH relativeFrom="column">
+                  <wp:posOffset>142810</wp:posOffset>
+                </wp:positionH>
+                <wp:positionV relativeFrom="paragraph">
+                  <wp:posOffset>53978</wp:posOffset>
+                </wp:positionV>
+                <wp:extent cx="5049000" cy="83160"/>
+                <wp:effectExtent l="38100" t="57150" r="18415" b="50800"/>
+                <wp:wrapNone/>
+                <wp:docPr id="7" name="Ink 7"/>
+                <wp:cNvGraphicFramePr/>
+                <a:graphic xmlns:a="http://schemas.openxmlformats.org/drawingml/2006/main">
+                  <a:graphicData uri="http://schemas.microsoft.com/office/word/2010/wordprocessingInk">
+                    <w14:contentPart bwMode="auto" r:id="rId54">
+                      <w14:nvContentPartPr>
+                        <w14:cNvContentPartPr/>
+                      </w14:nvContentPartPr>
+                      <w14:xfrm>
+                        <a:off x="0" y="0"/>
+                        <a:ext cx="5049000" cy="83160"/>
+                      </w14:xfrm>
+                    </w14:contentPart>
+                  </a:graphicData>
+                </a:graphic>
+              </wp:anchor>
+            </w:drawing>
+          </mc:Choice>
+          <mc:Fallback>
+            <w:pict>
+              <v:shape w14:anchorId="743754A1" id="Ink 7" o:spid="_x0000_s1026" type="#_x0000_t75" style="position:absolute;margin-left:10.55pt;margin-top:3.55pt;width:398.95pt;height:8pt;z-index:251665408;visibility:visible;mso-wrap-style:square;mso-wrap-distance-left:9pt;mso-wrap-distance-top:0;mso-wrap-distance-right:9pt;mso-wrap-distance-bottom:0;mso-position-horizontal:absolute;mso-position-horizontal-relative:text;mso-position-vertical:absolute;mso-position-vertical-relative:text" o:gfxdata="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">
+                <v:imagedata r:id="rId55" o:title=""/>
+              </v:shape>
+            </w:pict>
+          </mc:Fallback>
+        </mc:AlternateContent>
+      </w:r>
     </w:p>
     <w:p>
       <w:pPr>
@@ -2304,7 +4107,7 @@
                 <wp:cNvGraphicFramePr/>
                 <a:graphic xmlns:a="http://schemas.openxmlformats.org/drawingml/2006/main">
                   <a:graphicData uri="http://schemas.microsoft.com/office/word/2010/wordprocessingInk">
-                    <w14:contentPart bwMode="auto" r:id="rId7">
+                    <w14:contentPart bwMode="auto" r:id="rId56">
                       <w14:nvContentPartPr>
                         <w14:cNvContentPartPr/>
                       </w14:nvContentPartPr>
@@ -2340,7 +4143,7 @@
                 <o:lock v:ext="edit" aspectratio="t"/>
               </v:shapetype>
               <v:shape id="Ink 2" o:spid="_x0000_s1026" type="#_x0000_t75" style="position:absolute;margin-left:410.4pt;margin-top:1.95pt;width:1.45pt;height:1.45pt;z-index:251659264;visibility:visible;mso-wrap-style:square;mso-wrap-distance-left:9pt;mso-wrap-distance-top:0;mso-wrap-distance-right:9pt;mso-wrap-distance-bottom:0;mso-position-horizontal:absolute;mso-position-horizontal-relative:text;mso-position-vertical:absolute;mso-position-vertical-relative:text" o:gfxdata="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">
-                <v:imagedata r:id="rId8" o:title=""/>
+                <v:imagedata r:id="rId57" o:title=""/>
               </v:shape>
             </w:pict>
           </mc:Fallback>
@@ -2517,34 +4320,56 @@
         </w:rPr>
         <w:t xml:space="preserve">, that the result of </w:t>
       </w:r>
+      <w:proofErr w:type="spellStart"/>
+      <w:proofErr w:type="gramStart"/>
       <w:r>
         <w:rPr>
           <w:rFonts w:cstheme="minorHAnsi"/>
           <w:i/>
           <w:iCs/>
         </w:rPr>
-        <w:t>ToString()</w:t>
-      </w:r>
-      <w:r>
-        <w:rPr>
-          <w:rFonts w:cstheme="minorHAnsi"/>
-        </w:rPr>
-        <w:t xml:space="preserve"> has the format “3x4 rectangle, area 12, perimeter 14”, and</w:t>
-      </w:r>
-      <w:r>
-        <w:rPr>
-          <w:rFonts w:cstheme="minorHAnsi"/>
-        </w:rPr>
-        <w:t xml:space="preserve"> that the class correctly implements the </w:t>
-      </w:r>
+        <w:t>ToString</w:t>
+      </w:r>
+      <w:proofErr w:type="spellEnd"/>
       <w:r>
         <w:rPr>
           <w:rFonts w:cstheme="minorHAnsi"/>
           <w:i/>
           <w:iCs/>
         </w:rPr>
+        <w:t>(</w:t>
+      </w:r>
+      <w:proofErr w:type="gramEnd"/>
+      <w:r>
+        <w:rPr>
+          <w:rFonts w:cstheme="minorHAnsi"/>
+          <w:i/>
+          <w:iCs/>
+        </w:rPr>
+        <w:t>)</w:t>
+      </w:r>
+      <w:r>
+        <w:rPr>
+          <w:rFonts w:cstheme="minorHAnsi"/>
+        </w:rPr>
+        <w:t xml:space="preserve"> has the format “3x4 rectangle, area 12, perimeter 14”, and</w:t>
+      </w:r>
+      <w:r>
+        <w:rPr>
+          <w:rFonts w:cstheme="minorHAnsi"/>
+        </w:rPr>
+        <w:t xml:space="preserve"> that the class correctly implements the </w:t>
+      </w:r>
+      <w:proofErr w:type="spellStart"/>
+      <w:r>
+        <w:rPr>
+          <w:rFonts w:cstheme="minorHAnsi"/>
+          <w:i/>
+          <w:iCs/>
+        </w:rPr>
         <w:t>INotifyPropertyChanged</w:t>
       </w:r>
+      <w:proofErr w:type="spellEnd"/>
       <w:r>
         <w:rPr>
           <w:rFonts w:cstheme="minorHAnsi"/>
@@ -2579,6 +4404,1614 @@
           <w:szCs w:val="20"/>
         </w:rPr>
       </w:pPr>
+      <w:r>
+        <w:rPr>
+          <w:rFonts w:ascii="Consolas" w:hAnsi="Consolas" w:cstheme="minorHAnsi"/>
+          <w:b/>
+          <w:bCs/>
+          <w:sz w:val="20"/>
+          <w:szCs w:val="20"/>
+        </w:rPr>
+        <w:t xml:space="preserve">public class Rectangle: </w:t>
+      </w:r>
+      <w:proofErr w:type="spellStart"/>
+      <w:r>
+        <w:rPr>
+          <w:rFonts w:ascii="Consolas" w:hAnsi="Consolas" w:cstheme="minorHAnsi"/>
+          <w:b/>
+          <w:bCs/>
+          <w:sz w:val="20"/>
+          <w:szCs w:val="20"/>
+        </w:rPr>
+        <w:t>INotifyPropertyChanged</w:t>
+      </w:r>
+      <w:proofErr w:type="spellEnd"/>
+      <w:r>
+        <w:rPr>
+          <w:rFonts w:ascii="Consolas" w:hAnsi="Consolas" w:cstheme="minorHAnsi"/>
+          <w:b/>
+          <w:bCs/>
+          <w:sz w:val="20"/>
+          <w:szCs w:val="20"/>
+        </w:rPr>
+        <w:t xml:space="preserve"> {</w:t>
+      </w:r>
+    </w:p>
+    <w:p>
+      <w:pPr>
+        <w:pStyle w:val="ListParagraph"/>
+        <w:spacing w:after="0"/>
+        <w:ind w:left="360"/>
+        <w:rPr>
+          <w:rFonts w:ascii="Consolas" w:hAnsi="Consolas" w:cstheme="minorHAnsi"/>
+          <w:b/>
+          <w:bCs/>
+          <w:sz w:val="20"/>
+          <w:szCs w:val="20"/>
+        </w:rPr>
+      </w:pPr>
+      <w:r>
+        <w:rPr>
+          <w:rFonts w:ascii="Consolas" w:hAnsi="Consolas" w:cstheme="minorHAnsi"/>
+          <w:b/>
+          <w:bCs/>
+          <w:sz w:val="20"/>
+          <w:szCs w:val="20"/>
+        </w:rPr>
+        <w:tab/>
+        <w:t xml:space="preserve">public event </w:t>
+      </w:r>
+      <w:proofErr w:type="spellStart"/>
+      <w:r>
+        <w:rPr>
+          <w:rFonts w:ascii="Consolas" w:hAnsi="Consolas" w:cstheme="minorHAnsi"/>
+          <w:b/>
+          <w:bCs/>
+          <w:sz w:val="20"/>
+          <w:szCs w:val="20"/>
+        </w:rPr>
+        <w:t>PropertyChangedEventHandler</w:t>
+      </w:r>
+      <w:proofErr w:type="spellEnd"/>
+      <w:r>
+        <w:rPr>
+          <w:rFonts w:ascii="Consolas" w:hAnsi="Consolas" w:cstheme="minorHAnsi"/>
+          <w:b/>
+          <w:bCs/>
+          <w:sz w:val="20"/>
+          <w:szCs w:val="20"/>
+        </w:rPr>
+        <w:t xml:space="preserve">? </w:t>
+      </w:r>
+      <w:proofErr w:type="spellStart"/>
+      <w:r>
+        <w:rPr>
+          <w:rFonts w:ascii="Consolas" w:hAnsi="Consolas" w:cstheme="minorHAnsi"/>
+          <w:b/>
+          <w:bCs/>
+          <w:sz w:val="20"/>
+          <w:szCs w:val="20"/>
+        </w:rPr>
+        <w:t>PropertyChanged</w:t>
+      </w:r>
+      <w:proofErr w:type="spellEnd"/>
+      <w:r>
+        <w:rPr>
+          <w:rFonts w:ascii="Consolas" w:hAnsi="Consolas" w:cstheme="minorHAnsi"/>
+          <w:b/>
+          <w:bCs/>
+          <w:sz w:val="20"/>
+          <w:szCs w:val="20"/>
+        </w:rPr>
+        <w:t>;</w:t>
+      </w:r>
+    </w:p>
+    <w:p>
+      <w:pPr>
+        <w:pStyle w:val="ListParagraph"/>
+        <w:spacing w:after="0"/>
+        <w:ind w:left="360"/>
+        <w:rPr>
+          <w:rFonts w:ascii="Consolas" w:hAnsi="Consolas" w:cstheme="minorHAnsi"/>
+          <w:b/>
+          <w:bCs/>
+          <w:sz w:val="20"/>
+          <w:szCs w:val="20"/>
+        </w:rPr>
+      </w:pPr>
+    </w:p>
+    <w:p>
+      <w:pPr>
+        <w:pStyle w:val="ListParagraph"/>
+        <w:spacing w:after="0"/>
+        <w:ind w:left="360"/>
+        <w:rPr>
+          <w:rFonts w:ascii="Consolas" w:hAnsi="Consolas" w:cstheme="minorHAnsi"/>
+          <w:b/>
+          <w:bCs/>
+          <w:sz w:val="20"/>
+          <w:szCs w:val="20"/>
+        </w:rPr>
+      </w:pPr>
+      <w:r>
+        <w:rPr>
+          <w:rFonts w:ascii="Consolas" w:hAnsi="Consolas" w:cstheme="minorHAnsi"/>
+          <w:b/>
+          <w:bCs/>
+          <w:sz w:val="20"/>
+          <w:szCs w:val="20"/>
+        </w:rPr>
+        <w:tab/>
+        <w:t>private int _length;</w:t>
+      </w:r>
+    </w:p>
+    <w:p>
+      <w:pPr>
+        <w:pStyle w:val="ListParagraph"/>
+        <w:spacing w:after="0"/>
+        <w:ind w:left="360"/>
+        <w:rPr>
+          <w:rFonts w:ascii="Consolas" w:hAnsi="Consolas" w:cstheme="minorHAnsi"/>
+          <w:b/>
+          <w:bCs/>
+          <w:sz w:val="20"/>
+          <w:szCs w:val="20"/>
+        </w:rPr>
+      </w:pPr>
+      <w:r>
+        <w:rPr>
+          <w:rFonts w:ascii="Consolas" w:hAnsi="Consolas" w:cstheme="minorHAnsi"/>
+          <w:b/>
+          <w:bCs/>
+          <w:sz w:val="20"/>
+          <w:szCs w:val="20"/>
+        </w:rPr>
+        <w:tab/>
+      </w:r>
+      <w:r>
+        <w:rPr>
+          <w:rFonts w:ascii="Consolas" w:hAnsi="Consolas" w:cstheme="minorHAnsi"/>
+          <w:b/>
+          <w:bCs/>
+          <w:sz w:val="20"/>
+          <w:szCs w:val="20"/>
+        </w:rPr>
+        <w:t>public int Length</w:t>
+      </w:r>
+      <w:r>
+        <w:rPr>
+          <w:rFonts w:ascii="Consolas" w:hAnsi="Consolas" w:cstheme="minorHAnsi"/>
+          <w:b/>
+          <w:bCs/>
+          <w:sz w:val="20"/>
+          <w:szCs w:val="20"/>
+        </w:rPr>
+        <w:t xml:space="preserve"> {</w:t>
+      </w:r>
+    </w:p>
+    <w:p>
+      <w:pPr>
+        <w:pStyle w:val="ListParagraph"/>
+        <w:spacing w:after="0"/>
+        <w:ind w:left="360"/>
+        <w:rPr>
+          <w:rFonts w:ascii="Consolas" w:hAnsi="Consolas" w:cstheme="minorHAnsi"/>
+          <w:b/>
+          <w:bCs/>
+          <w:sz w:val="20"/>
+          <w:szCs w:val="20"/>
+        </w:rPr>
+      </w:pPr>
+      <w:r>
+        <w:rPr>
+          <w:rFonts w:ascii="Consolas" w:hAnsi="Consolas" w:cstheme="minorHAnsi"/>
+          <w:b/>
+          <w:bCs/>
+          <w:sz w:val="20"/>
+          <w:szCs w:val="20"/>
+        </w:rPr>
+        <w:tab/>
+      </w:r>
+      <w:r>
+        <w:rPr>
+          <w:rFonts w:ascii="Consolas" w:hAnsi="Consolas" w:cstheme="minorHAnsi"/>
+          <w:b/>
+          <w:bCs/>
+          <w:sz w:val="20"/>
+          <w:szCs w:val="20"/>
+        </w:rPr>
+        <w:tab/>
+        <w:t>get =&gt; _length;</w:t>
+      </w:r>
+    </w:p>
+    <w:p>
+      <w:pPr>
+        <w:pStyle w:val="ListParagraph"/>
+        <w:spacing w:after="0"/>
+        <w:ind w:left="360"/>
+        <w:rPr>
+          <w:rFonts w:ascii="Consolas" w:hAnsi="Consolas" w:cstheme="minorHAnsi"/>
+          <w:b/>
+          <w:bCs/>
+          <w:sz w:val="20"/>
+          <w:szCs w:val="20"/>
+        </w:rPr>
+      </w:pPr>
+      <w:r>
+        <w:rPr>
+          <w:rFonts w:ascii="Consolas" w:hAnsi="Consolas" w:cstheme="minorHAnsi"/>
+          <w:b/>
+          <w:bCs/>
+          <w:sz w:val="20"/>
+          <w:szCs w:val="20"/>
+        </w:rPr>
+        <w:tab/>
+      </w:r>
+      <w:r>
+        <w:rPr>
+          <w:rFonts w:ascii="Consolas" w:hAnsi="Consolas" w:cstheme="minorHAnsi"/>
+          <w:b/>
+          <w:bCs/>
+          <w:sz w:val="20"/>
+          <w:szCs w:val="20"/>
+        </w:rPr>
+        <w:tab/>
+        <w:t>set {</w:t>
+      </w:r>
+    </w:p>
+    <w:p>
+      <w:pPr>
+        <w:pStyle w:val="ListParagraph"/>
+        <w:spacing w:after="0"/>
+        <w:ind w:left="360"/>
+        <w:rPr>
+          <w:rFonts w:ascii="Consolas" w:hAnsi="Consolas" w:cstheme="minorHAnsi"/>
+          <w:b/>
+          <w:bCs/>
+          <w:sz w:val="20"/>
+          <w:szCs w:val="20"/>
+        </w:rPr>
+      </w:pPr>
+      <w:r>
+        <w:rPr>
+          <w:rFonts w:ascii="Consolas" w:hAnsi="Consolas" w:cstheme="minorHAnsi"/>
+          <w:b/>
+          <w:bCs/>
+          <w:sz w:val="20"/>
+          <w:szCs w:val="20"/>
+        </w:rPr>
+        <w:tab/>
+      </w:r>
+      <w:r>
+        <w:rPr>
+          <w:rFonts w:ascii="Consolas" w:hAnsi="Consolas" w:cstheme="minorHAnsi"/>
+          <w:b/>
+          <w:bCs/>
+          <w:sz w:val="20"/>
+          <w:szCs w:val="20"/>
+        </w:rPr>
+        <w:tab/>
+      </w:r>
+      <w:r>
+        <w:rPr>
+          <w:rFonts w:ascii="Consolas" w:hAnsi="Consolas" w:cstheme="minorHAnsi"/>
+          <w:b/>
+          <w:bCs/>
+          <w:sz w:val="20"/>
+          <w:szCs w:val="20"/>
+        </w:rPr>
+        <w:tab/>
+      </w:r>
+      <w:r>
+        <w:rPr>
+          <w:rFonts w:ascii="Consolas" w:hAnsi="Consolas" w:cstheme="minorHAnsi"/>
+          <w:b/>
+          <w:bCs/>
+          <w:sz w:val="20"/>
+          <w:szCs w:val="20"/>
+        </w:rPr>
+        <w:t>_length = value;</w:t>
+      </w:r>
+    </w:p>
+    <w:p>
+      <w:pPr>
+        <w:pStyle w:val="ListParagraph"/>
+        <w:spacing w:after="0"/>
+        <w:ind w:left="360"/>
+        <w:rPr>
+          <w:rFonts w:ascii="Consolas" w:hAnsi="Consolas" w:cstheme="minorHAnsi"/>
+          <w:b/>
+          <w:bCs/>
+          <w:sz w:val="20"/>
+          <w:szCs w:val="20"/>
+        </w:rPr>
+      </w:pPr>
+      <w:r>
+        <w:rPr>
+          <w:rFonts w:ascii="Consolas" w:hAnsi="Consolas" w:cstheme="minorHAnsi"/>
+          <w:b/>
+          <w:bCs/>
+          <w:sz w:val="20"/>
+          <w:szCs w:val="20"/>
+        </w:rPr>
+        <w:tab/>
+      </w:r>
+      <w:r>
+        <w:rPr>
+          <w:rFonts w:ascii="Consolas" w:hAnsi="Consolas" w:cstheme="minorHAnsi"/>
+          <w:b/>
+          <w:bCs/>
+          <w:sz w:val="20"/>
+          <w:szCs w:val="20"/>
+        </w:rPr>
+        <w:tab/>
+      </w:r>
+      <w:r>
+        <w:rPr>
+          <w:rFonts w:ascii="Consolas" w:hAnsi="Consolas" w:cstheme="minorHAnsi"/>
+          <w:b/>
+          <w:bCs/>
+          <w:sz w:val="20"/>
+          <w:szCs w:val="20"/>
+        </w:rPr>
+        <w:tab/>
+      </w:r>
+      <w:proofErr w:type="spellStart"/>
+      <w:proofErr w:type="gramStart"/>
+      <w:r>
+        <w:rPr>
+          <w:rFonts w:ascii="Consolas" w:hAnsi="Consolas" w:cstheme="minorHAnsi"/>
+          <w:b/>
+          <w:bCs/>
+          <w:sz w:val="20"/>
+          <w:szCs w:val="20"/>
+        </w:rPr>
+        <w:t>PropertyChanged</w:t>
+      </w:r>
+      <w:proofErr w:type="spellEnd"/>
+      <w:r>
+        <w:rPr>
+          <w:rFonts w:ascii="Consolas" w:hAnsi="Consolas" w:cstheme="minorHAnsi"/>
+          <w:b/>
+          <w:bCs/>
+          <w:sz w:val="20"/>
+          <w:szCs w:val="20"/>
+        </w:rPr>
+        <w:t>?.</w:t>
+      </w:r>
+      <w:proofErr w:type="gramEnd"/>
+      <w:r>
+        <w:rPr>
+          <w:rFonts w:ascii="Consolas" w:hAnsi="Consolas" w:cstheme="minorHAnsi"/>
+          <w:b/>
+          <w:bCs/>
+          <w:sz w:val="20"/>
+          <w:szCs w:val="20"/>
+        </w:rPr>
+        <w:t xml:space="preserve">Invoke(this, new </w:t>
+      </w:r>
+    </w:p>
+    <w:p>
+      <w:pPr>
+        <w:pStyle w:val="ListParagraph"/>
+        <w:spacing w:after="0"/>
+        <w:ind w:left="3240" w:firstLine="360"/>
+        <w:rPr>
+          <w:rFonts w:ascii="Consolas" w:hAnsi="Consolas" w:cstheme="minorHAnsi"/>
+          <w:b/>
+          <w:bCs/>
+          <w:sz w:val="20"/>
+          <w:szCs w:val="20"/>
+        </w:rPr>
+      </w:pPr>
+      <w:proofErr w:type="spellStart"/>
+      <w:r>
+        <w:rPr>
+          <w:rFonts w:ascii="Consolas" w:hAnsi="Consolas" w:cstheme="minorHAnsi"/>
+          <w:b/>
+          <w:bCs/>
+          <w:sz w:val="20"/>
+          <w:szCs w:val="20"/>
+        </w:rPr>
+        <w:t>PropertyChangedEventArgs</w:t>
+      </w:r>
+      <w:proofErr w:type="spellEnd"/>
+      <w:r>
+        <w:rPr>
+          <w:rFonts w:ascii="Consolas" w:hAnsi="Consolas" w:cstheme="minorHAnsi"/>
+          <w:b/>
+          <w:bCs/>
+          <w:sz w:val="20"/>
+          <w:szCs w:val="20"/>
+        </w:rPr>
+        <w:t>(</w:t>
+      </w:r>
+      <w:proofErr w:type="spellStart"/>
+      <w:proofErr w:type="gramStart"/>
+      <w:r>
+        <w:rPr>
+          <w:rFonts w:ascii="Consolas" w:hAnsi="Consolas" w:cstheme="minorHAnsi"/>
+          <w:b/>
+          <w:bCs/>
+          <w:sz w:val="20"/>
+          <w:szCs w:val="20"/>
+        </w:rPr>
+        <w:t>nameof</w:t>
+      </w:r>
+      <w:proofErr w:type="spellEnd"/>
+      <w:r>
+        <w:rPr>
+          <w:rFonts w:ascii="Consolas" w:hAnsi="Consolas" w:cstheme="minorHAnsi"/>
+          <w:b/>
+          <w:bCs/>
+          <w:sz w:val="20"/>
+          <w:szCs w:val="20"/>
+        </w:rPr>
+        <w:t>(</w:t>
+      </w:r>
+      <w:proofErr w:type="gramEnd"/>
+      <w:r>
+        <w:rPr>
+          <w:rFonts w:ascii="Consolas" w:hAnsi="Consolas" w:cstheme="minorHAnsi"/>
+          <w:b/>
+          <w:bCs/>
+          <w:sz w:val="20"/>
+          <w:szCs w:val="20"/>
+        </w:rPr>
+        <w:t>Length)));</w:t>
+      </w:r>
+    </w:p>
+    <w:p>
+      <w:pPr>
+        <w:spacing w:after="0"/>
+        <w:rPr>
+          <w:rFonts w:ascii="Consolas" w:hAnsi="Consolas" w:cstheme="minorHAnsi"/>
+          <w:b/>
+          <w:bCs/>
+          <w:sz w:val="20"/>
+          <w:szCs w:val="20"/>
+        </w:rPr>
+      </w:pPr>
+      <w:r>
+        <w:rPr>
+          <w:rFonts w:ascii="Consolas" w:hAnsi="Consolas" w:cstheme="minorHAnsi"/>
+          <w:b/>
+          <w:bCs/>
+          <w:sz w:val="20"/>
+          <w:szCs w:val="20"/>
+        </w:rPr>
+        <w:tab/>
+      </w:r>
+      <w:r>
+        <w:rPr>
+          <w:rFonts w:ascii="Consolas" w:hAnsi="Consolas" w:cstheme="minorHAnsi"/>
+          <w:b/>
+          <w:bCs/>
+          <w:sz w:val="20"/>
+          <w:szCs w:val="20"/>
+        </w:rPr>
+        <w:tab/>
+      </w:r>
+      <w:r>
+        <w:rPr>
+          <w:rFonts w:ascii="Consolas" w:hAnsi="Consolas" w:cstheme="minorHAnsi"/>
+          <w:b/>
+          <w:bCs/>
+          <w:sz w:val="20"/>
+          <w:szCs w:val="20"/>
+        </w:rPr>
+        <w:tab/>
+        <w:t>also invoke for: Area, Perimeter</w:t>
+      </w:r>
+    </w:p>
+    <w:p>
+      <w:pPr>
+        <w:pStyle w:val="ListParagraph"/>
+        <w:spacing w:after="0"/>
+        <w:ind w:left="360"/>
+        <w:rPr>
+          <w:rFonts w:ascii="Consolas" w:hAnsi="Consolas" w:cstheme="minorHAnsi"/>
+          <w:b/>
+          <w:bCs/>
+          <w:sz w:val="20"/>
+          <w:szCs w:val="20"/>
+        </w:rPr>
+      </w:pPr>
+      <w:r>
+        <w:rPr>
+          <w:rFonts w:ascii="Consolas" w:hAnsi="Consolas" w:cstheme="minorHAnsi"/>
+          <w:b/>
+          <w:bCs/>
+          <w:sz w:val="20"/>
+          <w:szCs w:val="20"/>
+        </w:rPr>
+        <w:tab/>
+      </w:r>
+      <w:r>
+        <w:rPr>
+          <w:rFonts w:ascii="Consolas" w:hAnsi="Consolas" w:cstheme="minorHAnsi"/>
+          <w:b/>
+          <w:bCs/>
+          <w:sz w:val="20"/>
+          <w:szCs w:val="20"/>
+        </w:rPr>
+        <w:tab/>
+        <w:t>}</w:t>
+      </w:r>
+    </w:p>
+    <w:p>
+      <w:pPr>
+        <w:pStyle w:val="ListParagraph"/>
+        <w:spacing w:after="0"/>
+        <w:ind w:left="360"/>
+        <w:rPr>
+          <w:rFonts w:ascii="Consolas" w:hAnsi="Consolas" w:cstheme="minorHAnsi"/>
+          <w:b/>
+          <w:bCs/>
+          <w:sz w:val="20"/>
+          <w:szCs w:val="20"/>
+        </w:rPr>
+      </w:pPr>
+      <w:r>
+        <w:rPr>
+          <w:rFonts w:ascii="Consolas" w:hAnsi="Consolas" w:cstheme="minorHAnsi"/>
+          <w:b/>
+          <w:bCs/>
+          <w:sz w:val="20"/>
+          <w:szCs w:val="20"/>
+        </w:rPr>
+        <w:tab/>
+        <w:t>}</w:t>
+      </w:r>
+    </w:p>
+    <w:p>
+      <w:pPr>
+        <w:pStyle w:val="ListParagraph"/>
+        <w:spacing w:after="0"/>
+        <w:ind w:left="360"/>
+        <w:rPr>
+          <w:rFonts w:ascii="Consolas" w:hAnsi="Consolas" w:cstheme="minorHAnsi"/>
+          <w:b/>
+          <w:bCs/>
+          <w:sz w:val="20"/>
+          <w:szCs w:val="20"/>
+        </w:rPr>
+      </w:pPr>
+    </w:p>
+    <w:p>
+      <w:pPr>
+        <w:pStyle w:val="ListParagraph"/>
+        <w:spacing w:after="0"/>
+        <w:ind w:left="360"/>
+        <w:rPr>
+          <w:rFonts w:ascii="Consolas" w:hAnsi="Consolas" w:cstheme="minorHAnsi"/>
+          <w:b/>
+          <w:bCs/>
+          <w:sz w:val="20"/>
+          <w:szCs w:val="20"/>
+        </w:rPr>
+      </w:pPr>
+      <w:r>
+        <w:rPr>
+          <w:rFonts w:ascii="Consolas" w:hAnsi="Consolas" w:cstheme="minorHAnsi"/>
+          <w:b/>
+          <w:bCs/>
+          <w:sz w:val="20"/>
+          <w:szCs w:val="20"/>
+        </w:rPr>
+        <w:tab/>
+      </w:r>
+      <w:r>
+        <w:rPr>
+          <w:rFonts w:ascii="Consolas" w:hAnsi="Consolas" w:cstheme="minorHAnsi"/>
+          <w:b/>
+          <w:bCs/>
+          <w:sz w:val="20"/>
+          <w:szCs w:val="20"/>
+        </w:rPr>
+        <w:t>private int _</w:t>
+      </w:r>
+      <w:r>
+        <w:rPr>
+          <w:rFonts w:ascii="Consolas" w:hAnsi="Consolas" w:cstheme="minorHAnsi"/>
+          <w:b/>
+          <w:bCs/>
+          <w:sz w:val="20"/>
+          <w:szCs w:val="20"/>
+        </w:rPr>
+        <w:t>width</w:t>
+      </w:r>
+      <w:r>
+        <w:rPr>
+          <w:rFonts w:ascii="Consolas" w:hAnsi="Consolas" w:cstheme="minorHAnsi"/>
+          <w:b/>
+          <w:bCs/>
+          <w:sz w:val="20"/>
+          <w:szCs w:val="20"/>
+        </w:rPr>
+        <w:t>;</w:t>
+      </w:r>
+    </w:p>
+    <w:p>
+      <w:pPr>
+        <w:pStyle w:val="ListParagraph"/>
+        <w:spacing w:after="0"/>
+        <w:ind w:left="360"/>
+        <w:rPr>
+          <w:rFonts w:ascii="Consolas" w:hAnsi="Consolas" w:cstheme="minorHAnsi"/>
+          <w:b/>
+          <w:bCs/>
+          <w:sz w:val="20"/>
+          <w:szCs w:val="20"/>
+        </w:rPr>
+      </w:pPr>
+      <w:r>
+        <w:rPr>
+          <w:rFonts w:ascii="Consolas" w:hAnsi="Consolas" w:cstheme="minorHAnsi"/>
+          <w:b/>
+          <w:bCs/>
+          <w:sz w:val="20"/>
+          <w:szCs w:val="20"/>
+        </w:rPr>
+        <w:tab/>
+        <w:t xml:space="preserve">public int </w:t>
+      </w:r>
+      <w:r>
+        <w:rPr>
+          <w:rFonts w:ascii="Consolas" w:hAnsi="Consolas" w:cstheme="minorHAnsi"/>
+          <w:b/>
+          <w:bCs/>
+          <w:sz w:val="20"/>
+          <w:szCs w:val="20"/>
+        </w:rPr>
+        <w:t>Width</w:t>
+      </w:r>
+      <w:r>
+        <w:rPr>
+          <w:rFonts w:ascii="Consolas" w:hAnsi="Consolas" w:cstheme="minorHAnsi"/>
+          <w:b/>
+          <w:bCs/>
+          <w:sz w:val="20"/>
+          <w:szCs w:val="20"/>
+        </w:rPr>
+        <w:t xml:space="preserve"> {</w:t>
+      </w:r>
+    </w:p>
+    <w:p>
+      <w:pPr>
+        <w:pStyle w:val="ListParagraph"/>
+        <w:spacing w:after="0"/>
+        <w:ind w:left="360"/>
+        <w:rPr>
+          <w:rFonts w:ascii="Consolas" w:hAnsi="Consolas" w:cstheme="minorHAnsi"/>
+          <w:b/>
+          <w:bCs/>
+          <w:sz w:val="20"/>
+          <w:szCs w:val="20"/>
+        </w:rPr>
+      </w:pPr>
+      <w:r>
+        <w:rPr>
+          <w:rFonts w:ascii="Consolas" w:hAnsi="Consolas" w:cstheme="minorHAnsi"/>
+          <w:b/>
+          <w:bCs/>
+          <w:sz w:val="20"/>
+          <w:szCs w:val="20"/>
+        </w:rPr>
+        <w:tab/>
+      </w:r>
+      <w:r>
+        <w:rPr>
+          <w:rFonts w:ascii="Consolas" w:hAnsi="Consolas" w:cstheme="minorHAnsi"/>
+          <w:b/>
+          <w:bCs/>
+          <w:sz w:val="20"/>
+          <w:szCs w:val="20"/>
+        </w:rPr>
+        <w:tab/>
+        <w:t>get =&gt; _</w:t>
+      </w:r>
+      <w:r>
+        <w:rPr>
+          <w:rFonts w:ascii="Consolas" w:hAnsi="Consolas" w:cstheme="minorHAnsi"/>
+          <w:b/>
+          <w:bCs/>
+          <w:sz w:val="20"/>
+          <w:szCs w:val="20"/>
+        </w:rPr>
+        <w:t>width</w:t>
+      </w:r>
+      <w:r>
+        <w:rPr>
+          <w:rFonts w:ascii="Consolas" w:hAnsi="Consolas" w:cstheme="minorHAnsi"/>
+          <w:b/>
+          <w:bCs/>
+          <w:sz w:val="20"/>
+          <w:szCs w:val="20"/>
+        </w:rPr>
+        <w:t>;</w:t>
+      </w:r>
+    </w:p>
+    <w:p>
+      <w:pPr>
+        <w:pStyle w:val="ListParagraph"/>
+        <w:spacing w:after="0"/>
+        <w:ind w:left="360"/>
+        <w:rPr>
+          <w:rFonts w:ascii="Consolas" w:hAnsi="Consolas" w:cstheme="minorHAnsi"/>
+          <w:b/>
+          <w:bCs/>
+          <w:sz w:val="20"/>
+          <w:szCs w:val="20"/>
+        </w:rPr>
+      </w:pPr>
+      <w:r>
+        <w:rPr>
+          <w:rFonts w:ascii="Consolas" w:hAnsi="Consolas" w:cstheme="minorHAnsi"/>
+          <w:b/>
+          <w:bCs/>
+          <w:sz w:val="20"/>
+          <w:szCs w:val="20"/>
+        </w:rPr>
+        <w:tab/>
+      </w:r>
+      <w:r>
+        <w:rPr>
+          <w:rFonts w:ascii="Consolas" w:hAnsi="Consolas" w:cstheme="minorHAnsi"/>
+          <w:b/>
+          <w:bCs/>
+          <w:sz w:val="20"/>
+          <w:szCs w:val="20"/>
+        </w:rPr>
+        <w:tab/>
+        <w:t>set {</w:t>
+      </w:r>
+    </w:p>
+    <w:p>
+      <w:pPr>
+        <w:pStyle w:val="ListParagraph"/>
+        <w:spacing w:after="0"/>
+        <w:ind w:left="360"/>
+        <w:rPr>
+          <w:rFonts w:ascii="Consolas" w:hAnsi="Consolas" w:cstheme="minorHAnsi"/>
+          <w:b/>
+          <w:bCs/>
+          <w:sz w:val="20"/>
+          <w:szCs w:val="20"/>
+        </w:rPr>
+      </w:pPr>
+      <w:r>
+        <w:rPr>
+          <w:rFonts w:ascii="Consolas" w:hAnsi="Consolas" w:cstheme="minorHAnsi"/>
+          <w:b/>
+          <w:bCs/>
+          <w:sz w:val="20"/>
+          <w:szCs w:val="20"/>
+        </w:rPr>
+        <w:tab/>
+      </w:r>
+      <w:r>
+        <w:rPr>
+          <w:rFonts w:ascii="Consolas" w:hAnsi="Consolas" w:cstheme="minorHAnsi"/>
+          <w:b/>
+          <w:bCs/>
+          <w:sz w:val="20"/>
+          <w:szCs w:val="20"/>
+        </w:rPr>
+        <w:tab/>
+      </w:r>
+      <w:r>
+        <w:rPr>
+          <w:rFonts w:ascii="Consolas" w:hAnsi="Consolas" w:cstheme="minorHAnsi"/>
+          <w:b/>
+          <w:bCs/>
+          <w:sz w:val="20"/>
+          <w:szCs w:val="20"/>
+        </w:rPr>
+        <w:tab/>
+        <w:t>_</w:t>
+      </w:r>
+      <w:r>
+        <w:rPr>
+          <w:rFonts w:ascii="Consolas" w:hAnsi="Consolas" w:cstheme="minorHAnsi"/>
+          <w:b/>
+          <w:bCs/>
+          <w:sz w:val="20"/>
+          <w:szCs w:val="20"/>
+        </w:rPr>
+        <w:t>width</w:t>
+      </w:r>
+      <w:r>
+        <w:rPr>
+          <w:rFonts w:ascii="Consolas" w:hAnsi="Consolas" w:cstheme="minorHAnsi"/>
+          <w:b/>
+          <w:bCs/>
+          <w:sz w:val="20"/>
+          <w:szCs w:val="20"/>
+        </w:rPr>
+        <w:t xml:space="preserve"> = value;</w:t>
+      </w:r>
+    </w:p>
+    <w:p>
+      <w:pPr>
+        <w:pStyle w:val="ListParagraph"/>
+        <w:spacing w:after="0"/>
+        <w:ind w:left="360"/>
+        <w:rPr>
+          <w:rFonts w:ascii="Consolas" w:hAnsi="Consolas" w:cstheme="minorHAnsi"/>
+          <w:b/>
+          <w:bCs/>
+          <w:sz w:val="20"/>
+          <w:szCs w:val="20"/>
+        </w:rPr>
+      </w:pPr>
+      <w:r>
+        <w:rPr>
+          <w:rFonts w:ascii="Consolas" w:hAnsi="Consolas" w:cstheme="minorHAnsi"/>
+          <w:b/>
+          <w:bCs/>
+          <w:sz w:val="20"/>
+          <w:szCs w:val="20"/>
+        </w:rPr>
+        <w:tab/>
+      </w:r>
+      <w:r>
+        <w:rPr>
+          <w:rFonts w:ascii="Consolas" w:hAnsi="Consolas" w:cstheme="minorHAnsi"/>
+          <w:b/>
+          <w:bCs/>
+          <w:sz w:val="20"/>
+          <w:szCs w:val="20"/>
+        </w:rPr>
+        <w:tab/>
+      </w:r>
+      <w:r>
+        <w:rPr>
+          <w:rFonts w:ascii="Consolas" w:hAnsi="Consolas" w:cstheme="minorHAnsi"/>
+          <w:b/>
+          <w:bCs/>
+          <w:sz w:val="20"/>
+          <w:szCs w:val="20"/>
+        </w:rPr>
+        <w:tab/>
+      </w:r>
+      <w:proofErr w:type="spellStart"/>
+      <w:proofErr w:type="gramStart"/>
+      <w:r>
+        <w:rPr>
+          <w:rFonts w:ascii="Consolas" w:hAnsi="Consolas" w:cstheme="minorHAnsi"/>
+          <w:b/>
+          <w:bCs/>
+          <w:sz w:val="20"/>
+          <w:szCs w:val="20"/>
+        </w:rPr>
+        <w:t>PropertyChanged</w:t>
+      </w:r>
+      <w:proofErr w:type="spellEnd"/>
+      <w:r>
+        <w:rPr>
+          <w:rFonts w:ascii="Consolas" w:hAnsi="Consolas" w:cstheme="minorHAnsi"/>
+          <w:b/>
+          <w:bCs/>
+          <w:sz w:val="20"/>
+          <w:szCs w:val="20"/>
+        </w:rPr>
+        <w:t>?.</w:t>
+      </w:r>
+      <w:proofErr w:type="gramEnd"/>
+      <w:r>
+        <w:rPr>
+          <w:rFonts w:ascii="Consolas" w:hAnsi="Consolas" w:cstheme="minorHAnsi"/>
+          <w:b/>
+          <w:bCs/>
+          <w:sz w:val="20"/>
+          <w:szCs w:val="20"/>
+        </w:rPr>
+        <w:t xml:space="preserve">Invoke(this, new </w:t>
+      </w:r>
+    </w:p>
+    <w:p>
+      <w:pPr>
+        <w:pStyle w:val="ListParagraph"/>
+        <w:spacing w:after="0"/>
+        <w:ind w:left="3240" w:firstLine="360"/>
+        <w:rPr>
+          <w:rFonts w:ascii="Consolas" w:hAnsi="Consolas" w:cstheme="minorHAnsi"/>
+          <w:b/>
+          <w:bCs/>
+          <w:sz w:val="20"/>
+          <w:szCs w:val="20"/>
+        </w:rPr>
+      </w:pPr>
+      <w:proofErr w:type="spellStart"/>
+      <w:r>
+        <w:rPr>
+          <w:rFonts w:ascii="Consolas" w:hAnsi="Consolas" w:cstheme="minorHAnsi"/>
+          <w:b/>
+          <w:bCs/>
+          <w:sz w:val="20"/>
+          <w:szCs w:val="20"/>
+        </w:rPr>
+        <w:t>PropertyChangedEventArgs</w:t>
+      </w:r>
+      <w:proofErr w:type="spellEnd"/>
+      <w:r>
+        <w:rPr>
+          <w:rFonts w:ascii="Consolas" w:hAnsi="Consolas" w:cstheme="minorHAnsi"/>
+          <w:b/>
+          <w:bCs/>
+          <w:sz w:val="20"/>
+          <w:szCs w:val="20"/>
+        </w:rPr>
+        <w:t>(</w:t>
+      </w:r>
+      <w:proofErr w:type="spellStart"/>
+      <w:proofErr w:type="gramStart"/>
+      <w:r>
+        <w:rPr>
+          <w:rFonts w:ascii="Consolas" w:hAnsi="Consolas" w:cstheme="minorHAnsi"/>
+          <w:b/>
+          <w:bCs/>
+          <w:sz w:val="20"/>
+          <w:szCs w:val="20"/>
+        </w:rPr>
+        <w:t>nameof</w:t>
+      </w:r>
+      <w:proofErr w:type="spellEnd"/>
+      <w:r>
+        <w:rPr>
+          <w:rFonts w:ascii="Consolas" w:hAnsi="Consolas" w:cstheme="minorHAnsi"/>
+          <w:b/>
+          <w:bCs/>
+          <w:sz w:val="20"/>
+          <w:szCs w:val="20"/>
+        </w:rPr>
+        <w:t>(</w:t>
+      </w:r>
+      <w:proofErr w:type="gramEnd"/>
+      <w:r>
+        <w:rPr>
+          <w:rFonts w:ascii="Consolas" w:hAnsi="Consolas" w:cstheme="minorHAnsi"/>
+          <w:b/>
+          <w:bCs/>
+          <w:sz w:val="20"/>
+          <w:szCs w:val="20"/>
+        </w:rPr>
+        <w:t>Width</w:t>
+      </w:r>
+      <w:r>
+        <w:rPr>
+          <w:rFonts w:ascii="Consolas" w:hAnsi="Consolas" w:cstheme="minorHAnsi"/>
+          <w:b/>
+          <w:bCs/>
+          <w:sz w:val="20"/>
+          <w:szCs w:val="20"/>
+        </w:rPr>
+        <w:t>)));</w:t>
+      </w:r>
+    </w:p>
+    <w:p>
+      <w:pPr>
+        <w:spacing w:after="0"/>
+        <w:rPr>
+          <w:rFonts w:ascii="Consolas" w:hAnsi="Consolas" w:cstheme="minorHAnsi"/>
+          <w:b/>
+          <w:bCs/>
+          <w:sz w:val="20"/>
+          <w:szCs w:val="20"/>
+        </w:rPr>
+      </w:pPr>
+      <w:r>
+        <w:rPr>
+          <w:rFonts w:ascii="Consolas" w:hAnsi="Consolas" w:cstheme="minorHAnsi"/>
+          <w:b/>
+          <w:bCs/>
+          <w:sz w:val="20"/>
+          <w:szCs w:val="20"/>
+        </w:rPr>
+        <w:tab/>
+      </w:r>
+      <w:r>
+        <w:rPr>
+          <w:rFonts w:ascii="Consolas" w:hAnsi="Consolas" w:cstheme="minorHAnsi"/>
+          <w:b/>
+          <w:bCs/>
+          <w:sz w:val="20"/>
+          <w:szCs w:val="20"/>
+        </w:rPr>
+        <w:tab/>
+      </w:r>
+      <w:r>
+        <w:rPr>
+          <w:rFonts w:ascii="Consolas" w:hAnsi="Consolas" w:cstheme="minorHAnsi"/>
+          <w:b/>
+          <w:bCs/>
+          <w:sz w:val="20"/>
+          <w:szCs w:val="20"/>
+        </w:rPr>
+        <w:tab/>
+        <w:t>also invoke for: Area, Perimeter</w:t>
+      </w:r>
+    </w:p>
+    <w:p>
+      <w:pPr>
+        <w:pStyle w:val="ListParagraph"/>
+        <w:spacing w:after="0"/>
+        <w:ind w:left="360"/>
+        <w:rPr>
+          <w:rFonts w:ascii="Consolas" w:hAnsi="Consolas" w:cstheme="minorHAnsi"/>
+          <w:b/>
+          <w:bCs/>
+          <w:sz w:val="20"/>
+          <w:szCs w:val="20"/>
+        </w:rPr>
+      </w:pPr>
+      <w:r>
+        <w:rPr>
+          <w:rFonts w:ascii="Consolas" w:hAnsi="Consolas" w:cstheme="minorHAnsi"/>
+          <w:b/>
+          <w:bCs/>
+          <w:sz w:val="20"/>
+          <w:szCs w:val="20"/>
+        </w:rPr>
+        <w:tab/>
+      </w:r>
+      <w:r>
+        <w:rPr>
+          <w:rFonts w:ascii="Consolas" w:hAnsi="Consolas" w:cstheme="minorHAnsi"/>
+          <w:b/>
+          <w:bCs/>
+          <w:sz w:val="20"/>
+          <w:szCs w:val="20"/>
+        </w:rPr>
+        <w:tab/>
+        <w:t>}</w:t>
+      </w:r>
+    </w:p>
+    <w:p>
+      <w:pPr>
+        <w:pStyle w:val="ListParagraph"/>
+        <w:spacing w:after="0"/>
+        <w:ind w:left="360"/>
+        <w:rPr>
+          <w:rFonts w:ascii="Consolas" w:hAnsi="Consolas" w:cstheme="minorHAnsi"/>
+          <w:b/>
+          <w:bCs/>
+          <w:sz w:val="20"/>
+          <w:szCs w:val="20"/>
+        </w:rPr>
+      </w:pPr>
+      <w:r>
+        <w:rPr>
+          <w:rFonts w:ascii="Consolas" w:hAnsi="Consolas" w:cstheme="minorHAnsi"/>
+          <w:b/>
+          <w:bCs/>
+          <w:sz w:val="20"/>
+          <w:szCs w:val="20"/>
+        </w:rPr>
+        <w:tab/>
+        <w:t>}</w:t>
+      </w:r>
+    </w:p>
+    <w:p>
+      <w:pPr>
+        <w:pStyle w:val="ListParagraph"/>
+        <w:spacing w:after="0"/>
+        <w:ind w:left="360"/>
+        <w:rPr>
+          <w:rFonts w:ascii="Consolas" w:hAnsi="Consolas" w:cstheme="minorHAnsi"/>
+          <w:b/>
+          <w:bCs/>
+          <w:sz w:val="20"/>
+          <w:szCs w:val="20"/>
+        </w:rPr>
+      </w:pPr>
+    </w:p>
+    <w:p>
+      <w:pPr>
+        <w:pStyle w:val="ListParagraph"/>
+        <w:spacing w:after="0"/>
+        <w:ind w:left="360"/>
+        <w:rPr>
+          <w:rFonts w:ascii="Consolas" w:hAnsi="Consolas" w:cstheme="minorHAnsi"/>
+          <w:b/>
+          <w:bCs/>
+          <w:sz w:val="20"/>
+          <w:szCs w:val="20"/>
+        </w:rPr>
+      </w:pPr>
+      <w:r>
+        <w:rPr>
+          <w:rFonts w:ascii="Consolas" w:hAnsi="Consolas" w:cstheme="minorHAnsi"/>
+          <w:b/>
+          <w:bCs/>
+          <w:sz w:val="20"/>
+          <w:szCs w:val="20"/>
+        </w:rPr>
+        <w:tab/>
+      </w:r>
+      <w:r>
+        <w:rPr>
+          <w:rFonts w:ascii="Consolas" w:hAnsi="Consolas" w:cstheme="minorHAnsi"/>
+          <w:b/>
+          <w:bCs/>
+          <w:sz w:val="20"/>
+          <w:szCs w:val="20"/>
+        </w:rPr>
+        <w:t>public int Area</w:t>
+      </w:r>
+      <w:r>
+        <w:rPr>
+          <w:rFonts w:ascii="Consolas" w:hAnsi="Consolas" w:cstheme="minorHAnsi"/>
+          <w:b/>
+          <w:bCs/>
+          <w:sz w:val="20"/>
+          <w:szCs w:val="20"/>
+        </w:rPr>
+        <w:t xml:space="preserve"> =&gt; Length*Width;</w:t>
+      </w:r>
+    </w:p>
+    <w:p>
+      <w:pPr>
+        <w:pStyle w:val="ListParagraph"/>
+        <w:spacing w:after="0"/>
+        <w:ind w:left="360"/>
+        <w:rPr>
+          <w:rFonts w:ascii="Consolas" w:hAnsi="Consolas" w:cstheme="minorHAnsi"/>
+          <w:b/>
+          <w:bCs/>
+          <w:sz w:val="20"/>
+          <w:szCs w:val="20"/>
+        </w:rPr>
+      </w:pPr>
+      <w:r>
+        <w:rPr>
+          <w:rFonts w:ascii="Consolas" w:hAnsi="Consolas" w:cstheme="minorHAnsi"/>
+          <w:b/>
+          <w:bCs/>
+          <w:sz w:val="20"/>
+          <w:szCs w:val="20"/>
+        </w:rPr>
+        <w:tab/>
+        <w:t>public int Perimeter =&gt; 2*Length+2*Width;</w:t>
+      </w:r>
+    </w:p>
+    <w:p>
+      <w:pPr>
+        <w:pStyle w:val="ListParagraph"/>
+        <w:spacing w:after="0"/>
+        <w:ind w:left="360"/>
+        <w:rPr>
+          <w:rFonts w:ascii="Consolas" w:hAnsi="Consolas" w:cstheme="minorHAnsi"/>
+          <w:b/>
+          <w:bCs/>
+          <w:sz w:val="20"/>
+          <w:szCs w:val="20"/>
+        </w:rPr>
+      </w:pPr>
+    </w:p>
+    <w:p>
+      <w:pPr>
+        <w:pStyle w:val="ListParagraph"/>
+        <w:spacing w:after="0"/>
+        <w:ind w:left="360"/>
+        <w:rPr>
+          <w:rFonts w:ascii="Consolas" w:hAnsi="Consolas" w:cstheme="minorHAnsi"/>
+          <w:b/>
+          <w:bCs/>
+          <w:sz w:val="20"/>
+          <w:szCs w:val="20"/>
+        </w:rPr>
+      </w:pPr>
+      <w:r>
+        <w:rPr>
+          <w:rFonts w:ascii="Consolas" w:hAnsi="Consolas" w:cstheme="minorHAnsi"/>
+          <w:b/>
+          <w:bCs/>
+          <w:sz w:val="20"/>
+          <w:szCs w:val="20"/>
+        </w:rPr>
+        <w:tab/>
+        <w:t xml:space="preserve">public override string </w:t>
+      </w:r>
+      <w:proofErr w:type="spellStart"/>
+      <w:proofErr w:type="gramStart"/>
+      <w:r>
+        <w:rPr>
+          <w:rFonts w:ascii="Consolas" w:hAnsi="Consolas" w:cstheme="minorHAnsi"/>
+          <w:b/>
+          <w:bCs/>
+          <w:sz w:val="20"/>
+          <w:szCs w:val="20"/>
+        </w:rPr>
+        <w:t>ToString</w:t>
+      </w:r>
+      <w:proofErr w:type="spellEnd"/>
+      <w:r>
+        <w:rPr>
+          <w:rFonts w:ascii="Consolas" w:hAnsi="Consolas" w:cstheme="minorHAnsi"/>
+          <w:b/>
+          <w:bCs/>
+          <w:sz w:val="20"/>
+          <w:szCs w:val="20"/>
+        </w:rPr>
+        <w:t>(</w:t>
+      </w:r>
+      <w:proofErr w:type="gramEnd"/>
+      <w:r>
+        <w:rPr>
+          <w:rFonts w:ascii="Consolas" w:hAnsi="Consolas" w:cstheme="minorHAnsi"/>
+          <w:b/>
+          <w:bCs/>
+          <w:sz w:val="20"/>
+          <w:szCs w:val="20"/>
+        </w:rPr>
+        <w:t>) {</w:t>
+      </w:r>
+    </w:p>
+    <w:p>
+      <w:pPr>
+        <w:pStyle w:val="ListParagraph"/>
+        <w:spacing w:after="0"/>
+        <w:ind w:left="360"/>
+        <w:rPr>
+          <w:rFonts w:ascii="Consolas" w:hAnsi="Consolas" w:cstheme="minorHAnsi"/>
+          <w:b/>
+          <w:bCs/>
+          <w:sz w:val="20"/>
+          <w:szCs w:val="20"/>
+        </w:rPr>
+      </w:pPr>
+      <w:r>
+        <w:rPr>
+          <w:rFonts w:ascii="Consolas" w:hAnsi="Consolas" w:cstheme="minorHAnsi"/>
+          <w:b/>
+          <w:bCs/>
+          <w:sz w:val="20"/>
+          <w:szCs w:val="20"/>
+        </w:rPr>
+        <w:tab/>
+      </w:r>
+      <w:r>
+        <w:rPr>
+          <w:rFonts w:ascii="Consolas" w:hAnsi="Consolas" w:cstheme="minorHAnsi"/>
+          <w:b/>
+          <w:bCs/>
+          <w:sz w:val="20"/>
+          <w:szCs w:val="20"/>
+        </w:rPr>
+        <w:tab/>
+        <w:t xml:space="preserve">return </w:t>
+      </w:r>
+      <w:proofErr w:type="gramStart"/>
+      <w:r>
+        <w:rPr>
+          <w:rFonts w:ascii="Consolas" w:hAnsi="Consolas" w:cstheme="minorHAnsi"/>
+          <w:b/>
+          <w:bCs/>
+          <w:sz w:val="20"/>
+          <w:szCs w:val="20"/>
+        </w:rPr>
+        <w:t>$”{</w:t>
+      </w:r>
+      <w:proofErr w:type="gramEnd"/>
+      <w:r>
+        <w:rPr>
+          <w:rFonts w:ascii="Consolas" w:hAnsi="Consolas" w:cstheme="minorHAnsi"/>
+          <w:b/>
+          <w:bCs/>
+          <w:sz w:val="20"/>
+          <w:szCs w:val="20"/>
+        </w:rPr>
+        <w:t>Length}x{Width}, area {Area}, perimeter {Perimeter}”</w:t>
+      </w:r>
+    </w:p>
+    <w:p>
+      <w:pPr>
+        <w:pStyle w:val="ListParagraph"/>
+        <w:spacing w:after="0"/>
+        <w:ind w:left="360"/>
+        <w:rPr>
+          <w:rFonts w:ascii="Consolas" w:hAnsi="Consolas" w:cstheme="minorHAnsi"/>
+          <w:b/>
+          <w:bCs/>
+          <w:sz w:val="20"/>
+          <w:szCs w:val="20"/>
+        </w:rPr>
+      </w:pPr>
+      <w:r>
+        <w:rPr>
+          <w:rFonts w:ascii="Consolas" w:hAnsi="Consolas" w:cstheme="minorHAnsi"/>
+          <w:b/>
+          <w:bCs/>
+          <w:sz w:val="20"/>
+          <w:szCs w:val="20"/>
+        </w:rPr>
+        <w:tab/>
+        <w:t>}</w:t>
+      </w:r>
+    </w:p>
+    <w:p>
+      <w:pPr>
+        <w:pStyle w:val="ListParagraph"/>
+        <w:spacing w:after="0"/>
+        <w:ind w:left="360"/>
+        <w:rPr>
+          <w:rFonts w:ascii="Consolas" w:hAnsi="Consolas" w:cstheme="minorHAnsi"/>
+          <w:b/>
+          <w:bCs/>
+          <w:sz w:val="20"/>
+          <w:szCs w:val="20"/>
+        </w:rPr>
+      </w:pPr>
+    </w:p>
+    <w:p>
+      <w:pPr>
+        <w:pStyle w:val="ListParagraph"/>
+        <w:spacing w:after="0"/>
+        <w:ind w:left="360"/>
+        <w:rPr>
+          <w:rFonts w:ascii="Consolas" w:hAnsi="Consolas" w:cstheme="minorHAnsi"/>
+          <w:b/>
+          <w:bCs/>
+          <w:sz w:val="20"/>
+          <w:szCs w:val="20"/>
+        </w:rPr>
+      </w:pPr>
+      <w:r>
+        <w:rPr>
+          <w:rFonts w:ascii="Consolas" w:hAnsi="Consolas" w:cstheme="minorHAnsi"/>
+          <w:b/>
+          <w:bCs/>
+          <w:sz w:val="20"/>
+          <w:szCs w:val="20"/>
+        </w:rPr>
+        <w:tab/>
+        <w:t xml:space="preserve">public </w:t>
+      </w:r>
+      <w:proofErr w:type="gramStart"/>
+      <w:r>
+        <w:rPr>
+          <w:rFonts w:ascii="Consolas" w:hAnsi="Consolas" w:cstheme="minorHAnsi"/>
+          <w:b/>
+          <w:bCs/>
+          <w:sz w:val="20"/>
+          <w:szCs w:val="20"/>
+        </w:rPr>
+        <w:t>Rectangle(</w:t>
+      </w:r>
+      <w:proofErr w:type="gramEnd"/>
+      <w:r>
+        <w:rPr>
+          <w:rFonts w:ascii="Consolas" w:hAnsi="Consolas" w:cstheme="minorHAnsi"/>
+          <w:b/>
+          <w:bCs/>
+          <w:sz w:val="20"/>
+          <w:szCs w:val="20"/>
+        </w:rPr>
+        <w:t xml:space="preserve">int </w:t>
+      </w:r>
+      <w:proofErr w:type="spellStart"/>
+      <w:r>
+        <w:rPr>
+          <w:rFonts w:ascii="Consolas" w:hAnsi="Consolas" w:cstheme="minorHAnsi"/>
+          <w:b/>
+          <w:bCs/>
+          <w:sz w:val="20"/>
+          <w:szCs w:val="20"/>
+        </w:rPr>
+        <w:t>len</w:t>
+      </w:r>
+      <w:proofErr w:type="spellEnd"/>
+      <w:r>
+        <w:rPr>
+          <w:rFonts w:ascii="Consolas" w:hAnsi="Consolas" w:cstheme="minorHAnsi"/>
+          <w:b/>
+          <w:bCs/>
+          <w:sz w:val="20"/>
+          <w:szCs w:val="20"/>
+        </w:rPr>
+        <w:t xml:space="preserve">, int </w:t>
+      </w:r>
+      <w:proofErr w:type="spellStart"/>
+      <w:r>
+        <w:rPr>
+          <w:rFonts w:ascii="Consolas" w:hAnsi="Consolas" w:cstheme="minorHAnsi"/>
+          <w:b/>
+          <w:bCs/>
+          <w:sz w:val="20"/>
+          <w:szCs w:val="20"/>
+        </w:rPr>
+        <w:t>wid</w:t>
+      </w:r>
+      <w:proofErr w:type="spellEnd"/>
+      <w:r>
+        <w:rPr>
+          <w:rFonts w:ascii="Consolas" w:hAnsi="Consolas" w:cstheme="minorHAnsi"/>
+          <w:b/>
+          <w:bCs/>
+          <w:sz w:val="20"/>
+          <w:szCs w:val="20"/>
+        </w:rPr>
+        <w:t>){</w:t>
+      </w:r>
+    </w:p>
+    <w:p>
+      <w:pPr>
+        <w:pStyle w:val="ListParagraph"/>
+        <w:spacing w:after="0"/>
+        <w:ind w:left="360"/>
+        <w:rPr>
+          <w:rFonts w:ascii="Consolas" w:hAnsi="Consolas" w:cstheme="minorHAnsi"/>
+          <w:b/>
+          <w:bCs/>
+          <w:sz w:val="20"/>
+          <w:szCs w:val="20"/>
+        </w:rPr>
+      </w:pPr>
+      <w:r>
+        <w:rPr>
+          <w:rFonts w:ascii="Consolas" w:hAnsi="Consolas" w:cstheme="minorHAnsi"/>
+          <w:b/>
+          <w:bCs/>
+          <w:sz w:val="20"/>
+          <w:szCs w:val="20"/>
+        </w:rPr>
+        <w:tab/>
+      </w:r>
+      <w:r>
+        <w:rPr>
+          <w:rFonts w:ascii="Consolas" w:hAnsi="Consolas" w:cstheme="minorHAnsi"/>
+          <w:b/>
+          <w:bCs/>
+          <w:sz w:val="20"/>
+          <w:szCs w:val="20"/>
+        </w:rPr>
+        <w:tab/>
+        <w:t xml:space="preserve">_length = </w:t>
+      </w:r>
+      <w:proofErr w:type="spellStart"/>
+      <w:r>
+        <w:rPr>
+          <w:rFonts w:ascii="Consolas" w:hAnsi="Consolas" w:cstheme="minorHAnsi"/>
+          <w:b/>
+          <w:bCs/>
+          <w:sz w:val="20"/>
+          <w:szCs w:val="20"/>
+        </w:rPr>
+        <w:t>len</w:t>
+      </w:r>
+      <w:proofErr w:type="spellEnd"/>
+      <w:r>
+        <w:rPr>
+          <w:rFonts w:ascii="Consolas" w:hAnsi="Consolas" w:cstheme="minorHAnsi"/>
+          <w:b/>
+          <w:bCs/>
+          <w:sz w:val="20"/>
+          <w:szCs w:val="20"/>
+        </w:rPr>
+        <w:t>;</w:t>
+      </w:r>
+    </w:p>
+    <w:p>
+      <w:pPr>
+        <w:pStyle w:val="ListParagraph"/>
+        <w:spacing w:after="0"/>
+        <w:ind w:left="360"/>
+        <w:rPr>
+          <w:rFonts w:ascii="Consolas" w:hAnsi="Consolas" w:cstheme="minorHAnsi"/>
+          <w:b/>
+          <w:bCs/>
+          <w:sz w:val="20"/>
+          <w:szCs w:val="20"/>
+        </w:rPr>
+      </w:pPr>
+      <w:r>
+        <w:rPr>
+          <w:rFonts w:ascii="Consolas" w:hAnsi="Consolas" w:cstheme="minorHAnsi"/>
+          <w:b/>
+          <w:bCs/>
+          <w:sz w:val="20"/>
+          <w:szCs w:val="20"/>
+        </w:rPr>
+        <w:tab/>
+      </w:r>
+      <w:r>
+        <w:rPr>
+          <w:rFonts w:ascii="Consolas" w:hAnsi="Consolas" w:cstheme="minorHAnsi"/>
+          <w:b/>
+          <w:bCs/>
+          <w:sz w:val="20"/>
+          <w:szCs w:val="20"/>
+        </w:rPr>
+        <w:tab/>
+        <w:t xml:space="preserve">_width = </w:t>
+      </w:r>
+      <w:proofErr w:type="spellStart"/>
+      <w:r>
+        <w:rPr>
+          <w:rFonts w:ascii="Consolas" w:hAnsi="Consolas" w:cstheme="minorHAnsi"/>
+          <w:b/>
+          <w:bCs/>
+          <w:sz w:val="20"/>
+          <w:szCs w:val="20"/>
+        </w:rPr>
+        <w:t>wid</w:t>
+      </w:r>
+      <w:proofErr w:type="spellEnd"/>
+      <w:r>
+        <w:rPr>
+          <w:rFonts w:ascii="Consolas" w:hAnsi="Consolas" w:cstheme="minorHAnsi"/>
+          <w:b/>
+          <w:bCs/>
+          <w:sz w:val="20"/>
+          <w:szCs w:val="20"/>
+        </w:rPr>
+        <w:t>;</w:t>
+      </w:r>
+    </w:p>
+    <w:p>
+      <w:pPr>
+        <w:pStyle w:val="ListParagraph"/>
+        <w:spacing w:after="0"/>
+        <w:ind w:left="360"/>
+        <w:rPr>
+          <w:rFonts w:ascii="Consolas" w:hAnsi="Consolas" w:cstheme="minorHAnsi"/>
+          <w:b/>
+          <w:bCs/>
+          <w:sz w:val="20"/>
+          <w:szCs w:val="20"/>
+        </w:rPr>
+      </w:pPr>
+      <w:r>
+        <w:rPr>
+          <w:rFonts w:ascii="Consolas" w:hAnsi="Consolas" w:cstheme="minorHAnsi"/>
+          <w:b/>
+          <w:bCs/>
+          <w:sz w:val="20"/>
+          <w:szCs w:val="20"/>
+        </w:rPr>
+        <w:tab/>
+        <w:t>}</w:t>
+      </w:r>
+    </w:p>
+    <w:p>
+      <w:pPr>
+        <w:pStyle w:val="ListParagraph"/>
+        <w:spacing w:after="0"/>
+        <w:ind w:left="360"/>
+        <w:rPr>
+          <w:rFonts w:ascii="Consolas" w:hAnsi="Consolas" w:cstheme="minorHAnsi"/>
+          <w:b/>
+          <w:bCs/>
+          <w:sz w:val="20"/>
+          <w:szCs w:val="20"/>
+        </w:rPr>
+      </w:pPr>
+    </w:p>
+    <w:p>
+      <w:pPr>
+        <w:pStyle w:val="ListParagraph"/>
+        <w:spacing w:after="0"/>
+        <w:ind w:left="360"/>
+        <w:rPr>
+          <w:rFonts w:ascii="Consolas" w:hAnsi="Consolas" w:cstheme="minorHAnsi"/>
+          <w:b/>
+          <w:bCs/>
+          <w:sz w:val="20"/>
+          <w:szCs w:val="20"/>
+        </w:rPr>
+      </w:pPr>
+      <w:r>
+        <w:rPr>
+          <w:rFonts w:ascii="Consolas" w:hAnsi="Consolas" w:cstheme="minorHAnsi"/>
+          <w:b/>
+          <w:bCs/>
+          <w:sz w:val="20"/>
+          <w:szCs w:val="20"/>
+        </w:rPr>
+        <w:t>}</w:t>
+      </w:r>
     </w:p>
     <w:p>
       <w:pPr>
@@ -3157,7 +6590,6 @@
           <w:rFonts w:cstheme="minorHAnsi"/>
           <w:noProof/>
         </w:rPr>
-        <w:lastRenderedPageBreak/>
         <mc:AlternateContent>
           <mc:Choice Requires="wpi">
             <w:drawing>
@@ -3176,7 +6608,7 @@
                 <wp:cNvGraphicFramePr/>
                 <a:graphic xmlns:a="http://schemas.openxmlformats.org/drawingml/2006/main">
                   <a:graphicData uri="http://schemas.microsoft.com/office/word/2010/wordprocessingInk">
-                    <w14:contentPart bwMode="auto" r:id="rId9">
+                    <w14:contentPart bwMode="auto" r:id="rId58">
                       <w14:nvContentPartPr>
                         <w14:cNvContentPartPr/>
                       </w14:nvContentPartPr>
@@ -3193,7 +6625,7 @@
           <mc:Fallback>
             <w:pict>
               <v:shape w14:anchorId="0E7C34A6" id="Ink 5" o:spid="_x0000_s1026" type="#_x0000_t75" style="position:absolute;margin-left:54.8pt;margin-top:10.15pt;width:1.45pt;height:1.45pt;z-index:251662336;visibility:visible;mso-wrap-style:square;mso-wrap-distance-left:9pt;mso-wrap-distance-top:0;mso-wrap-distance-right:9pt;mso-wrap-distance-bottom:0;mso-position-horizontal:absolute;mso-position-horizontal-relative:text;mso-position-vertical:absolute;mso-position-vertical-relative:text" o:gfxdata="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">
-                <v:imagedata r:id="rId8" o:title=""/>
+                <v:imagedata r:id="rId57" o:title=""/>
               </v:shape>
             </w:pict>
           </mc:Fallback>
@@ -3222,7 +6654,7 @@
                 <wp:cNvGraphicFramePr/>
                 <a:graphic xmlns:a="http://schemas.openxmlformats.org/drawingml/2006/main">
                   <a:graphicData uri="http://schemas.microsoft.com/office/word/2010/wordprocessingInk">
-                    <w14:contentPart bwMode="auto" r:id="rId10">
+                    <w14:contentPart bwMode="auto" r:id="rId59">
                       <w14:nvContentPartPr>
                         <w14:cNvContentPartPr/>
                       </w14:nvContentPartPr>
@@ -3239,7 +6671,7 @@
           <mc:Fallback>
             <w:pict>
               <v:shape w14:anchorId="7914B1E0" id="Ink 4" o:spid="_x0000_s1026" type="#_x0000_t75" style="position:absolute;margin-left:182.65pt;margin-top:48.95pt;width:1.45pt;height:1.45pt;z-index:251661312;visibility:visible;mso-wrap-style:square;mso-wrap-distance-left:9pt;mso-wrap-distance-top:0;mso-wrap-distance-right:9pt;mso-wrap-distance-bottom:0;mso-position-horizontal:absolute;mso-position-horizontal-relative:text;mso-position-vertical:absolute;mso-position-vertical-relative:text" o:gfxdata="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">
-                <v:imagedata r:id="rId8" o:title=""/>
+                <v:imagedata r:id="rId57" o:title=""/>
               </v:shape>
             </w:pict>
           </mc:Fallback>
@@ -3268,7 +6700,7 @@
                 <wp:cNvGraphicFramePr/>
                 <a:graphic xmlns:a="http://schemas.openxmlformats.org/drawingml/2006/main">
                   <a:graphicData uri="http://schemas.microsoft.com/office/word/2010/wordprocessingInk">
-                    <w14:contentPart bwMode="auto" r:id="rId11">
+                    <w14:contentPart bwMode="auto" r:id="rId60">
                       <w14:nvContentPartPr>
                         <w14:cNvContentPartPr/>
                       </w14:nvContentPartPr>
@@ -3285,7 +6717,7 @@
           <mc:Fallback>
             <w:pict>
               <v:shape w14:anchorId="733280FC" id="Ink 3" o:spid="_x0000_s1026" type="#_x0000_t75" style="position:absolute;margin-left:48.35pt;margin-top:38.05pt;width:1.45pt;height:1.45pt;z-index:251660288;visibility:visible;mso-wrap-style:square;mso-wrap-distance-left:9pt;mso-wrap-distance-top:0;mso-wrap-distance-right:9pt;mso-wrap-distance-bottom:0;mso-position-horizontal:absolute;mso-position-horizontal-relative:text;mso-position-vertical:absolute;mso-position-vertical-relative:text" o:gfxdata="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">
-                <v:imagedata r:id="rId8" o:title=""/>
+                <v:imagedata r:id="rId57" o:title=""/>
               </v:shape>
             </w:pict>
           </mc:Fallback>
@@ -3442,6 +6874,7 @@
         </w:rPr>
         <w:t xml:space="preserve">Assume the </w:t>
       </w:r>
+      <w:proofErr w:type="spellStart"/>
       <w:r>
         <w:rPr>
           <w:rFonts w:cstheme="minorHAnsi"/>
@@ -3451,6 +6884,7 @@
         </w:rPr>
         <w:t>DataContext</w:t>
       </w:r>
+      <w:proofErr w:type="spellEnd"/>
       <w:r>
         <w:rPr>
           <w:rFonts w:cstheme="minorHAnsi"/>
@@ -3489,222 +6923,545 @@
           <w:b/>
           <w:bCs/>
         </w:rPr>
-        <w:t>&lt;StackPanel&gt;</w:t>
-      </w:r>
-    </w:p>
-    <w:p>
-      <w:pPr>
-        <w:rPr>
-          <w:rFonts w:ascii="Consolas" w:hAnsi="Consolas" w:cstheme="minorHAnsi"/>
-          <w:b/>
-          <w:bCs/>
-        </w:rPr>
-      </w:pPr>
-    </w:p>
-    <w:p>
-      <w:pPr>
-        <w:rPr>
-          <w:rFonts w:ascii="Consolas" w:hAnsi="Consolas" w:cstheme="minorHAnsi"/>
-          <w:b/>
-          <w:bCs/>
-        </w:rPr>
-      </w:pPr>
-    </w:p>
-    <w:p>
-      <w:pPr>
-        <w:rPr>
-          <w:rFonts w:ascii="Consolas" w:hAnsi="Consolas" w:cstheme="minorHAnsi"/>
-          <w:b/>
-          <w:bCs/>
-        </w:rPr>
-      </w:pPr>
-    </w:p>
-    <w:p>
-      <w:pPr>
-        <w:rPr>
-          <w:rFonts w:ascii="Consolas" w:hAnsi="Consolas" w:cstheme="minorHAnsi"/>
-          <w:b/>
-          <w:bCs/>
-        </w:rPr>
-      </w:pPr>
-    </w:p>
-    <w:p>
-      <w:pPr>
-        <w:rPr>
-          <w:rFonts w:ascii="Consolas" w:hAnsi="Consolas" w:cstheme="minorHAnsi"/>
-          <w:b/>
-          <w:bCs/>
-        </w:rPr>
-      </w:pPr>
-    </w:p>
-    <w:p>
-      <w:pPr>
-        <w:rPr>
-          <w:rFonts w:ascii="Consolas" w:hAnsi="Consolas" w:cstheme="minorHAnsi"/>
-          <w:b/>
-          <w:bCs/>
-        </w:rPr>
-      </w:pPr>
-    </w:p>
-    <w:p>
-      <w:pPr>
-        <w:rPr>
-          <w:rFonts w:ascii="Consolas" w:hAnsi="Consolas" w:cstheme="minorHAnsi"/>
-          <w:b/>
-          <w:bCs/>
-        </w:rPr>
-      </w:pPr>
-    </w:p>
-    <w:p>
-      <w:pPr>
-        <w:rPr>
-          <w:rFonts w:ascii="Consolas" w:hAnsi="Consolas" w:cstheme="minorHAnsi"/>
-          <w:b/>
-          <w:bCs/>
-        </w:rPr>
-      </w:pPr>
-    </w:p>
-    <w:p>
-      <w:pPr>
-        <w:rPr>
-          <w:rFonts w:ascii="Consolas" w:hAnsi="Consolas" w:cstheme="minorHAnsi"/>
-          <w:b/>
-          <w:bCs/>
-        </w:rPr>
-      </w:pPr>
-    </w:p>
-    <w:p>
-      <w:pPr>
-        <w:rPr>
-          <w:rFonts w:ascii="Consolas" w:hAnsi="Consolas" w:cstheme="minorHAnsi"/>
-          <w:b/>
-          <w:bCs/>
-        </w:rPr>
-      </w:pPr>
-    </w:p>
-    <w:p>
-      <w:pPr>
-        <w:rPr>
-          <w:rFonts w:ascii="Consolas" w:hAnsi="Consolas" w:cstheme="minorHAnsi"/>
-          <w:b/>
-          <w:bCs/>
-        </w:rPr>
-      </w:pPr>
-    </w:p>
-    <w:p>
-      <w:pPr>
-        <w:rPr>
-          <w:rFonts w:ascii="Consolas" w:hAnsi="Consolas" w:cstheme="minorHAnsi"/>
-          <w:b/>
-          <w:bCs/>
-        </w:rPr>
-      </w:pPr>
-    </w:p>
-    <w:p>
-      <w:pPr>
-        <w:rPr>
-          <w:rFonts w:ascii="Consolas" w:hAnsi="Consolas" w:cstheme="minorHAnsi"/>
-          <w:b/>
-          <w:bCs/>
-        </w:rPr>
-      </w:pPr>
-    </w:p>
-    <w:p>
-      <w:pPr>
-        <w:rPr>
-          <w:rFonts w:ascii="Consolas" w:hAnsi="Consolas" w:cstheme="minorHAnsi"/>
-          <w:b/>
-          <w:bCs/>
-        </w:rPr>
-      </w:pPr>
-    </w:p>
-    <w:p>
-      <w:pPr>
-        <w:rPr>
-          <w:rFonts w:ascii="Consolas" w:hAnsi="Consolas" w:cstheme="minorHAnsi"/>
-          <w:b/>
-          <w:bCs/>
-        </w:rPr>
-      </w:pPr>
-    </w:p>
-    <w:p>
-      <w:pPr>
-        <w:rPr>
-          <w:rFonts w:ascii="Consolas" w:hAnsi="Consolas" w:cstheme="minorHAnsi"/>
-          <w:b/>
-          <w:bCs/>
-        </w:rPr>
-      </w:pPr>
-    </w:p>
-    <w:p>
-      <w:pPr>
-        <w:rPr>
-          <w:rFonts w:ascii="Consolas" w:hAnsi="Consolas" w:cstheme="minorHAnsi"/>
-          <w:b/>
-          <w:bCs/>
-        </w:rPr>
-      </w:pPr>
-    </w:p>
-    <w:p>
-      <w:pPr>
-        <w:rPr>
-          <w:rFonts w:ascii="Consolas" w:hAnsi="Consolas" w:cstheme="minorHAnsi"/>
-          <w:b/>
-          <w:bCs/>
-        </w:rPr>
-      </w:pPr>
-    </w:p>
-    <w:p>
-      <w:pPr>
-        <w:rPr>
-          <w:rFonts w:ascii="Consolas" w:hAnsi="Consolas" w:cstheme="minorHAnsi"/>
-          <w:b/>
-          <w:bCs/>
-        </w:rPr>
-      </w:pPr>
-    </w:p>
-    <w:p>
-      <w:pPr>
-        <w:rPr>
-          <w:rFonts w:ascii="Consolas" w:hAnsi="Consolas" w:cstheme="minorHAnsi"/>
-          <w:b/>
-          <w:bCs/>
-        </w:rPr>
-      </w:pPr>
-    </w:p>
-    <w:p>
-      <w:pPr>
-        <w:rPr>
-          <w:rFonts w:ascii="Consolas" w:hAnsi="Consolas" w:cstheme="minorHAnsi"/>
-          <w:b/>
-          <w:bCs/>
-        </w:rPr>
-      </w:pPr>
-    </w:p>
-    <w:p>
-      <w:pPr>
-        <w:rPr>
-          <w:rFonts w:ascii="Consolas" w:hAnsi="Consolas" w:cstheme="minorHAnsi"/>
-          <w:b/>
-          <w:bCs/>
-        </w:rPr>
-      </w:pPr>
-    </w:p>
-    <w:p>
-      <w:pPr>
-        <w:rPr>
-          <w:rFonts w:ascii="Consolas" w:hAnsi="Consolas" w:cstheme="minorHAnsi"/>
-          <w:b/>
-          <w:bCs/>
-        </w:rPr>
-      </w:pPr>
-      <w:r>
-        <w:rPr>
-          <w:rFonts w:ascii="Consolas" w:hAnsi="Consolas" w:cstheme="minorHAnsi"/>
-          <w:b/>
-          <w:bCs/>
-        </w:rPr>
-        <w:t>&lt;/StackPanel&gt;</w:t>
+        <w:t>&lt;</w:t>
+      </w:r>
+      <w:proofErr w:type="spellStart"/>
+      <w:r>
+        <w:rPr>
+          <w:rFonts w:ascii="Consolas" w:hAnsi="Consolas" w:cstheme="minorHAnsi"/>
+          <w:b/>
+          <w:bCs/>
+        </w:rPr>
+        <w:t>StackPanel</w:t>
+      </w:r>
+      <w:proofErr w:type="spellEnd"/>
+      <w:r>
+        <w:rPr>
+          <w:rFonts w:ascii="Consolas" w:hAnsi="Consolas" w:cstheme="minorHAnsi"/>
+          <w:b/>
+          <w:bCs/>
+        </w:rPr>
+        <w:t>&gt;</w:t>
+      </w:r>
+    </w:p>
+    <w:p>
+      <w:pPr>
+        <w:rPr>
+          <w:rFonts w:ascii="Consolas" w:hAnsi="Consolas" w:cstheme="minorHAnsi"/>
+          <w:b/>
+          <w:bCs/>
+        </w:rPr>
+      </w:pPr>
+      <w:r>
+        <w:rPr>
+          <w:rFonts w:ascii="Consolas" w:hAnsi="Consolas" w:cstheme="minorHAnsi"/>
+          <w:b/>
+          <w:bCs/>
+        </w:rPr>
+        <w:t>&lt;</w:t>
+      </w:r>
+      <w:proofErr w:type="spellStart"/>
+      <w:r>
+        <w:rPr>
+          <w:rFonts w:ascii="Consolas" w:hAnsi="Consolas" w:cstheme="minorHAnsi"/>
+          <w:b/>
+          <w:bCs/>
+        </w:rPr>
+        <w:t>TextBlock</w:t>
+      </w:r>
+      <w:proofErr w:type="spellEnd"/>
+      <w:r>
+        <w:rPr>
+          <w:rFonts w:ascii="Consolas" w:hAnsi="Consolas" w:cstheme="minorHAnsi"/>
+          <w:b/>
+          <w:bCs/>
+        </w:rPr>
+        <w:t xml:space="preserve"> Text</w:t>
+      </w:r>
+      <w:proofErr w:type="gramStart"/>
+      <w:r>
+        <w:rPr>
+          <w:rFonts w:ascii="Consolas" w:hAnsi="Consolas" w:cstheme="minorHAnsi"/>
+          <w:b/>
+          <w:bCs/>
+        </w:rPr>
+        <w:t>=</w:t>
+      </w:r>
+      <w:r>
+        <w:rPr>
+          <w:rFonts w:ascii="Consolas" w:hAnsi="Consolas" w:cstheme="minorHAnsi"/>
+          <w:b/>
+          <w:bCs/>
+        </w:rPr>
+        <w:t>”{</w:t>
+      </w:r>
+      <w:proofErr w:type="gramEnd"/>
+      <w:r>
+        <w:rPr>
+          <w:rFonts w:ascii="Consolas" w:hAnsi="Consolas" w:cstheme="minorHAnsi"/>
+          <w:b/>
+          <w:bCs/>
+        </w:rPr>
+        <w:t>Binding Length}”/&gt;</w:t>
+      </w:r>
+    </w:p>
+    <w:p>
+      <w:pPr>
+        <w:rPr>
+          <w:rFonts w:ascii="Consolas" w:hAnsi="Consolas" w:cstheme="minorHAnsi"/>
+          <w:b/>
+          <w:bCs/>
+        </w:rPr>
+      </w:pPr>
+      <w:r>
+        <w:rPr>
+          <w:rFonts w:ascii="Consolas" w:hAnsi="Consolas" w:cstheme="minorHAnsi"/>
+          <w:b/>
+          <w:bCs/>
+        </w:rPr>
+        <w:t>&lt;</w:t>
+      </w:r>
+      <w:proofErr w:type="spellStart"/>
+      <w:r>
+        <w:rPr>
+          <w:rFonts w:ascii="Consolas" w:hAnsi="Consolas" w:cstheme="minorHAnsi"/>
+          <w:b/>
+          <w:bCs/>
+        </w:rPr>
+        <w:t>TextBlock</w:t>
+      </w:r>
+      <w:proofErr w:type="spellEnd"/>
+      <w:r>
+        <w:rPr>
+          <w:rFonts w:ascii="Consolas" w:hAnsi="Consolas" w:cstheme="minorHAnsi"/>
+          <w:b/>
+          <w:bCs/>
+        </w:rPr>
+        <w:t xml:space="preserve"> Text</w:t>
+      </w:r>
+      <w:proofErr w:type="gramStart"/>
+      <w:r>
+        <w:rPr>
+          <w:rFonts w:ascii="Consolas" w:hAnsi="Consolas" w:cstheme="minorHAnsi"/>
+          <w:b/>
+          <w:bCs/>
+        </w:rPr>
+        <w:t>=”{</w:t>
+      </w:r>
+      <w:proofErr w:type="gramEnd"/>
+      <w:r>
+        <w:rPr>
+          <w:rFonts w:ascii="Consolas" w:hAnsi="Consolas" w:cstheme="minorHAnsi"/>
+          <w:b/>
+          <w:bCs/>
+        </w:rPr>
+        <w:t xml:space="preserve">Binding </w:t>
+      </w:r>
+      <w:r>
+        <w:rPr>
+          <w:rFonts w:ascii="Consolas" w:hAnsi="Consolas" w:cstheme="minorHAnsi"/>
+          <w:b/>
+          <w:bCs/>
+        </w:rPr>
+        <w:t>Width</w:t>
+      </w:r>
+      <w:r>
+        <w:rPr>
+          <w:rFonts w:ascii="Consolas" w:hAnsi="Consolas" w:cstheme="minorHAnsi"/>
+          <w:b/>
+          <w:bCs/>
+        </w:rPr>
+        <w:t>}”/&gt;</w:t>
+      </w:r>
+    </w:p>
+    <w:p>
+      <w:pPr>
+        <w:rPr>
+          <w:rFonts w:ascii="Consolas" w:hAnsi="Consolas" w:cstheme="minorHAnsi"/>
+          <w:b/>
+          <w:bCs/>
+        </w:rPr>
+      </w:pPr>
+      <w:r>
+        <w:rPr>
+          <w:rFonts w:ascii="Consolas" w:hAnsi="Consolas" w:cstheme="minorHAnsi"/>
+          <w:b/>
+          <w:bCs/>
+        </w:rPr>
+        <w:t>&lt;</w:t>
+      </w:r>
+      <w:proofErr w:type="spellStart"/>
+      <w:r>
+        <w:rPr>
+          <w:rFonts w:ascii="Consolas" w:hAnsi="Consolas" w:cstheme="minorHAnsi"/>
+          <w:b/>
+          <w:bCs/>
+        </w:rPr>
+        <w:t>TextBlock</w:t>
+      </w:r>
+      <w:proofErr w:type="spellEnd"/>
+      <w:r>
+        <w:rPr>
+          <w:rFonts w:ascii="Consolas" w:hAnsi="Consolas" w:cstheme="minorHAnsi"/>
+          <w:b/>
+          <w:bCs/>
+        </w:rPr>
+        <w:t xml:space="preserve"> Text</w:t>
+      </w:r>
+      <w:proofErr w:type="gramStart"/>
+      <w:r>
+        <w:rPr>
+          <w:rFonts w:ascii="Consolas" w:hAnsi="Consolas" w:cstheme="minorHAnsi"/>
+          <w:b/>
+          <w:bCs/>
+        </w:rPr>
+        <w:t>=”{</w:t>
+      </w:r>
+      <w:proofErr w:type="gramEnd"/>
+      <w:r>
+        <w:rPr>
+          <w:rFonts w:ascii="Consolas" w:hAnsi="Consolas" w:cstheme="minorHAnsi"/>
+          <w:b/>
+          <w:bCs/>
+        </w:rPr>
+        <w:t xml:space="preserve">Binding </w:t>
+      </w:r>
+      <w:r>
+        <w:rPr>
+          <w:rFonts w:ascii="Consolas" w:hAnsi="Consolas" w:cstheme="minorHAnsi"/>
+          <w:b/>
+          <w:bCs/>
+        </w:rPr>
+        <w:t>Area</w:t>
+      </w:r>
+      <w:r>
+        <w:rPr>
+          <w:rFonts w:ascii="Consolas" w:hAnsi="Consolas" w:cstheme="minorHAnsi"/>
+          <w:b/>
+          <w:bCs/>
+        </w:rPr>
+        <w:t>}”/&gt;</w:t>
+      </w:r>
+    </w:p>
+    <w:p>
+      <w:pPr>
+        <w:rPr>
+          <w:rFonts w:ascii="Consolas" w:hAnsi="Consolas" w:cstheme="minorHAnsi"/>
+          <w:b/>
+          <w:bCs/>
+        </w:rPr>
+      </w:pPr>
+      <w:r>
+        <w:rPr>
+          <w:rFonts w:ascii="Consolas" w:hAnsi="Consolas" w:cstheme="minorHAnsi"/>
+          <w:b/>
+          <w:bCs/>
+        </w:rPr>
+        <w:lastRenderedPageBreak/>
+        <w:t>&lt;</w:t>
+      </w:r>
+      <w:proofErr w:type="spellStart"/>
+      <w:r>
+        <w:rPr>
+          <w:rFonts w:ascii="Consolas" w:hAnsi="Consolas" w:cstheme="minorHAnsi"/>
+          <w:b/>
+          <w:bCs/>
+        </w:rPr>
+        <w:t>TextBlock</w:t>
+      </w:r>
+      <w:proofErr w:type="spellEnd"/>
+      <w:r>
+        <w:rPr>
+          <w:rFonts w:ascii="Consolas" w:hAnsi="Consolas" w:cstheme="minorHAnsi"/>
+          <w:b/>
+          <w:bCs/>
+        </w:rPr>
+        <w:t xml:space="preserve"> Text</w:t>
+      </w:r>
+      <w:proofErr w:type="gramStart"/>
+      <w:r>
+        <w:rPr>
+          <w:rFonts w:ascii="Consolas" w:hAnsi="Consolas" w:cstheme="minorHAnsi"/>
+          <w:b/>
+          <w:bCs/>
+        </w:rPr>
+        <w:t>=”{</w:t>
+      </w:r>
+      <w:proofErr w:type="gramEnd"/>
+      <w:r>
+        <w:rPr>
+          <w:rFonts w:ascii="Consolas" w:hAnsi="Consolas" w:cstheme="minorHAnsi"/>
+          <w:b/>
+          <w:bCs/>
+        </w:rPr>
+        <w:t xml:space="preserve">Binding </w:t>
+      </w:r>
+      <w:r>
+        <w:rPr>
+          <w:rFonts w:ascii="Consolas" w:hAnsi="Consolas" w:cstheme="minorHAnsi"/>
+          <w:b/>
+          <w:bCs/>
+        </w:rPr>
+        <w:t>Perimeter</w:t>
+      </w:r>
+      <w:r>
+        <w:rPr>
+          <w:rFonts w:ascii="Consolas" w:hAnsi="Consolas" w:cstheme="minorHAnsi"/>
+          <w:b/>
+          <w:bCs/>
+        </w:rPr>
+        <w:t>}”/&gt;</w:t>
+      </w:r>
+    </w:p>
+    <w:p>
+      <w:pPr>
+        <w:rPr>
+          <w:rFonts w:ascii="Consolas" w:hAnsi="Consolas" w:cstheme="minorHAnsi"/>
+          <w:b/>
+          <w:bCs/>
+        </w:rPr>
+      </w:pPr>
+    </w:p>
+    <w:p>
+      <w:pPr>
+        <w:rPr>
+          <w:rFonts w:ascii="Consolas" w:hAnsi="Consolas" w:cstheme="minorHAnsi"/>
+          <w:b/>
+          <w:bCs/>
+        </w:rPr>
+      </w:pPr>
+    </w:p>
+    <w:p>
+      <w:pPr>
+        <w:rPr>
+          <w:rFonts w:ascii="Consolas" w:hAnsi="Consolas" w:cstheme="minorHAnsi"/>
+          <w:b/>
+          <w:bCs/>
+        </w:rPr>
+      </w:pPr>
+    </w:p>
+    <w:p>
+      <w:pPr>
+        <w:rPr>
+          <w:rFonts w:ascii="Consolas" w:hAnsi="Consolas" w:cstheme="minorHAnsi"/>
+          <w:b/>
+          <w:bCs/>
+        </w:rPr>
+      </w:pPr>
+    </w:p>
+    <w:p>
+      <w:pPr>
+        <w:rPr>
+          <w:rFonts w:ascii="Consolas" w:hAnsi="Consolas" w:cstheme="minorHAnsi"/>
+          <w:b/>
+          <w:bCs/>
+        </w:rPr>
+      </w:pPr>
+    </w:p>
+    <w:p>
+      <w:pPr>
+        <w:rPr>
+          <w:rFonts w:ascii="Consolas" w:hAnsi="Consolas" w:cstheme="minorHAnsi"/>
+          <w:b/>
+          <w:bCs/>
+        </w:rPr>
+      </w:pPr>
+    </w:p>
+    <w:p>
+      <w:pPr>
+        <w:rPr>
+          <w:rFonts w:ascii="Consolas" w:hAnsi="Consolas" w:cstheme="minorHAnsi"/>
+          <w:b/>
+          <w:bCs/>
+        </w:rPr>
+      </w:pPr>
+    </w:p>
+    <w:p>
+      <w:pPr>
+        <w:rPr>
+          <w:rFonts w:ascii="Consolas" w:hAnsi="Consolas" w:cstheme="minorHAnsi"/>
+          <w:b/>
+          <w:bCs/>
+        </w:rPr>
+      </w:pPr>
+    </w:p>
+    <w:p>
+      <w:pPr>
+        <w:rPr>
+          <w:rFonts w:ascii="Consolas" w:hAnsi="Consolas" w:cstheme="minorHAnsi"/>
+          <w:b/>
+          <w:bCs/>
+        </w:rPr>
+      </w:pPr>
+    </w:p>
+    <w:p>
+      <w:pPr>
+        <w:rPr>
+          <w:rFonts w:ascii="Consolas" w:hAnsi="Consolas" w:cstheme="minorHAnsi"/>
+          <w:b/>
+          <w:bCs/>
+        </w:rPr>
+      </w:pPr>
+    </w:p>
+    <w:p>
+      <w:pPr>
+        <w:rPr>
+          <w:rFonts w:ascii="Consolas" w:hAnsi="Consolas" w:cstheme="minorHAnsi"/>
+          <w:b/>
+          <w:bCs/>
+        </w:rPr>
+      </w:pPr>
+    </w:p>
+    <w:p>
+      <w:pPr>
+        <w:rPr>
+          <w:rFonts w:ascii="Consolas" w:hAnsi="Consolas" w:cstheme="minorHAnsi"/>
+          <w:b/>
+          <w:bCs/>
+        </w:rPr>
+      </w:pPr>
+    </w:p>
+    <w:p>
+      <w:pPr>
+        <w:rPr>
+          <w:rFonts w:ascii="Consolas" w:hAnsi="Consolas" w:cstheme="minorHAnsi"/>
+          <w:b/>
+          <w:bCs/>
+        </w:rPr>
+      </w:pPr>
+    </w:p>
+    <w:p>
+      <w:pPr>
+        <w:rPr>
+          <w:rFonts w:ascii="Consolas" w:hAnsi="Consolas" w:cstheme="minorHAnsi"/>
+          <w:b/>
+          <w:bCs/>
+        </w:rPr>
+      </w:pPr>
+    </w:p>
+    <w:p>
+      <w:pPr>
+        <w:rPr>
+          <w:rFonts w:ascii="Consolas" w:hAnsi="Consolas" w:cstheme="minorHAnsi"/>
+          <w:b/>
+          <w:bCs/>
+        </w:rPr>
+      </w:pPr>
+    </w:p>
+    <w:p>
+      <w:pPr>
+        <w:rPr>
+          <w:rFonts w:ascii="Consolas" w:hAnsi="Consolas" w:cstheme="minorHAnsi"/>
+          <w:b/>
+          <w:bCs/>
+        </w:rPr>
+      </w:pPr>
+    </w:p>
+    <w:p>
+      <w:pPr>
+        <w:rPr>
+          <w:rFonts w:ascii="Consolas" w:hAnsi="Consolas" w:cstheme="minorHAnsi"/>
+          <w:b/>
+          <w:bCs/>
+        </w:rPr>
+      </w:pPr>
+    </w:p>
+    <w:p>
+      <w:pPr>
+        <w:rPr>
+          <w:rFonts w:ascii="Consolas" w:hAnsi="Consolas" w:cstheme="minorHAnsi"/>
+          <w:b/>
+          <w:bCs/>
+        </w:rPr>
+      </w:pPr>
+    </w:p>
+    <w:p>
+      <w:pPr>
+        <w:rPr>
+          <w:rFonts w:ascii="Consolas" w:hAnsi="Consolas" w:cstheme="minorHAnsi"/>
+          <w:b/>
+          <w:bCs/>
+        </w:rPr>
+      </w:pPr>
+    </w:p>
+    <w:p>
+      <w:pPr>
+        <w:rPr>
+          <w:rFonts w:ascii="Consolas" w:hAnsi="Consolas" w:cstheme="minorHAnsi"/>
+          <w:b/>
+          <w:bCs/>
+        </w:rPr>
+      </w:pPr>
+    </w:p>
+    <w:p>
+      <w:pPr>
+        <w:rPr>
+          <w:rFonts w:ascii="Consolas" w:hAnsi="Consolas" w:cstheme="minorHAnsi"/>
+          <w:b/>
+          <w:bCs/>
+        </w:rPr>
+      </w:pPr>
+    </w:p>
+    <w:p>
+      <w:pPr>
+        <w:rPr>
+          <w:rFonts w:ascii="Consolas" w:hAnsi="Consolas" w:cstheme="minorHAnsi"/>
+          <w:b/>
+          <w:bCs/>
+        </w:rPr>
+      </w:pPr>
+    </w:p>
+    <w:p>
+      <w:pPr>
+        <w:rPr>
+          <w:rFonts w:ascii="Consolas" w:hAnsi="Consolas" w:cstheme="minorHAnsi"/>
+          <w:b/>
+          <w:bCs/>
+        </w:rPr>
+      </w:pPr>
+    </w:p>
+    <w:p>
+      <w:pPr>
+        <w:rPr>
+          <w:rFonts w:ascii="Consolas" w:hAnsi="Consolas" w:cstheme="minorHAnsi"/>
+          <w:b/>
+          <w:bCs/>
+        </w:rPr>
+      </w:pPr>
+    </w:p>
+    <w:p>
+      <w:pPr>
+        <w:rPr>
+          <w:rFonts w:ascii="Consolas" w:hAnsi="Consolas" w:cstheme="minorHAnsi"/>
+          <w:b/>
+          <w:bCs/>
+        </w:rPr>
+      </w:pPr>
+      <w:r>
+        <w:rPr>
+          <w:rFonts w:ascii="Consolas" w:hAnsi="Consolas" w:cstheme="minorHAnsi"/>
+          <w:b/>
+          <w:bCs/>
+        </w:rPr>
+        <w:t>&lt;/</w:t>
+      </w:r>
+      <w:proofErr w:type="spellStart"/>
+      <w:r>
+        <w:rPr>
+          <w:rFonts w:ascii="Consolas" w:hAnsi="Consolas" w:cstheme="minorHAnsi"/>
+          <w:b/>
+          <w:bCs/>
+        </w:rPr>
+        <w:t>StackPanel</w:t>
+      </w:r>
+      <w:proofErr w:type="spellEnd"/>
+      <w:r>
+        <w:rPr>
+          <w:rFonts w:ascii="Consolas" w:hAnsi="Consolas" w:cstheme="minorHAnsi"/>
+          <w:b/>
+          <w:bCs/>
+        </w:rPr>
+        <w:t>&gt;</w:t>
       </w:r>
     </w:p>
     <w:p>
@@ -3808,77 +7565,225 @@
           <w:bCs/>
         </w:rPr>
       </w:pPr>
-    </w:p>
-    <w:p>
-      <w:pPr>
-        <w:rPr>
-          <w:rFonts w:ascii="Consolas" w:hAnsi="Consolas" w:cstheme="minorHAnsi"/>
-          <w:b/>
-          <w:bCs/>
-        </w:rPr>
-      </w:pPr>
-    </w:p>
-    <w:p>
-      <w:pPr>
-        <w:rPr>
-          <w:rFonts w:ascii="Consolas" w:hAnsi="Consolas" w:cstheme="minorHAnsi"/>
-          <w:b/>
-          <w:bCs/>
-        </w:rPr>
-      </w:pPr>
-    </w:p>
-    <w:p>
-      <w:pPr>
-        <w:rPr>
-          <w:rFonts w:ascii="Consolas" w:hAnsi="Consolas" w:cstheme="minorHAnsi"/>
-          <w:b/>
-          <w:bCs/>
-        </w:rPr>
-      </w:pPr>
-    </w:p>
-    <w:p>
-      <w:pPr>
-        <w:rPr>
-          <w:rFonts w:ascii="Consolas" w:hAnsi="Consolas" w:cstheme="minorHAnsi"/>
-          <w:b/>
-          <w:bCs/>
-        </w:rPr>
-      </w:pPr>
-    </w:p>
-    <w:p>
-      <w:pPr>
-        <w:rPr>
-          <w:rFonts w:ascii="Consolas" w:hAnsi="Consolas" w:cstheme="minorHAnsi"/>
-          <w:b/>
-          <w:bCs/>
-        </w:rPr>
-      </w:pPr>
-    </w:p>
-    <w:p>
-      <w:pPr>
-        <w:rPr>
-          <w:rFonts w:ascii="Consolas" w:hAnsi="Consolas" w:cstheme="minorHAnsi"/>
-          <w:b/>
-          <w:bCs/>
-        </w:rPr>
-      </w:pPr>
-    </w:p>
-    <w:p>
-      <w:pPr>
-        <w:spacing w:after="0"/>
-        <w:rPr>
-          <w:rFonts w:ascii="Consolas" w:hAnsi="Consolas" w:cstheme="minorHAnsi"/>
-          <w:b/>
-          <w:bCs/>
-        </w:rPr>
-      </w:pPr>
-      <w:r>
-        <w:rPr>
-          <w:rFonts w:ascii="Consolas" w:hAnsi="Consolas" w:cstheme="minorHAnsi"/>
-          <w:b/>
-          <w:bCs/>
-        </w:rPr>
-        <w:t xml:space="preserve">public void ChangingWidthShouldNotifyOfPropertyChange(int width, </w:t>
+      <w:r>
+        <w:rPr>
+          <w:rFonts w:ascii="Consolas" w:hAnsi="Consolas" w:cstheme="minorHAnsi"/>
+          <w:b/>
+          <w:bCs/>
+        </w:rPr>
+        <w:t>[</w:t>
+      </w:r>
+      <w:proofErr w:type="spellStart"/>
+      <w:proofErr w:type="gramStart"/>
+      <w:r>
+        <w:rPr>
+          <w:rFonts w:ascii="Consolas" w:hAnsi="Consolas" w:cstheme="minorHAnsi"/>
+          <w:b/>
+          <w:bCs/>
+        </w:rPr>
+        <w:t>InlineData</w:t>
+      </w:r>
+      <w:proofErr w:type="spellEnd"/>
+      <w:r>
+        <w:rPr>
+          <w:rFonts w:ascii="Consolas" w:hAnsi="Consolas" w:cstheme="minorHAnsi"/>
+          <w:b/>
+          <w:bCs/>
+        </w:rPr>
+        <w:t>(</w:t>
+      </w:r>
+      <w:proofErr w:type="gramEnd"/>
+      <w:r>
+        <w:rPr>
+          <w:rFonts w:ascii="Consolas" w:hAnsi="Consolas" w:cstheme="minorHAnsi"/>
+          <w:b/>
+          <w:bCs/>
+        </w:rPr>
+        <w:t>2, “Width”)]</w:t>
+      </w:r>
+    </w:p>
+    <w:p>
+      <w:pPr>
+        <w:rPr>
+          <w:rFonts w:ascii="Consolas" w:hAnsi="Consolas" w:cstheme="minorHAnsi"/>
+          <w:b/>
+          <w:bCs/>
+        </w:rPr>
+      </w:pPr>
+      <w:r>
+        <w:rPr>
+          <w:rFonts w:ascii="Consolas" w:hAnsi="Consolas" w:cstheme="minorHAnsi"/>
+          <w:b/>
+          <w:bCs/>
+        </w:rPr>
+        <w:t>[</w:t>
+      </w:r>
+      <w:proofErr w:type="spellStart"/>
+      <w:proofErr w:type="gramStart"/>
+      <w:r>
+        <w:rPr>
+          <w:rFonts w:ascii="Consolas" w:hAnsi="Consolas" w:cstheme="minorHAnsi"/>
+          <w:b/>
+          <w:bCs/>
+        </w:rPr>
+        <w:t>InlineData</w:t>
+      </w:r>
+      <w:proofErr w:type="spellEnd"/>
+      <w:r>
+        <w:rPr>
+          <w:rFonts w:ascii="Consolas" w:hAnsi="Consolas" w:cstheme="minorHAnsi"/>
+          <w:b/>
+          <w:bCs/>
+        </w:rPr>
+        <w:t>(</w:t>
+      </w:r>
+      <w:proofErr w:type="gramEnd"/>
+      <w:r>
+        <w:rPr>
+          <w:rFonts w:ascii="Consolas" w:hAnsi="Consolas" w:cstheme="minorHAnsi"/>
+          <w:b/>
+          <w:bCs/>
+        </w:rPr>
+        <w:t>4</w:t>
+      </w:r>
+      <w:r>
+        <w:rPr>
+          <w:rFonts w:ascii="Consolas" w:hAnsi="Consolas" w:cstheme="minorHAnsi"/>
+          <w:b/>
+          <w:bCs/>
+        </w:rPr>
+        <w:t>, “</w:t>
+      </w:r>
+      <w:r>
+        <w:rPr>
+          <w:rFonts w:ascii="Consolas" w:hAnsi="Consolas" w:cstheme="minorHAnsi"/>
+          <w:b/>
+          <w:bCs/>
+        </w:rPr>
+        <w:t>Area</w:t>
+      </w:r>
+      <w:r>
+        <w:rPr>
+          <w:rFonts w:ascii="Consolas" w:hAnsi="Consolas" w:cstheme="minorHAnsi"/>
+          <w:b/>
+          <w:bCs/>
+        </w:rPr>
+        <w:t>”)]</w:t>
+      </w:r>
+    </w:p>
+    <w:p>
+      <w:pPr>
+        <w:rPr>
+          <w:rFonts w:ascii="Consolas" w:hAnsi="Consolas" w:cstheme="minorHAnsi"/>
+          <w:b/>
+          <w:bCs/>
+        </w:rPr>
+      </w:pPr>
+      <w:r>
+        <w:rPr>
+          <w:rFonts w:ascii="Consolas" w:hAnsi="Consolas" w:cstheme="minorHAnsi"/>
+          <w:b/>
+          <w:bCs/>
+        </w:rPr>
+        <w:t>[</w:t>
+      </w:r>
+      <w:proofErr w:type="spellStart"/>
+      <w:proofErr w:type="gramStart"/>
+      <w:r>
+        <w:rPr>
+          <w:rFonts w:ascii="Consolas" w:hAnsi="Consolas" w:cstheme="minorHAnsi"/>
+          <w:b/>
+          <w:bCs/>
+        </w:rPr>
+        <w:t>InlineData</w:t>
+      </w:r>
+      <w:proofErr w:type="spellEnd"/>
+      <w:r>
+        <w:rPr>
+          <w:rFonts w:ascii="Consolas" w:hAnsi="Consolas" w:cstheme="minorHAnsi"/>
+          <w:b/>
+          <w:bCs/>
+        </w:rPr>
+        <w:t>(</w:t>
+      </w:r>
+      <w:proofErr w:type="gramEnd"/>
+      <w:r>
+        <w:rPr>
+          <w:rFonts w:ascii="Consolas" w:hAnsi="Consolas" w:cstheme="minorHAnsi"/>
+          <w:b/>
+          <w:bCs/>
+        </w:rPr>
+        <w:t>7</w:t>
+      </w:r>
+      <w:r>
+        <w:rPr>
+          <w:rFonts w:ascii="Consolas" w:hAnsi="Consolas" w:cstheme="minorHAnsi"/>
+          <w:b/>
+          <w:bCs/>
+        </w:rPr>
+        <w:t>, “</w:t>
+      </w:r>
+      <w:r>
+        <w:rPr>
+          <w:rFonts w:ascii="Consolas" w:hAnsi="Consolas" w:cstheme="minorHAnsi"/>
+          <w:b/>
+          <w:bCs/>
+        </w:rPr>
+        <w:t>Perimeter</w:t>
+      </w:r>
+      <w:r>
+        <w:rPr>
+          <w:rFonts w:ascii="Consolas" w:hAnsi="Consolas" w:cstheme="minorHAnsi"/>
+          <w:b/>
+          <w:bCs/>
+        </w:rPr>
+        <w:t>”)]</w:t>
+      </w:r>
+    </w:p>
+    <w:p>
+      <w:pPr>
+        <w:spacing w:after="0"/>
+        <w:rPr>
+          <w:rFonts w:ascii="Consolas" w:hAnsi="Consolas" w:cstheme="minorHAnsi"/>
+          <w:b/>
+          <w:bCs/>
+        </w:rPr>
+      </w:pPr>
+      <w:r>
+        <w:rPr>
+          <w:rFonts w:ascii="Consolas" w:hAnsi="Consolas" w:cstheme="minorHAnsi"/>
+          <w:b/>
+          <w:bCs/>
+        </w:rPr>
+        <w:t xml:space="preserve">public void </w:t>
+      </w:r>
+      <w:proofErr w:type="spellStart"/>
+      <w:proofErr w:type="gramStart"/>
+      <w:r>
+        <w:rPr>
+          <w:rFonts w:ascii="Consolas" w:hAnsi="Consolas" w:cstheme="minorHAnsi"/>
+          <w:b/>
+          <w:bCs/>
+        </w:rPr>
+        <w:t>ChangingWidthShouldNotifyOfPropertyChange</w:t>
+      </w:r>
+      <w:proofErr w:type="spellEnd"/>
+      <w:r>
+        <w:rPr>
+          <w:rFonts w:ascii="Consolas" w:hAnsi="Consolas" w:cstheme="minorHAnsi"/>
+          <w:b/>
+          <w:bCs/>
+        </w:rPr>
+        <w:t>(</w:t>
+      </w:r>
+      <w:proofErr w:type="gramEnd"/>
+      <w:r>
+        <w:rPr>
+          <w:rFonts w:ascii="Consolas" w:hAnsi="Consolas" w:cstheme="minorHAnsi"/>
+          <w:b/>
+          <w:bCs/>
+        </w:rPr>
+        <w:t xml:space="preserve">int width, </w:t>
       </w:r>
       <w:r>
         <w:rPr>
@@ -3936,7 +7841,25 @@
           <w:b/>
           <w:bCs/>
         </w:rPr>
-        <w:t>string propertyName)</w:t>
+        <w:t xml:space="preserve">string </w:t>
+      </w:r>
+      <w:proofErr w:type="spellStart"/>
+      <w:r>
+        <w:rPr>
+          <w:rFonts w:ascii="Consolas" w:hAnsi="Consolas" w:cstheme="minorHAnsi"/>
+          <w:b/>
+          <w:bCs/>
+        </w:rPr>
+        <w:t>propertyName</w:t>
+      </w:r>
+      <w:proofErr w:type="spellEnd"/>
+      <w:r>
+        <w:rPr>
+          <w:rFonts w:ascii="Consolas" w:hAnsi="Consolas" w:cstheme="minorHAnsi"/>
+          <w:b/>
+          <w:bCs/>
+        </w:rPr>
+        <w:t>)</w:t>
       </w:r>
     </w:p>
     <w:p>
@@ -3972,6 +7895,157 @@
           <w:bCs/>
         </w:rPr>
         <w:tab/>
+        <w:t xml:space="preserve">Rectangle r = </w:t>
+      </w:r>
+      <w:proofErr w:type="gramStart"/>
+      <w:r>
+        <w:rPr>
+          <w:rFonts w:ascii="Consolas" w:hAnsi="Consolas" w:cstheme="minorHAnsi"/>
+          <w:b/>
+          <w:bCs/>
+        </w:rPr>
+        <w:t>new</w:t>
+      </w:r>
+      <w:r>
+        <w:rPr>
+          <w:rFonts w:ascii="Consolas" w:hAnsi="Consolas" w:cstheme="minorHAnsi"/>
+          <w:b/>
+          <w:bCs/>
+        </w:rPr>
+        <w:t>(</w:t>
+      </w:r>
+      <w:proofErr w:type="gramEnd"/>
+      <w:r>
+        <w:rPr>
+          <w:rFonts w:ascii="Consolas" w:hAnsi="Consolas" w:cstheme="minorHAnsi"/>
+          <w:b/>
+          <w:bCs/>
+        </w:rPr>
+        <w:t>1,1);</w:t>
+      </w:r>
+    </w:p>
+    <w:p>
+      <w:pPr>
+        <w:rPr>
+          <w:rFonts w:ascii="Consolas" w:hAnsi="Consolas" w:cstheme="minorHAnsi"/>
+          <w:b/>
+          <w:bCs/>
+        </w:rPr>
+      </w:pPr>
+      <w:r>
+        <w:rPr>
+          <w:rFonts w:ascii="Consolas" w:hAnsi="Consolas" w:cstheme="minorHAnsi"/>
+          <w:b/>
+          <w:bCs/>
+        </w:rPr>
+        <w:tab/>
+      </w:r>
+      <w:proofErr w:type="spellStart"/>
+      <w:r>
+        <w:rPr>
+          <w:rFonts w:ascii="Consolas" w:hAnsi="Consolas" w:cstheme="minorHAnsi"/>
+          <w:b/>
+          <w:bCs/>
+        </w:rPr>
+        <w:t>Assert.PropertyChanged</w:t>
+      </w:r>
+      <w:proofErr w:type="spellEnd"/>
+      <w:r>
+        <w:rPr>
+          <w:rFonts w:ascii="Consolas" w:hAnsi="Consolas" w:cstheme="minorHAnsi"/>
+          <w:b/>
+          <w:bCs/>
+        </w:rPr>
+        <w:t xml:space="preserve">(r, </w:t>
+      </w:r>
+      <w:proofErr w:type="spellStart"/>
+      <w:r>
+        <w:rPr>
+          <w:rFonts w:ascii="Consolas" w:hAnsi="Consolas" w:cstheme="minorHAnsi"/>
+          <w:b/>
+          <w:bCs/>
+        </w:rPr>
+        <w:t>propertyName</w:t>
+      </w:r>
+      <w:proofErr w:type="spellEnd"/>
+      <w:r>
+        <w:rPr>
+          <w:rFonts w:ascii="Consolas" w:hAnsi="Consolas" w:cstheme="minorHAnsi"/>
+          <w:b/>
+          <w:bCs/>
+        </w:rPr>
+        <w:t>, () =&gt; {</w:t>
+      </w:r>
+    </w:p>
+    <w:p>
+      <w:pPr>
+        <w:rPr>
+          <w:rFonts w:ascii="Consolas" w:hAnsi="Consolas" w:cstheme="minorHAnsi"/>
+          <w:b/>
+          <w:bCs/>
+        </w:rPr>
+      </w:pPr>
+      <w:r>
+        <w:rPr>
+          <w:rFonts w:ascii="Consolas" w:hAnsi="Consolas" w:cstheme="minorHAnsi"/>
+          <w:b/>
+          <w:bCs/>
+        </w:rPr>
+        <w:tab/>
+      </w:r>
+      <w:r>
+        <w:rPr>
+          <w:rFonts w:ascii="Consolas" w:hAnsi="Consolas" w:cstheme="minorHAnsi"/>
+          <w:b/>
+          <w:bCs/>
+        </w:rPr>
+        <w:tab/>
+      </w:r>
+      <w:proofErr w:type="spellStart"/>
+      <w:proofErr w:type="gramStart"/>
+      <w:r>
+        <w:rPr>
+          <w:rFonts w:ascii="Consolas" w:hAnsi="Consolas" w:cstheme="minorHAnsi"/>
+          <w:b/>
+          <w:bCs/>
+        </w:rPr>
+        <w:t>r.Width</w:t>
+      </w:r>
+      <w:proofErr w:type="spellEnd"/>
+      <w:proofErr w:type="gramEnd"/>
+      <w:r>
+        <w:rPr>
+          <w:rFonts w:ascii="Consolas" w:hAnsi="Consolas" w:cstheme="minorHAnsi"/>
+          <w:b/>
+          <w:bCs/>
+        </w:rPr>
+        <w:t xml:space="preserve"> = width;</w:t>
+      </w:r>
+    </w:p>
+    <w:p>
+      <w:pPr>
+        <w:rPr>
+          <w:rFonts w:ascii="Consolas" w:hAnsi="Consolas" w:cstheme="minorHAnsi"/>
+          <w:b/>
+          <w:bCs/>
+        </w:rPr>
+      </w:pPr>
+      <w:r>
+        <w:rPr>
+          <w:rFonts w:ascii="Consolas" w:hAnsi="Consolas" w:cstheme="minorHAnsi"/>
+          <w:b/>
+          <w:bCs/>
+        </w:rPr>
+        <w:tab/>
+        <w:t>});</w:t>
+      </w:r>
+      <w:r>
+        <w:rPr>
+          <w:rFonts w:ascii="Consolas" w:hAnsi="Consolas" w:cstheme="minorHAnsi"/>
+          <w:b/>
+          <w:bCs/>
+        </w:rPr>
+        <w:tab/>
       </w:r>
     </w:p>
     <w:p>
@@ -4347,28 +8421,48 @@
           <w:b/>
           <w:bCs/>
         </w:rPr>
+        <w:t xml:space="preserve">HANDOUT - </w:t>
+      </w:r>
+      <w:r>
+        <w:rPr>
+          <w:rFonts w:cstheme="minorHAnsi"/>
+          <w:b/>
+          <w:bCs/>
+        </w:rPr>
+        <w:t>Feel free to remove this portion to make it easier to work.</w:t>
+      </w:r>
+    </w:p>
+    <w:p>
+      <w:pPr>
+        <w:spacing w:after="0"/>
+        <w:rPr>
+          <w:rFonts w:ascii="Consolas" w:hAnsi="Consolas" w:cstheme="minorHAnsi"/>
+          <w:b/>
+          <w:bCs/>
+          <w:color w:val="0070C0"/>
+        </w:rPr>
+      </w:pPr>
+      <w:r>
+        <w:rPr>
+          <w:rFonts w:ascii="Consolas" w:hAnsi="Consolas" w:cstheme="minorHAnsi"/>
+          <w:b/>
+          <w:bCs/>
+          <w:color w:val="0070C0"/>
+        </w:rPr>
         <w:lastRenderedPageBreak/>
-        <w:t xml:space="preserve">HANDOUT - </w:t>
-      </w:r>
-      <w:r>
-        <w:rPr>
-          <w:rFonts w:cstheme="minorHAnsi"/>
-          <w:b/>
-          <w:bCs/>
-        </w:rPr>
-        <w:t>Feel free to remove this portion to make it easier to work.</w:t>
-      </w:r>
-    </w:p>
-    <w:p>
-      <w:pPr>
-        <w:spacing w:after="0"/>
+        <w:t xml:space="preserve">//This page is needed for the </w:t>
+      </w:r>
+      <w:proofErr w:type="gramStart"/>
+      <w:r>
         <w:rPr>
           <w:rFonts w:ascii="Consolas" w:hAnsi="Consolas" w:cstheme="minorHAnsi"/>
           <w:b/>
           <w:bCs/>
           <w:color w:val="0070C0"/>
         </w:rPr>
-      </w:pPr>
+        <w:t>multiple choice</w:t>
+      </w:r>
+      <w:proofErr w:type="gramEnd"/>
       <w:r>
         <w:rPr>
           <w:rFonts w:ascii="Consolas" w:hAnsi="Consolas" w:cstheme="minorHAnsi"/>
@@ -4376,7 +8470,7 @@
           <w:bCs/>
           <w:color w:val="0070C0"/>
         </w:rPr>
-        <w:t>//This page is needed for the multiple choice problems</w:t>
+        <w:t xml:space="preserve"> problems</w:t>
       </w:r>
     </w:p>
     <w:p>
@@ -4407,14 +8501,38 @@
         <w:rPr>
           <w:rFonts w:ascii="Consolas" w:hAnsi="Consolas" w:cstheme="minorHAnsi"/>
         </w:rPr>
-        <w:t>class ButtonNameEventArgs</w:t>
-      </w:r>
-      <w:r>
-        <w:rPr>
-          <w:rFonts w:ascii="Consolas" w:hAnsi="Consolas" w:cstheme="minorHAnsi"/>
-        </w:rPr>
-        <w:t xml:space="preserve"> : RoutedEventArgs</w:t>
-      </w:r>
+        <w:t xml:space="preserve">class </w:t>
+      </w:r>
+      <w:proofErr w:type="spellStart"/>
+      <w:proofErr w:type="gramStart"/>
+      <w:r>
+        <w:rPr>
+          <w:rFonts w:ascii="Consolas" w:hAnsi="Consolas" w:cstheme="minorHAnsi"/>
+        </w:rPr>
+        <w:t>ButtonNameEventArgs</w:t>
+      </w:r>
+      <w:proofErr w:type="spellEnd"/>
+      <w:r>
+        <w:rPr>
+          <w:rFonts w:ascii="Consolas" w:hAnsi="Consolas" w:cstheme="minorHAnsi"/>
+        </w:rPr>
+        <w:t xml:space="preserve"> :</w:t>
+      </w:r>
+      <w:proofErr w:type="gramEnd"/>
+      <w:r>
+        <w:rPr>
+          <w:rFonts w:ascii="Consolas" w:hAnsi="Consolas" w:cstheme="minorHAnsi"/>
+        </w:rPr>
+        <w:t xml:space="preserve"> </w:t>
+      </w:r>
+      <w:proofErr w:type="spellStart"/>
+      <w:r>
+        <w:rPr>
+          <w:rFonts w:ascii="Consolas" w:hAnsi="Consolas" w:cstheme="minorHAnsi"/>
+        </w:rPr>
+        <w:t>RoutedEventArgs</w:t>
+      </w:r>
+      <w:proofErr w:type="spellEnd"/>
     </w:p>
     <w:p>
       <w:pPr>
@@ -4442,7 +8560,49 @@
           <w:rFonts w:ascii="Consolas" w:hAnsi="Consolas" w:cstheme="minorHAnsi"/>
         </w:rPr>
         <w:tab/>
-        <w:t>public string ButtonName { get; init; }</w:t>
+        <w:t xml:space="preserve">public string </w:t>
+      </w:r>
+      <w:proofErr w:type="spellStart"/>
+      <w:r>
+        <w:rPr>
+          <w:rFonts w:ascii="Consolas" w:hAnsi="Consolas" w:cstheme="minorHAnsi"/>
+        </w:rPr>
+        <w:t>ButtonName</w:t>
+      </w:r>
+      <w:proofErr w:type="spellEnd"/>
+      <w:r>
+        <w:rPr>
+          <w:rFonts w:ascii="Consolas" w:hAnsi="Consolas" w:cstheme="minorHAnsi"/>
+        </w:rPr>
+        <w:t xml:space="preserve"> </w:t>
+      </w:r>
+      <w:proofErr w:type="gramStart"/>
+      <w:r>
+        <w:rPr>
+          <w:rFonts w:ascii="Consolas" w:hAnsi="Consolas" w:cstheme="minorHAnsi"/>
+        </w:rPr>
+        <w:t>{ get</w:t>
+      </w:r>
+      <w:proofErr w:type="gramEnd"/>
+      <w:r>
+        <w:rPr>
+          <w:rFonts w:ascii="Consolas" w:hAnsi="Consolas" w:cstheme="minorHAnsi"/>
+        </w:rPr>
+        <w:t xml:space="preserve">; </w:t>
+      </w:r>
+      <w:proofErr w:type="spellStart"/>
+      <w:r>
+        <w:rPr>
+          <w:rFonts w:ascii="Consolas" w:hAnsi="Consolas" w:cstheme="minorHAnsi"/>
+        </w:rPr>
+        <w:t>init</w:t>
+      </w:r>
+      <w:proofErr w:type="spellEnd"/>
+      <w:r>
+        <w:rPr>
+          <w:rFonts w:ascii="Consolas" w:hAnsi="Consolas" w:cstheme="minorHAnsi"/>
+        </w:rPr>
+        <w:t>; }</w:t>
       </w:r>
     </w:p>
     <w:p>
@@ -4465,7 +8625,29 @@
           <w:rFonts w:ascii="Consolas" w:hAnsi="Consolas" w:cstheme="minorHAnsi"/>
         </w:rPr>
         <w:tab/>
-        <w:t>public ButtonNameEventArgs(string n)</w:t>
+        <w:t xml:space="preserve">public </w:t>
+      </w:r>
+      <w:proofErr w:type="spellStart"/>
+      <w:proofErr w:type="gramStart"/>
+      <w:r>
+        <w:rPr>
+          <w:rFonts w:ascii="Consolas" w:hAnsi="Consolas" w:cstheme="minorHAnsi"/>
+        </w:rPr>
+        <w:t>ButtonNameEventArgs</w:t>
+      </w:r>
+      <w:proofErr w:type="spellEnd"/>
+      <w:r>
+        <w:rPr>
+          <w:rFonts w:ascii="Consolas" w:hAnsi="Consolas" w:cstheme="minorHAnsi"/>
+        </w:rPr>
+        <w:t>(</w:t>
+      </w:r>
+      <w:proofErr w:type="gramEnd"/>
+      <w:r>
+        <w:rPr>
+          <w:rFonts w:ascii="Consolas" w:hAnsi="Consolas" w:cstheme="minorHAnsi"/>
+        </w:rPr>
+        <w:t>string n)</w:t>
       </w:r>
     </w:p>
     <w:p>
@@ -4501,7 +8683,20 @@
           <w:rFonts w:ascii="Consolas" w:hAnsi="Consolas" w:cstheme="minorHAnsi"/>
         </w:rPr>
         <w:tab/>
-        <w:t>ButtonName = n;</w:t>
+      </w:r>
+      <w:proofErr w:type="spellStart"/>
+      <w:r>
+        <w:rPr>
+          <w:rFonts w:ascii="Consolas" w:hAnsi="Consolas" w:cstheme="minorHAnsi"/>
+        </w:rPr>
+        <w:t>ButtonName</w:t>
+      </w:r>
+      <w:proofErr w:type="spellEnd"/>
+      <w:r>
+        <w:rPr>
+          <w:rFonts w:ascii="Consolas" w:hAnsi="Consolas" w:cstheme="minorHAnsi"/>
+        </w:rPr>
+        <w:t xml:space="preserve"> = n;</w:t>
       </w:r>
     </w:p>
     <w:p>
@@ -4552,8 +8747,38 @@
         <w:rPr>
           <w:rFonts w:ascii="Consolas" w:hAnsi="Consolas" w:cstheme="minorHAnsi"/>
         </w:rPr>
-        <w:t>public class SampleControl : UserControl</w:t>
-      </w:r>
+        <w:t xml:space="preserve">public class </w:t>
+      </w:r>
+      <w:proofErr w:type="spellStart"/>
+      <w:proofErr w:type="gramStart"/>
+      <w:r>
+        <w:rPr>
+          <w:rFonts w:ascii="Consolas" w:hAnsi="Consolas" w:cstheme="minorHAnsi"/>
+        </w:rPr>
+        <w:t>SampleControl</w:t>
+      </w:r>
+      <w:proofErr w:type="spellEnd"/>
+      <w:r>
+        <w:rPr>
+          <w:rFonts w:ascii="Consolas" w:hAnsi="Consolas" w:cstheme="minorHAnsi"/>
+        </w:rPr>
+        <w:t xml:space="preserve"> :</w:t>
+      </w:r>
+      <w:proofErr w:type="gramEnd"/>
+      <w:r>
+        <w:rPr>
+          <w:rFonts w:ascii="Consolas" w:hAnsi="Consolas" w:cstheme="minorHAnsi"/>
+        </w:rPr>
+        <w:t xml:space="preserve"> </w:t>
+      </w:r>
+      <w:proofErr w:type="spellStart"/>
+      <w:r>
+        <w:rPr>
+          <w:rFonts w:ascii="Consolas" w:hAnsi="Consolas" w:cstheme="minorHAnsi"/>
+        </w:rPr>
+        <w:t>UserControl</w:t>
+      </w:r>
+      <w:proofErr w:type="spellEnd"/>
     </w:p>
     <w:p>
       <w:pPr>
@@ -4604,7 +8829,43 @@
           <w:rFonts w:ascii="Consolas" w:hAnsi="Consolas" w:cstheme="minorHAnsi"/>
         </w:rPr>
         <w:tab/>
-        <w:t>private void ButtonClick(object? sender, RoutedEventArgs e)</w:t>
+        <w:t xml:space="preserve">private void </w:t>
+      </w:r>
+      <w:proofErr w:type="spellStart"/>
+      <w:proofErr w:type="gramStart"/>
+      <w:r>
+        <w:rPr>
+          <w:rFonts w:ascii="Consolas" w:hAnsi="Consolas" w:cstheme="minorHAnsi"/>
+        </w:rPr>
+        <w:t>ButtonClick</w:t>
+      </w:r>
+      <w:proofErr w:type="spellEnd"/>
+      <w:r>
+        <w:rPr>
+          <w:rFonts w:ascii="Consolas" w:hAnsi="Consolas" w:cstheme="minorHAnsi"/>
+        </w:rPr>
+        <w:t>(</w:t>
+      </w:r>
+      <w:proofErr w:type="gramEnd"/>
+      <w:r>
+        <w:rPr>
+          <w:rFonts w:ascii="Consolas" w:hAnsi="Consolas" w:cstheme="minorHAnsi"/>
+        </w:rPr>
+        <w:t xml:space="preserve">object? sender, </w:t>
+      </w:r>
+      <w:proofErr w:type="spellStart"/>
+      <w:r>
+        <w:rPr>
+          <w:rFonts w:ascii="Consolas" w:hAnsi="Consolas" w:cstheme="minorHAnsi"/>
+        </w:rPr>
+        <w:t>RoutedEventArgs</w:t>
+      </w:r>
+      <w:proofErr w:type="spellEnd"/>
+      <w:r>
+        <w:rPr>
+          <w:rFonts w:ascii="Consolas" w:hAnsi="Consolas" w:cstheme="minorHAnsi"/>
+        </w:rPr>
+        <w:t xml:space="preserve"> e)</w:t>
       </w:r>
     </w:p>
     <w:p>
@@ -4844,6 +9105,1586 @@
           <w:bCs/>
           <w:color w:val="0070C0"/>
         </w:rPr>
+        <w:t>//This page is needed for #</w:t>
+      </w:r>
+      <w:r>
+        <w:rPr>
+          <w:rFonts w:ascii="Consolas" w:hAnsi="Consolas" w:cstheme="minorHAnsi"/>
+          <w:b/>
+          <w:bCs/>
+          <w:color w:val="0070C0"/>
+        </w:rPr>
+        <w:t>7</w:t>
+      </w:r>
+    </w:p>
+    <w:p>
+      <w:pPr>
+        <w:spacing w:after="0"/>
+        <w:rPr>
+          <w:rFonts w:ascii="Consolas" w:hAnsi="Consolas" w:cstheme="minorHAnsi"/>
+        </w:rPr>
+      </w:pPr>
+    </w:p>
+    <w:p>
+      <w:pPr>
+        <w:spacing w:after="0"/>
+        <w:rPr>
+          <w:rFonts w:ascii="Consolas" w:hAnsi="Consolas" w:cstheme="minorHAnsi"/>
+        </w:rPr>
+      </w:pPr>
+      <w:r>
+        <w:rPr>
+          <w:rFonts w:ascii="Consolas" w:hAnsi="Consolas" w:cstheme="minorHAnsi"/>
+        </w:rPr>
+        <w:t>﻿&lt;</w:t>
+      </w:r>
+      <w:proofErr w:type="spellStart"/>
+      <w:r>
+        <w:rPr>
+          <w:rFonts w:ascii="Consolas" w:hAnsi="Consolas" w:cstheme="minorHAnsi"/>
+        </w:rPr>
+        <w:t>UserControl</w:t>
+      </w:r>
+      <w:proofErr w:type="spellEnd"/>
+      <w:r>
+        <w:rPr>
+          <w:rFonts w:ascii="Consolas" w:hAnsi="Consolas" w:cstheme="minorHAnsi"/>
+        </w:rPr>
+        <w:t xml:space="preserve"> </w:t>
+      </w:r>
+      <w:proofErr w:type="gramStart"/>
+      <w:r>
+        <w:rPr>
+          <w:rFonts w:ascii="Consolas" w:hAnsi="Consolas" w:cstheme="minorHAnsi"/>
+        </w:rPr>
+        <w:t>x:Class</w:t>
+      </w:r>
+      <w:proofErr w:type="gramEnd"/>
+      <w:r>
+        <w:rPr>
+          <w:rFonts w:ascii="Consolas" w:hAnsi="Consolas" w:cstheme="minorHAnsi"/>
+        </w:rPr>
+        <w:t>=</w:t>
+      </w:r>
+      <w:r>
+        <w:t>"</w:t>
+      </w:r>
+      <w:r>
+        <w:rPr>
+          <w:rFonts w:ascii="Consolas" w:hAnsi="Consolas" w:cstheme="minorHAnsi"/>
+        </w:rPr>
+        <w:t>Exam2.DrawXAML</w:t>
+      </w:r>
+      <w:r>
+        <w:t>"</w:t>
+      </w:r>
+      <w:r>
+        <w:rPr>
+          <w:rFonts w:ascii="Consolas" w:hAnsi="Consolas" w:cstheme="minorHAnsi"/>
+        </w:rPr>
+        <w:t xml:space="preserve"> </w:t>
+      </w:r>
+      <w:r>
+        <w:rPr>
+          <w:rFonts w:ascii="Consolas" w:hAnsi="Consolas" w:cstheme="minorHAnsi"/>
+        </w:rPr>
+        <w:t>...</w:t>
+      </w:r>
+    </w:p>
+    <w:p>
+      <w:pPr>
+        <w:spacing w:after="0"/>
+        <w:ind w:firstLine="720"/>
+        <w:rPr>
+          <w:rFonts w:ascii="Consolas" w:hAnsi="Consolas" w:cstheme="minorHAnsi"/>
+        </w:rPr>
+      </w:pPr>
+      <w:proofErr w:type="gramStart"/>
+      <w:r>
+        <w:rPr>
+          <w:rFonts w:ascii="Consolas" w:hAnsi="Consolas" w:cstheme="minorHAnsi"/>
+        </w:rPr>
+        <w:t>d:DesignHeight</w:t>
+      </w:r>
+      <w:proofErr w:type="gramEnd"/>
+      <w:r>
+        <w:rPr>
+          <w:rFonts w:ascii="Consolas" w:hAnsi="Consolas" w:cstheme="minorHAnsi"/>
+        </w:rPr>
+        <w:t>=</w:t>
+      </w:r>
+      <w:r>
+        <w:t>"</w:t>
+      </w:r>
+      <w:r>
+        <w:rPr>
+          <w:rFonts w:ascii="Consolas" w:hAnsi="Consolas" w:cstheme="minorHAnsi"/>
+        </w:rPr>
+        <w:t>450</w:t>
+      </w:r>
+      <w:r>
+        <w:t>"</w:t>
+      </w:r>
+      <w:r>
+        <w:rPr>
+          <w:rFonts w:ascii="Consolas" w:hAnsi="Consolas" w:cstheme="minorHAnsi"/>
+        </w:rPr>
+        <w:t xml:space="preserve"> d:DesignWidth=</w:t>
+      </w:r>
+      <w:r>
+        <w:t>"</w:t>
+      </w:r>
+      <w:r>
+        <w:rPr>
+          <w:rFonts w:ascii="Consolas" w:hAnsi="Consolas" w:cstheme="minorHAnsi"/>
+        </w:rPr>
+        <w:t>800</w:t>
+      </w:r>
+      <w:r>
+        <w:t>"</w:t>
+      </w:r>
+      <w:r>
+        <w:rPr>
+          <w:rFonts w:ascii="Consolas" w:hAnsi="Consolas" w:cstheme="minorHAnsi"/>
+        </w:rPr>
+        <w:t>&gt;</w:t>
+      </w:r>
+    </w:p>
+    <w:p>
+      <w:pPr>
+        <w:spacing w:after="0"/>
+        <w:ind w:firstLine="720"/>
+        <w:rPr>
+          <w:rFonts w:ascii="Consolas" w:hAnsi="Consolas" w:cstheme="minorHAnsi"/>
+        </w:rPr>
+      </w:pPr>
+    </w:p>
+    <w:p>
+      <w:pPr>
+        <w:spacing w:after="0"/>
+        <w:ind w:firstLine="720"/>
+        <w:rPr>
+          <w:rFonts w:ascii="Consolas" w:hAnsi="Consolas" w:cstheme="minorHAnsi"/>
+        </w:rPr>
+      </w:pPr>
+      <w:r>
+        <w:rPr>
+          <w:rFonts w:ascii="Consolas" w:hAnsi="Consolas" w:cstheme="minorHAnsi"/>
+        </w:rPr>
+        <w:t>&lt;Grid&gt;</w:t>
+      </w:r>
+    </w:p>
+    <w:p>
+      <w:pPr>
+        <w:spacing w:after="0"/>
+        <w:rPr>
+          <w:rFonts w:ascii="Consolas" w:hAnsi="Consolas" w:cstheme="minorHAnsi"/>
+        </w:rPr>
+      </w:pPr>
+      <w:r>
+        <w:rPr>
+          <w:rFonts w:ascii="Consolas" w:hAnsi="Consolas" w:cstheme="minorHAnsi"/>
+        </w:rPr>
+        <w:t xml:space="preserve">        </w:t>
+      </w:r>
+      <w:r>
+        <w:rPr>
+          <w:rFonts w:ascii="Consolas" w:hAnsi="Consolas" w:cstheme="minorHAnsi"/>
+        </w:rPr>
+        <w:tab/>
+      </w:r>
+      <w:r>
+        <w:rPr>
+          <w:rFonts w:ascii="Consolas" w:hAnsi="Consolas" w:cstheme="minorHAnsi"/>
+        </w:rPr>
+        <w:t>&lt;</w:t>
+      </w:r>
+      <w:proofErr w:type="spellStart"/>
+      <w:r>
+        <w:rPr>
+          <w:rFonts w:ascii="Consolas" w:hAnsi="Consolas" w:cstheme="minorHAnsi"/>
+        </w:rPr>
+        <w:t>Grid.ColumnDefinitions</w:t>
+      </w:r>
+      <w:proofErr w:type="spellEnd"/>
+      <w:r>
+        <w:rPr>
+          <w:rFonts w:ascii="Consolas" w:hAnsi="Consolas" w:cstheme="minorHAnsi"/>
+        </w:rPr>
+        <w:t>&gt;</w:t>
+      </w:r>
+    </w:p>
+    <w:p>
+      <w:pPr>
+        <w:spacing w:after="0"/>
+        <w:rPr>
+          <w:rFonts w:ascii="Consolas" w:hAnsi="Consolas" w:cstheme="minorHAnsi"/>
+        </w:rPr>
+      </w:pPr>
+      <w:r>
+        <w:rPr>
+          <w:rFonts w:ascii="Consolas" w:hAnsi="Consolas" w:cstheme="minorHAnsi"/>
+        </w:rPr>
+        <w:t xml:space="preserve">            </w:t>
+      </w:r>
+      <w:r>
+        <w:rPr>
+          <w:rFonts w:ascii="Consolas" w:hAnsi="Consolas" w:cstheme="minorHAnsi"/>
+        </w:rPr>
+        <w:tab/>
+      </w:r>
+      <w:r>
+        <w:rPr>
+          <w:rFonts w:ascii="Consolas" w:hAnsi="Consolas" w:cstheme="minorHAnsi"/>
+        </w:rPr>
+        <w:t>&lt;</w:t>
+      </w:r>
+      <w:proofErr w:type="spellStart"/>
+      <w:r>
+        <w:rPr>
+          <w:rFonts w:ascii="Consolas" w:hAnsi="Consolas" w:cstheme="minorHAnsi"/>
+        </w:rPr>
+        <w:t>ColumnDefinition</w:t>
+      </w:r>
+      <w:proofErr w:type="spellEnd"/>
+      <w:r>
+        <w:rPr>
+          <w:rFonts w:ascii="Consolas" w:hAnsi="Consolas" w:cstheme="minorHAnsi"/>
+        </w:rPr>
+        <w:t xml:space="preserve"> Width="1*"/&gt;</w:t>
+      </w:r>
+    </w:p>
+    <w:p>
+      <w:pPr>
+        <w:spacing w:after="0"/>
+        <w:rPr>
+          <w:rFonts w:ascii="Consolas" w:hAnsi="Consolas" w:cstheme="minorHAnsi"/>
+        </w:rPr>
+      </w:pPr>
+      <w:r>
+        <w:rPr>
+          <w:rFonts w:ascii="Consolas" w:hAnsi="Consolas" w:cstheme="minorHAnsi"/>
+        </w:rPr>
+        <w:t xml:space="preserve">            </w:t>
+      </w:r>
+      <w:r>
+        <w:rPr>
+          <w:rFonts w:ascii="Consolas" w:hAnsi="Consolas" w:cstheme="minorHAnsi"/>
+        </w:rPr>
+        <w:tab/>
+      </w:r>
+      <w:r>
+        <w:rPr>
+          <w:rFonts w:ascii="Consolas" w:hAnsi="Consolas" w:cstheme="minorHAnsi"/>
+        </w:rPr>
+        <w:t>&lt;</w:t>
+      </w:r>
+      <w:proofErr w:type="spellStart"/>
+      <w:r>
+        <w:rPr>
+          <w:rFonts w:ascii="Consolas" w:hAnsi="Consolas" w:cstheme="minorHAnsi"/>
+        </w:rPr>
+        <w:t>ColumnDefinition</w:t>
+      </w:r>
+      <w:proofErr w:type="spellEnd"/>
+      <w:r>
+        <w:rPr>
+          <w:rFonts w:ascii="Consolas" w:hAnsi="Consolas" w:cstheme="minorHAnsi"/>
+        </w:rPr>
+        <w:t xml:space="preserve"> Width="</w:t>
+      </w:r>
+      <w:r>
+        <w:rPr>
+          <w:rFonts w:ascii="Consolas" w:hAnsi="Consolas" w:cstheme="minorHAnsi"/>
+        </w:rPr>
+        <w:t>3</w:t>
+      </w:r>
+      <w:r>
+        <w:rPr>
+          <w:rFonts w:ascii="Consolas" w:hAnsi="Consolas" w:cstheme="minorHAnsi"/>
+        </w:rPr>
+        <w:t>*"/&gt;</w:t>
+      </w:r>
+    </w:p>
+    <w:p>
+      <w:pPr>
+        <w:spacing w:after="0"/>
+        <w:rPr>
+          <w:rFonts w:ascii="Consolas" w:hAnsi="Consolas" w:cstheme="minorHAnsi"/>
+        </w:rPr>
+      </w:pPr>
+      <w:r>
+        <w:rPr>
+          <w:rFonts w:ascii="Consolas" w:hAnsi="Consolas" w:cstheme="minorHAnsi"/>
+        </w:rPr>
+        <w:t xml:space="preserve">            </w:t>
+      </w:r>
+      <w:r>
+        <w:rPr>
+          <w:rFonts w:ascii="Consolas" w:hAnsi="Consolas" w:cstheme="minorHAnsi"/>
+        </w:rPr>
+        <w:tab/>
+      </w:r>
+      <w:r>
+        <w:rPr>
+          <w:rFonts w:ascii="Consolas" w:hAnsi="Consolas" w:cstheme="minorHAnsi"/>
+        </w:rPr>
+        <w:t>&lt;</w:t>
+      </w:r>
+      <w:proofErr w:type="spellStart"/>
+      <w:r>
+        <w:rPr>
+          <w:rFonts w:ascii="Consolas" w:hAnsi="Consolas" w:cstheme="minorHAnsi"/>
+        </w:rPr>
+        <w:t>ColumnDefinition</w:t>
+      </w:r>
+      <w:proofErr w:type="spellEnd"/>
+      <w:r>
+        <w:rPr>
+          <w:rFonts w:ascii="Consolas" w:hAnsi="Consolas" w:cstheme="minorHAnsi"/>
+        </w:rPr>
+        <w:t xml:space="preserve"> Width="1*"/&gt;</w:t>
+      </w:r>
+    </w:p>
+    <w:p>
+      <w:pPr>
+        <w:spacing w:after="0"/>
+        <w:rPr>
+          <w:rFonts w:ascii="Consolas" w:hAnsi="Consolas" w:cstheme="minorHAnsi"/>
+        </w:rPr>
+      </w:pPr>
+      <w:r>
+        <w:rPr>
+          <w:rFonts w:ascii="Consolas" w:hAnsi="Consolas" w:cstheme="minorHAnsi"/>
+        </w:rPr>
+        <w:t xml:space="preserve">        </w:t>
+      </w:r>
+      <w:r>
+        <w:rPr>
+          <w:rFonts w:ascii="Consolas" w:hAnsi="Consolas" w:cstheme="minorHAnsi"/>
+        </w:rPr>
+        <w:tab/>
+      </w:r>
+      <w:r>
+        <w:rPr>
+          <w:rFonts w:ascii="Consolas" w:hAnsi="Consolas" w:cstheme="minorHAnsi"/>
+        </w:rPr>
+        <w:t>&lt;/</w:t>
+      </w:r>
+      <w:proofErr w:type="spellStart"/>
+      <w:r>
+        <w:rPr>
+          <w:rFonts w:ascii="Consolas" w:hAnsi="Consolas" w:cstheme="minorHAnsi"/>
+        </w:rPr>
+        <w:t>Grid.ColumnDefinitions</w:t>
+      </w:r>
+      <w:proofErr w:type="spellEnd"/>
+      <w:r>
+        <w:rPr>
+          <w:rFonts w:ascii="Consolas" w:hAnsi="Consolas" w:cstheme="minorHAnsi"/>
+        </w:rPr>
+        <w:t>&gt;</w:t>
+      </w:r>
+    </w:p>
+    <w:p>
+      <w:pPr>
+        <w:spacing w:after="0"/>
+        <w:rPr>
+          <w:rFonts w:ascii="Consolas" w:hAnsi="Consolas" w:cstheme="minorHAnsi"/>
+        </w:rPr>
+      </w:pPr>
+      <w:r>
+        <w:rPr>
+          <w:rFonts w:ascii="Consolas" w:hAnsi="Consolas" w:cstheme="minorHAnsi"/>
+        </w:rPr>
+        <w:t xml:space="preserve">        </w:t>
+      </w:r>
+      <w:r>
+        <w:rPr>
+          <w:rFonts w:ascii="Consolas" w:hAnsi="Consolas" w:cstheme="minorHAnsi"/>
+        </w:rPr>
+        <w:tab/>
+      </w:r>
+      <w:r>
+        <w:rPr>
+          <w:rFonts w:ascii="Consolas" w:hAnsi="Consolas" w:cstheme="minorHAnsi"/>
+        </w:rPr>
+        <w:t>&lt;</w:t>
+      </w:r>
+      <w:proofErr w:type="spellStart"/>
+      <w:r>
+        <w:rPr>
+          <w:rFonts w:ascii="Consolas" w:hAnsi="Consolas" w:cstheme="minorHAnsi"/>
+        </w:rPr>
+        <w:t>Grid.RowDefinitions</w:t>
+      </w:r>
+      <w:proofErr w:type="spellEnd"/>
+      <w:r>
+        <w:rPr>
+          <w:rFonts w:ascii="Consolas" w:hAnsi="Consolas" w:cstheme="minorHAnsi"/>
+        </w:rPr>
+        <w:t>&gt;</w:t>
+      </w:r>
+    </w:p>
+    <w:p>
+      <w:pPr>
+        <w:spacing w:after="0"/>
+        <w:ind w:left="1440" w:firstLine="720"/>
+        <w:rPr>
+          <w:rFonts w:ascii="Consolas" w:hAnsi="Consolas" w:cstheme="minorHAnsi"/>
+        </w:rPr>
+      </w:pPr>
+      <w:r>
+        <w:rPr>
+          <w:rFonts w:ascii="Consolas" w:hAnsi="Consolas" w:cstheme="minorHAnsi"/>
+        </w:rPr>
+        <w:t>&lt;</w:t>
+      </w:r>
+      <w:proofErr w:type="spellStart"/>
+      <w:r>
+        <w:rPr>
+          <w:rFonts w:ascii="Consolas" w:hAnsi="Consolas" w:cstheme="minorHAnsi"/>
+        </w:rPr>
+        <w:t>RowDefinition</w:t>
+      </w:r>
+      <w:proofErr w:type="spellEnd"/>
+      <w:r>
+        <w:rPr>
+          <w:rFonts w:ascii="Consolas" w:hAnsi="Consolas" w:cstheme="minorHAnsi"/>
+        </w:rPr>
+        <w:t xml:space="preserve"> Height="</w:t>
+      </w:r>
+      <w:r>
+        <w:rPr>
+          <w:rFonts w:ascii="Consolas" w:hAnsi="Consolas" w:cstheme="minorHAnsi"/>
+        </w:rPr>
+        <w:t>1</w:t>
+      </w:r>
+      <w:r>
+        <w:rPr>
+          <w:rFonts w:ascii="Consolas" w:hAnsi="Consolas" w:cstheme="minorHAnsi"/>
+        </w:rPr>
+        <w:t>*"/&gt;</w:t>
+      </w:r>
+    </w:p>
+    <w:p>
+      <w:pPr>
+        <w:spacing w:after="0"/>
+        <w:rPr>
+          <w:rFonts w:ascii="Consolas" w:hAnsi="Consolas" w:cstheme="minorHAnsi"/>
+        </w:rPr>
+      </w:pPr>
+      <w:r>
+        <w:rPr>
+          <w:rFonts w:ascii="Consolas" w:hAnsi="Consolas" w:cstheme="minorHAnsi"/>
+        </w:rPr>
+        <w:t xml:space="preserve">        </w:t>
+      </w:r>
+      <w:r>
+        <w:rPr>
+          <w:rFonts w:ascii="Consolas" w:hAnsi="Consolas" w:cstheme="minorHAnsi"/>
+        </w:rPr>
+        <w:tab/>
+      </w:r>
+      <w:r>
+        <w:rPr>
+          <w:rFonts w:ascii="Consolas" w:hAnsi="Consolas" w:cstheme="minorHAnsi"/>
+        </w:rPr>
+        <w:t>&lt;/</w:t>
+      </w:r>
+      <w:proofErr w:type="spellStart"/>
+      <w:r>
+        <w:rPr>
+          <w:rFonts w:ascii="Consolas" w:hAnsi="Consolas" w:cstheme="minorHAnsi"/>
+        </w:rPr>
+        <w:t>Grid.RowDefinitions</w:t>
+      </w:r>
+      <w:proofErr w:type="spellEnd"/>
+      <w:r>
+        <w:rPr>
+          <w:rFonts w:ascii="Consolas" w:hAnsi="Consolas" w:cstheme="minorHAnsi"/>
+        </w:rPr>
+        <w:t>&gt;</w:t>
+      </w:r>
+    </w:p>
+    <w:p>
+      <w:pPr>
+        <w:spacing w:after="0"/>
+        <w:ind w:firstLine="720"/>
+        <w:rPr>
+          <w:rFonts w:ascii="Consolas" w:hAnsi="Consolas" w:cstheme="minorHAnsi"/>
+        </w:rPr>
+      </w:pPr>
+    </w:p>
+    <w:p>
+      <w:pPr>
+        <w:spacing w:after="0"/>
+        <w:ind w:left="720" w:firstLine="720"/>
+        <w:rPr>
+          <w:rFonts w:ascii="Consolas" w:hAnsi="Consolas" w:cstheme="minorHAnsi"/>
+        </w:rPr>
+      </w:pPr>
+      <w:r>
+        <w:rPr>
+          <w:rFonts w:ascii="Consolas" w:hAnsi="Consolas" w:cstheme="minorHAnsi"/>
+        </w:rPr>
+        <w:t>&lt;</w:t>
+      </w:r>
+      <w:proofErr w:type="spellStart"/>
+      <w:r>
+        <w:rPr>
+          <w:rFonts w:ascii="Consolas" w:hAnsi="Consolas" w:cstheme="minorHAnsi"/>
+        </w:rPr>
+        <w:t>DockPanel</w:t>
+      </w:r>
+      <w:proofErr w:type="spellEnd"/>
+      <w:r>
+        <w:rPr>
+          <w:rFonts w:ascii="Consolas" w:hAnsi="Consolas" w:cstheme="minorHAnsi"/>
+        </w:rPr>
+        <w:t xml:space="preserve"> </w:t>
+      </w:r>
+      <w:proofErr w:type="spellStart"/>
+      <w:r>
+        <w:rPr>
+          <w:rFonts w:ascii="Consolas" w:hAnsi="Consolas" w:cstheme="minorHAnsi"/>
+        </w:rPr>
+        <w:t>Grid.Row</w:t>
+      </w:r>
+      <w:proofErr w:type="spellEnd"/>
+      <w:r>
+        <w:rPr>
+          <w:rFonts w:ascii="Consolas" w:hAnsi="Consolas" w:cstheme="minorHAnsi"/>
+        </w:rPr>
+        <w:t>=</w:t>
+      </w:r>
+      <w:r>
+        <w:t>"</w:t>
+      </w:r>
+      <w:r>
+        <w:rPr>
+          <w:rFonts w:ascii="Consolas" w:hAnsi="Consolas" w:cstheme="minorHAnsi"/>
+        </w:rPr>
+        <w:t>0</w:t>
+      </w:r>
+      <w:r>
+        <w:t>"</w:t>
+      </w:r>
+      <w:r>
+        <w:rPr>
+          <w:rFonts w:ascii="Consolas" w:hAnsi="Consolas" w:cstheme="minorHAnsi"/>
+        </w:rPr>
+        <w:t xml:space="preserve"> </w:t>
+      </w:r>
+      <w:proofErr w:type="spellStart"/>
+      <w:r>
+        <w:rPr>
+          <w:rFonts w:ascii="Consolas" w:hAnsi="Consolas" w:cstheme="minorHAnsi"/>
+        </w:rPr>
+        <w:t>Grid.Column</w:t>
+      </w:r>
+      <w:proofErr w:type="spellEnd"/>
+      <w:r>
+        <w:rPr>
+          <w:rFonts w:ascii="Consolas" w:hAnsi="Consolas" w:cstheme="minorHAnsi"/>
+        </w:rPr>
+        <w:t>=</w:t>
+      </w:r>
+      <w:r>
+        <w:t>"</w:t>
+      </w:r>
+      <w:r>
+        <w:rPr>
+          <w:rFonts w:ascii="Consolas" w:hAnsi="Consolas" w:cstheme="minorHAnsi"/>
+        </w:rPr>
+        <w:t>0</w:t>
+      </w:r>
+      <w:r>
+        <w:t>"</w:t>
+      </w:r>
+      <w:r>
+        <w:rPr>
+          <w:rFonts w:ascii="Consolas" w:hAnsi="Consolas" w:cstheme="minorHAnsi"/>
+        </w:rPr>
+        <w:t>&gt;</w:t>
+      </w:r>
+    </w:p>
+    <w:p>
+      <w:pPr>
+        <w:spacing w:after="0"/>
+        <w:ind w:firstLine="720"/>
+        <w:rPr>
+          <w:rFonts w:ascii="Consolas" w:hAnsi="Consolas" w:cstheme="minorHAnsi"/>
+        </w:rPr>
+      </w:pPr>
+      <w:r>
+        <w:rPr>
+          <w:rFonts w:ascii="Consolas" w:hAnsi="Consolas" w:cstheme="minorHAnsi"/>
+        </w:rPr>
+        <w:tab/>
+      </w:r>
+      <w:r>
+        <w:rPr>
+          <w:rFonts w:ascii="Consolas" w:hAnsi="Consolas" w:cstheme="minorHAnsi"/>
+        </w:rPr>
+        <w:tab/>
+        <w:t>&lt;</w:t>
+      </w:r>
+      <w:proofErr w:type="spellStart"/>
+      <w:r>
+        <w:rPr>
+          <w:rFonts w:ascii="Consolas" w:hAnsi="Consolas" w:cstheme="minorHAnsi"/>
+        </w:rPr>
+        <w:t>TextBlock</w:t>
+      </w:r>
+      <w:proofErr w:type="spellEnd"/>
+      <w:r>
+        <w:rPr>
+          <w:rFonts w:ascii="Consolas" w:hAnsi="Consolas" w:cstheme="minorHAnsi"/>
+        </w:rPr>
+        <w:t xml:space="preserve"> Text=</w:t>
+      </w:r>
+      <w:r>
+        <w:t>"</w:t>
+      </w:r>
+      <w:r>
+        <w:rPr>
+          <w:rFonts w:ascii="Consolas" w:hAnsi="Consolas" w:cstheme="minorHAnsi"/>
+        </w:rPr>
+        <w:t>Hello</w:t>
+      </w:r>
+      <w:r>
+        <w:t>"</w:t>
+      </w:r>
+      <w:r>
+        <w:rPr>
+          <w:rFonts w:ascii="Consolas" w:hAnsi="Consolas" w:cstheme="minorHAnsi"/>
+        </w:rPr>
+        <w:t xml:space="preserve"> </w:t>
+      </w:r>
+      <w:proofErr w:type="spellStart"/>
+      <w:r>
+        <w:rPr>
+          <w:rFonts w:ascii="Consolas" w:hAnsi="Consolas" w:cstheme="minorHAnsi"/>
+        </w:rPr>
+        <w:t>DockPanel.Dock</w:t>
+      </w:r>
+      <w:proofErr w:type="spellEnd"/>
+      <w:r>
+        <w:rPr>
+          <w:rFonts w:ascii="Consolas" w:hAnsi="Consolas" w:cstheme="minorHAnsi"/>
+        </w:rPr>
+        <w:t>=</w:t>
+      </w:r>
+      <w:r>
+        <w:t>"</w:t>
+      </w:r>
+      <w:r>
+        <w:rPr>
+          <w:rFonts w:ascii="Consolas" w:hAnsi="Consolas" w:cstheme="minorHAnsi"/>
+        </w:rPr>
+        <w:t>Top</w:t>
+      </w:r>
+      <w:r>
+        <w:t>"</w:t>
+      </w:r>
+      <w:r>
+        <w:rPr>
+          <w:rFonts w:ascii="Consolas" w:hAnsi="Consolas" w:cstheme="minorHAnsi"/>
+        </w:rPr>
+        <w:t>/&gt;</w:t>
+      </w:r>
+    </w:p>
+    <w:p>
+      <w:pPr>
+        <w:spacing w:after="0"/>
+        <w:ind w:firstLine="720"/>
+        <w:rPr>
+          <w:rFonts w:ascii="Consolas" w:hAnsi="Consolas" w:cstheme="minorHAnsi"/>
+        </w:rPr>
+      </w:pPr>
+      <w:r>
+        <w:rPr>
+          <w:rFonts w:ascii="Consolas" w:hAnsi="Consolas" w:cstheme="minorHAnsi"/>
+        </w:rPr>
+        <w:tab/>
+      </w:r>
+      <w:r>
+        <w:rPr>
+          <w:rFonts w:ascii="Consolas" w:hAnsi="Consolas" w:cstheme="minorHAnsi"/>
+        </w:rPr>
+        <w:tab/>
+        <w:t xml:space="preserve">&lt;Button </w:t>
+      </w:r>
+      <w:proofErr w:type="spellStart"/>
+      <w:r>
+        <w:rPr>
+          <w:rFonts w:ascii="Consolas" w:hAnsi="Consolas" w:cstheme="minorHAnsi"/>
+        </w:rPr>
+        <w:t>DockPanel.Dock</w:t>
+      </w:r>
+      <w:proofErr w:type="spellEnd"/>
+      <w:r>
+        <w:rPr>
+          <w:rFonts w:ascii="Consolas" w:hAnsi="Consolas" w:cstheme="minorHAnsi"/>
+        </w:rPr>
+        <w:t>=</w:t>
+      </w:r>
+      <w:r>
+        <w:t>"</w:t>
+      </w:r>
+      <w:r>
+        <w:rPr>
+          <w:rFonts w:ascii="Consolas" w:hAnsi="Consolas" w:cstheme="minorHAnsi"/>
+        </w:rPr>
+        <w:t>Bottom</w:t>
+      </w:r>
+      <w:r>
+        <w:t>"</w:t>
+      </w:r>
+      <w:r>
+        <w:rPr>
+          <w:rFonts w:ascii="Consolas" w:hAnsi="Consolas" w:cstheme="minorHAnsi"/>
+        </w:rPr>
+        <w:t>&gt;Click me&lt;/Button</w:t>
+      </w:r>
+    </w:p>
+    <w:p>
+      <w:pPr>
+        <w:spacing w:after="0"/>
+        <w:ind w:firstLine="720"/>
+        <w:rPr>
+          <w:rFonts w:ascii="Consolas" w:hAnsi="Consolas" w:cstheme="minorHAnsi"/>
+        </w:rPr>
+      </w:pPr>
+      <w:r>
+        <w:rPr>
+          <w:rFonts w:ascii="Consolas" w:hAnsi="Consolas" w:cstheme="minorHAnsi"/>
+        </w:rPr>
+        <w:tab/>
+        <w:t>&lt;/</w:t>
+      </w:r>
+      <w:proofErr w:type="spellStart"/>
+      <w:r>
+        <w:rPr>
+          <w:rFonts w:ascii="Consolas" w:hAnsi="Consolas" w:cstheme="minorHAnsi"/>
+        </w:rPr>
+        <w:t>DockPanel</w:t>
+      </w:r>
+      <w:proofErr w:type="spellEnd"/>
+      <w:r>
+        <w:rPr>
+          <w:rFonts w:ascii="Consolas" w:hAnsi="Consolas" w:cstheme="minorHAnsi"/>
+        </w:rPr>
+        <w:t>&gt;</w:t>
+      </w:r>
+    </w:p>
+    <w:p>
+      <w:pPr>
+        <w:spacing w:after="0"/>
+        <w:ind w:firstLine="720"/>
+        <w:rPr>
+          <w:rFonts w:ascii="Consolas" w:hAnsi="Consolas" w:cstheme="minorHAnsi"/>
+        </w:rPr>
+      </w:pPr>
+      <w:r>
+        <w:rPr>
+          <w:rFonts w:ascii="Consolas" w:hAnsi="Consolas" w:cstheme="minorHAnsi"/>
+        </w:rPr>
+        <w:tab/>
+        <w:t xml:space="preserve">&lt;Grid </w:t>
+      </w:r>
+      <w:proofErr w:type="spellStart"/>
+      <w:r>
+        <w:rPr>
+          <w:rFonts w:ascii="Consolas" w:hAnsi="Consolas" w:cstheme="minorHAnsi"/>
+        </w:rPr>
+        <w:t>Grid.Row</w:t>
+      </w:r>
+      <w:proofErr w:type="spellEnd"/>
+      <w:r>
+        <w:rPr>
+          <w:rFonts w:ascii="Consolas" w:hAnsi="Consolas" w:cstheme="minorHAnsi"/>
+        </w:rPr>
+        <w:t>=</w:t>
+      </w:r>
+      <w:r>
+        <w:rPr>
+          <w:rFonts w:ascii="Consolas" w:hAnsi="Consolas" w:cstheme="minorHAnsi"/>
+        </w:rPr>
+        <w:t>"</w:t>
+      </w:r>
+      <w:r>
+        <w:rPr>
+          <w:rFonts w:ascii="Consolas" w:hAnsi="Consolas" w:cstheme="minorHAnsi"/>
+        </w:rPr>
+        <w:t>0</w:t>
+      </w:r>
+      <w:r>
+        <w:rPr>
+          <w:rFonts w:ascii="Consolas" w:hAnsi="Consolas" w:cstheme="minorHAnsi"/>
+        </w:rPr>
+        <w:t>"</w:t>
+      </w:r>
+      <w:r>
+        <w:rPr>
+          <w:rFonts w:ascii="Consolas" w:hAnsi="Consolas" w:cstheme="minorHAnsi"/>
+        </w:rPr>
+        <w:t xml:space="preserve"> </w:t>
+      </w:r>
+      <w:proofErr w:type="spellStart"/>
+      <w:r>
+        <w:rPr>
+          <w:rFonts w:ascii="Consolas" w:hAnsi="Consolas" w:cstheme="minorHAnsi"/>
+        </w:rPr>
+        <w:t>Grid.Column</w:t>
+      </w:r>
+      <w:proofErr w:type="spellEnd"/>
+      <w:r>
+        <w:rPr>
+          <w:rFonts w:ascii="Consolas" w:hAnsi="Consolas" w:cstheme="minorHAnsi"/>
+        </w:rPr>
+        <w:t>=</w:t>
+      </w:r>
+      <w:r>
+        <w:rPr>
+          <w:rFonts w:ascii="Consolas" w:hAnsi="Consolas" w:cstheme="minorHAnsi"/>
+        </w:rPr>
+        <w:t>"</w:t>
+      </w:r>
+      <w:r>
+        <w:rPr>
+          <w:rFonts w:ascii="Consolas" w:hAnsi="Consolas" w:cstheme="minorHAnsi"/>
+        </w:rPr>
+        <w:t>1</w:t>
+      </w:r>
+      <w:r>
+        <w:rPr>
+          <w:rFonts w:ascii="Consolas" w:hAnsi="Consolas" w:cstheme="minorHAnsi"/>
+        </w:rPr>
+        <w:t>"</w:t>
+      </w:r>
+      <w:r>
+        <w:rPr>
+          <w:rFonts w:ascii="Consolas" w:hAnsi="Consolas" w:cstheme="minorHAnsi"/>
+        </w:rPr>
+        <w:t>&gt;</w:t>
+      </w:r>
+    </w:p>
+    <w:p>
+      <w:pPr>
+        <w:spacing w:after="0"/>
+        <w:rPr>
+          <w:rFonts w:ascii="Consolas" w:hAnsi="Consolas" w:cstheme="minorHAnsi"/>
+        </w:rPr>
+      </w:pPr>
+      <w:r>
+        <w:rPr>
+          <w:rFonts w:ascii="Consolas" w:hAnsi="Consolas" w:cstheme="minorHAnsi"/>
+        </w:rPr>
+        <w:tab/>
+      </w:r>
+      <w:r>
+        <w:rPr>
+          <w:rFonts w:ascii="Consolas" w:hAnsi="Consolas" w:cstheme="minorHAnsi"/>
+        </w:rPr>
+        <w:tab/>
+      </w:r>
+      <w:r>
+        <w:rPr>
+          <w:rFonts w:ascii="Consolas" w:hAnsi="Consolas" w:cstheme="minorHAnsi"/>
+        </w:rPr>
+        <w:tab/>
+      </w:r>
+      <w:r>
+        <w:rPr>
+          <w:rFonts w:ascii="Consolas" w:hAnsi="Consolas" w:cstheme="minorHAnsi"/>
+        </w:rPr>
+        <w:t>&lt;</w:t>
+      </w:r>
+      <w:proofErr w:type="spellStart"/>
+      <w:r>
+        <w:rPr>
+          <w:rFonts w:ascii="Consolas" w:hAnsi="Consolas" w:cstheme="minorHAnsi"/>
+        </w:rPr>
+        <w:t>Grid.RowDefinitions</w:t>
+      </w:r>
+      <w:proofErr w:type="spellEnd"/>
+      <w:r>
+        <w:rPr>
+          <w:rFonts w:ascii="Consolas" w:hAnsi="Consolas" w:cstheme="minorHAnsi"/>
+        </w:rPr>
+        <w:t>&gt;</w:t>
+      </w:r>
+    </w:p>
+    <w:p>
+      <w:pPr>
+        <w:spacing w:after="0"/>
+        <w:ind w:left="2160" w:firstLine="720"/>
+        <w:rPr>
+          <w:rFonts w:ascii="Consolas" w:hAnsi="Consolas" w:cstheme="minorHAnsi"/>
+        </w:rPr>
+      </w:pPr>
+      <w:r>
+        <w:rPr>
+          <w:rFonts w:ascii="Consolas" w:hAnsi="Consolas" w:cstheme="minorHAnsi"/>
+        </w:rPr>
+        <w:t>&lt;</w:t>
+      </w:r>
+      <w:proofErr w:type="spellStart"/>
+      <w:r>
+        <w:rPr>
+          <w:rFonts w:ascii="Consolas" w:hAnsi="Consolas" w:cstheme="minorHAnsi"/>
+        </w:rPr>
+        <w:t>RowDefinition</w:t>
+      </w:r>
+      <w:proofErr w:type="spellEnd"/>
+      <w:r>
+        <w:rPr>
+          <w:rFonts w:ascii="Consolas" w:hAnsi="Consolas" w:cstheme="minorHAnsi"/>
+        </w:rPr>
+        <w:t xml:space="preserve"> Height="</w:t>
+      </w:r>
+      <w:r>
+        <w:rPr>
+          <w:rFonts w:ascii="Consolas" w:hAnsi="Consolas" w:cstheme="minorHAnsi"/>
+        </w:rPr>
+        <w:t>1</w:t>
+      </w:r>
+      <w:r>
+        <w:rPr>
+          <w:rFonts w:ascii="Consolas" w:hAnsi="Consolas" w:cstheme="minorHAnsi"/>
+        </w:rPr>
+        <w:t>*"/&gt;</w:t>
+      </w:r>
+    </w:p>
+    <w:p>
+      <w:pPr>
+        <w:spacing w:after="0"/>
+        <w:ind w:left="2160" w:firstLine="720"/>
+        <w:rPr>
+          <w:rFonts w:ascii="Consolas" w:hAnsi="Consolas" w:cstheme="minorHAnsi"/>
+        </w:rPr>
+      </w:pPr>
+      <w:r>
+        <w:rPr>
+          <w:rFonts w:ascii="Consolas" w:hAnsi="Consolas" w:cstheme="minorHAnsi"/>
+        </w:rPr>
+        <w:t>&lt;</w:t>
+      </w:r>
+      <w:proofErr w:type="spellStart"/>
+      <w:r>
+        <w:rPr>
+          <w:rFonts w:ascii="Consolas" w:hAnsi="Consolas" w:cstheme="minorHAnsi"/>
+        </w:rPr>
+        <w:t>RowDefinition</w:t>
+      </w:r>
+      <w:proofErr w:type="spellEnd"/>
+      <w:r>
+        <w:rPr>
+          <w:rFonts w:ascii="Consolas" w:hAnsi="Consolas" w:cstheme="minorHAnsi"/>
+        </w:rPr>
+        <w:t xml:space="preserve"> Height="</w:t>
+      </w:r>
+      <w:r>
+        <w:rPr>
+          <w:rFonts w:ascii="Consolas" w:hAnsi="Consolas" w:cstheme="minorHAnsi"/>
+        </w:rPr>
+        <w:t>1</w:t>
+      </w:r>
+      <w:r>
+        <w:rPr>
+          <w:rFonts w:ascii="Consolas" w:hAnsi="Consolas" w:cstheme="minorHAnsi"/>
+        </w:rPr>
+        <w:t>*"/&gt;</w:t>
+      </w:r>
+    </w:p>
+    <w:p>
+      <w:pPr>
+        <w:spacing w:after="0"/>
+        <w:ind w:left="2160" w:firstLine="720"/>
+        <w:rPr>
+          <w:rFonts w:ascii="Consolas" w:hAnsi="Consolas" w:cstheme="minorHAnsi"/>
+        </w:rPr>
+      </w:pPr>
+      <w:r>
+        <w:rPr>
+          <w:rFonts w:ascii="Consolas" w:hAnsi="Consolas" w:cstheme="minorHAnsi"/>
+        </w:rPr>
+        <w:t>&lt;</w:t>
+      </w:r>
+      <w:proofErr w:type="spellStart"/>
+      <w:r>
+        <w:rPr>
+          <w:rFonts w:ascii="Consolas" w:hAnsi="Consolas" w:cstheme="minorHAnsi"/>
+        </w:rPr>
+        <w:t>RowDefinition</w:t>
+      </w:r>
+      <w:proofErr w:type="spellEnd"/>
+      <w:r>
+        <w:rPr>
+          <w:rFonts w:ascii="Consolas" w:hAnsi="Consolas" w:cstheme="minorHAnsi"/>
+        </w:rPr>
+        <w:t xml:space="preserve"> Height="</w:t>
+      </w:r>
+      <w:r>
+        <w:rPr>
+          <w:rFonts w:ascii="Consolas" w:hAnsi="Consolas" w:cstheme="minorHAnsi"/>
+        </w:rPr>
+        <w:t>3</w:t>
+      </w:r>
+      <w:r>
+        <w:rPr>
+          <w:rFonts w:ascii="Consolas" w:hAnsi="Consolas" w:cstheme="minorHAnsi"/>
+        </w:rPr>
+        <w:t>*"/&gt;</w:t>
+      </w:r>
+    </w:p>
+    <w:p>
+      <w:pPr>
+        <w:spacing w:after="0"/>
+        <w:rPr>
+          <w:rFonts w:ascii="Consolas" w:hAnsi="Consolas" w:cstheme="minorHAnsi"/>
+        </w:rPr>
+      </w:pPr>
+      <w:r>
+        <w:rPr>
+          <w:rFonts w:ascii="Consolas" w:hAnsi="Consolas" w:cstheme="minorHAnsi"/>
+        </w:rPr>
+        <w:t xml:space="preserve">        </w:t>
+      </w:r>
+      <w:r>
+        <w:rPr>
+          <w:rFonts w:ascii="Consolas" w:hAnsi="Consolas" w:cstheme="minorHAnsi"/>
+        </w:rPr>
+        <w:tab/>
+      </w:r>
+      <w:r>
+        <w:rPr>
+          <w:rFonts w:ascii="Consolas" w:hAnsi="Consolas" w:cstheme="minorHAnsi"/>
+        </w:rPr>
+        <w:tab/>
+      </w:r>
+      <w:r>
+        <w:rPr>
+          <w:rFonts w:ascii="Consolas" w:hAnsi="Consolas" w:cstheme="minorHAnsi"/>
+        </w:rPr>
+        <w:t>&lt;/</w:t>
+      </w:r>
+      <w:proofErr w:type="spellStart"/>
+      <w:r>
+        <w:rPr>
+          <w:rFonts w:ascii="Consolas" w:hAnsi="Consolas" w:cstheme="minorHAnsi"/>
+        </w:rPr>
+        <w:t>Grid.RowDefinitions</w:t>
+      </w:r>
+      <w:proofErr w:type="spellEnd"/>
+      <w:r>
+        <w:rPr>
+          <w:rFonts w:ascii="Consolas" w:hAnsi="Consolas" w:cstheme="minorHAnsi"/>
+        </w:rPr>
+        <w:t>&gt;</w:t>
+      </w:r>
+    </w:p>
+    <w:p>
+      <w:pPr>
+        <w:spacing w:after="0"/>
+        <w:ind w:firstLine="720"/>
+        <w:rPr>
+          <w:rFonts w:ascii="Consolas" w:hAnsi="Consolas" w:cstheme="minorHAnsi"/>
+        </w:rPr>
+      </w:pPr>
+      <w:r>
+        <w:rPr>
+          <w:rFonts w:ascii="Consolas" w:hAnsi="Consolas" w:cstheme="minorHAnsi"/>
+        </w:rPr>
+        <w:tab/>
+      </w:r>
+      <w:r>
+        <w:rPr>
+          <w:rFonts w:ascii="Consolas" w:hAnsi="Consolas" w:cstheme="minorHAnsi"/>
+        </w:rPr>
+        <w:tab/>
+        <w:t>&lt;</w:t>
+      </w:r>
+      <w:proofErr w:type="spellStart"/>
+      <w:r>
+        <w:rPr>
+          <w:rFonts w:ascii="Consolas" w:hAnsi="Consolas" w:cstheme="minorHAnsi"/>
+        </w:rPr>
+        <w:t>TextBlock</w:t>
+      </w:r>
+      <w:proofErr w:type="spellEnd"/>
+      <w:r>
+        <w:rPr>
+          <w:rFonts w:ascii="Consolas" w:hAnsi="Consolas" w:cstheme="minorHAnsi"/>
+        </w:rPr>
+        <w:t xml:space="preserve"> Text=</w:t>
+      </w:r>
+      <w:r>
+        <w:t>"</w:t>
+      </w:r>
+      <w:r>
+        <w:rPr>
+          <w:rFonts w:ascii="Consolas" w:hAnsi="Consolas" w:cstheme="minorHAnsi"/>
+        </w:rPr>
+        <w:t>One</w:t>
+      </w:r>
+      <w:r>
+        <w:t>"</w:t>
+      </w:r>
+      <w:r>
+        <w:rPr>
+          <w:rFonts w:ascii="Consolas" w:hAnsi="Consolas" w:cstheme="minorHAnsi"/>
+        </w:rPr>
+        <w:t xml:space="preserve"> </w:t>
+      </w:r>
+      <w:proofErr w:type="spellStart"/>
+      <w:r>
+        <w:rPr>
+          <w:rFonts w:ascii="Consolas" w:hAnsi="Consolas" w:cstheme="minorHAnsi"/>
+        </w:rPr>
+        <w:t>Grid.Row</w:t>
+      </w:r>
+      <w:proofErr w:type="spellEnd"/>
+      <w:r>
+        <w:rPr>
+          <w:rFonts w:ascii="Consolas" w:hAnsi="Consolas" w:cstheme="minorHAnsi"/>
+        </w:rPr>
+        <w:t>=</w:t>
+      </w:r>
+      <w:r>
+        <w:t>"</w:t>
+      </w:r>
+      <w:r>
+        <w:rPr>
+          <w:rFonts w:ascii="Consolas" w:hAnsi="Consolas" w:cstheme="minorHAnsi"/>
+        </w:rPr>
+        <w:t>0</w:t>
+      </w:r>
+      <w:r>
+        <w:t>"</w:t>
+      </w:r>
+      <w:r>
+        <w:rPr>
+          <w:rFonts w:ascii="Consolas" w:hAnsi="Consolas" w:cstheme="minorHAnsi"/>
+        </w:rPr>
+        <w:t>/&gt;</w:t>
+      </w:r>
+    </w:p>
+    <w:p>
+      <w:pPr>
+        <w:spacing w:after="0"/>
+        <w:ind w:firstLine="720"/>
+        <w:rPr>
+          <w:rFonts w:ascii="Consolas" w:hAnsi="Consolas" w:cstheme="minorHAnsi"/>
+        </w:rPr>
+      </w:pPr>
+      <w:r>
+        <w:rPr>
+          <w:rFonts w:ascii="Consolas" w:hAnsi="Consolas" w:cstheme="minorHAnsi"/>
+        </w:rPr>
+        <w:tab/>
+      </w:r>
+      <w:r>
+        <w:rPr>
+          <w:rFonts w:ascii="Consolas" w:hAnsi="Consolas" w:cstheme="minorHAnsi"/>
+        </w:rPr>
+        <w:tab/>
+        <w:t>&lt;</w:t>
+      </w:r>
+      <w:proofErr w:type="spellStart"/>
+      <w:r>
+        <w:rPr>
+          <w:rFonts w:ascii="Consolas" w:hAnsi="Consolas" w:cstheme="minorHAnsi"/>
+        </w:rPr>
+        <w:t>TextBlock</w:t>
+      </w:r>
+      <w:proofErr w:type="spellEnd"/>
+      <w:r>
+        <w:rPr>
+          <w:rFonts w:ascii="Consolas" w:hAnsi="Consolas" w:cstheme="minorHAnsi"/>
+        </w:rPr>
+        <w:t xml:space="preserve"> Text=</w:t>
+      </w:r>
+      <w:r>
+        <w:t>"</w:t>
+      </w:r>
+      <w:r>
+        <w:rPr>
+          <w:rFonts w:ascii="Consolas" w:hAnsi="Consolas" w:cstheme="minorHAnsi"/>
+        </w:rPr>
+        <w:t>Two</w:t>
+      </w:r>
+      <w:r>
+        <w:t>"</w:t>
+      </w:r>
+      <w:r>
+        <w:rPr>
+          <w:rFonts w:ascii="Consolas" w:hAnsi="Consolas" w:cstheme="minorHAnsi"/>
+        </w:rPr>
+        <w:t xml:space="preserve"> </w:t>
+      </w:r>
+      <w:proofErr w:type="spellStart"/>
+      <w:r>
+        <w:rPr>
+          <w:rFonts w:ascii="Consolas" w:hAnsi="Consolas" w:cstheme="minorHAnsi"/>
+        </w:rPr>
+        <w:t>Grid.Row</w:t>
+      </w:r>
+      <w:proofErr w:type="spellEnd"/>
+      <w:r>
+        <w:rPr>
+          <w:rFonts w:ascii="Consolas" w:hAnsi="Consolas" w:cstheme="minorHAnsi"/>
+        </w:rPr>
+        <w:t>=</w:t>
+      </w:r>
+      <w:r>
+        <w:t>"</w:t>
+      </w:r>
+      <w:r>
+        <w:rPr>
+          <w:rFonts w:ascii="Consolas" w:hAnsi="Consolas" w:cstheme="minorHAnsi"/>
+        </w:rPr>
+        <w:t>1</w:t>
+      </w:r>
+      <w:r>
+        <w:t>"</w:t>
+      </w:r>
+      <w:r>
+        <w:rPr>
+          <w:rFonts w:ascii="Consolas" w:hAnsi="Consolas" w:cstheme="minorHAnsi"/>
+        </w:rPr>
+        <w:t>/&gt;</w:t>
+      </w:r>
+    </w:p>
+    <w:p>
+      <w:pPr>
+        <w:spacing w:after="0"/>
+        <w:ind w:firstLine="720"/>
+        <w:rPr>
+          <w:rFonts w:ascii="Consolas" w:hAnsi="Consolas" w:cstheme="minorHAnsi"/>
+        </w:rPr>
+      </w:pPr>
+      <w:r>
+        <w:rPr>
+          <w:rFonts w:ascii="Consolas" w:hAnsi="Consolas" w:cstheme="minorHAnsi"/>
+        </w:rPr>
+        <w:tab/>
+        <w:t>&lt;/Grid&gt;</w:t>
+      </w:r>
+    </w:p>
+    <w:p>
+      <w:pPr>
+        <w:spacing w:after="0"/>
+        <w:ind w:firstLine="720"/>
+        <w:rPr>
+          <w:rFonts w:ascii="Consolas" w:hAnsi="Consolas" w:cstheme="minorHAnsi"/>
+        </w:rPr>
+      </w:pPr>
+      <w:r>
+        <w:rPr>
+          <w:rFonts w:ascii="Consolas" w:hAnsi="Consolas" w:cstheme="minorHAnsi"/>
+        </w:rPr>
+        <w:tab/>
+        <w:t>&lt;</w:t>
+      </w:r>
+      <w:proofErr w:type="spellStart"/>
+      <w:r>
+        <w:rPr>
+          <w:rFonts w:ascii="Consolas" w:hAnsi="Consolas" w:cstheme="minorHAnsi"/>
+        </w:rPr>
+        <w:t>StackPanel</w:t>
+      </w:r>
+      <w:proofErr w:type="spellEnd"/>
+      <w:r>
+        <w:rPr>
+          <w:rFonts w:ascii="Consolas" w:hAnsi="Consolas" w:cstheme="minorHAnsi"/>
+        </w:rPr>
+        <w:t xml:space="preserve"> </w:t>
+      </w:r>
+      <w:proofErr w:type="spellStart"/>
+      <w:r>
+        <w:rPr>
+          <w:rFonts w:ascii="Consolas" w:hAnsi="Consolas" w:cstheme="minorHAnsi"/>
+        </w:rPr>
+        <w:t>Grid.Row</w:t>
+      </w:r>
+      <w:proofErr w:type="spellEnd"/>
+      <w:r>
+        <w:rPr>
+          <w:rFonts w:ascii="Consolas" w:hAnsi="Consolas" w:cstheme="minorHAnsi"/>
+        </w:rPr>
+        <w:t>=</w:t>
+      </w:r>
+      <w:r>
+        <w:t>"</w:t>
+      </w:r>
+      <w:r>
+        <w:rPr>
+          <w:rFonts w:ascii="Consolas" w:hAnsi="Consolas" w:cstheme="minorHAnsi"/>
+        </w:rPr>
+        <w:t>0</w:t>
+      </w:r>
+      <w:r>
+        <w:t>"</w:t>
+      </w:r>
+      <w:r>
+        <w:rPr>
+          <w:rFonts w:ascii="Consolas" w:hAnsi="Consolas" w:cstheme="minorHAnsi"/>
+        </w:rPr>
+        <w:t xml:space="preserve"> </w:t>
+      </w:r>
+      <w:proofErr w:type="spellStart"/>
+      <w:r>
+        <w:rPr>
+          <w:rFonts w:ascii="Consolas" w:hAnsi="Consolas" w:cstheme="minorHAnsi"/>
+        </w:rPr>
+        <w:t>Grid.Column</w:t>
+      </w:r>
+      <w:proofErr w:type="spellEnd"/>
+      <w:r>
+        <w:rPr>
+          <w:rFonts w:ascii="Consolas" w:hAnsi="Consolas" w:cstheme="minorHAnsi"/>
+        </w:rPr>
+        <w:t>=</w:t>
+      </w:r>
+      <w:r>
+        <w:t>"</w:t>
+      </w:r>
+      <w:r>
+        <w:rPr>
+          <w:rFonts w:ascii="Consolas" w:hAnsi="Consolas" w:cstheme="minorHAnsi"/>
+        </w:rPr>
+        <w:t>2</w:t>
+      </w:r>
+      <w:r>
+        <w:t>"</w:t>
+      </w:r>
+      <w:r>
+        <w:rPr>
+          <w:rFonts w:ascii="Consolas" w:hAnsi="Consolas" w:cstheme="minorHAnsi"/>
+        </w:rPr>
+        <w:t>&gt;</w:t>
+      </w:r>
+    </w:p>
+    <w:p>
+      <w:pPr>
+        <w:spacing w:after="0"/>
+        <w:ind w:firstLine="720"/>
+        <w:rPr>
+          <w:rFonts w:ascii="Consolas" w:hAnsi="Consolas" w:cstheme="minorHAnsi"/>
+        </w:rPr>
+      </w:pPr>
+      <w:r>
+        <w:rPr>
+          <w:rFonts w:ascii="Consolas" w:hAnsi="Consolas" w:cstheme="minorHAnsi"/>
+        </w:rPr>
+        <w:tab/>
+      </w:r>
+      <w:r>
+        <w:rPr>
+          <w:rFonts w:ascii="Consolas" w:hAnsi="Consolas" w:cstheme="minorHAnsi"/>
+        </w:rPr>
+        <w:tab/>
+        <w:t>&lt;Button&gt;Apple&lt;/Button&gt;</w:t>
+      </w:r>
+    </w:p>
+    <w:p>
+      <w:pPr>
+        <w:spacing w:after="0"/>
+        <w:ind w:firstLine="720"/>
+        <w:rPr>
+          <w:rFonts w:ascii="Consolas" w:hAnsi="Consolas" w:cstheme="minorHAnsi"/>
+        </w:rPr>
+      </w:pPr>
+      <w:r>
+        <w:rPr>
+          <w:rFonts w:ascii="Consolas" w:hAnsi="Consolas" w:cstheme="minorHAnsi"/>
+        </w:rPr>
+        <w:tab/>
+      </w:r>
+      <w:r>
+        <w:rPr>
+          <w:rFonts w:ascii="Consolas" w:hAnsi="Consolas" w:cstheme="minorHAnsi"/>
+        </w:rPr>
+        <w:tab/>
+        <w:t>&lt;Button&gt;Orange&lt;/Button&gt;</w:t>
+      </w:r>
+    </w:p>
+    <w:p>
+      <w:pPr>
+        <w:spacing w:after="0"/>
+        <w:ind w:firstLine="720"/>
+        <w:rPr>
+          <w:rFonts w:ascii="Consolas" w:hAnsi="Consolas" w:cstheme="minorHAnsi"/>
+        </w:rPr>
+      </w:pPr>
+      <w:r>
+        <w:rPr>
+          <w:rFonts w:ascii="Consolas" w:hAnsi="Consolas" w:cstheme="minorHAnsi"/>
+        </w:rPr>
+        <w:tab/>
+        <w:t>&lt;/</w:t>
+      </w:r>
+      <w:proofErr w:type="spellStart"/>
+      <w:r>
+        <w:rPr>
+          <w:rFonts w:ascii="Consolas" w:hAnsi="Consolas" w:cstheme="minorHAnsi"/>
+        </w:rPr>
+        <w:t>StackPanel</w:t>
+      </w:r>
+      <w:proofErr w:type="spellEnd"/>
+      <w:r>
+        <w:rPr>
+          <w:rFonts w:ascii="Consolas" w:hAnsi="Consolas" w:cstheme="minorHAnsi"/>
+        </w:rPr>
+        <w:t>&gt;</w:t>
+      </w:r>
+    </w:p>
+    <w:p>
+      <w:pPr>
+        <w:spacing w:after="0"/>
+        <w:ind w:firstLine="720"/>
+        <w:rPr>
+          <w:rFonts w:ascii="Consolas" w:hAnsi="Consolas" w:cstheme="minorHAnsi"/>
+        </w:rPr>
+      </w:pPr>
+      <w:r>
+        <w:rPr>
+          <w:rFonts w:ascii="Consolas" w:hAnsi="Consolas" w:cstheme="minorHAnsi"/>
+        </w:rPr>
+        <w:t>&lt;/Grid&gt;</w:t>
+      </w:r>
+    </w:p>
+    <w:p>
+      <w:pPr>
+        <w:spacing w:after="0"/>
+        <w:rPr>
+          <w:rFonts w:ascii="Consolas" w:hAnsi="Consolas" w:cstheme="minorHAnsi"/>
+        </w:rPr>
+      </w:pPr>
+    </w:p>
+    <w:p>
+      <w:pPr>
+        <w:spacing w:after="0"/>
+        <w:rPr>
+          <w:rFonts w:ascii="Consolas" w:hAnsi="Consolas" w:cstheme="minorHAnsi"/>
+        </w:rPr>
+      </w:pPr>
+      <w:r>
+        <w:rPr>
+          <w:rFonts w:ascii="Consolas" w:hAnsi="Consolas" w:cstheme="minorHAnsi"/>
+        </w:rPr>
+        <w:t>&lt;/</w:t>
+      </w:r>
+      <w:proofErr w:type="spellStart"/>
+      <w:r>
+        <w:rPr>
+          <w:rFonts w:ascii="Consolas" w:hAnsi="Consolas" w:cstheme="minorHAnsi"/>
+        </w:rPr>
+        <w:t>UserControl</w:t>
+      </w:r>
+      <w:proofErr w:type="spellEnd"/>
+      <w:r>
+        <w:rPr>
+          <w:rFonts w:ascii="Consolas" w:hAnsi="Consolas" w:cstheme="minorHAnsi"/>
+        </w:rPr>
+        <w:t>&gt;</w:t>
+      </w:r>
+    </w:p>
+    <w:p>
+      <w:pPr>
+        <w:spacing w:after="0"/>
+        <w:rPr>
+          <w:rFonts w:ascii="Consolas" w:hAnsi="Consolas" w:cstheme="minorHAnsi"/>
+        </w:rPr>
+      </w:pPr>
+    </w:p>
+    <w:p>
+      <w:pPr>
+        <w:spacing w:after="0"/>
+        <w:rPr>
+          <w:rFonts w:ascii="Consolas" w:hAnsi="Consolas" w:cstheme="minorHAnsi"/>
+        </w:rPr>
+      </w:pPr>
+    </w:p>
+    <w:p>
+      <w:pPr>
+        <w:spacing w:after="0"/>
+        <w:rPr>
+          <w:rFonts w:ascii="Consolas" w:hAnsi="Consolas" w:cstheme="minorHAnsi"/>
+        </w:rPr>
+      </w:pPr>
+    </w:p>
+    <w:p>
+      <w:pPr>
+        <w:spacing w:after="0"/>
+        <w:rPr>
+          <w:rFonts w:ascii="Consolas" w:hAnsi="Consolas" w:cstheme="minorHAnsi"/>
+        </w:rPr>
+      </w:pPr>
+    </w:p>
+    <w:p>
+      <w:pPr>
+        <w:spacing w:after="0"/>
+        <w:rPr>
+          <w:rFonts w:ascii="Consolas" w:hAnsi="Consolas" w:cstheme="minorHAnsi"/>
+        </w:rPr>
+      </w:pPr>
+    </w:p>
+    <w:p>
+      <w:pPr>
+        <w:spacing w:after="0"/>
+        <w:rPr>
+          <w:rFonts w:ascii="Consolas" w:hAnsi="Consolas" w:cstheme="minorHAnsi"/>
+        </w:rPr>
+      </w:pPr>
+    </w:p>
+    <w:p>
+      <w:pPr>
+        <w:spacing w:after="0"/>
+        <w:rPr>
+          <w:rFonts w:ascii="Consolas" w:hAnsi="Consolas" w:cstheme="minorHAnsi"/>
+        </w:rPr>
+      </w:pPr>
+    </w:p>
+    <w:p>
+      <w:pPr>
+        <w:spacing w:after="0"/>
+        <w:rPr>
+          <w:rFonts w:ascii="Consolas" w:hAnsi="Consolas" w:cstheme="minorHAnsi"/>
+        </w:rPr>
+      </w:pPr>
+    </w:p>
+    <w:p>
+      <w:pPr>
+        <w:spacing w:after="0"/>
+        <w:rPr>
+          <w:rFonts w:ascii="Consolas" w:hAnsi="Consolas" w:cstheme="minorHAnsi"/>
+          <w:b/>
+          <w:bCs/>
+          <w:color w:val="0070C0"/>
+        </w:rPr>
+      </w:pPr>
+    </w:p>
+    <w:p>
+      <w:pPr>
+        <w:spacing w:after="0"/>
+        <w:rPr>
+          <w:rFonts w:ascii="Consolas" w:hAnsi="Consolas" w:cstheme="minorHAnsi"/>
+          <w:b/>
+          <w:bCs/>
+          <w:color w:val="0070C0"/>
+        </w:rPr>
+      </w:pPr>
+      <w:r>
+        <w:rPr>
+          <w:rFonts w:ascii="Consolas" w:hAnsi="Consolas" w:cstheme="minorHAnsi"/>
+          <w:b/>
+          <w:bCs/>
+          <w:color w:val="0070C0"/>
+        </w:rPr>
         <w:lastRenderedPageBreak/>
         <w:t>//This page is needed for #</w:t>
       </w:r>
@@ -4854,1131 +10695,15 @@
           <w:bCs/>
           <w:color w:val="0070C0"/>
         </w:rPr>
-        <w:t>7</w:t>
-      </w:r>
-    </w:p>
-    <w:p>
-      <w:pPr>
-        <w:spacing w:after="0"/>
-        <w:rPr>
-          <w:rFonts w:ascii="Consolas" w:hAnsi="Consolas" w:cstheme="minorHAnsi"/>
-        </w:rPr>
-      </w:pPr>
-    </w:p>
-    <w:p>
-      <w:pPr>
-        <w:spacing w:after="0"/>
-        <w:rPr>
-          <w:rFonts w:ascii="Consolas" w:hAnsi="Consolas" w:cstheme="minorHAnsi"/>
-        </w:rPr>
-      </w:pPr>
-      <w:r>
-        <w:rPr>
-          <w:rFonts w:ascii="Consolas" w:hAnsi="Consolas" w:cstheme="minorHAnsi"/>
-        </w:rPr>
-        <w:t>﻿&lt;UserControl</w:t>
-      </w:r>
-      <w:r>
-        <w:rPr>
-          <w:rFonts w:ascii="Consolas" w:hAnsi="Consolas" w:cstheme="minorHAnsi"/>
-        </w:rPr>
-        <w:t xml:space="preserve"> x:Class=</w:t>
-      </w:r>
-      <w:r>
-        <w:t>"</w:t>
-      </w:r>
-      <w:r>
-        <w:rPr>
-          <w:rFonts w:ascii="Consolas" w:hAnsi="Consolas" w:cstheme="minorHAnsi"/>
-        </w:rPr>
-        <w:t>Exam2.DrawXAML</w:t>
-      </w:r>
-      <w:r>
-        <w:t>"</w:t>
-      </w:r>
-      <w:r>
-        <w:rPr>
-          <w:rFonts w:ascii="Consolas" w:hAnsi="Consolas" w:cstheme="minorHAnsi"/>
-        </w:rPr>
-        <w:t xml:space="preserve"> </w:t>
-      </w:r>
-      <w:r>
-        <w:rPr>
-          <w:rFonts w:ascii="Consolas" w:hAnsi="Consolas" w:cstheme="minorHAnsi"/>
-        </w:rPr>
-        <w:t>...</w:t>
-      </w:r>
-    </w:p>
-    <w:p>
-      <w:pPr>
-        <w:spacing w:after="0"/>
-        <w:ind w:firstLine="720"/>
-        <w:rPr>
-          <w:rFonts w:ascii="Consolas" w:hAnsi="Consolas" w:cstheme="minorHAnsi"/>
-        </w:rPr>
-      </w:pPr>
-      <w:r>
-        <w:rPr>
-          <w:rFonts w:ascii="Consolas" w:hAnsi="Consolas" w:cstheme="minorHAnsi"/>
-        </w:rPr>
-        <w:t>d:DesignHeight=</w:t>
-      </w:r>
-      <w:r>
-        <w:t>"</w:t>
-      </w:r>
-      <w:r>
-        <w:rPr>
-          <w:rFonts w:ascii="Consolas" w:hAnsi="Consolas" w:cstheme="minorHAnsi"/>
-        </w:rPr>
-        <w:t>450</w:t>
-      </w:r>
-      <w:r>
-        <w:t>"</w:t>
-      </w:r>
-      <w:r>
-        <w:rPr>
-          <w:rFonts w:ascii="Consolas" w:hAnsi="Consolas" w:cstheme="minorHAnsi"/>
-        </w:rPr>
-        <w:t xml:space="preserve"> d:DesignWidth=</w:t>
-      </w:r>
-      <w:r>
-        <w:t>"</w:t>
-      </w:r>
-      <w:r>
-        <w:rPr>
-          <w:rFonts w:ascii="Consolas" w:hAnsi="Consolas" w:cstheme="minorHAnsi"/>
-        </w:rPr>
-        <w:t>800</w:t>
-      </w:r>
-      <w:r>
-        <w:t>"</w:t>
-      </w:r>
-      <w:r>
-        <w:rPr>
-          <w:rFonts w:ascii="Consolas" w:hAnsi="Consolas" w:cstheme="minorHAnsi"/>
-        </w:rPr>
-        <w:t>&gt;</w:t>
-      </w:r>
-    </w:p>
-    <w:p>
-      <w:pPr>
-        <w:spacing w:after="0"/>
-        <w:ind w:firstLine="720"/>
-        <w:rPr>
-          <w:rFonts w:ascii="Consolas" w:hAnsi="Consolas" w:cstheme="minorHAnsi"/>
-        </w:rPr>
-      </w:pPr>
-    </w:p>
-    <w:p>
-      <w:pPr>
-        <w:spacing w:after="0"/>
-        <w:ind w:firstLine="720"/>
-        <w:rPr>
-          <w:rFonts w:ascii="Consolas" w:hAnsi="Consolas" w:cstheme="minorHAnsi"/>
-        </w:rPr>
-      </w:pPr>
-      <w:r>
-        <w:rPr>
-          <w:rFonts w:ascii="Consolas" w:hAnsi="Consolas" w:cstheme="minorHAnsi"/>
-        </w:rPr>
-        <w:t>&lt;Grid&gt;</w:t>
-      </w:r>
-    </w:p>
-    <w:p>
-      <w:pPr>
-        <w:spacing w:after="0"/>
-        <w:rPr>
-          <w:rFonts w:ascii="Consolas" w:hAnsi="Consolas" w:cstheme="minorHAnsi"/>
-        </w:rPr>
-      </w:pPr>
-      <w:r>
-        <w:rPr>
-          <w:rFonts w:ascii="Consolas" w:hAnsi="Consolas" w:cstheme="minorHAnsi"/>
-        </w:rPr>
-        <w:t xml:space="preserve">        </w:t>
-      </w:r>
-      <w:r>
-        <w:rPr>
-          <w:rFonts w:ascii="Consolas" w:hAnsi="Consolas" w:cstheme="minorHAnsi"/>
-        </w:rPr>
-        <w:tab/>
-      </w:r>
-      <w:r>
-        <w:rPr>
-          <w:rFonts w:ascii="Consolas" w:hAnsi="Consolas" w:cstheme="minorHAnsi"/>
-        </w:rPr>
-        <w:t>&lt;Grid.ColumnDefinitions&gt;</w:t>
-      </w:r>
-    </w:p>
-    <w:p>
-      <w:pPr>
-        <w:spacing w:after="0"/>
-        <w:rPr>
-          <w:rFonts w:ascii="Consolas" w:hAnsi="Consolas" w:cstheme="minorHAnsi"/>
-        </w:rPr>
-      </w:pPr>
-      <w:r>
-        <w:rPr>
-          <w:rFonts w:ascii="Consolas" w:hAnsi="Consolas" w:cstheme="minorHAnsi"/>
-        </w:rPr>
-        <w:t xml:space="preserve">            </w:t>
-      </w:r>
-      <w:r>
-        <w:rPr>
-          <w:rFonts w:ascii="Consolas" w:hAnsi="Consolas" w:cstheme="minorHAnsi"/>
-        </w:rPr>
-        <w:tab/>
-      </w:r>
-      <w:r>
-        <w:rPr>
-          <w:rFonts w:ascii="Consolas" w:hAnsi="Consolas" w:cstheme="minorHAnsi"/>
-        </w:rPr>
-        <w:t>&lt;ColumnDefinition Width="1*"/&gt;</w:t>
-      </w:r>
-    </w:p>
-    <w:p>
-      <w:pPr>
-        <w:spacing w:after="0"/>
-        <w:rPr>
-          <w:rFonts w:ascii="Consolas" w:hAnsi="Consolas" w:cstheme="minorHAnsi"/>
-        </w:rPr>
-      </w:pPr>
-      <w:r>
-        <w:rPr>
-          <w:rFonts w:ascii="Consolas" w:hAnsi="Consolas" w:cstheme="minorHAnsi"/>
-        </w:rPr>
-        <w:t xml:space="preserve">            </w:t>
-      </w:r>
-      <w:r>
-        <w:rPr>
-          <w:rFonts w:ascii="Consolas" w:hAnsi="Consolas" w:cstheme="minorHAnsi"/>
-        </w:rPr>
-        <w:tab/>
-      </w:r>
-      <w:r>
-        <w:rPr>
-          <w:rFonts w:ascii="Consolas" w:hAnsi="Consolas" w:cstheme="minorHAnsi"/>
-        </w:rPr>
-        <w:t>&lt;ColumnDefinition Width="</w:t>
-      </w:r>
-      <w:r>
-        <w:rPr>
-          <w:rFonts w:ascii="Consolas" w:hAnsi="Consolas" w:cstheme="minorHAnsi"/>
-        </w:rPr>
-        <w:t>3</w:t>
-      </w:r>
-      <w:r>
-        <w:rPr>
-          <w:rFonts w:ascii="Consolas" w:hAnsi="Consolas" w:cstheme="minorHAnsi"/>
-        </w:rPr>
-        <w:t>*"/&gt;</w:t>
-      </w:r>
-    </w:p>
-    <w:p>
-      <w:pPr>
-        <w:spacing w:after="0"/>
-        <w:rPr>
-          <w:rFonts w:ascii="Consolas" w:hAnsi="Consolas" w:cstheme="minorHAnsi"/>
-        </w:rPr>
-      </w:pPr>
-      <w:r>
-        <w:rPr>
-          <w:rFonts w:ascii="Consolas" w:hAnsi="Consolas" w:cstheme="minorHAnsi"/>
-        </w:rPr>
-        <w:t xml:space="preserve">            </w:t>
-      </w:r>
-      <w:r>
-        <w:rPr>
-          <w:rFonts w:ascii="Consolas" w:hAnsi="Consolas" w:cstheme="minorHAnsi"/>
-        </w:rPr>
-        <w:tab/>
-      </w:r>
-      <w:r>
-        <w:rPr>
-          <w:rFonts w:ascii="Consolas" w:hAnsi="Consolas" w:cstheme="minorHAnsi"/>
-        </w:rPr>
-        <w:t>&lt;ColumnDefinition Width="1*"/&gt;</w:t>
-      </w:r>
-    </w:p>
-    <w:p>
-      <w:pPr>
-        <w:spacing w:after="0"/>
-        <w:rPr>
-          <w:rFonts w:ascii="Consolas" w:hAnsi="Consolas" w:cstheme="minorHAnsi"/>
-        </w:rPr>
-      </w:pPr>
-      <w:r>
-        <w:rPr>
-          <w:rFonts w:ascii="Consolas" w:hAnsi="Consolas" w:cstheme="minorHAnsi"/>
-        </w:rPr>
-        <w:t xml:space="preserve">        </w:t>
-      </w:r>
-      <w:r>
-        <w:rPr>
-          <w:rFonts w:ascii="Consolas" w:hAnsi="Consolas" w:cstheme="minorHAnsi"/>
-        </w:rPr>
-        <w:tab/>
-      </w:r>
-      <w:r>
-        <w:rPr>
-          <w:rFonts w:ascii="Consolas" w:hAnsi="Consolas" w:cstheme="minorHAnsi"/>
-        </w:rPr>
-        <w:t>&lt;/Grid.ColumnDefinitions&gt;</w:t>
-      </w:r>
-    </w:p>
-    <w:p>
-      <w:pPr>
-        <w:spacing w:after="0"/>
-        <w:rPr>
-          <w:rFonts w:ascii="Consolas" w:hAnsi="Consolas" w:cstheme="minorHAnsi"/>
-        </w:rPr>
-      </w:pPr>
-      <w:r>
-        <w:rPr>
-          <w:rFonts w:ascii="Consolas" w:hAnsi="Consolas" w:cstheme="minorHAnsi"/>
-        </w:rPr>
-        <w:t xml:space="preserve">        </w:t>
-      </w:r>
-      <w:r>
-        <w:rPr>
-          <w:rFonts w:ascii="Consolas" w:hAnsi="Consolas" w:cstheme="minorHAnsi"/>
-        </w:rPr>
-        <w:tab/>
-      </w:r>
-      <w:r>
-        <w:rPr>
-          <w:rFonts w:ascii="Consolas" w:hAnsi="Consolas" w:cstheme="minorHAnsi"/>
-        </w:rPr>
-        <w:t>&lt;Grid.RowDefinitions&gt;</w:t>
-      </w:r>
-    </w:p>
-    <w:p>
-      <w:pPr>
-        <w:spacing w:after="0"/>
-        <w:ind w:left="1440" w:firstLine="720"/>
-        <w:rPr>
-          <w:rFonts w:ascii="Consolas" w:hAnsi="Consolas" w:cstheme="minorHAnsi"/>
-        </w:rPr>
-      </w:pPr>
-      <w:r>
-        <w:rPr>
-          <w:rFonts w:ascii="Consolas" w:hAnsi="Consolas" w:cstheme="minorHAnsi"/>
-        </w:rPr>
-        <w:t>&lt;RowDefinition Height="</w:t>
-      </w:r>
-      <w:r>
-        <w:rPr>
-          <w:rFonts w:ascii="Consolas" w:hAnsi="Consolas" w:cstheme="minorHAnsi"/>
-        </w:rPr>
-        <w:t>1</w:t>
-      </w:r>
-      <w:r>
-        <w:rPr>
-          <w:rFonts w:ascii="Consolas" w:hAnsi="Consolas" w:cstheme="minorHAnsi"/>
-        </w:rPr>
-        <w:t>*"/&gt;</w:t>
-      </w:r>
-    </w:p>
-    <w:p>
-      <w:pPr>
-        <w:spacing w:after="0"/>
-        <w:rPr>
-          <w:rFonts w:ascii="Consolas" w:hAnsi="Consolas" w:cstheme="minorHAnsi"/>
-        </w:rPr>
-      </w:pPr>
-      <w:r>
-        <w:rPr>
-          <w:rFonts w:ascii="Consolas" w:hAnsi="Consolas" w:cstheme="minorHAnsi"/>
-        </w:rPr>
-        <w:t xml:space="preserve">        </w:t>
-      </w:r>
-      <w:r>
-        <w:rPr>
-          <w:rFonts w:ascii="Consolas" w:hAnsi="Consolas" w:cstheme="minorHAnsi"/>
-        </w:rPr>
-        <w:tab/>
-      </w:r>
-      <w:r>
-        <w:rPr>
-          <w:rFonts w:ascii="Consolas" w:hAnsi="Consolas" w:cstheme="minorHAnsi"/>
-        </w:rPr>
-        <w:t>&lt;/Grid.RowDefinitions&gt;</w:t>
-      </w:r>
-    </w:p>
-    <w:p>
-      <w:pPr>
-        <w:spacing w:after="0"/>
-        <w:ind w:firstLine="720"/>
-        <w:rPr>
-          <w:rFonts w:ascii="Consolas" w:hAnsi="Consolas" w:cstheme="minorHAnsi"/>
-        </w:rPr>
-      </w:pPr>
-    </w:p>
-    <w:p>
-      <w:pPr>
-        <w:spacing w:after="0"/>
-        <w:ind w:left="720" w:firstLine="720"/>
-        <w:rPr>
-          <w:rFonts w:ascii="Consolas" w:hAnsi="Consolas" w:cstheme="minorHAnsi"/>
-        </w:rPr>
-      </w:pPr>
-      <w:r>
-        <w:rPr>
-          <w:rFonts w:ascii="Consolas" w:hAnsi="Consolas" w:cstheme="minorHAnsi"/>
-        </w:rPr>
-        <w:t>&lt;DockPanel Grid.Row=</w:t>
-      </w:r>
-      <w:r>
-        <w:t>"</w:t>
-      </w:r>
-      <w:r>
-        <w:rPr>
-          <w:rFonts w:ascii="Consolas" w:hAnsi="Consolas" w:cstheme="minorHAnsi"/>
-        </w:rPr>
-        <w:t>0</w:t>
-      </w:r>
-      <w:r>
-        <w:t>"</w:t>
-      </w:r>
-      <w:r>
-        <w:rPr>
-          <w:rFonts w:ascii="Consolas" w:hAnsi="Consolas" w:cstheme="minorHAnsi"/>
-        </w:rPr>
-        <w:t xml:space="preserve"> Grid.Column=</w:t>
-      </w:r>
-      <w:r>
-        <w:t>"</w:t>
-      </w:r>
-      <w:r>
-        <w:rPr>
-          <w:rFonts w:ascii="Consolas" w:hAnsi="Consolas" w:cstheme="minorHAnsi"/>
-        </w:rPr>
-        <w:t>0</w:t>
-      </w:r>
-      <w:r>
-        <w:t>"</w:t>
-      </w:r>
-      <w:r>
-        <w:rPr>
-          <w:rFonts w:ascii="Consolas" w:hAnsi="Consolas" w:cstheme="minorHAnsi"/>
-        </w:rPr>
-        <w:t>&gt;</w:t>
-      </w:r>
-    </w:p>
-    <w:p>
-      <w:pPr>
-        <w:spacing w:after="0"/>
-        <w:ind w:firstLine="720"/>
-        <w:rPr>
-          <w:rFonts w:ascii="Consolas" w:hAnsi="Consolas" w:cstheme="minorHAnsi"/>
-        </w:rPr>
-      </w:pPr>
-      <w:r>
-        <w:rPr>
-          <w:rFonts w:ascii="Consolas" w:hAnsi="Consolas" w:cstheme="minorHAnsi"/>
-        </w:rPr>
-        <w:tab/>
-      </w:r>
-      <w:r>
-        <w:rPr>
-          <w:rFonts w:ascii="Consolas" w:hAnsi="Consolas" w:cstheme="minorHAnsi"/>
-        </w:rPr>
-        <w:tab/>
-        <w:t>&lt;TextBlock Text=</w:t>
-      </w:r>
-      <w:r>
-        <w:t>"</w:t>
-      </w:r>
-      <w:r>
-        <w:rPr>
-          <w:rFonts w:ascii="Consolas" w:hAnsi="Consolas" w:cstheme="minorHAnsi"/>
-        </w:rPr>
-        <w:t>Hello</w:t>
-      </w:r>
-      <w:r>
-        <w:t>"</w:t>
-      </w:r>
-      <w:r>
-        <w:rPr>
-          <w:rFonts w:ascii="Consolas" w:hAnsi="Consolas" w:cstheme="minorHAnsi"/>
-        </w:rPr>
-        <w:t xml:space="preserve"> DockPanel.Dock=</w:t>
-      </w:r>
-      <w:r>
-        <w:t>"</w:t>
-      </w:r>
-      <w:r>
-        <w:rPr>
-          <w:rFonts w:ascii="Consolas" w:hAnsi="Consolas" w:cstheme="minorHAnsi"/>
-        </w:rPr>
-        <w:t>Top</w:t>
-      </w:r>
-      <w:r>
-        <w:t>"</w:t>
-      </w:r>
-      <w:r>
-        <w:rPr>
-          <w:rFonts w:ascii="Consolas" w:hAnsi="Consolas" w:cstheme="minorHAnsi"/>
-        </w:rPr>
-        <w:t>/&gt;</w:t>
-      </w:r>
-    </w:p>
-    <w:p>
-      <w:pPr>
-        <w:spacing w:after="0"/>
-        <w:ind w:firstLine="720"/>
-        <w:rPr>
-          <w:rFonts w:ascii="Consolas" w:hAnsi="Consolas" w:cstheme="minorHAnsi"/>
-        </w:rPr>
-      </w:pPr>
-      <w:r>
-        <w:rPr>
-          <w:rFonts w:ascii="Consolas" w:hAnsi="Consolas" w:cstheme="minorHAnsi"/>
-        </w:rPr>
-        <w:tab/>
-      </w:r>
-      <w:r>
-        <w:rPr>
-          <w:rFonts w:ascii="Consolas" w:hAnsi="Consolas" w:cstheme="minorHAnsi"/>
-        </w:rPr>
-        <w:tab/>
-        <w:t>&lt;Button DockPanel.Dock=</w:t>
-      </w:r>
-      <w:r>
-        <w:t>"</w:t>
-      </w:r>
-      <w:r>
-        <w:rPr>
-          <w:rFonts w:ascii="Consolas" w:hAnsi="Consolas" w:cstheme="minorHAnsi"/>
-        </w:rPr>
-        <w:t>Bottom</w:t>
-      </w:r>
-      <w:r>
-        <w:t>"</w:t>
-      </w:r>
-      <w:r>
-        <w:rPr>
-          <w:rFonts w:ascii="Consolas" w:hAnsi="Consolas" w:cstheme="minorHAnsi"/>
-        </w:rPr>
-        <w:t>&gt;Click me&lt;/Button</w:t>
-      </w:r>
-    </w:p>
-    <w:p>
-      <w:pPr>
-        <w:spacing w:after="0"/>
-        <w:ind w:firstLine="720"/>
-        <w:rPr>
-          <w:rFonts w:ascii="Consolas" w:hAnsi="Consolas" w:cstheme="minorHAnsi"/>
-        </w:rPr>
-      </w:pPr>
-      <w:r>
-        <w:rPr>
-          <w:rFonts w:ascii="Consolas" w:hAnsi="Consolas" w:cstheme="minorHAnsi"/>
-        </w:rPr>
-        <w:tab/>
-        <w:t>&lt;/DockPanel&gt;</w:t>
-      </w:r>
-    </w:p>
-    <w:p>
-      <w:pPr>
-        <w:spacing w:after="0"/>
-        <w:ind w:firstLine="720"/>
-        <w:rPr>
-          <w:rFonts w:ascii="Consolas" w:hAnsi="Consolas" w:cstheme="minorHAnsi"/>
-        </w:rPr>
-      </w:pPr>
-      <w:r>
-        <w:rPr>
-          <w:rFonts w:ascii="Consolas" w:hAnsi="Consolas" w:cstheme="minorHAnsi"/>
-        </w:rPr>
-        <w:tab/>
-        <w:t>&lt;Grid Grid.Row=</w:t>
-      </w:r>
-      <w:r>
-        <w:rPr>
-          <w:rFonts w:ascii="Consolas" w:hAnsi="Consolas" w:cstheme="minorHAnsi"/>
-        </w:rPr>
-        <w:t>"</w:t>
-      </w:r>
-      <w:r>
-        <w:rPr>
-          <w:rFonts w:ascii="Consolas" w:hAnsi="Consolas" w:cstheme="minorHAnsi"/>
-        </w:rPr>
-        <w:t>0</w:t>
-      </w:r>
-      <w:r>
-        <w:rPr>
-          <w:rFonts w:ascii="Consolas" w:hAnsi="Consolas" w:cstheme="minorHAnsi"/>
-        </w:rPr>
-        <w:t>"</w:t>
-      </w:r>
-      <w:r>
-        <w:rPr>
-          <w:rFonts w:ascii="Consolas" w:hAnsi="Consolas" w:cstheme="minorHAnsi"/>
-        </w:rPr>
-        <w:t xml:space="preserve"> Grid.Column=</w:t>
-      </w:r>
-      <w:r>
-        <w:rPr>
-          <w:rFonts w:ascii="Consolas" w:hAnsi="Consolas" w:cstheme="minorHAnsi"/>
-        </w:rPr>
-        <w:t>"</w:t>
-      </w:r>
-      <w:r>
-        <w:rPr>
-          <w:rFonts w:ascii="Consolas" w:hAnsi="Consolas" w:cstheme="minorHAnsi"/>
-        </w:rPr>
-        <w:t>1</w:t>
-      </w:r>
-      <w:r>
-        <w:rPr>
-          <w:rFonts w:ascii="Consolas" w:hAnsi="Consolas" w:cstheme="minorHAnsi"/>
-        </w:rPr>
-        <w:t>"</w:t>
-      </w:r>
-      <w:r>
-        <w:rPr>
-          <w:rFonts w:ascii="Consolas" w:hAnsi="Consolas" w:cstheme="minorHAnsi"/>
-        </w:rPr>
-        <w:t>&gt;</w:t>
-      </w:r>
-    </w:p>
-    <w:p>
-      <w:pPr>
-        <w:spacing w:after="0"/>
-        <w:rPr>
-          <w:rFonts w:ascii="Consolas" w:hAnsi="Consolas" w:cstheme="minorHAnsi"/>
-        </w:rPr>
-      </w:pPr>
-      <w:r>
-        <w:rPr>
-          <w:rFonts w:ascii="Consolas" w:hAnsi="Consolas" w:cstheme="minorHAnsi"/>
-        </w:rPr>
-        <w:tab/>
-      </w:r>
-      <w:r>
-        <w:rPr>
-          <w:rFonts w:ascii="Consolas" w:hAnsi="Consolas" w:cstheme="minorHAnsi"/>
-        </w:rPr>
-        <w:tab/>
-      </w:r>
-      <w:r>
-        <w:rPr>
-          <w:rFonts w:ascii="Consolas" w:hAnsi="Consolas" w:cstheme="minorHAnsi"/>
-        </w:rPr>
-        <w:tab/>
-      </w:r>
-      <w:r>
-        <w:rPr>
-          <w:rFonts w:ascii="Consolas" w:hAnsi="Consolas" w:cstheme="minorHAnsi"/>
-        </w:rPr>
-        <w:t>&lt;Grid.RowDefinitions&gt;</w:t>
-      </w:r>
-    </w:p>
-    <w:p>
-      <w:pPr>
-        <w:spacing w:after="0"/>
-        <w:ind w:left="2160" w:firstLine="720"/>
-        <w:rPr>
-          <w:rFonts w:ascii="Consolas" w:hAnsi="Consolas" w:cstheme="minorHAnsi"/>
-        </w:rPr>
-      </w:pPr>
-      <w:r>
-        <w:rPr>
-          <w:rFonts w:ascii="Consolas" w:hAnsi="Consolas" w:cstheme="minorHAnsi"/>
-        </w:rPr>
-        <w:t>&lt;RowDefinition Height="</w:t>
-      </w:r>
-      <w:r>
-        <w:rPr>
-          <w:rFonts w:ascii="Consolas" w:hAnsi="Consolas" w:cstheme="minorHAnsi"/>
-        </w:rPr>
-        <w:t>1</w:t>
-      </w:r>
-      <w:r>
-        <w:rPr>
-          <w:rFonts w:ascii="Consolas" w:hAnsi="Consolas" w:cstheme="minorHAnsi"/>
-        </w:rPr>
-        <w:t>*"/&gt;</w:t>
-      </w:r>
-    </w:p>
-    <w:p>
-      <w:pPr>
-        <w:spacing w:after="0"/>
-        <w:ind w:left="2160" w:firstLine="720"/>
-        <w:rPr>
-          <w:rFonts w:ascii="Consolas" w:hAnsi="Consolas" w:cstheme="minorHAnsi"/>
-        </w:rPr>
-      </w:pPr>
-      <w:r>
-        <w:rPr>
-          <w:rFonts w:ascii="Consolas" w:hAnsi="Consolas" w:cstheme="minorHAnsi"/>
-        </w:rPr>
-        <w:t>&lt;RowDefinition Height="</w:t>
-      </w:r>
-      <w:r>
-        <w:rPr>
-          <w:rFonts w:ascii="Consolas" w:hAnsi="Consolas" w:cstheme="minorHAnsi"/>
-        </w:rPr>
-        <w:t>1</w:t>
-      </w:r>
-      <w:r>
-        <w:rPr>
-          <w:rFonts w:ascii="Consolas" w:hAnsi="Consolas" w:cstheme="minorHAnsi"/>
-        </w:rPr>
-        <w:t>*"/&gt;</w:t>
-      </w:r>
-    </w:p>
-    <w:p>
-      <w:pPr>
-        <w:spacing w:after="0"/>
-        <w:ind w:left="2160" w:firstLine="720"/>
-        <w:rPr>
-          <w:rFonts w:ascii="Consolas" w:hAnsi="Consolas" w:cstheme="minorHAnsi"/>
-        </w:rPr>
-      </w:pPr>
-      <w:r>
-        <w:rPr>
-          <w:rFonts w:ascii="Consolas" w:hAnsi="Consolas" w:cstheme="minorHAnsi"/>
-        </w:rPr>
-        <w:t>&lt;RowDefinition Height="</w:t>
-      </w:r>
-      <w:r>
-        <w:rPr>
-          <w:rFonts w:ascii="Consolas" w:hAnsi="Consolas" w:cstheme="minorHAnsi"/>
-        </w:rPr>
-        <w:t>3</w:t>
-      </w:r>
-      <w:r>
-        <w:rPr>
-          <w:rFonts w:ascii="Consolas" w:hAnsi="Consolas" w:cstheme="minorHAnsi"/>
-        </w:rPr>
-        <w:t>*"/&gt;</w:t>
-      </w:r>
-    </w:p>
-    <w:p>
-      <w:pPr>
-        <w:spacing w:after="0"/>
-        <w:rPr>
-          <w:rFonts w:ascii="Consolas" w:hAnsi="Consolas" w:cstheme="minorHAnsi"/>
-        </w:rPr>
-      </w:pPr>
-      <w:r>
-        <w:rPr>
-          <w:rFonts w:ascii="Consolas" w:hAnsi="Consolas" w:cstheme="minorHAnsi"/>
-        </w:rPr>
-        <w:t xml:space="preserve">        </w:t>
-      </w:r>
-      <w:r>
-        <w:rPr>
-          <w:rFonts w:ascii="Consolas" w:hAnsi="Consolas" w:cstheme="minorHAnsi"/>
-        </w:rPr>
-        <w:tab/>
-      </w:r>
-      <w:r>
-        <w:rPr>
-          <w:rFonts w:ascii="Consolas" w:hAnsi="Consolas" w:cstheme="minorHAnsi"/>
-        </w:rPr>
-        <w:tab/>
-      </w:r>
-      <w:r>
-        <w:rPr>
-          <w:rFonts w:ascii="Consolas" w:hAnsi="Consolas" w:cstheme="minorHAnsi"/>
-        </w:rPr>
-        <w:t>&lt;/Grid.RowDefinitions&gt;</w:t>
-      </w:r>
-    </w:p>
-    <w:p>
-      <w:pPr>
-        <w:spacing w:after="0"/>
-        <w:ind w:firstLine="720"/>
-        <w:rPr>
-          <w:rFonts w:ascii="Consolas" w:hAnsi="Consolas" w:cstheme="minorHAnsi"/>
-        </w:rPr>
-      </w:pPr>
-      <w:r>
-        <w:rPr>
-          <w:rFonts w:ascii="Consolas" w:hAnsi="Consolas" w:cstheme="minorHAnsi"/>
-        </w:rPr>
-        <w:tab/>
-      </w:r>
-      <w:r>
-        <w:rPr>
-          <w:rFonts w:ascii="Consolas" w:hAnsi="Consolas" w:cstheme="minorHAnsi"/>
-        </w:rPr>
-        <w:tab/>
-        <w:t>&lt;TextBlock Text=</w:t>
-      </w:r>
-      <w:r>
-        <w:t>"</w:t>
-      </w:r>
-      <w:r>
-        <w:rPr>
-          <w:rFonts w:ascii="Consolas" w:hAnsi="Consolas" w:cstheme="minorHAnsi"/>
-        </w:rPr>
-        <w:t>One</w:t>
-      </w:r>
-      <w:r>
-        <w:t>"</w:t>
-      </w:r>
-      <w:r>
-        <w:rPr>
-          <w:rFonts w:ascii="Consolas" w:hAnsi="Consolas" w:cstheme="minorHAnsi"/>
-        </w:rPr>
-        <w:t xml:space="preserve"> Grid.Row=</w:t>
-      </w:r>
-      <w:r>
-        <w:t>"</w:t>
-      </w:r>
-      <w:r>
-        <w:rPr>
-          <w:rFonts w:ascii="Consolas" w:hAnsi="Consolas" w:cstheme="minorHAnsi"/>
-        </w:rPr>
-        <w:t>0</w:t>
-      </w:r>
-      <w:r>
-        <w:t>"</w:t>
-      </w:r>
-      <w:r>
-        <w:rPr>
-          <w:rFonts w:ascii="Consolas" w:hAnsi="Consolas" w:cstheme="minorHAnsi"/>
-        </w:rPr>
-        <w:t>/&gt;</w:t>
-      </w:r>
-    </w:p>
-    <w:p>
-      <w:pPr>
-        <w:spacing w:after="0"/>
-        <w:ind w:firstLine="720"/>
-        <w:rPr>
-          <w:rFonts w:ascii="Consolas" w:hAnsi="Consolas" w:cstheme="minorHAnsi"/>
-        </w:rPr>
-      </w:pPr>
-      <w:r>
-        <w:rPr>
-          <w:rFonts w:ascii="Consolas" w:hAnsi="Consolas" w:cstheme="minorHAnsi"/>
-        </w:rPr>
-        <w:tab/>
-      </w:r>
-      <w:r>
-        <w:rPr>
-          <w:rFonts w:ascii="Consolas" w:hAnsi="Consolas" w:cstheme="minorHAnsi"/>
-        </w:rPr>
-        <w:tab/>
-        <w:t>&lt;TextBlock Text=</w:t>
-      </w:r>
-      <w:r>
-        <w:t>"</w:t>
-      </w:r>
-      <w:r>
-        <w:rPr>
-          <w:rFonts w:ascii="Consolas" w:hAnsi="Consolas" w:cstheme="minorHAnsi"/>
-        </w:rPr>
-        <w:t>Two</w:t>
-      </w:r>
-      <w:r>
-        <w:t>"</w:t>
-      </w:r>
-      <w:r>
-        <w:rPr>
-          <w:rFonts w:ascii="Consolas" w:hAnsi="Consolas" w:cstheme="minorHAnsi"/>
-        </w:rPr>
-        <w:t xml:space="preserve"> Grid.Row=</w:t>
-      </w:r>
-      <w:r>
-        <w:t>"</w:t>
-      </w:r>
-      <w:r>
-        <w:rPr>
-          <w:rFonts w:ascii="Consolas" w:hAnsi="Consolas" w:cstheme="minorHAnsi"/>
-        </w:rPr>
-        <w:t>1</w:t>
-      </w:r>
-      <w:r>
-        <w:t>"</w:t>
-      </w:r>
-      <w:r>
-        <w:rPr>
-          <w:rFonts w:ascii="Consolas" w:hAnsi="Consolas" w:cstheme="minorHAnsi"/>
-        </w:rPr>
-        <w:t>/&gt;</w:t>
-      </w:r>
-    </w:p>
-    <w:p>
-      <w:pPr>
-        <w:spacing w:after="0"/>
-        <w:ind w:firstLine="720"/>
-        <w:rPr>
-          <w:rFonts w:ascii="Consolas" w:hAnsi="Consolas" w:cstheme="minorHAnsi"/>
-        </w:rPr>
-      </w:pPr>
-      <w:r>
-        <w:rPr>
-          <w:rFonts w:ascii="Consolas" w:hAnsi="Consolas" w:cstheme="minorHAnsi"/>
-        </w:rPr>
-        <w:tab/>
-        <w:t>&lt;/Grid&gt;</w:t>
-      </w:r>
-    </w:p>
-    <w:p>
-      <w:pPr>
-        <w:spacing w:after="0"/>
-        <w:ind w:firstLine="720"/>
-        <w:rPr>
-          <w:rFonts w:ascii="Consolas" w:hAnsi="Consolas" w:cstheme="minorHAnsi"/>
-        </w:rPr>
-      </w:pPr>
-      <w:r>
-        <w:rPr>
-          <w:rFonts w:ascii="Consolas" w:hAnsi="Consolas" w:cstheme="minorHAnsi"/>
-        </w:rPr>
-        <w:tab/>
-        <w:t>&lt;StackPanel Grid.Row=</w:t>
-      </w:r>
-      <w:r>
-        <w:t>"</w:t>
-      </w:r>
-      <w:r>
-        <w:rPr>
-          <w:rFonts w:ascii="Consolas" w:hAnsi="Consolas" w:cstheme="minorHAnsi"/>
-        </w:rPr>
-        <w:t>0</w:t>
-      </w:r>
-      <w:r>
-        <w:t>"</w:t>
-      </w:r>
-      <w:r>
-        <w:rPr>
-          <w:rFonts w:ascii="Consolas" w:hAnsi="Consolas" w:cstheme="minorHAnsi"/>
-        </w:rPr>
-        <w:t xml:space="preserve"> Grid.Column=</w:t>
-      </w:r>
-      <w:r>
-        <w:t>"</w:t>
-      </w:r>
-      <w:r>
-        <w:rPr>
-          <w:rFonts w:ascii="Consolas" w:hAnsi="Consolas" w:cstheme="minorHAnsi"/>
-        </w:rPr>
-        <w:t>2</w:t>
-      </w:r>
-      <w:r>
-        <w:t>"</w:t>
-      </w:r>
-      <w:r>
-        <w:rPr>
-          <w:rFonts w:ascii="Consolas" w:hAnsi="Consolas" w:cstheme="minorHAnsi"/>
-        </w:rPr>
-        <w:t>&gt;</w:t>
-      </w:r>
-    </w:p>
-    <w:p>
-      <w:pPr>
-        <w:spacing w:after="0"/>
-        <w:ind w:firstLine="720"/>
-        <w:rPr>
-          <w:rFonts w:ascii="Consolas" w:hAnsi="Consolas" w:cstheme="minorHAnsi"/>
-        </w:rPr>
-      </w:pPr>
-      <w:r>
-        <w:rPr>
-          <w:rFonts w:ascii="Consolas" w:hAnsi="Consolas" w:cstheme="minorHAnsi"/>
-        </w:rPr>
-        <w:tab/>
-      </w:r>
-      <w:r>
-        <w:rPr>
-          <w:rFonts w:ascii="Consolas" w:hAnsi="Consolas" w:cstheme="minorHAnsi"/>
-        </w:rPr>
-        <w:tab/>
-        <w:t>&lt;Button&gt;Apple&lt;/Button&gt;</w:t>
-      </w:r>
-    </w:p>
-    <w:p>
-      <w:pPr>
-        <w:spacing w:after="0"/>
-        <w:ind w:firstLine="720"/>
-        <w:rPr>
-          <w:rFonts w:ascii="Consolas" w:hAnsi="Consolas" w:cstheme="minorHAnsi"/>
-        </w:rPr>
-      </w:pPr>
-      <w:r>
-        <w:rPr>
-          <w:rFonts w:ascii="Consolas" w:hAnsi="Consolas" w:cstheme="minorHAnsi"/>
-        </w:rPr>
-        <w:tab/>
-      </w:r>
-      <w:r>
-        <w:rPr>
-          <w:rFonts w:ascii="Consolas" w:hAnsi="Consolas" w:cstheme="minorHAnsi"/>
-        </w:rPr>
-        <w:tab/>
-        <w:t>&lt;Button&gt;Orange&lt;/Button&gt;</w:t>
-      </w:r>
-    </w:p>
-    <w:p>
-      <w:pPr>
-        <w:spacing w:after="0"/>
-        <w:ind w:firstLine="720"/>
-        <w:rPr>
-          <w:rFonts w:ascii="Consolas" w:hAnsi="Consolas" w:cstheme="minorHAnsi"/>
-        </w:rPr>
-      </w:pPr>
-      <w:r>
-        <w:rPr>
-          <w:rFonts w:ascii="Consolas" w:hAnsi="Consolas" w:cstheme="minorHAnsi"/>
-        </w:rPr>
-        <w:tab/>
-        <w:t>&lt;/StackPanel&gt;</w:t>
-      </w:r>
-    </w:p>
-    <w:p>
-      <w:pPr>
-        <w:spacing w:after="0"/>
-        <w:ind w:firstLine="720"/>
-        <w:rPr>
-          <w:rFonts w:ascii="Consolas" w:hAnsi="Consolas" w:cstheme="minorHAnsi"/>
-        </w:rPr>
-      </w:pPr>
-      <w:r>
-        <w:rPr>
-          <w:rFonts w:ascii="Consolas" w:hAnsi="Consolas" w:cstheme="minorHAnsi"/>
-        </w:rPr>
-        <w:t>&lt;/Grid&gt;</w:t>
-      </w:r>
-    </w:p>
-    <w:p>
-      <w:pPr>
-        <w:spacing w:after="0"/>
-        <w:rPr>
-          <w:rFonts w:ascii="Consolas" w:hAnsi="Consolas" w:cstheme="minorHAnsi"/>
-        </w:rPr>
-      </w:pPr>
-    </w:p>
-    <w:p>
-      <w:pPr>
-        <w:spacing w:after="0"/>
-        <w:rPr>
-          <w:rFonts w:ascii="Consolas" w:hAnsi="Consolas" w:cstheme="minorHAnsi"/>
-        </w:rPr>
-      </w:pPr>
-      <w:r>
-        <w:rPr>
-          <w:rFonts w:ascii="Consolas" w:hAnsi="Consolas" w:cstheme="minorHAnsi"/>
-        </w:rPr>
-        <w:t>&lt;/UserControl&gt;</w:t>
-      </w:r>
-    </w:p>
-    <w:p>
-      <w:pPr>
-        <w:spacing w:after="0"/>
-        <w:rPr>
-          <w:rFonts w:ascii="Consolas" w:hAnsi="Consolas" w:cstheme="minorHAnsi"/>
-        </w:rPr>
-      </w:pPr>
-    </w:p>
-    <w:p>
-      <w:pPr>
-        <w:spacing w:after="0"/>
-        <w:rPr>
-          <w:rFonts w:ascii="Consolas" w:hAnsi="Consolas" w:cstheme="minorHAnsi"/>
-        </w:rPr>
-      </w:pPr>
-    </w:p>
-    <w:p>
-      <w:pPr>
-        <w:spacing w:after="0"/>
-        <w:rPr>
-          <w:rFonts w:ascii="Consolas" w:hAnsi="Consolas" w:cstheme="minorHAnsi"/>
-        </w:rPr>
-      </w:pPr>
-    </w:p>
-    <w:p>
-      <w:pPr>
-        <w:spacing w:after="0"/>
-        <w:rPr>
-          <w:rFonts w:ascii="Consolas" w:hAnsi="Consolas" w:cstheme="minorHAnsi"/>
-        </w:rPr>
-      </w:pPr>
-    </w:p>
-    <w:p>
-      <w:pPr>
-        <w:spacing w:after="0"/>
-        <w:rPr>
-          <w:rFonts w:ascii="Consolas" w:hAnsi="Consolas" w:cstheme="minorHAnsi"/>
-        </w:rPr>
-      </w:pPr>
-    </w:p>
-    <w:p>
-      <w:pPr>
-        <w:spacing w:after="0"/>
-        <w:rPr>
-          <w:rFonts w:ascii="Consolas" w:hAnsi="Consolas" w:cstheme="minorHAnsi"/>
-        </w:rPr>
-      </w:pPr>
-    </w:p>
-    <w:p>
-      <w:pPr>
-        <w:spacing w:after="0"/>
-        <w:rPr>
-          <w:rFonts w:ascii="Consolas" w:hAnsi="Consolas" w:cstheme="minorHAnsi"/>
-        </w:rPr>
-      </w:pPr>
-    </w:p>
-    <w:p>
-      <w:pPr>
-        <w:spacing w:after="0"/>
-        <w:rPr>
-          <w:rFonts w:ascii="Consolas" w:hAnsi="Consolas" w:cstheme="minorHAnsi"/>
-        </w:rPr>
-      </w:pPr>
-    </w:p>
-    <w:p>
-      <w:pPr>
-        <w:spacing w:after="0"/>
+        <w:t>8</w:t>
+      </w:r>
+      <w:r>
         <w:rPr>
           <w:rFonts w:ascii="Consolas" w:hAnsi="Consolas" w:cstheme="minorHAnsi"/>
           <w:b/>
           <w:bCs/>
           <w:color w:val="0070C0"/>
         </w:rPr>
-      </w:pPr>
-    </w:p>
-    <w:p>
-      <w:pPr>
-        <w:spacing w:after="0"/>
-        <w:rPr>
-          <w:rFonts w:ascii="Consolas" w:hAnsi="Consolas" w:cstheme="minorHAnsi"/>
-          <w:b/>
-          <w:bCs/>
-          <w:color w:val="0070C0"/>
-        </w:rPr>
-      </w:pPr>
-      <w:r>
-        <w:rPr>
-          <w:rFonts w:ascii="Consolas" w:hAnsi="Consolas" w:cstheme="minorHAnsi"/>
-          <w:b/>
-          <w:bCs/>
-          <w:color w:val="0070C0"/>
-        </w:rPr>
-        <w:t>//This page is needed for #</w:t>
-      </w:r>
-      <w:r>
-        <w:rPr>
-          <w:rFonts w:ascii="Consolas" w:hAnsi="Consolas" w:cstheme="minorHAnsi"/>
-          <w:b/>
-          <w:bCs/>
-          <w:color w:val="0070C0"/>
-        </w:rPr>
-        <w:t>8</w:t>
-      </w:r>
-      <w:r>
-        <w:rPr>
-          <w:rFonts w:ascii="Consolas" w:hAnsi="Consolas" w:cstheme="minorHAnsi"/>
-          <w:b/>
-          <w:bCs/>
-          <w:color w:val="0070C0"/>
-        </w:rPr>
         <w:t>-10</w:t>
       </w:r>
     </w:p>
@@ -5999,10 +10724,10 @@
       </w:pPr>
       <w:r>
         <w:object w:dxaOrig="6000" w:dyaOrig="6600" w14:anchorId="5AABCFFE">
-          <v:shape id="_x0000_i1027" type="#_x0000_t75" style="width:302.1pt;height:330.6pt" o:ole="">
-            <v:imagedata r:id="rId12" o:title=""/>
+          <v:shape id="_x0000_i1025" type="#_x0000_t75" style="width:302.1pt;height:330.55pt" o:ole="">
+            <v:imagedata r:id="rId61" o:title=""/>
           </v:shape>
-          <o:OLEObject Type="Embed" ProgID="Visio.Drawing.15" ShapeID="_x0000_i1027" DrawAspect="Content" ObjectID="_1792231124" r:id="rId13"/>
+          <o:OLEObject Type="Embed" ProgID="Visio.Drawing.15" ShapeID="_x0000_i1025" DrawAspect="Content" ObjectID="_1792234716" r:id="rId62"/>
         </w:object>
       </w:r>
     </w:p>
@@ -9511,6 +14236,510 @@
           <inkml:channelProperty channel="Y" name="resolution" value="1000" units="1/cm"/>
         </inkml:channelProperties>
       </inkml:inkSource>
+      <inkml:timestamp xml:id="ts0" timeString="2024-11-04T19:56:07.142"/>
+    </inkml:context>
+    <inkml:brush xml:id="br0">
+      <inkml:brushProperty name="width" value="0.05" units="cm"/>
+      <inkml:brushProperty name="height" value="0.05" units="cm"/>
+      <inkml:brushProperty name="ignorePressure" value="1"/>
+    </inkml:brush>
+  </inkml:definitions>
+  <inkml:trace contextRef="#ctx0" brushRef="#br0">103 57,'-4'1,"1"0,0 0,0 0,-1 0,1 0,0 0,0 1,0 0,1 0,-1 0,-3 2,-26 26,28-25,1 0,0 0,0 0,0 0,0 1,1-1,0 1,0 0,1-1,-1 1,1 0,0 0,1 0,0 0,0 11,0-13,1 0,-1 0,1 0,0 0,0 0,1 0,-1-1,1 1,-1 0,1-1,0 1,1-1,-1 0,1 1,-1-1,1 0,0-1,0 1,0 0,0-1,1 0,-1 0,7 3,1-1,0 0,0-1,1-1,-1 0,16 0,-19-1,0-1,0 0,0-1,-1 0,1 0,0 0,-1-1,14-5,-17 4,0 1,-1-1,1 0,-1 0,0 0,0 0,0-1,0 1,-1-1,1 0,-1 0,0 1,1-6,11-14,-11 17,0 1,0-1,0 0,-1 0,1 0,-2-1,1 1,-1 0,0-1,0 1,0-1,-1 1,0-1,-1 1,1-1,-1 1,0-1,-1 1,0 0,-3-9,3 10,0 1,0-1,-1 0,0 1,0 0,0-1,-1 1,1 0,-1 1,0-1,0 1,0-1,-1 1,1 0,-1 1,0-1,0 1,1 0,-1 0,-1 1,1-1,0 1,0 0,0 1,-7-1,9 1,0-1,0 1,0 0,0 1,1-1,-1 0,0 1,0-1,0 1,0 0,1 0,-1 0,0 1,1-1,-1 0,1 1,-1 0,1 0,0-1,-1 1,1 1,0-1,1 0,-1 0,0 1,-1 2,-1 3</inkml:trace>
+  <inkml:trace contextRef="#ctx0" brushRef="#br0" timeOffset="1362.57">410 135,'-1'0,"0"1,-1-1,1 0,0 1,0-1,0 1,-1 0,1-1,0 1,0 0,0-1,0 1,0 0,0 0,1 0,-1 0,0 0,0 0,1 0,-1 1,0-1,1 0,-1 0,1 0,0 1,-1-1,1 0,0 2,-7 42,7-40,-2 98,27-156,-18 37,0 1,1 0,1 0,18-23,-23 32,0 1,1 0,0 0,0 1,0 0,0-1,0 2,1-1,0 1,0-1,0 2,0-1,0 1,14-4,-18 6,0 1,1-1,-1 0,0 1,1 0,-1-1,0 1,0 0,0 0,0 0,0 0,0 0,0 1,0-1,0 1,-1-1,1 1,0 0,-1-1,0 1,1 0,-1 0,0 0,0 0,2 4,0 1,0-1,-1 1,1-1,-1 1,0 0,-1 0,1 10,-2 89,0-89</inkml:trace>
+  <inkml:trace contextRef="#ctx0" brushRef="#br0" timeOffset="2947.71">708 212,'42'1,"-18"0,0-1,1-1,-1-1,25-6,-47 8,-1 0,1-1,-1 1,0 0,1-1,-1 1,0 0,0-1,1 0,-1 1,0-1,0 0,0 0,0 1,1-1,-1 0,-1 0,1 0,0 0,0-1,0 1,0 0,-1 0,1 0,-1-1,1 1,-1 0,1-1,-1 1,0 0,1-1,-1 1,0 0,0-1,0 1,0-1,0 1,-1 0,1-2,-1 0,0 0,-1 0,1 0,-1 0,1 1,-1-1,0 0,0 1,0-1,0 1,-1 0,1 0,-1 0,1 0,-6-3,3 2,0 1,0-1,-1 1,1 0,-1 1,1-1,-1 1,1 0,-1 1,-7-1,10 1,0 1,0-1,0 1,0 0,0 0,0 0,1 0,-1 0,0 0,1 1,-1-1,1 1,0 0,-1 0,1 0,0 0,0 0,0 0,0 0,1 1,-4 4,2 1,0 1,0-1,1 1,0-1,0 1,1 0,0 0,1 0,0 0,0 0,1 0,0-1,0 1,1 0,0 0,1-1,0 1,0-1,6 9,-8-15,0-1,1 1,-1-1,1 0,-1 0,1 0,-1 0,1 0,0 0,-1 0,1 0,0-1,0 1,-1-1,1 1,0-1,0 0,0 0,0 0,0 0,0 0,-1 0,1 0,3-1,-1 0,0 0,0 0,0 0,-1 0,1-1,0 1,-1-1,1 0,-1 0,6-5,-4 2</inkml:trace>
+</inkml:ink>
+</file>
+
+<file path=word/ink/ink10.xml><?xml version="1.0" encoding="utf-8"?>
+<inkml:ink xmlns:inkml="http://www.w3.org/2003/InkML">
+  <inkml:definitions>
+    <inkml:context xml:id="ctx0">
+      <inkml:inkSource xml:id="inkSrc0">
+        <inkml:traceFormat>
+          <inkml:channel name="X" type="integer" min="-2.14748E9" max="2.14748E9" units="cm"/>
+          <inkml:channel name="Y" type="integer" min="-2.14748E9" max="2.14748E9" units="cm"/>
+        </inkml:traceFormat>
+        <inkml:channelProperties>
+          <inkml:channelProperty channel="X" name="resolution" value="1000" units="1/cm"/>
+          <inkml:channelProperty channel="Y" name="resolution" value="1000" units="1/cm"/>
+        </inkml:channelProperties>
+      </inkml:inkSource>
+      <inkml:timestamp xml:id="ts0" timeString="2024-11-04T19:54:33.177"/>
+    </inkml:context>
+    <inkml:brush xml:id="br0">
+      <inkml:brushProperty name="width" value="0.05" units="cm"/>
+      <inkml:brushProperty name="height" value="0.05" units="cm"/>
+      <inkml:brushProperty name="ignorePressure" value="1"/>
+    </inkml:brush>
+  </inkml:definitions>
+  <inkml:trace contextRef="#ctx0" brushRef="#br0">1 90,'1'0,"6"0,6 0,5 0,8 0,7 0,5 0,5-2,5-1,-3-1,-5 0,-7 0,-10 1</inkml:trace>
+  <inkml:trace contextRef="#ctx0" brushRef="#br0" timeOffset="711.33">642 58,'2'-2,"4"-1,5-3,5-1,1-1,1 1,2 1,3 2,-1 2,-2 1,-4 1</inkml:trace>
+  <inkml:trace contextRef="#ctx0" brushRef="#br0" timeOffset="1614.46">1116 1,'17'1,"1"0,-1 2,25 5,-11-1,-6-2,35 3,-51-7</inkml:trace>
+</inkml:ink>
+</file>
+
+<file path=word/ink/ink11.xml><?xml version="1.0" encoding="utf-8"?>
+<inkml:ink xmlns:inkml="http://www.w3.org/2003/InkML">
+  <inkml:definitions>
+    <inkml:context xml:id="ctx0">
+      <inkml:inkSource xml:id="inkSrc0">
+        <inkml:traceFormat>
+          <inkml:channel name="X" type="integer" min="-2.14748E9" max="2.14748E9" units="cm"/>
+          <inkml:channel name="Y" type="integer" min="-2.14748E9" max="2.14748E9" units="cm"/>
+        </inkml:traceFormat>
+        <inkml:channelProperties>
+          <inkml:channelProperty channel="X" name="resolution" value="1000" units="1/cm"/>
+          <inkml:channelProperty channel="Y" name="resolution" value="1000" units="1/cm"/>
+        </inkml:channelProperties>
+      </inkml:inkSource>
+      <inkml:timestamp xml:id="ts0" timeString="2024-11-04T19:54:35.457"/>
+    </inkml:context>
+    <inkml:brush xml:id="br0">
+      <inkml:brushProperty name="width" value="0.05" units="cm"/>
+      <inkml:brushProperty name="height" value="0.05" units="cm"/>
+      <inkml:brushProperty name="ignorePressure" value="1"/>
+    </inkml:brush>
+  </inkml:definitions>
+  <inkml:trace contextRef="#ctx0" brushRef="#br0">1 22,'0'-1,"0"1,0-1,1 1,-1-1,1 1,-1-1,0 1,1-1,-1 1,1-1,0 1,-1 0,1-1,-1 1,1 0,-1-1,1 1,0 0,-1 0,1-1,0 1,-1 0,1 0,0 0,-1 0,2 0,22-1,-20 1,57-6,-44 3,0 2,1 0,-1 0,1 2,17 2,-22 0</inkml:trace>
+</inkml:ink>
+</file>
+
+<file path=word/ink/ink12.xml><?xml version="1.0" encoding="utf-8"?>
+<inkml:ink xmlns:inkml="http://www.w3.org/2003/InkML">
+  <inkml:definitions>
+    <inkml:context xml:id="ctx0">
+      <inkml:inkSource xml:id="inkSrc0">
+        <inkml:traceFormat>
+          <inkml:channel name="X" type="integer" min="-2.14748E9" max="2.14748E9" units="cm"/>
+          <inkml:channel name="Y" type="integer" min="-2.14748E9" max="2.14748E9" units="cm"/>
+        </inkml:traceFormat>
+        <inkml:channelProperties>
+          <inkml:channelProperty channel="X" name="resolution" value="1000" units="1/cm"/>
+          <inkml:channelProperty channel="Y" name="resolution" value="1000" units="1/cm"/>
+        </inkml:channelProperties>
+      </inkml:inkSource>
+      <inkml:timestamp xml:id="ts0" timeString="2024-11-04T19:53:33.092"/>
+    </inkml:context>
+    <inkml:brush xml:id="br0">
+      <inkml:brushProperty name="width" value="0.05" units="cm"/>
+      <inkml:brushProperty name="height" value="0.05" units="cm"/>
+      <inkml:brushProperty name="ignorePressure" value="1"/>
+    </inkml:brush>
+  </inkml:definitions>
+  <inkml:trace contextRef="#ctx0" brushRef="#br0">0 1,'0'2,"0"2,0 3,0 3,0 5,0 4,0 0</inkml:trace>
+</inkml:ink>
+</file>
+
+<file path=word/ink/ink13.xml><?xml version="1.0" encoding="utf-8"?>
+<inkml:ink xmlns:inkml="http://www.w3.org/2003/InkML">
+  <inkml:definitions>
+    <inkml:context xml:id="ctx0">
+      <inkml:inkSource xml:id="inkSrc0">
+        <inkml:traceFormat>
+          <inkml:channel name="X" type="integer" min="-2.14748E9" max="2.14748E9" units="cm"/>
+          <inkml:channel name="Y" type="integer" min="-2.14748E9" max="2.14748E9" units="cm"/>
+        </inkml:traceFormat>
+        <inkml:channelProperties>
+          <inkml:channelProperty channel="X" name="resolution" value="1000" units="1/cm"/>
+          <inkml:channelProperty channel="Y" name="resolution" value="1000" units="1/cm"/>
+        </inkml:channelProperties>
+      </inkml:inkSource>
+      <inkml:timestamp xml:id="ts0" timeString="2024-11-04T19:56:23.453"/>
+    </inkml:context>
+    <inkml:brush xml:id="br0">
+      <inkml:brushProperty name="width" value="0.05" units="cm"/>
+      <inkml:brushProperty name="height" value="0.05" units="cm"/>
+      <inkml:brushProperty name="ignorePressure" value="1"/>
+    </inkml:brush>
+  </inkml:definitions>
+  <inkml:trace contextRef="#ctx0" brushRef="#br0">0 11,'2'0,"1"0</inkml:trace>
+  <inkml:trace contextRef="#ctx0" brushRef="#br0" timeOffset="1">100 0,'2'0,"0"0</inkml:trace>
+  <inkml:trace contextRef="#ctx0" brushRef="#br0" timeOffset="333.47">587 34</inkml:trace>
+</inkml:ink>
+</file>
+
+<file path=word/ink/ink14.xml><?xml version="1.0" encoding="utf-8"?>
+<inkml:ink xmlns:inkml="http://www.w3.org/2003/InkML">
+  <inkml:definitions>
+    <inkml:context xml:id="ctx0">
+      <inkml:inkSource xml:id="inkSrc0">
+        <inkml:traceFormat>
+          <inkml:channel name="X" type="integer" min="-2.14748E9" max="2.14748E9" units="cm"/>
+          <inkml:channel name="Y" type="integer" min="-2.14748E9" max="2.14748E9" units="cm"/>
+        </inkml:traceFormat>
+        <inkml:channelProperties>
+          <inkml:channelProperty channel="X" name="resolution" value="1000" units="1/cm"/>
+          <inkml:channelProperty channel="Y" name="resolution" value="1000" units="1/cm"/>
+        </inkml:channelProperties>
+      </inkml:inkSource>
+      <inkml:timestamp xml:id="ts0" timeString="2024-11-04T19:56:16.392"/>
+    </inkml:context>
+    <inkml:brush xml:id="br0">
+      <inkml:brushProperty name="width" value="0.05" units="cm"/>
+      <inkml:brushProperty name="height" value="0.05" units="cm"/>
+      <inkml:brushProperty name="ignorePressure" value="1"/>
+    </inkml:brush>
+  </inkml:definitions>
+  <inkml:trace contextRef="#ctx0" brushRef="#br0">133 67,'0'2,"-2"6,-1 6,1 2,-2 0,0 0,1-2,1 1,0 0,1-1,1-1,0-1,0-2</inkml:trace>
+  <inkml:trace contextRef="#ctx0" brushRef="#br0" timeOffset="909.26">1 34,'0'-1,"0"1,1-1,-1 1,0-1,1 1,-1-1,1 1,-1-1,0 1,1-1,-1 1,1 0,-1-1,1 1,-1 0,1-1,0 1,-1 0,1 0,-1 0,1-1,0 1,-1 0,1 0,-1 0,2 0,23-2,-19 2,62-11,-48 7,-1 1,40-2,-27 6,-22-1</inkml:trace>
+  <inkml:trace contextRef="#ctx0" brushRef="#br0" timeOffset="2681.99">211 101,'0'5,"1"-1,0 1,0-1,0 0,4 9,3 8,-5-3,-2-13,-1 0,1 1,1-1,-1 0,1 0,-1 0,2 0,-1 0,0 0,5 6,-6-10,-1-1,1 0,-1 0,0 1,1-1,-1 0,1 0,-1 0,1 0,-1 1,0-1,1 0,-1 0,1 0,-1 0,1 0,-1 0,1 0,-1 0,1-1,-1 1,0 0,1 0,-1 0,1 0,-1-1,1 1,-1 0,0 0,1-1,-1 1,0 0,1 0,-1-1,0 1,1-1,-1 1,0 0,1-1,-1 1,0-1,15-25,-7 10,1 6,-3 3,0 0,1 0,9-8,-16 15,1 0,-1 0,0 0,1-1,-1 1,1 0,-1 0,0 0,1 0,-1 0,1-1,-1 1,1 0,-1 0,0 0,1 0,-1 0,1 1,-1-1,1 0,-1 0,0 0,1 0,-1 0,1 0,-1 1,0-1,1 0,-1 0,0 1,1-1,-1 0,0 0,1 1,-1-1,0 0,0 1,1-1,-1 1,0-1,0 0,0 1,0-1,1 1,-1-1,0 0,0 1,0-1,0 1,0-1,0 1,0-1,0 1,3 28,-3-27,-1 25,0-20,1 0,0 1,0-1,1 0,1 9,-1-15,-1 0,1 0,0 0,-1 0,1 0,0 0,-1 0,1 0,0-1,0 1,0 0,0-1,0 1,0-1,0 1,0-1,0 1,0-1,0 0,0 1,0-1,0 0,0 0,0 0,1 0,-1 0,0 0,0 0,0 0,0 0,0 0,0-1,0 1,2-1,43-15,-39 12,10-2,30-14,-44 19,-1-1,0 1,0 0,1-1,-1 0,0 1,0-1,-1 0,1 0,0 0,-1 0,1 0,-1 0,0-1,2-3,-3 5,0-1,0 1,0-1,0 1,0-1,0 1,0 0,-1-1,1 1,-1-1,1 1,-1 0,0-1,1 1,-1 0,0 0,0 0,0-1,0 1,0 0,-2-1,-27-21,26 20,-3-2</inkml:trace>
+  <inkml:trace contextRef="#ctx0" brushRef="#br0" timeOffset="3915.87">608 145,'-10'54,"9"-50,1 1,0 0,0 0,0 0,1 0,-1 0,4 8,-3-11,-1-1,1 1,0-1,0 0,0 1,0-1,0 0,1 0,-1 0,0 0,1 0,-1 0,0 0,1 0,-1 0,1-1,-1 1,1-1,0 1,-1-1,1 1,-1-1,1 0,0 0,-1 0,4 0,136-2,-139 2,-1 0,0 0,0-1,1 1,-1 0,0-1,0 1,0 0,1-1,-1 0,0 1,0-1,0 0,0 1,0-1,0 0,0 0,0 0,0 0,-1 0,1 0,1-2,-1 1,0 0,-1-1,1 1,0 0,-1-1,0 1,1-1,-1 1,0 0,0-1,-1-3,0 1,0 1,0-1,0 0,-1 0,1 1,-1-1,0 0,-1 1,1 0,-1 0,-5-7,-1 2,-1 1,-1 0,-19-12,27 18,0 0,0 1,-1-1,1 1,-1-1,1 1,-1 0,1 1,-1-1,1 0,-1 1,0 0,1 0,-1 0,0 0,1 1,-1 0,-4 0,7 0,-1 0,0 0,1 0,-1 0,1 0,0 1,-1-1,1 0,0 1,-3 2,1 2</inkml:trace>
+  <inkml:trace contextRef="#ctx0" brushRef="#br0" timeOffset="4515.04">88 410,'0'1,"2"2,1 1,1 1,2-2,2 0,2-1,-2-1</inkml:trace>
+  <inkml:trace contextRef="#ctx0" brushRef="#br0" timeOffset="4926.33">719 355,'2'0,"0"0</inkml:trace>
+  <inkml:trace contextRef="#ctx0" brushRef="#br0" timeOffset="5277.81">1779 488,'0'-2,"2"-1,0-1,1 0</inkml:trace>
+  <inkml:trace contextRef="#ctx0" brushRef="#br0" timeOffset="5655.82">1303 454,'2'0,"0"0</inkml:trace>
+  <inkml:trace contextRef="#ctx0" brushRef="#br0" timeOffset="6019.1">1966 344,'2'0,"2"0,3 0,0 0</inkml:trace>
+  <inkml:trace contextRef="#ctx0" brushRef="#br0" timeOffset="6020.1">3092 334,'2'0,"1"0</inkml:trace>
+  <inkml:trace contextRef="#ctx0" brushRef="#br0" timeOffset="6350.43">3381 300,'1'0,"2"0</inkml:trace>
+  <inkml:trace contextRef="#ctx0" brushRef="#br0" timeOffset="6732.05">3977 334,'1'0,"2"1,1 2,3-1,3 2,2 0,0-1,1-1,0 0,-3-1</inkml:trace>
+  <inkml:trace contextRef="#ctx0" brushRef="#br0" timeOffset="6733.05">5125 411,'0'0</inkml:trace>
+</inkml:ink>
+</file>
+
+<file path=word/ink/ink15.xml><?xml version="1.0" encoding="utf-8"?>
+<inkml:ink xmlns:inkml="http://www.w3.org/2003/InkML">
+  <inkml:definitions>
+    <inkml:context xml:id="ctx0">
+      <inkml:inkSource xml:id="inkSrc0">
+        <inkml:traceFormat>
+          <inkml:channel name="X" type="integer" min="-2.14748E9" max="2.14748E9" units="cm"/>
+          <inkml:channel name="Y" type="integer" min="-2.14748E9" max="2.14748E9" units="cm"/>
+        </inkml:traceFormat>
+        <inkml:channelProperties>
+          <inkml:channelProperty channel="X" name="resolution" value="1000" units="1/cm"/>
+          <inkml:channelProperty channel="Y" name="resolution" value="1000" units="1/cm"/>
+        </inkml:channelProperties>
+      </inkml:inkSource>
+      <inkml:timestamp xml:id="ts0" timeString="2024-11-04T19:53:33.690"/>
+    </inkml:context>
+    <inkml:brush xml:id="br0">
+      <inkml:brushProperty name="width" value="0.05" units="cm"/>
+      <inkml:brushProperty name="height" value="0.05" units="cm"/>
+      <inkml:brushProperty name="ignorePressure" value="1"/>
+    </inkml:brush>
+  </inkml:definitions>
+  <inkml:trace contextRef="#ctx0" brushRef="#br0">1 1,'2'2,"0"2,3 3,-1 2,0 6,1 7,-1 6,-1 0,0 3,0 2,0 1,2-1,-1-6</inkml:trace>
+</inkml:ink>
+</file>
+
+<file path=word/ink/ink16.xml><?xml version="1.0" encoding="utf-8"?>
+<inkml:ink xmlns:inkml="http://www.w3.org/2003/InkML">
+  <inkml:definitions>
+    <inkml:context xml:id="ctx0">
+      <inkml:inkSource xml:id="inkSrc0">
+        <inkml:traceFormat>
+          <inkml:channel name="X" type="integer" min="-2.14748E9" max="2.14748E9" units="cm"/>
+          <inkml:channel name="Y" type="integer" min="-2.14748E9" max="2.14748E9" units="cm"/>
+        </inkml:traceFormat>
+        <inkml:channelProperties>
+          <inkml:channelProperty channel="X" name="resolution" value="1000" units="1/cm"/>
+          <inkml:channelProperty channel="Y" name="resolution" value="1000" units="1/cm"/>
+        </inkml:channelProperties>
+      </inkml:inkSource>
+      <inkml:timestamp xml:id="ts0" timeString="2024-11-04T19:54:43.190"/>
+    </inkml:context>
+    <inkml:brush xml:id="br0">
+      <inkml:brushProperty name="width" value="0.05" units="cm"/>
+      <inkml:brushProperty name="height" value="0.05" units="cm"/>
+      <inkml:brushProperty name="ignorePressure" value="1"/>
+    </inkml:brush>
+  </inkml:definitions>
+  <inkml:trace contextRef="#ctx0" brushRef="#br0">178 75,'-44'-6,"36"5,0-1,0 1,0 0,-9 1,14 0,0 1,0-1,1 1,-1 0,0-1,0 1,1 0,-1 1,1-1,-1 0,1 1,-1 0,1-1,0 1,-4 4,2-1,0 0,1 0,-1 1,1 0,0-1,0 1,1 1,-1-1,-1 10,2-5,0 0,0 1,1-1,2 22,-1-30,1 1,1-1,-1 1,0-1,1 1,-1-1,1 0,0 1,0-1,1 0,-1-1,1 1,-1 0,6 4,5 3,26 17,-36-25,0-1,0 1,1-1,-1 0,0 0,0 0,1-1,-1 1,6-1,0 1</inkml:trace>
+  <inkml:trace contextRef="#ctx0" brushRef="#br0" timeOffset="899.37">276 42,'0'2,"0"4,0 3,0 4,0 4,2 3,0 4,1 4,-1 1,-1-2,0-2,0-3,-1-4,0-5</inkml:trace>
+  <inkml:trace contextRef="#ctx0" brushRef="#br0" timeOffset="1629.81">387 186,'2'0,"2"0,1 2,1 3,0 1,-2 5,0 2,-2 0,-1 0,-1-2</inkml:trace>
+  <inkml:trace contextRef="#ctx0" brushRef="#br0" timeOffset="2393.69">321 8,'0'0</inkml:trace>
+  <inkml:trace contextRef="#ctx0" brushRef="#br0" timeOffset="3501.29">509 162,'-23'-3,"19"2,0 0,0 0,0 0,0 1,-9 0,12 0,0 0,0 1,0-1,0 0,0 1,0-1,0 1,1-1,-1 1,0-1,0 1,0-1,0 1,1 0,-1 0,0-1,1 1,-1 0,0 0,1 0,-1 0,1 0,-1 0,1 0,0 0,-1 0,1 0,0 1,-2 5,1-1,0 1,0-1,1 1,-1-1,2 1,-1 0,1-1,0 1,0-1,0 1,1-1,0 0,1 1,-1-1,1 0,0-1,1 1,5 7,-3-5</inkml:trace>
+  <inkml:trace contextRef="#ctx0" brushRef="#br0" timeOffset="4120.37">586 30,'0'6,"0"5,2 10,1 6,-1 0,2 2,0 1,-1 1,2-2,-2 1,1-4,0-2,0-3,-1-6</inkml:trace>
+  <inkml:trace contextRef="#ctx0" brushRef="#br0" timeOffset="4737.12">631 372,'0'-9,"-1"-9,2 0,0 0,1 0,4-19,-5 33,1-1,-1 1,1-1,0 1,0-1,0 1,1 0,-1 0,1 0,0 1,0-1,0 1,1-1,-1 1,1 0,0 0,0 1,0-1,0 1,8-3,10-3,-12 5</inkml:trace>
+  <inkml:trace contextRef="#ctx0" brushRef="#br0" timeOffset="5259.05">685 230,'0'2,"0"2,2 3,4 3,5 5,3 0,2 1,-1-1,-2-1,-2-4</inkml:trace>
+  <inkml:trace contextRef="#ctx0" brushRef="#br0" timeOffset="6400.15">388 174,'-2'0,"-1"1,1 4,0 3,1 3,0 2,0 2,1 0,0 0,0-1,0-2,0 1,0-4</inkml:trace>
+  <inkml:trace contextRef="#ctx0" brushRef="#br0" timeOffset="8911.58">995 96,'1'18,"0"0,1 0,1 0,6 20,-9-38,0 0,0 0,0 0,0 0,0 0,0 0,0 0,0-1,0 1,0 0,0 0,0 0,0 0,0 0,0 0,0 0,0 0,0 0,0 0,0 0,0 0,0 0,0 0,0 0,1 0,-1-1,0 1,0 0,0 0,0 0,0 0,0 0,0 0,0 0,0 0,0 0,0 0,0 0,0 0,1 0,-1 0,0 0,0 0,0 0,0 0,0 0,0 0,0 0,2-14,0-19,-3 2,1-26,0 52,0 1,1 0,0-1,0 1,0 0,0 0,1 0,-1 0,1 0,2-4,-3 7,0-1,0 1,1 0,-1 0,0-1,0 1,0 0,1 0,-1 0,1 0,-1 0,1 1,-1-1,1 0,-1 1,1-1,0 1,-1-1,1 1,0 0,-1 0,1 0,0 0,-1 0,1 0,0 0,0 0,-1 1,1-1,-1 1,1-1,0 1,-1 0,3 1,1 1,0 0,0 1,0-1,-1 1,0 0,1 0,-1 1,5 7,66 114,-75-126,0 0,0 1,0-1,0 0,0 0,1 0,-1 1,0-1,0 0,0 0,0 0,0 1,1-1,-1 0,0 0,0 0,0 0,1 1,-1-1,0 0,0 0,0 0,1 0,-1 0,0 0,0 0,1 0,-1 0,0 0,0 0,1 0,-1 0,0 0,0 0,1 0,-1 0,0 0,0 0,0 0,1 0,-1 0,0 0,0 0,1-1,-1 1,0 0,0 0,0 0,0 0,1-1,-1 1,0 0,0 0,0 0,0-1,0 1,1 0,-1 0,0-1,7-21,2-2,-7 23,0-1,0 0,0 1,0-1,0 1,1 0,-1-1,1 1,-1 1,1-1,-1 0,1 0,0 1,-1 0,1-1,0 1,-1 0,1 0,0 1,-1-1,6 2,-6-2,0 0,1 1,-1-1,0 1,0 0,0 0,1 0,-1 0,0 0,0 0,0 1,-1-1,1 1,0-1,0 1,-1 0,1-1,-1 1,0 0,1 0,-1 0,0 0,0 0,1 4,0 8,-1 0,-2 28,0-25,1-6</inkml:trace>
+  <inkml:trace contextRef="#ctx0" brushRef="#br0" timeOffset="10045.26">1437 195,'53'7,"-45"-5,0 0,-1-1,1 0,1-1,-1 1,0-2,0 1,13-3,-20 3,0-1,0 1,0 0,0-1,0 1,0-1,0 1,0-1,0 1,0-1,0 0,0 1,-1-1,1 0,0 0,0 0,-1 0,1 0,-1 1,1-1,-1 0,1 0,-1 0,1-2,-1 1,0 1,0-1,0 0,0 0,0 0,-1 0,1 1,0-1,-1 0,0 0,1 0,-1 1,-1-3,0 1,0 0,0 0,0 0,0 0,0 0,-1 1,1-1,-1 1,0 0,1 0,-1 0,0 0,0 0,-7-2,7 3,0 0,0 0,-1 1,1 0,0 0,0-1,0 2,-1-1,1 0,0 1,0 0,-5 1,6-1,0 0,0 1,0-1,0 1,0-1,1 1,-1 0,1-1,-1 1,1 0,0 0,-1 0,1 0,0 0,0 0,1 1,-2 2,-2 6,1 0,1 0,0 0,0 0,1 0,0 1,1 12,1-20,-1-1,0 1,1-1,0 0,0 0,0 1,0-1,0 0,1 0,-1 0,1 0,0 0,0-1,0 1,0 0,1-1,-1 0,1 1,-1-1,1 0,0 0,0 0,0-1,0 1,0-1,0 0,5 2,10 1,1-1,0-1,31 0,1 0,-17 1,-17 0,1-2,-1 0,1 0,-1-2,18-3,-34 4,0 0,1-1,-1 1,0 0,0-1,0 1,0-1,0 1,0-1,0 0,0 0,-1 1,1-1,0 0,0 0,-1 0,1 0,0 0,-1 0,1 0,-1 0,1 0,-1 0,1 0,-1 0,0 0,0 0,1 0,-1 0,0-1,0 1,0 0,0-1,-1-8</inkml:trace>
+</inkml:ink>
+</file>
+
+<file path=word/ink/ink17.xml><?xml version="1.0" encoding="utf-8"?>
+<inkml:ink xmlns:inkml="http://www.w3.org/2003/InkML">
+  <inkml:definitions>
+    <inkml:context xml:id="ctx0">
+      <inkml:inkSource xml:id="inkSrc0">
+        <inkml:traceFormat>
+          <inkml:channel name="X" type="integer" min="-2.14748E9" max="2.14748E9" units="cm"/>
+          <inkml:channel name="Y" type="integer" min="-2.14748E9" max="2.14748E9" units="cm"/>
+        </inkml:traceFormat>
+        <inkml:channelProperties>
+          <inkml:channelProperty channel="X" name="resolution" value="1000" units="1/cm"/>
+          <inkml:channelProperty channel="Y" name="resolution" value="1000" units="1/cm"/>
+        </inkml:channelProperties>
+      </inkml:inkSource>
+      <inkml:timestamp xml:id="ts0" timeString="2024-11-04T19:53:34.686"/>
+    </inkml:context>
+    <inkml:brush xml:id="br0">
+      <inkml:brushProperty name="width" value="0.05" units="cm"/>
+      <inkml:brushProperty name="height" value="0.05" units="cm"/>
+      <inkml:brushProperty name="ignorePressure" value="1"/>
+    </inkml:brush>
+  </inkml:definitions>
+  <inkml:trace contextRef="#ctx0" brushRef="#br0">1 1,'0'2,"0"2,0 5,0 4,0 4,0-1</inkml:trace>
+</inkml:ink>
+</file>
+
+<file path=word/ink/ink18.xml><?xml version="1.0" encoding="utf-8"?>
+<inkml:ink xmlns:inkml="http://www.w3.org/2003/InkML">
+  <inkml:definitions>
+    <inkml:context xml:id="ctx0">
+      <inkml:inkSource xml:id="inkSrc0">
+        <inkml:traceFormat>
+          <inkml:channel name="X" type="integer" min="-2.14748E9" max="2.14748E9" units="cm"/>
+          <inkml:channel name="Y" type="integer" min="-2.14748E9" max="2.14748E9" units="cm"/>
+        </inkml:traceFormat>
+        <inkml:channelProperties>
+          <inkml:channelProperty channel="X" name="resolution" value="1000" units="1/cm"/>
+          <inkml:channelProperty channel="Y" name="resolution" value="1000" units="1/cm"/>
+        </inkml:channelProperties>
+      </inkml:inkSource>
+      <inkml:timestamp xml:id="ts0" timeString="2024-11-04T19:53:28.028"/>
+    </inkml:context>
+    <inkml:brush xml:id="br0">
+      <inkml:brushProperty name="width" value="0.05" units="cm"/>
+      <inkml:brushProperty name="height" value="0.05" units="cm"/>
+      <inkml:brushProperty name="ignorePressure" value="1"/>
+    </inkml:brush>
+  </inkml:definitions>
+  <inkml:trace contextRef="#ctx0" brushRef="#br0">1 0,'0'4,"0"5,0 6,0 3,0 4,0 0,0-2,0-2,0-3,0-2,0-1,0-2</inkml:trace>
+  <inkml:trace contextRef="#ctx0" brushRef="#br0" timeOffset="693.13">24 840,'0'2,"0"3,0 3,0 4,0 2,0 3,0 3,0-1,0 2,0 0,0 0,0-1,0 0,0-3,0-4</inkml:trace>
+</inkml:ink>
+</file>
+
+<file path=word/ink/ink19.xml><?xml version="1.0" encoding="utf-8"?>
+<inkml:ink xmlns:inkml="http://www.w3.org/2003/InkML">
+  <inkml:definitions>
+    <inkml:context xml:id="ctx0">
+      <inkml:inkSource xml:id="inkSrc0">
+        <inkml:traceFormat>
+          <inkml:channel name="X" type="integer" min="-2.14748E9" max="2.14748E9" units="cm"/>
+          <inkml:channel name="Y" type="integer" min="-2.14748E9" max="2.14748E9" units="cm"/>
+        </inkml:traceFormat>
+        <inkml:channelProperties>
+          <inkml:channelProperty channel="X" name="resolution" value="1000" units="1/cm"/>
+          <inkml:channelProperty channel="Y" name="resolution" value="1000" units="1/cm"/>
+        </inkml:channelProperties>
+      </inkml:inkSource>
+      <inkml:timestamp xml:id="ts0" timeString="2024-11-04T19:51:50.128"/>
+    </inkml:context>
+    <inkml:brush xml:id="br0">
+      <inkml:brushProperty name="width" value="0.05" units="cm"/>
+      <inkml:brushProperty name="height" value="0.05" units="cm"/>
+      <inkml:brushProperty name="ignorePressure" value="1"/>
+    </inkml:brush>
+  </inkml:definitions>
+  <inkml:trace contextRef="#ctx0" brushRef="#br0">0 134,'2'-1,"1"0,-1 0,0 0,1 0,-1 0,0 0,1 1,-1-1,1 1,-1-1,1 1,2 0,6-1,548-36,-411 31,835-7,-937 13,107 11,386-10,-276-2,-69-10,-39 0,257-17,241 1,-542 38,14 1,623-11,-364-3,-74-8,-71 1,974 5,-667 5,366 33,-438-22,-129-7,413 1,-443-8,2453 2,-2766 1,1-1,-1 0,1 1,-1 0,0-1,1 1,-1 0,0 0,1 1,-1-1,0 0,0 1,0-1,0 1,0-1,-1 1,1 0,0 0,-1 0,2 3,4 6,0 1,8 21,-4-10,216 453,-27 17,-144-312,51 278,-82-321,-6 0,1 164,-21-190,-29 212,9-200,-42 280,55-312,6 150,4-113,-13 200,8-271,-14 86,3 53,13-151,3 97,-2-142,0-1,0 1,0-1,0 1,0 0,0-1,0 1,0-1,1 1,-1-1,0 1,0 0,0-1,1 1,-1-1,0 1,1-1,-1 1,1-1,-1 0,0 1,1-1,-1 1,2 0,0-4</inkml:trace>
+</inkml:ink>
+</file>
+
+<file path=word/ink/ink2.xml><?xml version="1.0" encoding="utf-8"?>
+<inkml:ink xmlns:inkml="http://www.w3.org/2003/InkML">
+  <inkml:definitions>
+    <inkml:context xml:id="ctx0">
+      <inkml:inkSource xml:id="inkSrc0">
+        <inkml:traceFormat>
+          <inkml:channel name="X" type="integer" min="-2.14748E9" max="2.14748E9" units="cm"/>
+          <inkml:channel name="Y" type="integer" min="-2.14748E9" max="2.14748E9" units="cm"/>
+        </inkml:traceFormat>
+        <inkml:channelProperties>
+          <inkml:channelProperty channel="X" name="resolution" value="1000" units="1/cm"/>
+          <inkml:channelProperty channel="Y" name="resolution" value="1000" units="1/cm"/>
+        </inkml:channelProperties>
+      </inkml:inkSource>
+      <inkml:timestamp xml:id="ts0" timeString="2024-11-04T19:53:45.744"/>
+    </inkml:context>
+    <inkml:brush xml:id="br0">
+      <inkml:brushProperty name="width" value="0.05" units="cm"/>
+      <inkml:brushProperty name="height" value="0.05" units="cm"/>
+      <inkml:brushProperty name="ignorePressure" value="1"/>
+    </inkml:brush>
+  </inkml:definitions>
+  <inkml:trace contextRef="#ctx0" brushRef="#br0">78 12,'-1'8,"-1"1,0-1,0 0,-1 0,-4 10,4-12,2-2,-38 103,34-91,1 0,1 0,0 0,0 32,3-39</inkml:trace>
+  <inkml:trace contextRef="#ctx0" brushRef="#br0" timeOffset="1028.12">1 176,'6'0,"0"1,0-1,0 1,0 0,0 0,0 0,-1 1,1 0,0 0,-1 1,9 5,-9-6,1 0,-1 0,0-1,1 1,-1-1,1 0,-1-1,1 1,0-1,5-1,-3 1,-1 0,0 1,0-1,15 4,-15-1</inkml:trace>
+  <inkml:trace contextRef="#ctx0" brushRef="#br0" timeOffset="1935.36">277 1,'-1'23,"-2"1,0-1,-8 25,5-18,-4 33,7-41,-2 0,0 0,-1-1,-2 1,-11 23,16-33,-1 0,2 0,0 1,0-1,0 13,0 7,0-20</inkml:trace>
+  <inkml:trace contextRef="#ctx0" brushRef="#br0" timeOffset="4343.7">332 300,'7'0,"0"0,1 0,-1-1,0 0,0 0,0-1,0 0,0 0,-1-1,1 1,-1-1,1-1,10-7,-8 5,-1 0,0-1,0 0,0 0,-1-1,-1 0,12-16,-17 22,-1 1,1-1,-1 1,0-1,0 1,0-1,1 1,-1-1,0 1,-1-1,1 1,0-1,0 1,-1-1,1 1,-1-1,1 1,-1 0,0-1,1 1,-1 0,0-1,0 1,0 0,0 0,0 0,0 0,0 0,0 0,-1 0,1 0,0 0,-1 1,-1-2,0 0,0 1,1-1,-1 1,0 0,0-1,0 1,0 1,0-1,0 0,0 1,0 0,0-1,-1 1,1 0,0 1,-4 0,3 1,0 0,0 0,0 1,0-1,1 1,-1 0,1 0,0 1,0-1,0 0,0 1,0 0,1 0,0 0,0 0,0 0,-2 6,1 0,0 0,0 1,1-1,1 1,-1-1,2 15,0-6,-1-13,1 0,0 1,0-1,1 0,0 0,2 9,-2-13,0-1,0 1,0 0,0-1,0 1,0 0,1-1,-1 0,1 1,-1-1,1 0,-1 1,1-1,-1 0,1 0,0-1,0 1,-1 0,1 0,0-1,0 1,0-1,0 0,4 1,18 1,1-2,35-2,-40-4,-13 1</inkml:trace>
+  <inkml:trace contextRef="#ctx0" brushRef="#br0" timeOffset="5483.63">696 22,'-2'0,"1"0,-1 1,1-1,-1 1,1-1,0 1,-1-1,1 1,0 0,0 0,0 0,-1 0,1 0,0 0,0 0,0 0,0 0,1 0,-1 0,0 1,0-1,1 0,-1 1,1-1,-1 0,1 1,-1-1,1 1,0 2,-2 6,0 1,1 20,1-26,6 126,0-8,-6-114</inkml:trace>
+  <inkml:trace contextRef="#ctx0" brushRef="#br0" timeOffset="6197.36">829 46,'1'1,"-1"-1,1 0,-1 0,1 1,-1-1,1 0,-1 1,1-1,-1 1,1-1,-1 0,0 1,1-1,-1 1,0-1,1 1,-1-1,0 1,0 0,0-1,1 1,-1-1,0 1,0-1,0 1,0 0,0 0,2 21,-2-18,1 155,-2-80,1-69</inkml:trace>
+  <inkml:trace contextRef="#ctx0" brushRef="#br0" timeOffset="8430.18">1038 176,'-2'1,"-1"0,1-1,0 1,-1 0,1 0,0 0,0 0,-1 1,1-1,0 1,1-1,-1 1,0 0,0-1,1 1,-1 0,1 0,-1 0,1 0,-2 5,-2 2,1-1,0 1,1 1,-3 9,5-13,1-1,-1 0,1 1,0-1,1 0,-1 0,1 1,0-1,0 0,1 0,-1 0,4 6,-4-8,0 0,1 0,-1-1,1 1,-1-1,1 1,0-1,0 1,0-1,0 0,0 0,1 0,-1-1,1 1,-1 0,1-1,0 0,-1 1,1-1,0 0,0 0,5 0,-6-1,0 0,0-1,0 1,-1-1,1 1,0-1,-1 0,1 0,0 0,-1 0,1 0,-1 0,1 0,-1 0,0-1,0 1,1 0,-1-1,0 1,0-1,0 1,0-3,20-41,-19 40,9-26,-8 20,0 1,10-18,-12 26,0 1,0-1,-1 0,1 0,0 0,-1 0,1 0,-1 0,1 0,-1 1,0-1,0 0,0 0,0 0,0 0,0 0,-1 0,1 0,-1 0,1 0,-1 0,0 0,0 0,1 0,-1 1,-1-1,1 0,0 1,0-1,-1 1,1-1,0 1,-1 0,0 0,-1-2,0 2,1 0,-1-1,1 1,-1 0,1 0,-1 1,0-1,0 0,1 1,-1 0,0-1,0 1,1 1,-1-1,0 0,0 0,0 1,1 0,-1 0,0-1,1 1,-1 1,1-1,-5 3,-1 2,2-1</inkml:trace>
+</inkml:ink>
+</file>
+
+<file path=word/ink/ink20.xml><?xml version="1.0" encoding="utf-8"?>
+<inkml:ink xmlns:inkml="http://www.w3.org/2003/InkML">
+  <inkml:definitions>
+    <inkml:context xml:id="ctx0">
+      <inkml:inkSource xml:id="inkSrc0">
+        <inkml:traceFormat>
+          <inkml:channel name="X" type="integer" min="-2.14748E9" max="2.14748E9" units="cm"/>
+          <inkml:channel name="Y" type="integer" min="-2.14748E9" max="2.14748E9" units="cm"/>
+        </inkml:traceFormat>
+        <inkml:channelProperties>
+          <inkml:channelProperty channel="X" name="resolution" value="1000" units="1/cm"/>
+          <inkml:channelProperty channel="Y" name="resolution" value="1000" units="1/cm"/>
+        </inkml:channelProperties>
+      </inkml:inkSource>
+      <inkml:timestamp xml:id="ts0" timeString="2024-11-04T19:51:44.754"/>
+    </inkml:context>
+    <inkml:brush xml:id="br0">
+      <inkml:brushProperty name="width" value="0.05" units="cm"/>
+      <inkml:brushProperty name="height" value="0.05" units="cm"/>
+      <inkml:brushProperty name="ignorePressure" value="1"/>
+    </inkml:brush>
+  </inkml:definitions>
+  <inkml:trace contextRef="#ctx0" brushRef="#br0">19 0,'11'724,"0"-288,-22 71,12-347,-2 187,-4-261,-1 43,4 257,4 244,9-462,1 24,-18-73,3-80,-2 321,7-200,-2-126,1-6,-1-1,-1 1,-2-1,-8 39,-2 6,10-61</inkml:trace>
+</inkml:ink>
+</file>
+
+<file path=word/ink/ink21.xml><?xml version="1.0" encoding="utf-8"?>
+<inkml:ink xmlns:inkml="http://www.w3.org/2003/InkML">
+  <inkml:definitions>
+    <inkml:context xml:id="ctx0">
+      <inkml:inkSource xml:id="inkSrc0">
+        <inkml:traceFormat>
+          <inkml:channel name="X" type="integer" min="-2.14748E9" max="2.14748E9" units="cm"/>
+          <inkml:channel name="Y" type="integer" min="-2.14748E9" max="2.14748E9" units="cm"/>
+        </inkml:traceFormat>
+        <inkml:channelProperties>
+          <inkml:channelProperty channel="X" name="resolution" value="1000" units="1/cm"/>
+          <inkml:channelProperty channel="Y" name="resolution" value="1000" units="1/cm"/>
+        </inkml:channelProperties>
+      </inkml:inkSource>
+      <inkml:timestamp xml:id="ts0" timeString="2024-11-04T19:53:35.178"/>
+    </inkml:context>
+    <inkml:brush xml:id="br0">
+      <inkml:brushProperty name="width" value="0.05" units="cm"/>
+      <inkml:brushProperty name="height" value="0.05" units="cm"/>
+      <inkml:brushProperty name="ignorePressure" value="1"/>
+    </inkml:brush>
+  </inkml:definitions>
+  <inkml:trace contextRef="#ctx0" brushRef="#br0">0 1,'0'1,"2"6,1 4,-1 2,2 3,0 1,-1-1,0 0,-2 2,0 2,0 0,-1 3,0-2</inkml:trace>
+</inkml:ink>
+</file>
+
+<file path=word/ink/ink22.xml><?xml version="1.0" encoding="utf-8"?>
+<inkml:ink xmlns:inkml="http://www.w3.org/2003/InkML">
+  <inkml:definitions>
+    <inkml:context xml:id="ctx0">
+      <inkml:inkSource xml:id="inkSrc0">
+        <inkml:traceFormat>
+          <inkml:channel name="X" type="integer" min="-2.14748E9" max="2.14748E9" units="cm"/>
+          <inkml:channel name="Y" type="integer" min="-2.14748E9" max="2.14748E9" units="cm"/>
+        </inkml:traceFormat>
+        <inkml:channelProperties>
+          <inkml:channelProperty channel="X" name="resolution" value="1000" units="1/cm"/>
+          <inkml:channelProperty channel="Y" name="resolution" value="1000" units="1/cm"/>
+        </inkml:channelProperties>
+      </inkml:inkSource>
+      <inkml:timestamp xml:id="ts0" timeString="2024-11-04T19:53:35.638"/>
+    </inkml:context>
+    <inkml:brush xml:id="br0">
+      <inkml:brushProperty name="width" value="0.05" units="cm"/>
+      <inkml:brushProperty name="height" value="0.05" units="cm"/>
+      <inkml:brushProperty name="ignorePressure" value="1"/>
+    </inkml:brush>
+  </inkml:definitions>
+  <inkml:trace contextRef="#ctx0" brushRef="#br0">1 0</inkml:trace>
+</inkml:ink>
+</file>
+
+<file path=word/ink/ink23.xml><?xml version="1.0" encoding="utf-8"?>
+<inkml:ink xmlns:inkml="http://www.w3.org/2003/InkML">
+  <inkml:definitions>
+    <inkml:context xml:id="ctx0">
+      <inkml:inkSource xml:id="inkSrc0">
+        <inkml:traceFormat>
+          <inkml:channel name="X" type="integer" min="-2.14748E9" max="2.14748E9" units="cm"/>
+          <inkml:channel name="Y" type="integer" min="-2.14748E9" max="2.14748E9" units="cm"/>
+        </inkml:traceFormat>
+        <inkml:channelProperties>
+          <inkml:channelProperty channel="X" name="resolution" value="1000" units="1/cm"/>
+          <inkml:channelProperty channel="Y" name="resolution" value="1000" units="1/cm"/>
+        </inkml:channelProperties>
+      </inkml:inkSource>
+      <inkml:timestamp xml:id="ts0" timeString="2024-11-04T19:53:36.017"/>
+    </inkml:context>
+    <inkml:brush xml:id="br0">
+      <inkml:brushProperty name="width" value="0.05" units="cm"/>
+      <inkml:brushProperty name="height" value="0.05" units="cm"/>
+      <inkml:brushProperty name="ignorePressure" value="1"/>
+    </inkml:brush>
+  </inkml:definitions>
+  <inkml:trace contextRef="#ctx0" brushRef="#br0">0 1,'0'2,"2"0,1 1</inkml:trace>
+</inkml:ink>
+</file>
+
+<file path=word/ink/ink24.xml><?xml version="1.0" encoding="utf-8"?>
+<inkml:ink xmlns:inkml="http://www.w3.org/2003/InkML">
+  <inkml:definitions>
+    <inkml:context xml:id="ctx0">
+      <inkml:inkSource xml:id="inkSrc0">
+        <inkml:traceFormat>
+          <inkml:channel name="X" type="integer" min="-2.14748E9" max="2.14748E9" units="cm"/>
+          <inkml:channel name="Y" type="integer" min="-2.14748E9" max="2.14748E9" units="cm"/>
+        </inkml:traceFormat>
+        <inkml:channelProperties>
+          <inkml:channelProperty channel="X" name="resolution" value="1000" units="1/cm"/>
+          <inkml:channelProperty channel="Y" name="resolution" value="1000" units="1/cm"/>
+        </inkml:channelProperties>
+      </inkml:inkSource>
+      <inkml:timestamp xml:id="ts0" timeString="2024-11-04T19:53:29.512"/>
+    </inkml:context>
+    <inkml:brush xml:id="br0">
+      <inkml:brushProperty name="width" value="0.05" units="cm"/>
+      <inkml:brushProperty name="height" value="0.05" units="cm"/>
+      <inkml:brushProperty name="ignorePressure" value="1"/>
+    </inkml:brush>
+  </inkml:definitions>
+  <inkml:trace contextRef="#ctx0" brushRef="#br0">0 0,'0'2,"0"4,0 4,0 1,0 1,0 0,0 0,0 0,0 0,0 0,0-1,2 0,1 0,-1 0,2-2,0 0,-1-3</inkml:trace>
+  <inkml:trace contextRef="#ctx0" brushRef="#br0" timeOffset="724.82">35 553,'0'2,"1"1,-1 0,1-1,0 1,0 0,0-1,1 1,1 2,7 19,-7-2,-1-8,1 0,5 20,-4-20,-3-10,0-1,0 1,0-1,1 0,-1 1,1-1,2 4,1-2</inkml:trace>
+</inkml:ink>
+</file>
+
+<file path=word/ink/ink25.xml><?xml version="1.0" encoding="utf-8"?>
+<inkml:ink xmlns:inkml="http://www.w3.org/2003/InkML">
+  <inkml:definitions>
+    <inkml:context xml:id="ctx0">
+      <inkml:inkSource xml:id="inkSrc0">
+        <inkml:traceFormat>
+          <inkml:channel name="X" type="integer" min="-2.14748E9" max="2.14748E9" units="cm"/>
+          <inkml:channel name="Y" type="integer" min="-2.14748E9" max="2.14748E9" units="cm"/>
+        </inkml:traceFormat>
+        <inkml:channelProperties>
+          <inkml:channelProperty channel="X" name="resolution" value="1000" units="1/cm"/>
+          <inkml:channelProperty channel="Y" name="resolution" value="1000" units="1/cm"/>
+        </inkml:channelProperties>
+      </inkml:inkSource>
+      <inkml:timestamp xml:id="ts0" timeString="2024-11-04T19:51:54.377"/>
+    </inkml:context>
+    <inkml:brush xml:id="br0">
+      <inkml:brushProperty name="width" value="0.05" units="cm"/>
+      <inkml:brushProperty name="height" value="0.05" units="cm"/>
+      <inkml:brushProperty name="ignorePressure" value="1"/>
+    </inkml:brush>
+  </inkml:definitions>
+  <inkml:trace contextRef="#ctx0" brushRef="#br0">1 230,'307'0,"458"-2,-3-30,-141 21,-401 12,339-12,17-1,367 1,-837 12,431-4,-3-22,58-4,-217 16,-118 3,130 2,168-6,98-8,215 12,-552 11,221-14,38 6,-281 37,-37-4,-149-19,230 23,70 22,3-32,-384-20,164-5,-143 1,93-20,161-39,-269 59,0 1,0 2,41 3,-3 0,-56-1,0 0,0 2,0-1,18 8,-19-6,1 0,-1-1,1-1,24 2,-29-5,0 1</inkml:trace>
+</inkml:ink>
+</file>
+
+<file path=word/ink/ink26.xml><?xml version="1.0" encoding="utf-8"?>
+<inkml:ink xmlns:inkml="http://www.w3.org/2003/InkML">
+  <inkml:definitions>
+    <inkml:context xml:id="ctx0">
+      <inkml:inkSource xml:id="inkSrc0">
+        <inkml:traceFormat>
+          <inkml:channel name="X" type="integer" min="-2.14748E9" max="2.14748E9" units="cm"/>
+          <inkml:channel name="Y" type="integer" min="-2.14748E9" max="2.14748E9" units="cm"/>
+        </inkml:traceFormat>
+        <inkml:channelProperties>
+          <inkml:channelProperty channel="X" name="resolution" value="1000" units="1/cm"/>
+          <inkml:channelProperty channel="Y" name="resolution" value="1000" units="1/cm"/>
+        </inkml:channelProperties>
+      </inkml:inkSource>
       <inkml:timestamp xml:id="ts0" timeString="2024-11-04T19:10:04.147"/>
     </inkml:context>
     <inkml:brush xml:id="br0">
@@ -9523,7 +14752,7 @@
 </inkml:ink>
 </file>
 
-<file path=word/ink/ink2.xml><?xml version="1.0" encoding="utf-8"?>
+<file path=word/ink/ink27.xml><?xml version="1.0" encoding="utf-8"?>
 <inkml:ink xmlns:inkml="http://www.w3.org/2003/InkML">
   <inkml:definitions>
     <inkml:context xml:id="ctx0">
@@ -9549,7 +14778,7 @@
 </inkml:ink>
 </file>
 
-<file path=word/ink/ink3.xml><?xml version="1.0" encoding="utf-8"?>
+<file path=word/ink/ink28.xml><?xml version="1.0" encoding="utf-8"?>
 <inkml:ink xmlns:inkml="http://www.w3.org/2003/InkML">
   <inkml:definitions>
     <inkml:context xml:id="ctx0">
@@ -9575,7 +14804,7 @@
 </inkml:ink>
 </file>
 
-<file path=word/ink/ink4.xml><?xml version="1.0" encoding="utf-8"?>
+<file path=word/ink/ink29.xml><?xml version="1.0" encoding="utf-8"?>
 <inkml:ink xmlns:inkml="http://www.w3.org/2003/InkML">
   <inkml:definitions>
     <inkml:context xml:id="ctx0">
@@ -9598,6 +14827,218 @@
     </inkml:brush>
   </inkml:definitions>
   <inkml:trace contextRef="#ctx0" brushRef="#br0">1 1,'0'0</inkml:trace>
+</inkml:ink>
+</file>
+
+<file path=word/ink/ink3.xml><?xml version="1.0" encoding="utf-8"?>
+<inkml:ink xmlns:inkml="http://www.w3.org/2003/InkML">
+  <inkml:definitions>
+    <inkml:context xml:id="ctx0">
+      <inkml:inkSource xml:id="inkSrc0">
+        <inkml:traceFormat>
+          <inkml:channel name="X" type="integer" min="-2.14748E9" max="2.14748E9" units="cm"/>
+          <inkml:channel name="Y" type="integer" min="-2.14748E9" max="2.14748E9" units="cm"/>
+        </inkml:traceFormat>
+        <inkml:channelProperties>
+          <inkml:channelProperty channel="X" name="resolution" value="1000" units="1/cm"/>
+          <inkml:channelProperty channel="Y" name="resolution" value="1000" units="1/cm"/>
+        </inkml:channelProperties>
+      </inkml:inkSource>
+      <inkml:timestamp xml:id="ts0" timeString="2024-11-04T19:53:32.584"/>
+    </inkml:context>
+    <inkml:brush xml:id="br0">
+      <inkml:brushProperty name="width" value="0.05" units="cm"/>
+      <inkml:brushProperty name="height" value="0.05" units="cm"/>
+      <inkml:brushProperty name="ignorePressure" value="1"/>
+    </inkml:brush>
+  </inkml:definitions>
+  <inkml:trace contextRef="#ctx0" brushRef="#br0">0 0,'0'4,"0"5,0 2,0 8,0 4,0-1,0-1,0-1,0-2,0-2,0-2,0-1,0-3</inkml:trace>
+</inkml:ink>
+</file>
+
+<file path=word/ink/ink4.xml><?xml version="1.0" encoding="utf-8"?>
+<inkml:ink xmlns:inkml="http://www.w3.org/2003/InkML">
+  <inkml:definitions>
+    <inkml:context xml:id="ctx0">
+      <inkml:inkSource xml:id="inkSrc0">
+        <inkml:traceFormat>
+          <inkml:channel name="X" type="integer" min="-2.14748E9" max="2.14748E9" units="cm"/>
+          <inkml:channel name="Y" type="integer" min="-2.14748E9" max="2.14748E9" units="cm"/>
+        </inkml:traceFormat>
+        <inkml:channelProperties>
+          <inkml:channelProperty channel="X" name="resolution" value="1000" units="1/cm"/>
+          <inkml:channelProperty channel="Y" name="resolution" value="1000" units="1/cm"/>
+        </inkml:channelProperties>
+      </inkml:inkSource>
+      <inkml:timestamp xml:id="ts0" timeString="2024-11-04T19:53:26.449"/>
+    </inkml:context>
+    <inkml:brush xml:id="br0">
+      <inkml:brushProperty name="width" value="0.05" units="cm"/>
+      <inkml:brushProperty name="height" value="0.05" units="cm"/>
+      <inkml:brushProperty name="ignorePressure" value="1"/>
+    </inkml:brush>
+  </inkml:definitions>
+  <inkml:trace contextRef="#ctx0" brushRef="#br0">23 1,'0'2,"0"4,0 3,0 4,0 4,-2 2,0 2,-3 1,1-2,0 1,2-3,0-2,1-3</inkml:trace>
+  <inkml:trace contextRef="#ctx0" brushRef="#br0" timeOffset="680.07">56 827,'0'2,"0"2,0 3,0 2,0 3,0 1,0 1,0-1,0 0,0 1,0 5,0 1,-2 2,0 1,-1-3</inkml:trace>
+</inkml:ink>
+</file>
+
+<file path=word/ink/ink5.xml><?xml version="1.0" encoding="utf-8"?>
+<inkml:ink xmlns:inkml="http://www.w3.org/2003/InkML">
+  <inkml:definitions>
+    <inkml:context xml:id="ctx0">
+      <inkml:inkSource xml:id="inkSrc0">
+        <inkml:traceFormat>
+          <inkml:channel name="X" type="integer" min="-2.14748E9" max="2.14748E9" units="cm"/>
+          <inkml:channel name="Y" type="integer" min="-2.14748E9" max="2.14748E9" units="cm"/>
+        </inkml:traceFormat>
+        <inkml:channelProperties>
+          <inkml:channelProperty channel="X" name="resolution" value="1000" units="1/cm"/>
+          <inkml:channelProperty channel="Y" name="resolution" value="1000" units="1/cm"/>
+        </inkml:channelProperties>
+      </inkml:inkSource>
+      <inkml:timestamp xml:id="ts0" timeString="2024-11-04T19:57:13.816"/>
+    </inkml:context>
+    <inkml:brush xml:id="br0">
+      <inkml:brushProperty name="width" value="0.05" units="cm"/>
+      <inkml:brushProperty name="height" value="0.05" units="cm"/>
+      <inkml:brushProperty name="ignorePressure" value="1"/>
+    </inkml:brush>
+  </inkml:definitions>
+  <inkml:trace contextRef="#ctx0" brushRef="#br0">716 366,'0'-18,"2"-1,1 0,0 0,7-21,29-70,-39 107,1 1,0-1,0 1,1-1,-1 1,0 0,1-1,0 1,-1 0,1 0,0 0,0 0,0 0,0 1,4-3,-2 2,0 1,0 0,0 1,1-1,-1 1,0-1,0 1,0 0,6 1,-6-1,1 1,-1-1,1 1,-1-1,1 1,-1 1,1-1,-1 1,0-1,8 6,-10-6,0 1,0 0,0 0,-1 0,1 1,0-1,-1 0,0 1,1-1,-1 1,0-1,0 1,-1-1,1 1,0 0,-1-1,0 1,1 0,-1 5,-2 161,2-154</inkml:trace>
+  <inkml:trace contextRef="#ctx0" brushRef="#br0" timeOffset="913.42">771 157,'2'0,"0"2,4 2,5 1,4 1,3 0,3-2,1 0,-2-2,-1-1,-5 1,-2 0,-4 0</inkml:trace>
+  <inkml:trace contextRef="#ctx0" brushRef="#br0" timeOffset="1499.94">959 201,'1'1,"4"8,2 8,1 11,1 7,-1 5,-1-1,0-4,-1-5,-2-6,-1-5,-1-4,-2-3,0-1,0-1,0-2</inkml:trace>
+  <inkml:trace contextRef="#ctx0" brushRef="#br0" timeOffset="2738.04">980 256,'6'0,"0"0,0 0,0 1,0 0,0 0,0 0,-1 1,1 0,0 0,-1 0,0 1,1 0,-1 0,0 0,-1 1,1 0,6 6,-11-10,0 1,1-1,-1 1,1-1,-1 1,0-1,1 1,-1-1,0 1,0 0,0-1,1 1,-1-1,0 1,0 0,0-1,0 1,0 0,0-1,0 1,0-1,0 1,0 0,-1-1,1 1,0 0,0-1,-1 1,1 0,-2 1,1-1,0 0,0 0,-1 0,1 0,0 0,-1-1,1 1,-1 0,1-1,-3 1,-4 1,0 0,0 0,-14-1,-27 1,37 0</inkml:trace>
+  <inkml:trace contextRef="#ctx0" brushRef="#br0" timeOffset="3658.76">1057 279,'3'0,"0"0,0 0,0 0,0 0,0 1,0-1,-1 1,1 0,0 0,3 1,-4 0,-1-1,1 1,0-1,-1 1,1 0,-1-1,0 1,1 0,-1 0,0 0,0 0,0 0,1 5,11 32,-2 1,-1 1,4 46,-4-37,-6-37</inkml:trace>
+  <inkml:trace contextRef="#ctx0" brushRef="#br0" timeOffset="4942.27">1158 267,'0'-3,"1"0,0-1,0 1,0 0,0 0,0 0,0 0,1 1,-1-1,1 0,0 1,0-1,0 1,0-1,0 1,1 0,-1 0,1 0,-1 0,1 0,0 1,0-1,5-1,4-3,1 1,0 1,0 0,15-2,-27 5,1 1,-1 0,0 0,1 0,-1 0,0 0,1 0,-1 0,0 0,1 0,-1 1,0-1,0 0,1 1,-1-1,0 1,0 0,1-1,-1 1,0 0,0 0,0-1,1 3,0-1,-1 0,0 0,1 0,-1 1,0-1,0 1,0-1,-1 1,1-1,-1 1,1 3,0 4,-1 0,0 1,-1-1,0 0,-4 14,3-20,1 0,-1 0,0 0,-1 0,1 0,-1-1,1 1,-1-1,0 0,0 0,-1 0,1 0,-5 3,-8 5,-26 13,40-23,-25 9,18-9</inkml:trace>
+  <inkml:trace contextRef="#ctx0" brushRef="#br0" timeOffset="5720.85">1389 35,'2'1,"-1"-1,1 0,0 1,-1 0,1-1,-1 1,0 0,1 0,-1-1,1 1,-1 0,0 0,0 1,0-1,0 0,0 0,2 3,16 27,-14-24,0 5,1 0,-2 1,0 0,0-1,-1 1,0 0,-2 1,2 13,-2-8,2 0,0-1,7 21,-6-29</inkml:trace>
+  <inkml:trace contextRef="#ctx0" brushRef="#br0" timeOffset="6938.67">1556 168,'3'1,"0"0,0-1,0 1,0 0,0 1,0-1,0 1,0-1,0 1,3 2,-3-1,1-1,0 0,0 0,0 0,7 2,-9-3,1-1,-1 1,0-1,1 0,-1 0,0 0,0 0,1-1,-1 1,0-1,0 1,1-1,-1 0,0 0,0 0,0 0,0 0,0 0,0-1,0 1,-1 0,1-1,0 0,-1 1,1-1,-1 0,1 0,0-2,1-2,0 1,-1-1,0 1,0-1,0 0,-1 0,1 0,-2 0,2-12,-2 17,0 0,0 0,0 0,0 0,-1 1,1-1,0 0,0 0,0 0,-1 0,1 0,0 0,-1 1,1-1,-1 0,1 0,-1 0,1 1,-1-1,0 0,1 1,-1-1,0 1,1-1,-1 0,0 1,0 0,0-1,1 1,-1-1,0 1,0 0,0 0,0 0,0-1,0 1,0 0,1 0,-1 0,-1 0,0 1,1-1,-1 0,1 0,-1 1,1-1,0 1,-1-1,1 1,0-1,-1 1,1 0,0 0,0 0,0 0,0 0,0 0,0 0,0 0,0 0,0 0,0 1,0-1,1 0,-1 0,0 2,-3 13,1-1,1 1,0-1,1 20,2-25,0-1,0 1,2-1,-1 1,1-1,0 0,1 0,0 0,0 0,8 10,-4-7,0-1,1 0,0 0,1-1,0-1,20 15,-29-23,0 0,0 0,1 0,-1 0,1 0,-1 0,1 0,-1 0,1-1,0 1,-1 0,1-1,0 0,-1 1,1-1,0 0,-1 0,1 0,0 0,0 0,-1 0,1-1,0 1,-1 0,1-1,0 0,-1 1,1-1,-1 0,1 0,-1 1,1-1,-1-1,0 1,1 0,-1 0,0 0,0-1,0 1,0 0,0-1,0 1,0-1,0-2,4-4</inkml:trace>
+  <inkml:trace contextRef="#ctx0" brushRef="#br0" timeOffset="9926.08">42 678,'0'2,"1"-1,-1 1,1 0,-1 0,1 0,0-1,0 1,0-1,0 1,0 0,0-1,0 1,0-1,1 0,-1 0,1 1,-1-1,1 0,-1 0,1 0,-1 0,1-1,0 1,0 0,-1-1,1 1,0-1,3 1,8 2,-1-1,25 1,-36-3,217 0,-169-4,-1-1,71-18,-18-7,44-10,-55 24,111-26,-150 30,0 2,0 2,58-1,161 7,-130 4,-10 0,173-6,-297 4,13-1,0-1,0-1,0 0,19-7,-36 10,-1-1,0 0,1 0,-1 0,1 0,-1 0,0-1,0 1,0 0,0-1,0 1,0 0,0-1,0 1,0-1,-1 1,1-1,-1 0,1 1,-1-1,1-2,1-39,-2 38,0-13,-2 0,-1 0,0 0,-1 0,0 1,-2-1,0 1,-1 0,-1 1,0 0,-2 0,1 1,-2 0,-12-13,-15-7,30 28,0 1,1-1,0 0,0-1,-10-14,15 19,0 0,0 1,-1-1,1 0,-1 1,0 0,0-1,0 1,0 0,0 0,-1 1,1-1,0 1,-1 0,1-1,-8 0,-5 0,0 0,-28 1,21 1,-199-6,-611-9,746 14,37-1,-1 2,-68 10,117-9,-1-1,0 1,0 1,1-1,-1 0,0 1,1-1,-1 1,1 0,0 0,0 0,-1 0,1 0,1 0,-1 1,0-1,0 1,-1 2,1-1,0-1,-1 1,0-1,0 1,0-1,0 0,0 0,-8 5,-10 3,0 0,-1-1,-27 7,-173 46,208-59,7-3,1 0,-1 1,0 0,-6 4,11-6,1 1,0 0,-1 0,1 0,0 0,-1 0,1 0,0 0,0 0,0 1,0-1,0 0,0 1,0-1,0 0,1 1,-1-1,1 1,-1 0,1-1,-1 1,1 2,0 14,2-1,0 1,1-1,1 1,0-1,8 16,-6-12,13 37,16 60,-18-61,-12-42,0-1,-1 0,2 20,-5-22</inkml:trace>
+  <inkml:trace contextRef="#ctx0" brushRef="#br0" timeOffset="12643.87">30 875,'1'0,"0"1,0-1,0 0,-1 1,1-1,0 1,0-1,0 1,0-1,0 1,-1-1,1 1,0 0,0-1,-1 1,1 0,-1 0,1 0,0-1,-1 1,0 0,1 0,-1 0,1 0,-1 0,0 0,0 0,0 0,1 2,2 34,-3-31,0 64,0-40,3 40,-2-61,1 1,0 0,1-1,-1 1,2-1,-1 0,1 0,6 9,1 1,-2 0,0 0,11 41,-19-58,0 0,-1 0,1 0,0-1,0 1,0 0,0-1,0 1,1-1,-1 1,0-1,1 1,-1-1,1 0,0 0,-1 0,1 0,0 0,0 0,-1 0,1-1,0 1,3 0,4 0,-1 0,0 0,1-1,11-2,2 1,116-8,177-34,-64 6,-86 25,174 9,-172 5,444-26,-220 2,-384 21,-1 0,1 0,0 0,-1-1,0 0,1 0,-1 0,9-6,-10 6,8-3,1 0,20-4,-24 7,0 0,0-1,-1-1,1 1,16-10,-23 11,0 0,0-1,-1 1,1-1,-1 1,0-1,1 0,-1 0,0 0,-1 0,1 0,-1-1,1 1,-1 0,0-1,0 1,0-1,-1 1,1-1,-1 1,0-5,0-21,-1 0,-1 0,-2 0,-12-50,2 32,-2 1,-23-48,30 72,8 19,0-1,0 1,0 0,0 0,-1 0,1 0,-1 0,0 0,0 0,0 1,0-1,-1 1,1-1,0 1,-1 0,0 0,0 0,1 0,-1 1,0-1,0 1,-5-2,-21-3,-1 1,1 1,-1 2,-56 2,40 1,-896 29,825-18,-49 3,-25-7,-305 54,423-55,60-7,0 0,0 1,0 1,0 0,0 1,1 1,-20 7,27-9,-8 6,-1-1,-1-1,0-1,1 0,-1 0,-17 1,-159 13,149-14</inkml:trace>
+  <inkml:trace contextRef="#ctx0" brushRef="#br0" timeOffset="13994.9">318 964,'-1'5,"0"1,0 0,-1 0,0 0,0-1,0 1,-1-1,0 0,-3 6,2-5,1 0,0 0,0 0,0 0,1 0,-3 12,5-16,0 0,0 0,0 1,1-1,-1 0,0 0,1 0,0 0,-1 0,1 0,0 0,0 0,0 0,0 0,0 0,1 0,-1-1,0 1,1 0,-1-1,1 0,0 1,0-1,-1 0,4 2,2 1,1 0,-1-1,1 0,0 0,0 0,1-1,-1 0,0-1,16 1,6-2,42-4,-70 4,0 0,0-1,0 1,-1-1,1 1,0-1,0 0,0 0,-1 0,1 0,0 0,-1 0,1 0,-1 0,1-1,-1 1,3-3,-2 0,0 0,0 0,0 0,0 0,0 0,-1 0,2-8,-1-4,0-1,-1 0,-1-20,0 32,0 2,-1 0,1 0,-1 0,0-1,0 1,0 0,0 0,-1 1,1-1,-1 0,1 0,-1 1,0-1,0 1,-1-1,1 1,0 0,-3-2,-7-5,0 1,-23-12,16 10,-6-1,24 11,1 0,-1-1,0 1,0 0,1 0,-1 0,0 0,0 0,1 0,-1 0,0 0,0 0,1 0,-1 0,0 1,0-1,1 0,-1 1,0-1,1 0,-1 1,0-1,1 1,-1-1,1 0,-1 1,1 0,-1-1,1 1,-1-1,1 1,-1 0,-2 6</inkml:trace>
+  <inkml:trace contextRef="#ctx0" brushRef="#br0" timeOffset="15236.79">637 1019,'1'16,"0"-1,1 1,1 0,8 25,-9-40,1-8,1-7,0-11,-3 16,0 0,0 0,1 1,0-1,0 1,1-1,0 1,1 0,0 0,0 1,1-1,9-12,-11 17,0 1,0-1,0 1,0-1,0 1,1 0,-1 0,1 0,-1 1,1-1,0 1,-1 0,1 0,0 0,0 1,0-1,0 1,0 0,0 0,0 0,0 1,-1-1,1 1,0 0,0 0,0 0,-1 1,1-1,-1 1,1 0,-1 0,5 3,12 11,-13-7</inkml:trace>
+  <inkml:trace contextRef="#ctx0" brushRef="#br0" timeOffset="16883.2">1058 998,'-22'-4,"20"4,1-1,0 0,-1 1,1 0,0-1,-1 1,1 0,-1 0,1 0,0 0,-1 0,1 0,-1 0,1 0,0 1,-1-1,1 0,0 1,-1-1,1 1,0 0,0-1,-1 1,1 0,0 0,0 0,0 0,0 0,0 0,0 0,0 0,0 0,-1 2,0 2,0-1,0 0,0 1,1 0,-1-1,1 1,0 0,1 0,-1 8,4 44,-4-56,2 0,-1 0,0-1,0 1,0 0,0 0,1 0,-1 0,0 0,1 0,-1-1,0 1,1 0,-1 0,1 0,0-1,-1 1,1 0,0-1,-1 1,1 0,0-1,-1 1,1-1,0 0,0 1,0-1,0 1,0-1,-1 0,1 0,0 1,0-1,0 0,0 0,0 0,0 0,0 0,0 0,0-1,0 1,1 0,0-1,1 0,-1 0,0 0,1 0,-1 0,0 0,0 0,0-1,0 1,0-1,0 0,-1 1,1-1,0 0,1-3,18-24,-18 25,1 0,-1 0,0-1,0 1,-1-1,1 0,-1 1,2-7,-4 11,0 0,0 0,0 0,0 0,0 0,0-1,0 1,0 0,0 0,0 0,0 0,0 0,1 0,-1 0,0 0,0 0,0 0,0 0,0 0,0 0,0-1,0 1,0 0,0 0,0 0,1 0,-1 0,0 0,0 0,0 0,0 0,0 0,0 0,0 0,0 0,0 0,1 0,-1 0,0 0,0 0,0 0,0 0,0 0,0 0,0 0,0 1,0-1,0 0,0 0,1 0,-1 0,0 0,0 0,0 0,0 0,0 0,0 0,8 9,11 20,-9-12,3-1,27 27,-23-26,-17-16,-1-2</inkml:trace>
+  <inkml:trace contextRef="#ctx0" brushRef="#br0" timeOffset="17719.9">1222 1020,'1'0,"1"0,-1 0,0 1,0-1,0 0,0 1,0-1,0 1,0-1,0 1,-1 0,1-1,0 1,0 0,0 0,-1-1,1 1,0 0,-1 0,1 0,0 1,11 26,-7-18,5 13,10 31,-21-60,0-1,0 1,1 0,0-1,0 1,1-1,-1 1,1 0,1-1,-1 1,1 0,0 0,3-6,-3 8,0 0,0-1,0 1,1 0,0 1,-1-1,1 0,0 1,1-1,-1 1,1 0,-1 0,1 0,0 1,0-1,0 1,0 0,1 0,-1 1,5-2,13 0,0 0,0 2,0 1,1 0,32 6,-52-5,-1-1,1 1,-1-1,1 1,-1 0,0 0,0 0,1 1,-1-1,0 0,0 1,0 0,0-1,0 1,-1 0,1 0,-1 0,1 0,-1 0,1 0,-1 0,1 4,1 3,-1-1,0 1,0 0,1 17,-3-16</inkml:trace>
+  <inkml:trace contextRef="#ctx0" brushRef="#br0" timeOffset="19603.01">1786 1076,'-1'-19,"0"0,-2 0,0-1,-1 2,-9-28,13 45,0 0,-1 0,1 0,-1 0,1-1,-1 1,1 0,-1 0,1 0,-1 0,0 0,0 0,1 1,-1-1,0 0,0 0,0 1,0-1,0 0,0 1,0-1,-2 0,2 1,0 0,0 1,0-1,0 0,0 0,1 1,-1-1,0 0,0 1,0-1,0 1,0-1,0 1,1 0,-1-1,0 1,0 0,1 0,-1-1,0 2,-5 7,1-1,0 1,-7 17,10-22,-3 7,1 2,-6 20,9-28,0 0,0 1,1-1,0 0,0 0,0 0,0 0,1 0,2 10,-2-15,-1 1,0 0,0 0,0-1,1 1,-1 0,1-1,-1 1,0-1,1 1,-1 0,1-1,-1 1,1-1,-1 1,1-1,0 1,-1-1,1 0,0 1,-1-1,1 0,0 0,-1 1,1-1,0 0,-1 0,1 0,0 0,0 0,-1 0,1 0,0 0,0 0,-1 0,1 0,0 0,-1-1,1 1,0 0,0 0,-1-1,1 1,-1-1,1 1,0 0,-1-1,1 0,6-4,0 0,-1-1,9-9,-5 6,-10 9,0 0,0 0,0 0,1 0,-1 0,0 0,0 0,0 0,1 0,-1 0,0 0,0 0,0 0,1 0,-1 1,0-1,0 0,0 0,1 0,-1 0,0 0,0 1,0-1,0 0,0 0,1 0,-1 0,0 1,0-1,0 0,0 0,0 0,0 1,0-1,0 0,0 0,0 0,0 1,0-1,0 0,0 0,0 0,0 1,3 12,-3-12,66 331,-58-305,-6-23,-1 0,1 0,-1 1,0-1,0 0,0 1,-1-1,1 1,-1-1,0 1,-1-1,1 1,-1-1,-1 5,1-7,0-1,0 0,0 0,0 1,0-1,0 0,-1 0,1 0,0 0,-1-1,1 1,-1 0,1-1,-1 1,0 0,1-1,-1 0,1 1,-1-1,0 0,1 0,-1 0,0 0,1 0,-1 0,-1-1,-4 0,-1 0,1-1,0 1,-10-5,-17-15,30 17,0 1,-1 0,1 1,-1-1,1 1,-1-1,0 1,-5-1,2 2</inkml:trace>
+  <inkml:trace contextRef="#ctx0" brushRef="#br0" timeOffset="20184.66">1875 1041,'2'0,"2"0,3 0,2 0,3 0,1 0,3 0,0-2,-1 0,-1-3,-1 1,-2-2,-4 1</inkml:trace>
+  <inkml:trace contextRef="#ctx0" brushRef="#br0" timeOffset="21424.49">2007 920,'-30'-1,"19"0,-1 1,1 0,0 0,-16 4,25-3,0-1,1 1,-1 0,1 0,-1 0,1 0,0 1,-1-1,1 0,0 0,0 1,0-1,0 1,0-1,0 1,0 0,0-1,1 1,-1 0,1-1,-1 1,1 0,0 0,-1-1,1 1,0 0,0 0,0 0,1-1,-1 3,1 1,-1 0,1 0,0 0,0-1,0 1,1 0,-1-1,1 1,0-1,4 6,-1-5,0 1,0-2,0 1,0 0,1-1,-1 0,1 0,0-1,1 0,12 5,-19-8,1 0,-1 0,1 0,-1 0,1 0,-1 0,1 0,-1-1,1 1,-1 0,1 0,-1 0,0-1,1 1,-1 0,1 0,-1-1,1 1,-1 0,0-1,1 1,-1-1,0 1,1 0,-1-1,0 1,0-1,1 1,-1-1,0 1,0-1,0 1,0-1,0 0,2-19,-2 18,0-8</inkml:trace>
+  <inkml:trace contextRef="#ctx0" brushRef="#br0" timeOffset="22822.5">2019 1109,'1'0,"4"0,2 0,1 0,4 1,2 4,1-1,1 1,0-2,-2-1,-3 0</inkml:trace>
+  <inkml:trace contextRef="#ctx0" brushRef="#br0" timeOffset="23803.46">1996 875,'0'-2,"2"0,0 1,2 4,1 2,-2 3,0 2,-1-1</inkml:trace>
+</inkml:ink>
+</file>
+
+<file path=word/ink/ink6.xml><?xml version="1.0" encoding="utf-8"?>
+<inkml:ink xmlns:inkml="http://www.w3.org/2003/InkML">
+  <inkml:definitions>
+    <inkml:context xml:id="ctx0">
+      <inkml:inkSource xml:id="inkSrc0">
+        <inkml:traceFormat>
+          <inkml:channel name="X" type="integer" min="-2.14748E9" max="2.14748E9" units="cm"/>
+          <inkml:channel name="Y" type="integer" min="-2.14748E9" max="2.14748E9" units="cm"/>
+        </inkml:traceFormat>
+        <inkml:channelProperties>
+          <inkml:channelProperty channel="X" name="resolution" value="1000" units="1/cm"/>
+          <inkml:channelProperty channel="Y" name="resolution" value="1000" units="1/cm"/>
+        </inkml:channelProperties>
+      </inkml:inkSource>
+      <inkml:timestamp xml:id="ts0" timeString="2024-11-04T19:56:13.909"/>
+    </inkml:context>
+    <inkml:brush xml:id="br0">
+      <inkml:brushProperty name="width" value="0.05" units="cm"/>
+      <inkml:brushProperty name="height" value="0.05" units="cm"/>
+      <inkml:brushProperty name="ignorePressure" value="1"/>
+    </inkml:brush>
+  </inkml:definitions>
+  <inkml:trace contextRef="#ctx0" brushRef="#br0">1 11,'0'0</inkml:trace>
+  <inkml:trace contextRef="#ctx0" brushRef="#br0" timeOffset="438.86">155 11,'2'0,"3"0,0 0</inkml:trace>
+  <inkml:trace contextRef="#ctx0" brushRef="#br0" timeOffset="439.86">674 1</inkml:trace>
+  <inkml:trace contextRef="#ctx0" brushRef="#br0" timeOffset="847.93">1349 1</inkml:trace>
+  <inkml:trace contextRef="#ctx0" brushRef="#br0" timeOffset="848.93">1658 1,'2'0,"5"1,0 2</inkml:trace>
+</inkml:ink>
+</file>
+
+<file path=word/ink/ink7.xml><?xml version="1.0" encoding="utf-8"?>
+<inkml:ink xmlns:inkml="http://www.w3.org/2003/InkML">
+  <inkml:definitions>
+    <inkml:context xml:id="ctx0">
+      <inkml:inkSource xml:id="inkSrc0">
+        <inkml:traceFormat>
+          <inkml:channel name="X" type="integer" min="-2.14748E9" max="2.14748E9" units="cm"/>
+          <inkml:channel name="Y" type="integer" min="-2.14748E9" max="2.14748E9" units="cm"/>
+        </inkml:traceFormat>
+        <inkml:channelProperties>
+          <inkml:channelProperty channel="X" name="resolution" value="1000" units="1/cm"/>
+          <inkml:channelProperty channel="Y" name="resolution" value="1000" units="1/cm"/>
+        </inkml:channelProperties>
+      </inkml:inkSource>
+      <inkml:timestamp xml:id="ts0" timeString="2024-11-04T19:56:11.674"/>
+    </inkml:context>
+    <inkml:brush xml:id="br0">
+      <inkml:brushProperty name="width" value="0.05" units="cm"/>
+      <inkml:brushProperty name="height" value="0.05" units="cm"/>
+      <inkml:brushProperty name="ignorePressure" value="1"/>
+    </inkml:brush>
+  </inkml:definitions>
+  <inkml:trace contextRef="#ctx0" brushRef="#br0">1 144,'14'-1,"1"-1,-1 0,1-2,-1 1,0-2,19-8,-12 5,38-9,-23 11,2 2,-1 1,55 4,-82-1</inkml:trace>
+  <inkml:trace contextRef="#ctx0" brushRef="#br0" timeOffset="397.87">751 145,'2'0,"3"0,1 0,3 0,1 0,-1-2,0 0,2-1,5 0,11-1,0 1</inkml:trace>
+  <inkml:trace contextRef="#ctx0" brushRef="#br0" timeOffset="774.24">1349 134,'2'0,"0"-2,2 0,3-1,3 1,2 1,2 0,2 1,-3 0</inkml:trace>
+  <inkml:trace contextRef="#ctx0" brushRef="#br0" timeOffset="1136.15">1812 101,'2'0,"3"0,1 0,5 0,0 0</inkml:trace>
+  <inkml:trace contextRef="#ctx0" brushRef="#br0" timeOffset="1480.69">2529 89,'2'0,"1"0</inkml:trace>
+  <inkml:trace contextRef="#ctx0" brushRef="#br0" timeOffset="1858.79">2828 1</inkml:trace>
+</inkml:ink>
+</file>
+
+<file path=word/ink/ink8.xml><?xml version="1.0" encoding="utf-8"?>
+<inkml:ink xmlns:inkml="http://www.w3.org/2003/InkML">
+  <inkml:definitions>
+    <inkml:context xml:id="ctx0">
+      <inkml:inkSource xml:id="inkSrc0">
+        <inkml:traceFormat>
+          <inkml:channel name="X" type="integer" min="-2.14748E9" max="2.14748E9" units="cm"/>
+          <inkml:channel name="Y" type="integer" min="-2.14748E9" max="2.14748E9" units="cm"/>
+        </inkml:traceFormat>
+        <inkml:channelProperties>
+          <inkml:channelProperty channel="X" name="resolution" value="1000" units="1/cm"/>
+          <inkml:channelProperty channel="Y" name="resolution" value="1000" units="1/cm"/>
+        </inkml:channelProperties>
+      </inkml:inkSource>
+      <inkml:timestamp xml:id="ts0" timeString="2024-11-04T19:56:15.166"/>
+    </inkml:context>
+    <inkml:brush xml:id="br0">
+      <inkml:brushProperty name="width" value="0.05" units="cm"/>
+      <inkml:brushProperty name="height" value="0.05" units="cm"/>
+      <inkml:brushProperty name="ignorePressure" value="1"/>
+    </inkml:brush>
+  </inkml:definitions>
+  <inkml:trace contextRef="#ctx0" brushRef="#br0">0 1,'2'1,"0"4,3 0,-1-1</inkml:trace>
+  <inkml:trace contextRef="#ctx0" brushRef="#br0" timeOffset="1">23 23,'1'0,"2"0</inkml:trace>
+</inkml:ink>
+</file>
+
+<file path=word/ink/ink9.xml><?xml version="1.0" encoding="utf-8"?>
+<inkml:ink xmlns:inkml="http://www.w3.org/2003/InkML">
+  <inkml:definitions>
+    <inkml:context xml:id="ctx0">
+      <inkml:inkSource xml:id="inkSrc0">
+        <inkml:traceFormat>
+          <inkml:channel name="X" type="integer" min="-2.14748E9" max="2.14748E9" units="cm"/>
+          <inkml:channel name="Y" type="integer" min="-2.14748E9" max="2.14748E9" units="cm"/>
+        </inkml:traceFormat>
+        <inkml:channelProperties>
+          <inkml:channelProperty channel="X" name="resolution" value="1000" units="1/cm"/>
+          <inkml:channelProperty channel="Y" name="resolution" value="1000" units="1/cm"/>
+        </inkml:channelProperties>
+      </inkml:inkSource>
+      <inkml:timestamp xml:id="ts0" timeString="2024-11-04T19:54:36.268"/>
+    </inkml:context>
+    <inkml:brush xml:id="br0">
+      <inkml:brushProperty name="width" value="0.05" units="cm"/>
+      <inkml:brushProperty name="height" value="0.05" units="cm"/>
+      <inkml:brushProperty name="ignorePressure" value="1"/>
+    </inkml:brush>
+  </inkml:definitions>
+  <inkml:trace contextRef="#ctx0" brushRef="#br0">0 22,'2'0,"2"0,3 0,2 0,1 0,1 0,0 0,0 0,3 0,2 0,0-2,-1 0,0-1,-2 1,1 1,-1 0</inkml:trace>
+  <inkml:trace contextRef="#ctx0" brushRef="#br0" timeOffset="583.58">330 55,'2'-1,"0"0,0 0,0 0,0 0,0 0,0-1,0 1,-1-1,3-2,8-6,0 5,1 0,-1 1,1 0,0 1,0 1,0 0,0 1,18 0,-2-1,-17 1</inkml:trace>
 </inkml:ink>
 </file>
 
